--- a/Modelo de despacho económico considerando despacho intradiario.docx
+++ b/Modelo de despacho económico considerando despacho intradiario.docx
@@ -8588,7 +8588,7 @@
         <w:fldChar w:fldCharType="begin" w:fldLock="1"/>
       </w:r>
       <w:r>
-        <w:instrText>ADDIN CSL_CITATION {"citationItems":[{"id":"ITEM-1","itemData":{"author":[{"dropping-particle":"","family":"Valenzuela Hernández","given":"Juan Guillermo","non-dropping-particle":"","parse-names":false,"suffix":""}],"id":"ITEM-1","issued":{"date-parts":[["2015","6"]]},"publisher":"Universidad Tecnológica de Pereira","publisher-place":"Pereira","title":"Desarrollo de un modelo de programación óptima de unidades de generación de energía eléctrica para el sistema eléctrico colombiano.","type":"thesis"},"uris":["http://www.mendeley.com/documents/?uuid=52cc619c-bc60-3421-af40-331b975fca32"]},{"id":"ITEM-2","itemData":{"author":[{"dropping-particle":"","family":"Carreno","given":"Oscar Mauricio","non-dropping-particle":"","parse-names":false,"suffix":""}],"id":"ITEM-2","issued":{"date-parts":[["0"]]},"page":"1-11","title":"Modelo Matemático para las tasas de toma de carga y descarga de los recursos de generación.","type":"article-journal"},"uris":["http://www.mendeley.com/documents/?uuid=224be55b-925e-4a19-aaf0-7c99f95ee6f1"]}],"mendeley":{"formattedCitation":"[10], [12]","plainTextFormattedCitation":"[10], [12]"},"properties":{"noteIndex":0},"schema":"https://github.com/citation-style-language/schema/raw/master/csl-citation.json"}</w:instrText>
+        <w:instrText>ADDIN CSL_CITATION {"citationItems":[{"id":"ITEM-1","itemData":{"author":[{"dropping-particle":"","family":"Valenzuela Hernández","given":"Juan Guillermo","non-dropping-particle":"","parse-names":false,"suffix":""}],"id":"ITEM-1","issued":{"date-parts":[["2015","6"]]},"publisher":"Universidad Tecnológica de Pereira","publisher-place":"Pereira","title":"Desarrollo de un modelo de programación óptima de unidades de generación de energía eléctrica para el sistema eléctrico colombiano.","type":"thesis"},"uris":["http://www.mendeley.com/documents/?uuid=52cc619c-bc60-3421-af40-331b975fca32"]},{"id":"ITEM-2","itemData":{"author":[{"dropping-particle":"","family":"Carreno","given":"Oscar Mauricio","non-dropping-particle":"","parse-names":false,"suffix":""}],"id":"ITEM-2","issued":{"date-parts":[["0"]]},"page":"1-11","title":"Modelo Matemático para las tasas de toma de carga y descarga de los recursos de generación.","type":"article-journal"},"uris":["http://www.mendeley.com/documents/?uuid=224be55b-925e-4a19-aaf0-7c99f95ee6f1"]}],"mendeley":{"formattedCitation":"[10], [12]","plainTextFormattedCitation":"[10], [12]","previouslyFormattedCitation":"[10], [12]"},"properties":{"noteIndex":0},"schema":"https://github.com/citation-style-language/schema/raw/master/csl-citation.json"}</w:instrText>
       </w:r>
       <w:r>
         <w:fldChar w:fldCharType="separate"/>
@@ -8696,7 +8696,31 @@
         <w:t>SUPERTRINA</w:t>
       </w:r>
       <w:r>
-        <w:t>, el recurso solar simulado.</w:t>
+        <w:t>, el recurso solar simulado</w:t>
+      </w:r>
+      <w:r>
+        <w:t xml:space="preserve">. Referencia del programa en </w:t>
+      </w:r>
+      <w:r>
+        <w:fldChar w:fldCharType="begin" w:fldLock="1"/>
+      </w:r>
+      <w:r>
+        <w:instrText>ADDIN CSL_CITATION {"citationItems":[{"id":"ITEM-1","itemData":{"URL":"https://github.com/Xa4Mend/DespachoIntradiario/tree/SeminarioIntegradorUdeA","accessed":{"date-parts":[["2022","4","7"]]},"author":[{"dropping-particle":"","family":"Mendoza","given":"Javier","non-dropping-particle":"","parse-names":false,"suffix":""},{"dropping-particle":"","family":"Cerón","given":"Andrés","non-dropping-particle":"","parse-names":false,"suffix":""},{"dropping-particle":"","family":"Alvarez","given":"Vladimir","non-dropping-particle":"","parse-names":false,"suffix":""}],"id":"ITEM-1","issued":{"date-parts":[["2022"]]},"title":"Programa Despacho Intradiario","type":"webpage"},"uris":["http://www.mendeley.com/documents/?uuid=7de285a9-1238-4ad2-8258-16a86a285987"]}],"mendeley":{"formattedCitation":"[13]","plainTextFormattedCitation":"[13]"},"properties":{"noteIndex":0},"schema":"https://github.com/citation-style-language/schema/raw/master/csl-citation.json"}</w:instrText>
+      </w:r>
+      <w:r>
+        <w:fldChar w:fldCharType="separate"/>
+      </w:r>
+      <w:r>
+        <w:rPr>
+          <w:noProof/>
+        </w:rPr>
+        <w:t>[13]</w:t>
+      </w:r>
+      <w:r>
+        <w:fldChar w:fldCharType="end"/>
+      </w:r>
+      <w:r>
+        <w:t>.</w:t>
       </w:r>
     </w:p>
     <w:p>
@@ -9248,18 +9272,7 @@
           <w:sz w:val="20"/>
           <w:szCs w:val="24"/>
         </w:rPr>
-        <w:t>Consultation document Circular 039-2016 Anexo D-</w:t>
-      </w:r>
-      <w:r>
-        <w:rPr>
-          <w:rFonts w:ascii="Times New Roman" w:hAnsi="Times New Roman" w:cs="Times New Roman"/>
-          <w:i/>
-          <w:iCs/>
-          <w:noProof/>
-          <w:sz w:val="20"/>
-          <w:szCs w:val="24"/>
-        </w:rPr>
-        <w:t>004B</w:t>
+        <w:t>Consultation document Circular 039-2016 Anexo D-004B</w:t>
       </w:r>
       <w:r>
         <w:rPr>
@@ -9353,6 +9366,7 @@
           <w:rFonts w:ascii="Times New Roman" w:hAnsi="Times New Roman" w:cs="Times New Roman"/>
           <w:noProof/>
           <w:sz w:val="20"/>
+          <w:szCs w:val="24"/>
         </w:rPr>
       </w:pPr>
       <w:r>
@@ -9373,6 +9387,41 @@
         </w:rPr>
         <w:tab/>
         <w:t>O. M. Carreno, “Modelo Matemático para las tasas de toma de carga y descarga de los recursos de generación.,” pp. 1–11, [Online]. Available: http://www.tlaio.org.mx/EventosAnteriores/TLAIOIII/MODELO MATEMATICO PARA LAS TASAS DE TOMA DE.pdf.</w:t>
+      </w:r>
+    </w:p>
+    <w:p>
+      <w:pPr>
+        <w:widowControl w:val="0"/>
+        <w:autoSpaceDE w:val="0"/>
+        <w:autoSpaceDN w:val="0"/>
+        <w:adjustRightInd w:val="0"/>
+        <w:spacing w:after="0" w:line="240" w:lineRule="auto"/>
+        <w:ind w:left="640" w:hanging="640"/>
+        <w:jc w:val="both"/>
+        <w:rPr>
+          <w:rFonts w:ascii="Times New Roman" w:hAnsi="Times New Roman" w:cs="Times New Roman"/>
+          <w:noProof/>
+          <w:sz w:val="20"/>
+        </w:rPr>
+      </w:pPr>
+      <w:r>
+        <w:rPr>
+          <w:rFonts w:ascii="Times New Roman" w:hAnsi="Times New Roman" w:cs="Times New Roman"/>
+          <w:noProof/>
+          <w:sz w:val="20"/>
+          <w:szCs w:val="24"/>
+        </w:rPr>
+        <w:t>[13]</w:t>
+      </w:r>
+      <w:r>
+        <w:rPr>
+          <w:rFonts w:ascii="Times New Roman" w:hAnsi="Times New Roman" w:cs="Times New Roman"/>
+          <w:noProof/>
+          <w:sz w:val="20"/>
+          <w:szCs w:val="24"/>
+        </w:rPr>
+        <w:tab/>
+        <w:t>J. Mendoza, A. Cerón, and V. Alvarez, “Programa Despacho Intradiario,” 2022. https://github.com/Xa4Mend/DespachoIntradiario/tree/SeminarioIntegradorUdeA (accessed Apr. 07, 2022).</w:t>
       </w:r>
     </w:p>
     <w:p>

--- a/Modelo de despacho económico considerando despacho intradiario.docx
+++ b/Modelo de despacho económico considerando despacho intradiario.docx
@@ -173,6 +173,131 @@
       <w:r>
         <w:t>—</w:t>
       </w:r>
+      <w:r>
+        <w:t>Los recursos de generación variables, como las plantas solares y l</w:t>
+      </w:r>
+      <w:r>
+        <w:t>o</w:t>
+      </w:r>
+      <w:r>
+        <w:t xml:space="preserve">s </w:t>
+      </w:r>
+      <w:r>
+        <w:t xml:space="preserve">parques </w:t>
+      </w:r>
+      <w:r>
+        <w:t>eólic</w:t>
+      </w:r>
+      <w:r>
+        <w:t>o</w:t>
+      </w:r>
+      <w:r>
+        <w:t xml:space="preserve">s, están cada vez más presentes en la actualidad. Estos recursos brindan </w:t>
+      </w:r>
+      <w:r>
+        <w:t>diversidad a la matriz de generación colombiana, lo cual es importante para tener suministro</w:t>
+      </w:r>
+      <w:r>
+        <w:t>s</w:t>
+      </w:r>
+      <w:r>
+        <w:t xml:space="preserve"> </w:t>
+      </w:r>
+      <w:r>
+        <w:t>disponibles</w:t>
+      </w:r>
+      <w:r>
+        <w:t xml:space="preserve"> de energía</w:t>
+      </w:r>
+      <w:r>
+        <w:t xml:space="preserve"> frente a las adversidades climatológicas</w:t>
+      </w:r>
+      <w:r>
+        <w:t>, pero est</w:t>
+      </w:r>
+      <w:r>
+        <w:t>o</w:t>
+      </w:r>
+      <w:r>
+        <w:t xml:space="preserve">s presentan intermitencias debido a su naturaleza variable y la incertidumbre asociada a estos recursos significa riesgo económico. Para lograr </w:t>
+      </w:r>
+      <w:r>
+        <w:t>incluirlas</w:t>
+      </w:r>
+      <w:r>
+        <w:t xml:space="preserve"> de forma segura en el Sistema Interconectado Nacional</w:t>
+      </w:r>
+      <w:r>
+        <w:t xml:space="preserve"> y que los despachos de energía </w:t>
+      </w:r>
+      <w:r>
+        <w:t xml:space="preserve">resultantes </w:t>
+      </w:r>
+      <w:r>
+        <w:t xml:space="preserve">sean viables y factibles, </w:t>
+      </w:r>
+      <w:r>
+        <w:t xml:space="preserve">es necesario </w:t>
+      </w:r>
+      <w:r>
+        <w:t>integrar</w:t>
+      </w:r>
+      <w:r>
+        <w:t xml:space="preserve"> </w:t>
+      </w:r>
+      <w:r>
+        <w:t>elementos nuevos de mercados eléctricos</w:t>
+      </w:r>
+      <w:r>
+        <w:t xml:space="preserve"> al esquema actual de</w:t>
+      </w:r>
+      <w:r>
+        <w:t>l Mercado de Energía Mayorista</w:t>
+      </w:r>
+      <w:r>
+        <w:t xml:space="preserve"> que permitan viabilizar estas fuentes de energía renovable no convencionales</w:t>
+      </w:r>
+      <w:r>
+        <w:t xml:space="preserve"> (FERNC)</w:t>
+      </w:r>
+      <w:r>
+        <w:t xml:space="preserve">. Para esto, se </w:t>
+      </w:r>
+      <w:r>
+        <w:t>utiliza</w:t>
+      </w:r>
+      <w:r>
+        <w:t xml:space="preserve"> un modelo</w:t>
+      </w:r>
+      <w:r>
+        <w:t xml:space="preserve"> matemático</w:t>
+      </w:r>
+      <w:r>
+        <w:t xml:space="preserve"> de despacho económico consideran</w:t>
+      </w:r>
+      <w:r>
+        <w:t xml:space="preserve">do despachos </w:t>
+      </w:r>
+      <w:proofErr w:type="spellStart"/>
+      <w:r>
+        <w:t>intradiarios</w:t>
+      </w:r>
+      <w:proofErr w:type="spellEnd"/>
+      <w:r>
+        <w:t xml:space="preserve"> que considere la inclusión de recursos solares y eólicos</w:t>
+      </w:r>
+      <w:r>
+        <w:t xml:space="preserve">. El enfoque del presente artículo radica en la formulación de tal modelación matemática en el lenguaje Python </w:t>
+      </w:r>
+      <w:r>
+        <w:t xml:space="preserve">para realizar simulaciones </w:t>
+      </w:r>
+      <w:r>
+        <w:t xml:space="preserve">de despacho económico </w:t>
+      </w:r>
+      <w:r>
+        <w:t>con estos nuevos recursos.</w:t>
+      </w:r>
     </w:p>
     <w:p>
       <w:pPr>
@@ -192,6 +317,23 @@
       <w:r>
         <w:t>—</w:t>
       </w:r>
+      <w:r>
+        <w:t xml:space="preserve">despacho económico, </w:t>
+      </w:r>
+      <w:r>
+        <w:t xml:space="preserve">despacho </w:t>
+      </w:r>
+      <w:proofErr w:type="spellStart"/>
+      <w:r>
+        <w:t>intradiario</w:t>
+      </w:r>
+      <w:proofErr w:type="spellEnd"/>
+      <w:r>
+        <w:t xml:space="preserve">, energía solar, intermitencia, </w:t>
+      </w:r>
+      <w:r>
+        <w:t xml:space="preserve">Python. </w:t>
+      </w:r>
     </w:p>
     <w:p>
       <w:pPr>
@@ -358,7 +500,10 @@
         <w:t>noventa</w:t>
       </w:r>
       <w:r>
-        <w:t xml:space="preserve"> como respuesta del Estado a los percances presentados en el suministro de energía eléctrica durante el período de racionamiento (entre 1991 y 1992) y a la aplicación de las Leyes 142 y 143 de 1994. En dichas leyes, se hizo una reforma estructural al sector eléctrico incorporando la participación de actores privados en el suministro de la energía eléctrica, en el cual el Estado colombiano pasó del rol de proveedor del servicio a ser quien diseña las reglas del mercado eléctrico, creando nuevas entidades para la regulación, vigilancia y control del sector</w:t>
+        <w:t xml:space="preserve"> como respuesta del Estado a los percances presentados en el suministro de energía eléctrica durante el período de racionamiento (entre 1991 y 1992) y a la aplicación de las Leyes 142 y 143 de 1994. En dichas leyes, se hizo una reforma estructural al sector eléctrico incorporando la participación de actores privados en el suministro de la energía eléctrica, en el cual el Estado colombiano pasó del rol de </w:t>
+      </w:r>
+      <w:r>
+        <w:t>proveedor del servicio a ser quien diseña las reglas del mercado eléctrico, creando nuevas entidades para la regulación, vigilancia y control del sector</w:t>
       </w:r>
       <w:r>
         <w:t xml:space="preserve"> </w:t>
@@ -597,7 +742,11 @@
         <w:t xml:space="preserve"> demanda</w:t>
       </w:r>
       <w:r>
-        <w:t xml:space="preserve">. Este despacho presenta valores de generación horarios para cada recurso </w:t>
+        <w:t xml:space="preserve">. Este despacho presenta </w:t>
+      </w:r>
+      <w:r>
+        <w:lastRenderedPageBreak/>
+        <w:t xml:space="preserve">valores de generación horarios para cada recurso </w:t>
       </w:r>
       <w:r>
         <w:t>de generación (hidráulicos y térmicos en su mayoría) conectado al Sistema Interconectado Nacional</w:t>
@@ -658,16 +807,6 @@
       <w:r>
         <w:t>.</w:t>
       </w:r>
-    </w:p>
-    <w:p>
-      <w:pPr>
-        <w:pStyle w:val="IEEEPrafo"/>
-      </w:pPr>
-    </w:p>
-    <w:p>
-      <w:pPr>
-        <w:pStyle w:val="IEEEPrafo"/>
-      </w:pPr>
     </w:p>
     <w:p>
       <w:pPr>
@@ -858,7 +997,10 @@
         <w:pStyle w:val="IEEEPrafo"/>
       </w:pPr>
       <w:r>
-        <w:t>El despacho económico, con las cantidades pactadas en el mercado del día anterior, no representan un compromiso en caso de la aparición o existencia de contratos bilaterales, y mucho menos fijan el precio de la energía</w:t>
+        <w:t xml:space="preserve">El despacho económico, con las cantidades pactadas en el mercado del día anterior, no representan un compromiso en </w:t>
+      </w:r>
+      <w:r>
+        <w:t>caso de la aparición o existencia de contratos bilaterales, y mucho menos fijan el precio de la energía</w:t>
       </w:r>
       <w:r>
         <w:t xml:space="preserve"> </w:t>
@@ -1533,7 +1675,11 @@
         <w:pStyle w:val="IEEEPrafo"/>
       </w:pPr>
       <w:r>
-        <w:t>Las restricciones de la función objetivo, explicadas a continuación, acotan las posibles soluciones a valores acordes con las condiciones planteadas para el despacho económico</w:t>
+        <w:t xml:space="preserve">Las restricciones de la función objetivo, explicadas a continuación, acotan las posibles soluciones a valores acordes </w:t>
+      </w:r>
+      <w:r>
+        <w:lastRenderedPageBreak/>
+        <w:t>con las condiciones planteadas para el despacho económico</w:t>
       </w:r>
       <w:r>
         <w:t xml:space="preserve"> </w:t>
@@ -2825,31 +2971,7 @@
                   <w:sz w:val="22"/>
                   <w:szCs w:val="22"/>
                 </w:rPr>
-                <m:t>;</m:t>
-              </m:r>
-              <m:r>
-                <w:rPr>
-                  <w:rFonts w:ascii="Cambria Math" w:eastAsia="Cambria Math" w:hAnsi="Cambria Math" w:cs="Cambria Math"/>
-                  <w:sz w:val="22"/>
-                  <w:szCs w:val="22"/>
-                </w:rPr>
-                <m:t xml:space="preserve">  </m:t>
-              </m:r>
-              <m:r>
-                <w:rPr>
-                  <w:rFonts w:ascii="Cambria Math" w:eastAsia="Cambria Math" w:hAnsi="Cambria Math" w:cs="Cambria Math"/>
-                  <w:sz w:val="22"/>
-                  <w:szCs w:val="22"/>
-                </w:rPr>
-                <m:t>∀i, ∀t</m:t>
-              </m:r>
-              <m:r>
-                <w:rPr>
-                  <w:rFonts w:ascii="Cambria Math" w:eastAsia="Cambria Math" w:hAnsi="Cambria Math" w:cs="Cambria Math"/>
-                  <w:sz w:val="22"/>
-                  <w:szCs w:val="22"/>
-                </w:rPr>
-                <m:t xml:space="preserve"> #(7)</m:t>
+                <m:t>;  ∀i, ∀t #(7)</m:t>
               </m:r>
               <m:r>
                 <w:rPr>
@@ -3780,7 +3902,11 @@
         <w:t>Por lo tanto</w:t>
       </w:r>
       <w:r>
-        <w:t>, se opta por modelar los cambios máximos en la generación en función de la velocidad de toma de carga y descarga. Esta velocidad define el cambio máximo de potencia en un recurso de generación por unidad de tiempo (minuto) tanto en incremento como en disminución</w:t>
+        <w:t xml:space="preserve">, se opta por modelar los cambios máximos en la generación en función de la velocidad de toma </w:t>
+      </w:r>
+      <w:r>
+        <w:lastRenderedPageBreak/>
+        <w:t>de carga y descarga. Esta velocidad define el cambio máximo de potencia en un recurso de generación por unidad de tiempo (minuto) tanto en incremento como en disminución</w:t>
       </w:r>
       <w:r>
         <w:t>.</w:t>
@@ -5153,15 +5279,7 @@
                       <w:sz w:val="22"/>
                       <w:szCs w:val="22"/>
                     </w:rPr>
-                    <m:t>1</m:t>
-                  </m:r>
-                  <m:r>
-                    <w:rPr>
-                      <w:rFonts w:ascii="Cambria Math" w:eastAsiaTheme="minorEastAsia" w:hAnsi="Cambria Math"/>
-                      <w:sz w:val="22"/>
-                      <w:szCs w:val="22"/>
-                    </w:rPr>
-                    <m:t>1</m:t>
+                    <m:t>11</m:t>
                   </m:r>
                 </m:e>
               </m:d>
@@ -5383,15 +5501,7 @@
                       <w:sz w:val="22"/>
                       <w:szCs w:val="22"/>
                     </w:rPr>
-                    <m:t>1</m:t>
-                  </m:r>
-                  <m:r>
-                    <w:rPr>
-                      <w:rFonts w:ascii="Cambria Math" w:eastAsiaTheme="minorEastAsia" w:hAnsi="Cambria Math"/>
-                      <w:sz w:val="22"/>
-                      <w:szCs w:val="22"/>
-                    </w:rPr>
-                    <m:t>2</m:t>
+                    <m:t>12</m:t>
                   </m:r>
                 </m:e>
               </m:d>
@@ -5570,15 +5680,7 @@
                       <w:sz w:val="22"/>
                       <w:szCs w:val="22"/>
                     </w:rPr>
-                    <m:t>1</m:t>
-                  </m:r>
-                  <m:r>
-                    <w:rPr>
-                      <w:rFonts w:ascii="Cambria Math" w:eastAsiaTheme="minorEastAsia" w:hAnsi="Cambria Math"/>
-                      <w:sz w:val="22"/>
-                      <w:szCs w:val="22"/>
-                    </w:rPr>
-                    <m:t>3</m:t>
+                    <m:t>13</m:t>
                   </m:r>
                 </m:e>
               </m:d>
@@ -5751,7 +5853,16 @@
           <w:rPr>
             <w:rFonts w:ascii="Cambria Math" w:hAnsi="Cambria Math"/>
           </w:rPr>
-          <m:t xml:space="preserve">k-1 </m:t>
+          <m:t>k-</m:t>
+        </m:r>
+        <m:r>
+          <m:rPr>
+            <m:sty m:val="p"/>
+          </m:rPr>
+          <w:rPr>
+            <w:rFonts w:ascii="Cambria Math" w:hAnsi="Cambria Math"/>
+          </w:rPr>
+          <m:t xml:space="preserve">1 </m:t>
         </m:r>
       </m:oMath>
       <w:r>
@@ -6275,23 +6386,7 @@
                               <w:sz w:val="22"/>
                               <w:szCs w:val="22"/>
                             </w:rPr>
-                            <m:t>i,t</m:t>
-                          </m:r>
-                          <m:r>
-                            <w:rPr>
-                              <w:rFonts w:ascii="Cambria Math" w:eastAsiaTheme="minorEastAsia" w:hAnsi="Cambria Math"/>
-                              <w:sz w:val="22"/>
-                              <w:szCs w:val="22"/>
-                            </w:rPr>
-                            <m:t>-1</m:t>
-                          </m:r>
-                          <m:r>
-                            <w:rPr>
-                              <w:rFonts w:ascii="Cambria Math" w:eastAsiaTheme="minorEastAsia" w:hAnsi="Cambria Math"/>
-                              <w:sz w:val="22"/>
-                              <w:szCs w:val="22"/>
-                            </w:rPr>
-                            <m:t>,</m:t>
+                            <m:t>i,t-1,</m:t>
                           </m:r>
                           <m:sSub>
                             <m:sSubPr>
@@ -6509,15 +6604,7 @@
                                   <w:sz w:val="22"/>
                                   <w:szCs w:val="22"/>
                                 </w:rPr>
-                                <m:t>i,t,k</m:t>
-                              </m:r>
-                              <m:r>
-                                <w:rPr>
-                                  <w:rFonts w:ascii="Cambria Math" w:eastAsiaTheme="minorEastAsia" w:hAnsi="Cambria Math"/>
-                                  <w:sz w:val="22"/>
-                                  <w:szCs w:val="22"/>
-                                </w:rPr>
-                                <m:t>-1</m:t>
+                                <m:t>i,t,k-1</m:t>
                               </m:r>
                             </m:sub>
                           </m:sSub>
@@ -6730,15 +6817,7 @@
                                   <w:sz w:val="22"/>
                                   <w:szCs w:val="22"/>
                                 </w:rPr>
-                                <m:t>i,t,</m:t>
-                              </m:r>
-                              <m:r>
-                                <w:rPr>
-                                  <w:rFonts w:ascii="Cambria Math" w:eastAsiaTheme="minorEastAsia" w:hAnsi="Cambria Math"/>
-                                  <w:sz w:val="22"/>
-                                  <w:szCs w:val="22"/>
-                                </w:rPr>
-                                <m:t>1</m:t>
+                                <m:t>i,t,1</m:t>
                               </m:r>
                             </m:sub>
                           </m:sSub>
@@ -6802,23 +6881,7 @@
                                   <w:sz w:val="22"/>
                                   <w:szCs w:val="22"/>
                                 </w:rPr>
-                                <m:t>i,t</m:t>
-                              </m:r>
-                              <m:r>
-                                <w:rPr>
-                                  <w:rFonts w:ascii="Cambria Math" w:eastAsiaTheme="minorEastAsia" w:hAnsi="Cambria Math"/>
-                                  <w:sz w:val="22"/>
-                                  <w:szCs w:val="22"/>
-                                </w:rPr>
-                                <m:t>-1</m:t>
-                              </m:r>
-                              <m:r>
-                                <w:rPr>
-                                  <w:rFonts w:ascii="Cambria Math" w:eastAsiaTheme="minorEastAsia" w:hAnsi="Cambria Math"/>
-                                  <w:sz w:val="22"/>
-                                  <w:szCs w:val="22"/>
-                                </w:rPr>
-                                <m:t>,</m:t>
+                                <m:t>i,t-1,</m:t>
                               </m:r>
                               <m:sSub>
                                 <m:sSubPr>
@@ -7154,15 +7217,7 @@
                                       <w:sz w:val="22"/>
                                       <w:szCs w:val="22"/>
                                     </w:rPr>
-                                    <m:t>i,t,k</m:t>
-                                  </m:r>
-                                  <m:r>
-                                    <w:rPr>
-                                      <w:rFonts w:ascii="Cambria Math" w:eastAsiaTheme="minorEastAsia" w:hAnsi="Cambria Math"/>
-                                      <w:sz w:val="22"/>
-                                      <w:szCs w:val="22"/>
-                                    </w:rPr>
-                                    <m:t>-1</m:t>
+                                    <m:t>i,t,k-1</m:t>
                                   </m:r>
                                 </m:sub>
                               </m:sSub>
@@ -7372,23 +7427,7 @@
                           <w:sz w:val="22"/>
                           <w:szCs w:val="22"/>
                         </w:rPr>
-                        <m:t>i,t</m:t>
-                      </m:r>
-                      <m:r>
-                        <w:rPr>
-                          <w:rFonts w:ascii="Cambria Math" w:eastAsiaTheme="minorEastAsia" w:hAnsi="Cambria Math"/>
-                          <w:sz w:val="22"/>
-                          <w:szCs w:val="22"/>
-                        </w:rPr>
-                        <m:t>-1</m:t>
-                      </m:r>
-                      <m:r>
-                        <w:rPr>
-                          <w:rFonts w:ascii="Cambria Math" w:eastAsiaTheme="minorEastAsia" w:hAnsi="Cambria Math"/>
-                          <w:sz w:val="22"/>
-                          <w:szCs w:val="22"/>
-                        </w:rPr>
-                        <m:t>,</m:t>
+                        <m:t>i,t-1,</m:t>
                       </m:r>
                       <m:sSub>
                         <m:sSubPr>
@@ -8104,6 +8143,22 @@
       <w:pPr>
         <w:pStyle w:val="IEEEPrafo"/>
         <w:rPr>
+          <w:rFonts w:ascii="Cambria Math" w:eastAsia="Cambria Math" w:hAnsi="Cambria Math" w:cs="Cambria Math"/>
+          <w:oMath/>
+        </w:rPr>
+        <w:sectPr>
+          <w:type w:val="continuous"/>
+          <w:pgSz w:w="12240" w:h="15840" w:code="1"/>
+          <w:pgMar w:top="1009" w:right="936" w:bottom="1134" w:left="936" w:header="431" w:footer="431" w:gutter="0"/>
+          <w:cols w:num="2" w:space="284"/>
+          <w:docGrid w:linePitch="360"/>
+        </w:sectPr>
+      </w:pPr>
+    </w:p>
+    <w:p>
+      <w:pPr>
+        <w:pStyle w:val="IEEEPrafo"/>
+        <w:rPr>
           <w:rFonts w:eastAsiaTheme="minorEastAsia"/>
         </w:rPr>
       </w:pPr>
@@ -8548,13 +8603,7 @@
                     <w:rPr>
                       <w:rFonts w:ascii="Cambria Math" w:eastAsia="Cambria Math" w:hAnsi="Cambria Math" w:cs="Cambria Math"/>
                     </w:rPr>
-                    <m:t>1</m:t>
-                  </m:r>
-                  <m:r>
-                    <w:rPr>
-                      <w:rFonts w:ascii="Cambria Math" w:eastAsia="Cambria Math" w:hAnsi="Cambria Math" w:cs="Cambria Math"/>
-                    </w:rPr>
-                    <m:t>8</m:t>
+                    <m:t>18</m:t>
                   </m:r>
                 </m:e>
               </m:d>
@@ -8616,55 +8665,7 @@
         <w:pStyle w:val="IEEEPrafo"/>
       </w:pPr>
       <w:r>
-        <w:t xml:space="preserve">En lo que respecta a la modelación matemática realizada en Python, se modelaron las ecuaciones (1), </w:t>
-      </w:r>
-      <w:r>
-        <w:t>(</w:t>
-      </w:r>
-      <w:r>
-        <w:t>2</w:t>
-      </w:r>
-      <w:r>
-        <w:t>)</w:t>
-      </w:r>
-      <w:r>
-        <w:t xml:space="preserve">, </w:t>
-      </w:r>
-      <w:r>
-        <w:t>(</w:t>
-      </w:r>
-      <w:r>
-        <w:t>3</w:t>
-      </w:r>
-      <w:r>
-        <w:t>)</w:t>
-      </w:r>
-      <w:r>
-        <w:t xml:space="preserve">, </w:t>
-      </w:r>
-      <w:r>
-        <w:t>(</w:t>
-      </w:r>
-      <w:r>
-        <w:t>4</w:t>
-      </w:r>
-      <w:r>
-        <w:t>)</w:t>
-      </w:r>
-      <w:r>
-        <w:t xml:space="preserve">, </w:t>
-      </w:r>
-      <w:r>
-        <w:t>(</w:t>
-      </w:r>
-      <w:r>
-        <w:t>5</w:t>
-      </w:r>
-      <w:r>
-        <w:t>)</w:t>
-      </w:r>
-      <w:r>
-        <w:t>, (8), (9), (10), (11), (12), (13), (15), (16), (17) y (18).</w:t>
+        <w:t>En lo que respecta a la modelación matemática realizada en Python, se modelaron las ecuaciones (1), (2), (3), (4), (5), (8), (9), (10), (11), (12), (13), (15), (16), (17) y (18).</w:t>
       </w:r>
     </w:p>
     <w:p>
@@ -8672,14 +8673,37 @@
         <w:pStyle w:val="IEEENivel1"/>
       </w:pPr>
       <w:r>
-        <w:lastRenderedPageBreak/>
-        <w:t>RESULTADOS</w:t>
-      </w:r>
-    </w:p>
-    <w:p>
-      <w:pPr>
-        <w:pStyle w:val="IEEEPrafo"/>
-      </w:pPr>
+        <w:t>R</w:t>
+      </w:r>
+      <w:r>
+        <w:t>ESULTADOS</w:t>
+      </w:r>
+    </w:p>
+    <w:p>
+      <w:pPr>
+        <w:pStyle w:val="IEEEPrafo"/>
+      </w:pPr>
+    </w:p>
+    <w:p>
+      <w:pPr>
+        <w:pStyle w:val="IEEEPrafo"/>
+      </w:pPr>
+      <w:r>
+        <w:t xml:space="preserve">Los resultados se pueden apreciar en la sección de </w:t>
+      </w:r>
+      <w:hyperlink w:anchor="anexos" w:history="1">
+        <w:r>
+          <w:rPr>
+            <w:rStyle w:val="Hipervnculo"/>
+            <w:color w:val="auto"/>
+            <w:u w:val="none"/>
+          </w:rPr>
+          <w:t>ANEXOS</w:t>
+        </w:r>
+      </w:hyperlink>
+      <w:r>
+        <w:t>.</w:t>
+      </w:r>
     </w:p>
     <w:p>
       <w:pPr>
@@ -8699,29 +8723,119 @@
         <w:t>, el recurso solar simulado</w:t>
       </w:r>
       <w:r>
-        <w:t xml:space="preserve">. Referencia del programa en </w:t>
-      </w:r>
-      <w:r>
-        <w:fldChar w:fldCharType="begin" w:fldLock="1"/>
-      </w:r>
-      <w:r>
-        <w:instrText>ADDIN CSL_CITATION {"citationItems":[{"id":"ITEM-1","itemData":{"URL":"https://github.com/Xa4Mend/DespachoIntradiario/tree/SeminarioIntegradorUdeA","accessed":{"date-parts":[["2022","4","7"]]},"author":[{"dropping-particle":"","family":"Mendoza","given":"Javier","non-dropping-particle":"","parse-names":false,"suffix":""},{"dropping-particle":"","family":"Cerón","given":"Andrés","non-dropping-particle":"","parse-names":false,"suffix":""},{"dropping-particle":"","family":"Alvarez","given":"Vladimir","non-dropping-particle":"","parse-names":false,"suffix":""}],"id":"ITEM-1","issued":{"date-parts":[["2022"]]},"title":"Programa Despacho Intradiario","type":"webpage"},"uris":["http://www.mendeley.com/documents/?uuid=7de285a9-1238-4ad2-8258-16a86a285987"]}],"mendeley":{"formattedCitation":"[13]","plainTextFormattedCitation":"[13]"},"properties":{"noteIndex":0},"schema":"https://github.com/citation-style-language/schema/raw/master/csl-citation.json"}</w:instrText>
-      </w:r>
-      <w:r>
-        <w:fldChar w:fldCharType="separate"/>
-      </w:r>
-      <w:r>
-        <w:rPr>
-          <w:noProof/>
-        </w:rPr>
-        <w:t>[13]</w:t>
-      </w:r>
-      <w:r>
-        <w:fldChar w:fldCharType="end"/>
+        <w:t xml:space="preserve">. </w:t>
+      </w:r>
+      <w:r>
+        <w:t xml:space="preserve">Se simuló la demanda </w:t>
+      </w:r>
+      <w:r>
+        <w:t>con datos horarios reales del</w:t>
+      </w:r>
+      <w:r>
+        <w:t xml:space="preserve"> 1 de febrero del 2022</w:t>
+      </w:r>
+      <w:r>
+        <w:t>, la cual fue</w:t>
+      </w:r>
+      <w:r>
+        <w:t xml:space="preserve"> disminuida a un 20% de su total</w:t>
+      </w:r>
+      <w:r>
+        <w:t xml:space="preserve"> para evitar caer en racionamiento al simular poc</w:t>
+      </w:r>
+      <w:r>
+        <w:t>os</w:t>
+      </w:r>
+      <w:r>
+        <w:t xml:space="preserve"> </w:t>
+      </w:r>
+      <w:r>
+        <w:t>recursos de generación. P</w:t>
+      </w:r>
+      <w:r>
+        <w:t xml:space="preserve">ara </w:t>
+      </w:r>
+      <w:r>
+        <w:t>el caso horario</w:t>
+      </w:r>
+      <w:r>
+        <w:t xml:space="preserve">, se usó solo los datos extraídos de la base de datos de XM </w:t>
+      </w:r>
+      <w:r>
+        <w:t>y, para el caso de 15 minutos</w:t>
+      </w:r>
+      <w:r>
+        <w:t>,</w:t>
+      </w:r>
+      <w:r>
+        <w:t xml:space="preserve"> </w:t>
+      </w:r>
+      <w:r>
+        <w:t xml:space="preserve">se llenaron los datos </w:t>
+      </w:r>
+      <w:proofErr w:type="spellStart"/>
+      <w:r>
+        <w:t>intrahorarios</w:t>
+      </w:r>
+      <w:proofErr w:type="spellEnd"/>
+      <w:r>
+        <w:t xml:space="preserve"> mediante el uso de datos aleatorios bajo una distribución normal, tomando como media el valor de demanda horario y 3 desviaciones estándar. </w:t>
+      </w:r>
+      <w:r>
+        <w:t>Se puede apreciar la estructura de</w:t>
+      </w:r>
+      <w:r>
+        <w:t xml:space="preserve"> la tabla de</w:t>
+      </w:r>
+      <w:r>
+        <w:t>l</w:t>
+      </w:r>
+      <w:r>
+        <w:t xml:space="preserve"> despacho económico en la </w:t>
+      </w:r>
+      <w:hyperlink w:anchor="Fig5" w:history="1">
+        <w:r>
+          <w:rPr>
+            <w:rStyle w:val="Hipervnculo"/>
+            <w:color w:val="auto"/>
+            <w:u w:val="none"/>
+          </w:rPr>
+          <w:t>Fi</w:t>
+        </w:r>
+        <w:r>
+          <w:rPr>
+            <w:rStyle w:val="Hipervnculo"/>
+            <w:color w:val="auto"/>
+            <w:u w:val="none"/>
+          </w:rPr>
+          <w:t>g</w:t>
+        </w:r>
+        <w:r>
+          <w:rPr>
+            <w:rStyle w:val="Hipervnculo"/>
+            <w:color w:val="auto"/>
+            <w:u w:val="none"/>
+          </w:rPr>
+          <w:t>. 5</w:t>
+        </w:r>
+      </w:hyperlink>
+      <w:r>
+        <w:t xml:space="preserve">, la cual es generada desde Python. </w:t>
+      </w:r>
+      <w:r>
+        <w:t xml:space="preserve">Se genera, adicionalmente, las filas del racionamiento, total de generación, demanda y balance entre generación y demanda al final de cada escenario. </w:t>
+      </w:r>
+      <w:r>
+        <w:t>Para una mayor facilidad a la hora de comparar los escenarios, el mismo programa genera el filtro de Excel automáticamente</w:t>
       </w:r>
       <w:r>
         <w:t>.</w:t>
       </w:r>
+    </w:p>
+    <w:p>
+      <w:pPr>
+        <w:pStyle w:val="IEEEPrafo"/>
+      </w:pPr>
     </w:p>
     <w:p>
       <w:pPr>
@@ -8746,13 +8860,60 @@
     <w:p>
       <w:pPr>
         <w:pStyle w:val="IEEEPrafo"/>
+        <w:ind w:left="924" w:firstLine="0"/>
+      </w:pPr>
+      <w:r>
+        <w:t xml:space="preserve">Valor de la función objetivo: </w:t>
+      </w:r>
+      <w:r>
+        <w:rPr>
+          <w:rFonts w:eastAsia="Times New Roman"/>
+          <w:color w:val="000000"/>
+          <w:lang w:eastAsia="es-CO"/>
+        </w:rPr>
+        <w:t>$ 4.250.075.519</w:t>
+      </w:r>
+    </w:p>
+    <w:p>
+      <w:pPr>
+        <w:pStyle w:val="IEEEPrafo"/>
         <w:numPr>
           <w:ilvl w:val="0"/>
           <w:numId w:val="7"/>
         </w:numPr>
       </w:pPr>
       <w:r>
-        <w:t>Escenario 2: nubes entre 11am y 2pm.</w:t>
+        <w:t>Escenario 2: nubes entre 11</w:t>
+      </w:r>
+      <w:r>
+        <w:t>:00</w:t>
+      </w:r>
+      <w:r>
+        <w:t>am y 2</w:t>
+      </w:r>
+      <w:r>
+        <w:t xml:space="preserve">:00 </w:t>
+      </w:r>
+      <w:r>
+        <w:t>pm</w:t>
+      </w:r>
+      <w:r>
+        <w:t xml:space="preserve"> (períodos 11 y 14)</w:t>
+      </w:r>
+      <w:r>
+        <w:t>.</w:t>
+      </w:r>
+    </w:p>
+    <w:p>
+      <w:pPr>
+        <w:pStyle w:val="IEEEPrafo"/>
+        <w:ind w:left="924" w:firstLine="0"/>
+      </w:pPr>
+      <w:r>
+        <w:t xml:space="preserve">Valor de la función objetivo: </w:t>
+      </w:r>
+      <w:r>
+        <w:t>$ 4.315.689.497</w:t>
       </w:r>
     </w:p>
     <w:p>
@@ -8764,7 +8925,52 @@
         </w:numPr>
       </w:pPr>
       <w:r>
-        <w:t>Escenario 3: nubes entre 2pm y 4pm.</w:t>
+        <w:t>Escenario 3: nubes entre 2</w:t>
+      </w:r>
+      <w:r>
+        <w:t xml:space="preserve">:00 </w:t>
+      </w:r>
+      <w:r>
+        <w:t>pm y 4</w:t>
+      </w:r>
+      <w:r>
+        <w:t xml:space="preserve">:00 </w:t>
+      </w:r>
+      <w:r>
+        <w:t>pm</w:t>
+      </w:r>
+      <w:r>
+        <w:t xml:space="preserve"> </w:t>
+      </w:r>
+      <w:r>
+        <w:t>(períodos 1</w:t>
+      </w:r>
+      <w:r>
+        <w:t>4</w:t>
+      </w:r>
+      <w:r>
+        <w:t xml:space="preserve"> y 1</w:t>
+      </w:r>
+      <w:r>
+        <w:t>6</w:t>
+      </w:r>
+      <w:r>
+        <w:t>)</w:t>
+      </w:r>
+      <w:r>
+        <w:t>.</w:t>
+      </w:r>
+    </w:p>
+    <w:p>
+      <w:pPr>
+        <w:pStyle w:val="IEEEPrafo"/>
+        <w:ind w:left="924" w:firstLine="0"/>
+      </w:pPr>
+      <w:r>
+        <w:t xml:space="preserve">Valor de la función objetivo: </w:t>
+      </w:r>
+      <w:r>
+        <w:t>$ 4.300.473.693</w:t>
       </w:r>
     </w:p>
     <w:p>
@@ -8776,7 +8982,52 @@
         </w:numPr>
       </w:pPr>
       <w:r>
-        <w:t>Escenario 4: nubes entre 9am y 11am.</w:t>
+        <w:t>Escenario 4: nubes entre 9</w:t>
+      </w:r>
+      <w:r>
+        <w:t xml:space="preserve">:00 </w:t>
+      </w:r>
+      <w:r>
+        <w:t>am y 11</w:t>
+      </w:r>
+      <w:r>
+        <w:t xml:space="preserve">:00 </w:t>
+      </w:r>
+      <w:r>
+        <w:t>am</w:t>
+      </w:r>
+      <w:r>
+        <w:t xml:space="preserve"> </w:t>
+      </w:r>
+      <w:r>
+        <w:t xml:space="preserve">(períodos </w:t>
+      </w:r>
+      <w:r>
+        <w:t>9</w:t>
+      </w:r>
+      <w:r>
+        <w:t xml:space="preserve"> y 1</w:t>
+      </w:r>
+      <w:r>
+        <w:t>1</w:t>
+      </w:r>
+      <w:r>
+        <w:t>)</w:t>
+      </w:r>
+      <w:r>
+        <w:t>.</w:t>
+      </w:r>
+    </w:p>
+    <w:p>
+      <w:pPr>
+        <w:pStyle w:val="IEEEPrafo"/>
+        <w:ind w:left="924" w:firstLine="0"/>
+      </w:pPr>
+      <w:r>
+        <w:t xml:space="preserve">Valor de la función objetivo: </w:t>
+      </w:r>
+      <w:r>
+        <w:t>$ 4.267.234.383</w:t>
       </w:r>
     </w:p>
     <w:p>
@@ -8808,13 +9059,58 @@
     <w:p>
       <w:pPr>
         <w:pStyle w:val="IEEEPrafo"/>
+        <w:ind w:left="924" w:firstLine="0"/>
+      </w:pPr>
+      <w:r>
+        <w:t xml:space="preserve">Valor de la función objetivo: </w:t>
+      </w:r>
+      <w:r>
+        <w:t>$ 16.839.611.976</w:t>
+      </w:r>
+    </w:p>
+    <w:p>
+      <w:pPr>
+        <w:pStyle w:val="IEEEPrafo"/>
         <w:numPr>
           <w:ilvl w:val="0"/>
           <w:numId w:val="8"/>
         </w:numPr>
       </w:pPr>
       <w:r>
-        <w:t>Escenario 2: nubes entre 11:30am y 2:15pm.</w:t>
+        <w:t>Escenario 2: nubes entre 11:30am y 2:15pm</w:t>
+      </w:r>
+      <w:r>
+        <w:t xml:space="preserve"> </w:t>
+      </w:r>
+      <w:r>
+        <w:t xml:space="preserve">(períodos </w:t>
+      </w:r>
+      <w:r>
+        <w:t>46</w:t>
+      </w:r>
+      <w:r>
+        <w:t xml:space="preserve"> y </w:t>
+      </w:r>
+      <w:r>
+        <w:t>57</w:t>
+      </w:r>
+      <w:r>
+        <w:t>)</w:t>
+      </w:r>
+      <w:r>
+        <w:t>.</w:t>
+      </w:r>
+    </w:p>
+    <w:p>
+      <w:pPr>
+        <w:pStyle w:val="IEEEPrafo"/>
+        <w:ind w:left="924" w:firstLine="0"/>
+      </w:pPr>
+      <w:r>
+        <w:t xml:space="preserve">Valor de la función objetivo: </w:t>
+      </w:r>
+      <w:r>
+        <w:t>$ 17.068.544.367</w:t>
       </w:r>
     </w:p>
     <w:p>
@@ -8826,7 +9122,40 @@
         </w:numPr>
       </w:pPr>
       <w:r>
-        <w:t>Escenario 3: nubes entre 2:30pm y 4:45pm.</w:t>
+        <w:t>Escenario 3: nubes entre 2:30pm y 4:45pm</w:t>
+      </w:r>
+      <w:r>
+        <w:t xml:space="preserve"> </w:t>
+      </w:r>
+      <w:r>
+        <w:t xml:space="preserve">(períodos </w:t>
+      </w:r>
+      <w:r>
+        <w:t>58</w:t>
+      </w:r>
+      <w:r>
+        <w:t xml:space="preserve"> y </w:t>
+      </w:r>
+      <w:r>
+        <w:t>67</w:t>
+      </w:r>
+      <w:r>
+        <w:t>)</w:t>
+      </w:r>
+      <w:r>
+        <w:t>.</w:t>
+      </w:r>
+    </w:p>
+    <w:p>
+      <w:pPr>
+        <w:pStyle w:val="IEEEPrafo"/>
+        <w:ind w:left="924" w:firstLine="0"/>
+      </w:pPr>
+      <w:r>
+        <w:t xml:space="preserve">Valor de la función objetivo: </w:t>
+      </w:r>
+      <w:r>
+        <w:t>$ 16.982.409.381</w:t>
       </w:r>
     </w:p>
     <w:p>
@@ -8838,13 +9167,127 @@
         </w:numPr>
       </w:pPr>
       <w:r>
-        <w:t>Escenario 4: nubes entre 9:30am y 11:15am.</w:t>
-      </w:r>
-    </w:p>
-    <w:p>
-      <w:pPr>
-        <w:pStyle w:val="IEEEPrafo"/>
-      </w:pPr>
+        <w:t>Escenario 4: nubes entre 9:30am y 11:15am</w:t>
+      </w:r>
+      <w:r>
+        <w:t xml:space="preserve"> </w:t>
+      </w:r>
+      <w:r>
+        <w:t xml:space="preserve">(períodos </w:t>
+      </w:r>
+      <w:r>
+        <w:t>38</w:t>
+      </w:r>
+      <w:r>
+        <w:t xml:space="preserve"> y </w:t>
+      </w:r>
+      <w:r>
+        <w:t>45</w:t>
+      </w:r>
+      <w:r>
+        <w:t>)</w:t>
+      </w:r>
+      <w:r>
+        <w:t>.</w:t>
+      </w:r>
+    </w:p>
+    <w:p>
+      <w:pPr>
+        <w:pStyle w:val="IEEEPrafo"/>
+        <w:ind w:left="924" w:firstLine="0"/>
+      </w:pPr>
+      <w:r>
+        <w:t xml:space="preserve">Valor de la función objetivo: </w:t>
+      </w:r>
+      <w:r>
+        <w:t>$ 16.957.812.647</w:t>
+      </w:r>
+    </w:p>
+    <w:p>
+      <w:pPr>
+        <w:pStyle w:val="IEEEPrafo"/>
+      </w:pPr>
+    </w:p>
+    <w:p>
+      <w:pPr>
+        <w:pStyle w:val="IEEEPrafo"/>
+      </w:pPr>
+      <w:r>
+        <w:t>Para efectos del análisis del comportamiento del recurso térmico simulado (</w:t>
+      </w:r>
+      <w:r>
+        <w:rPr>
+          <w:i/>
+          <w:iCs w:val="0"/>
+        </w:rPr>
+        <w:t>FLORES4B</w:t>
+      </w:r>
+      <w:r>
+        <w:t xml:space="preserve">) frente a las desviaciones </w:t>
+      </w:r>
+      <w:r>
+        <w:t>del recurso solar, se filtraron solo ambos recursos</w:t>
+      </w:r>
+      <w:r>
+        <w:t xml:space="preserve"> para los escenarios 1 y 2</w:t>
+      </w:r>
+      <w:r>
+        <w:t>, haciendo énfasis entre los períodos en los que ocurren las nubes e incluyendo el período anterior y posterior a la eventualidad para obtener 2 períodos con rampas</w:t>
+      </w:r>
+      <w:r>
+        <w:t xml:space="preserve">: </w:t>
+      </w:r>
+      <w:r>
+        <w:t>entre 10 y 11 y entre 14 y 15</w:t>
+      </w:r>
+      <w:r>
+        <w:t xml:space="preserve"> para el caso de la </w:t>
+      </w:r>
+      <w:hyperlink w:anchor="Fig6" w:history="1">
+        <w:r>
+          <w:rPr>
+            <w:rStyle w:val="Hipervnculo"/>
+            <w:color w:val="auto"/>
+            <w:u w:val="none"/>
+          </w:rPr>
+          <w:t>Fi</w:t>
+        </w:r>
+        <w:r>
+          <w:rPr>
+            <w:rStyle w:val="Hipervnculo"/>
+            <w:color w:val="auto"/>
+            <w:u w:val="none"/>
+          </w:rPr>
+          <w:t>g</w:t>
+        </w:r>
+        <w:r>
+          <w:rPr>
+            <w:rStyle w:val="Hipervnculo"/>
+            <w:color w:val="auto"/>
+            <w:u w:val="none"/>
+          </w:rPr>
+          <w:t>. 6</w:t>
+        </w:r>
+      </w:hyperlink>
+      <w:r>
+        <w:t xml:space="preserve">; </w:t>
+      </w:r>
+      <w:r>
+        <w:t>entre 45 y 46 y entre 57 y 58</w:t>
+      </w:r>
+      <w:r>
+        <w:t xml:space="preserve"> para el caso de la </w:t>
+      </w:r>
+      <w:hyperlink w:anchor="Fig7" w:history="1">
+        <w:r>
+          <w:rPr>
+            <w:rStyle w:val="Hipervnculo"/>
+            <w:color w:val="auto"/>
+            <w:u w:val="none"/>
+          </w:rPr>
+          <w:t>Fig. 7.</w:t>
+        </w:r>
+      </w:hyperlink>
     </w:p>
     <w:p>
       <w:pPr>
@@ -8858,6 +9301,2187 @@
       <w:pPr>
         <w:pStyle w:val="IEEEPrafo"/>
       </w:pPr>
+      <w:r>
+        <w:t>Analizando los valores de la función objetivo entre el despacho con períodos horarios y con períodos cada 15 minutos, se puede apreciar que los de cada 15 minutos presentan un incremento de poco más del cuádruple del caso horario. Esto puede deberse a que el número de restricciones</w:t>
+      </w:r>
+      <w:r>
+        <w:t xml:space="preserve"> en el modelo</w:t>
+      </w:r>
+      <w:r>
+        <w:t xml:space="preserve"> es mayor en el caso de los 15 minutos al tratarse de una granularidad de tiempo menor</w:t>
+      </w:r>
+      <w:r>
+        <w:t xml:space="preserve"> y entre mayor sea el número de restricciones, mayor será</w:t>
+      </w:r>
+      <w:r>
+        <w:t xml:space="preserve"> el costo de operación</w:t>
+      </w:r>
+      <w:r>
+        <w:t>. Cabe notar que el</w:t>
+      </w:r>
+      <w:r>
+        <w:t xml:space="preserve"> múltiplo del </w:t>
+      </w:r>
+      <w:r>
+        <w:t xml:space="preserve">incremento es directamente proporcional al número de datos </w:t>
+      </w:r>
+      <w:proofErr w:type="spellStart"/>
+      <w:r>
+        <w:t>intrahorarios</w:t>
+      </w:r>
+      <w:proofErr w:type="spellEnd"/>
+      <w:r>
+        <w:t>.</w:t>
+      </w:r>
+    </w:p>
+    <w:p>
+      <w:pPr>
+        <w:pStyle w:val="IEEEPrafo"/>
+      </w:pPr>
+      <w:r>
+        <w:t xml:space="preserve">Analizando las </w:t>
+      </w:r>
+      <w:hyperlink w:anchor="Fig6" w:history="1">
+        <w:r>
+          <w:rPr>
+            <w:rStyle w:val="Hipervnculo"/>
+            <w:color w:val="auto"/>
+            <w:u w:val="none"/>
+          </w:rPr>
+          <w:t>Fig.</w:t>
+        </w:r>
+        <w:r>
+          <w:rPr>
+            <w:rStyle w:val="Hipervnculo"/>
+            <w:color w:val="auto"/>
+            <w:u w:val="none"/>
+          </w:rPr>
+          <w:t xml:space="preserve"> </w:t>
+        </w:r>
+        <w:r>
+          <w:rPr>
+            <w:rStyle w:val="Hipervnculo"/>
+            <w:color w:val="auto"/>
+            <w:u w:val="none"/>
+          </w:rPr>
+          <w:t>6</w:t>
+        </w:r>
+      </w:hyperlink>
+      <w:r>
+        <w:t xml:space="preserve"> y </w:t>
+      </w:r>
+      <w:hyperlink w:anchor="Fig7" w:history="1">
+        <w:r>
+          <w:rPr>
+            <w:rStyle w:val="Hipervnculo"/>
+            <w:color w:val="auto"/>
+            <w:u w:val="none"/>
+          </w:rPr>
+          <w:t>Fi</w:t>
+        </w:r>
+        <w:r>
+          <w:rPr>
+            <w:rStyle w:val="Hipervnculo"/>
+            <w:color w:val="auto"/>
+            <w:u w:val="none"/>
+          </w:rPr>
+          <w:t>g</w:t>
+        </w:r>
+        <w:r>
+          <w:rPr>
+            <w:rStyle w:val="Hipervnculo"/>
+            <w:color w:val="auto"/>
+            <w:u w:val="none"/>
+          </w:rPr>
+          <w:t>.</w:t>
+        </w:r>
+        <w:r>
+          <w:rPr>
+            <w:rStyle w:val="Hipervnculo"/>
+            <w:color w:val="auto"/>
+            <w:u w:val="none"/>
+          </w:rPr>
+          <w:t xml:space="preserve"> 7</w:t>
+        </w:r>
+      </w:hyperlink>
+      <w:r>
+        <w:t xml:space="preserve">, se puede apreciar que los valores despachados de </w:t>
+      </w:r>
+      <w:r>
+        <w:rPr>
+          <w:i/>
+          <w:iCs w:val="0"/>
+        </w:rPr>
+        <w:t>FLORES</w:t>
+      </w:r>
+      <w:r>
+        <w:rPr>
+          <w:i/>
+          <w:iCs w:val="0"/>
+        </w:rPr>
+        <w:t>4B</w:t>
+      </w:r>
+      <w:r>
+        <w:rPr>
+          <w:i/>
+          <w:iCs w:val="0"/>
+        </w:rPr>
+        <w:t xml:space="preserve"> </w:t>
+      </w:r>
+      <w:r>
+        <w:t xml:space="preserve">entre 10 y 15 de la </w:t>
+      </w:r>
+      <w:hyperlink w:anchor="Fig6" w:history="1">
+        <w:r>
+          <w:rPr>
+            <w:rStyle w:val="Hipervnculo"/>
+            <w:color w:val="auto"/>
+            <w:u w:val="none"/>
+          </w:rPr>
+          <w:t>Fig. 6</w:t>
+        </w:r>
+      </w:hyperlink>
+      <w:r>
+        <w:t xml:space="preserve"> y entre 45 y 58 de la </w:t>
+      </w:r>
+      <w:hyperlink w:anchor="Fig7" w:history="1">
+        <w:r>
+          <w:rPr>
+            <w:rStyle w:val="Hipervnculo"/>
+            <w:color w:val="auto"/>
+            <w:u w:val="none"/>
+          </w:rPr>
+          <w:t>Fig. 7</w:t>
+        </w:r>
+      </w:hyperlink>
+      <w:r>
+        <w:t xml:space="preserve"> </w:t>
+      </w:r>
+      <w:r>
+        <w:t>son diferentes</w:t>
+      </w:r>
+      <w:r>
+        <w:t xml:space="preserve"> </w:t>
+      </w:r>
+      <w:r>
+        <w:t>entre sí en los escenarios 1 de cada caso</w:t>
+      </w:r>
+      <w:r>
+        <w:t xml:space="preserve">, siendo menores en el caso de 15 minutos. </w:t>
+      </w:r>
+      <w:r>
+        <w:t xml:space="preserve">Esto puede deberse a que la central térmica no puede incrementar su potencia de manera drástica, como se explicó en la </w:t>
+      </w:r>
+      <w:hyperlink w:anchor="Fig2" w:history="1">
+        <w:r>
+          <w:rPr>
+            <w:rStyle w:val="Hipervnculo"/>
+            <w:color w:val="auto"/>
+            <w:u w:val="none"/>
+          </w:rPr>
+          <w:t>Fig. 2</w:t>
+        </w:r>
+      </w:hyperlink>
+      <w:r>
+        <w:t xml:space="preserve">. </w:t>
+      </w:r>
+    </w:p>
+    <w:p>
+      <w:pPr>
+        <w:pStyle w:val="IEEEPrafo"/>
+      </w:pPr>
+      <w:r>
+        <w:t>Se evidencia</w:t>
+      </w:r>
+      <w:r>
+        <w:t xml:space="preserve"> en las </w:t>
+      </w:r>
+      <w:hyperlink w:anchor="Fig6" w:history="1">
+        <w:r>
+          <w:rPr>
+            <w:rStyle w:val="Hipervnculo"/>
+            <w:color w:val="auto"/>
+            <w:u w:val="none"/>
+          </w:rPr>
+          <w:t>Fig. 6</w:t>
+        </w:r>
+      </w:hyperlink>
+      <w:r>
+        <w:t xml:space="preserve"> y </w:t>
+      </w:r>
+      <w:hyperlink w:anchor="Fig7" w:history="1">
+        <w:r>
+          <w:rPr>
+            <w:rStyle w:val="Hipervnculo"/>
+            <w:color w:val="auto"/>
+            <w:u w:val="none"/>
+          </w:rPr>
+          <w:t>Fig. 7</w:t>
+        </w:r>
+      </w:hyperlink>
+      <w:r>
+        <w:t>, además, que l</w:t>
+      </w:r>
+      <w:r>
+        <w:t xml:space="preserve">as rampas </w:t>
+      </w:r>
+      <w:r>
+        <w:t xml:space="preserve">de </w:t>
+      </w:r>
+      <w:r>
+        <w:rPr>
+          <w:i/>
+          <w:iCs w:val="0"/>
+        </w:rPr>
+        <w:t xml:space="preserve">FLORES4B </w:t>
+      </w:r>
+      <w:r>
+        <w:t>que sufren la transición de las eventualidades</w:t>
+      </w:r>
+      <w:r>
+        <w:t xml:space="preserve"> del escenario 2 </w:t>
+      </w:r>
+      <w:r>
+        <w:t>de</w:t>
+      </w:r>
+      <w:r>
+        <w:t xml:space="preserve"> </w:t>
+      </w:r>
+      <w:r>
+        <w:rPr>
+          <w:i/>
+          <w:iCs w:val="0"/>
+        </w:rPr>
+        <w:t>SUPERTRINA</w:t>
+      </w:r>
+      <w:r>
+        <w:t>,</w:t>
+      </w:r>
+      <w:r>
+        <w:rPr>
+          <w:i/>
+          <w:iCs w:val="0"/>
+        </w:rPr>
+        <w:t xml:space="preserve"> </w:t>
+      </w:r>
+      <w:r>
+        <w:t xml:space="preserve">respetan el límite de la velocidad de toma de carga y </w:t>
+      </w:r>
+      <w:r>
+        <w:t xml:space="preserve">de </w:t>
+      </w:r>
+      <w:r>
+        <w:t>descarga</w:t>
+      </w:r>
+      <w:r>
+        <w:t>, la</w:t>
+      </w:r>
+      <w:r>
+        <w:t>s</w:t>
+      </w:r>
+      <w:r>
+        <w:t xml:space="preserve"> cual</w:t>
+      </w:r>
+      <w:r>
+        <w:t>es</w:t>
+      </w:r>
+      <w:r>
+        <w:t xml:space="preserve"> se simul</w:t>
+      </w:r>
+      <w:r>
+        <w:t>aron</w:t>
+      </w:r>
+      <w:r>
+        <w:t xml:space="preserve"> de </w:t>
+      </w:r>
+      <w:r>
+        <w:t>2</w:t>
+      </w:r>
+      <w:r>
+        <w:t xml:space="preserve"> </w:t>
+      </w:r>
+      <m:oMath>
+        <m:d>
+          <m:dPr>
+            <m:begChr m:val="["/>
+            <m:endChr m:val="]"/>
+            <m:ctrlPr>
+              <w:rPr>
+                <w:rFonts w:ascii="Cambria Math" w:hAnsi="Cambria Math"/>
+                <w:i/>
+                <w:sz w:val="22"/>
+                <w:szCs w:val="22"/>
+              </w:rPr>
+            </m:ctrlPr>
+          </m:dPr>
+          <m:e>
+            <m:f>
+              <m:fPr>
+                <m:ctrlPr>
+                  <w:rPr>
+                    <w:rFonts w:ascii="Cambria Math" w:hAnsi="Cambria Math"/>
+                    <w:i/>
+                    <w:sz w:val="22"/>
+                    <w:szCs w:val="22"/>
+                  </w:rPr>
+                </m:ctrlPr>
+              </m:fPr>
+              <m:num>
+                <m:r>
+                  <w:rPr>
+                    <w:rFonts w:ascii="Cambria Math" w:hAnsi="Cambria Math"/>
+                    <w:sz w:val="22"/>
+                    <w:szCs w:val="22"/>
+                  </w:rPr>
+                  <m:t>MW</m:t>
+                </m:r>
+              </m:num>
+              <m:den>
+                <m:r>
+                  <w:rPr>
+                    <w:rFonts w:ascii="Cambria Math" w:hAnsi="Cambria Math"/>
+                    <w:sz w:val="22"/>
+                    <w:szCs w:val="22"/>
+                  </w:rPr>
+                  <m:t>min</m:t>
+                </m:r>
+              </m:den>
+            </m:f>
+          </m:e>
+        </m:d>
+      </m:oMath>
+      <w:r>
+        <w:t>:</w:t>
+      </w:r>
+    </w:p>
+    <w:p>
+      <w:pPr>
+        <w:pStyle w:val="IEEENivel2"/>
+      </w:pPr>
+      <w:r>
+        <w:t>Caso horario:</w:t>
+      </w:r>
+    </w:p>
+    <w:p>
+      <w:pPr>
+        <w:pStyle w:val="IEEEPrafo"/>
+        <w:rPr>
+          <w:rFonts w:eastAsiaTheme="minorEastAsia"/>
+        </w:rPr>
+      </w:pPr>
+      <m:oMathPara>
+        <m:oMath>
+          <m:r>
+            <w:rPr>
+              <w:rFonts w:ascii="Cambria Math" w:hAnsi="Cambria Math"/>
+            </w:rPr>
+            <m:t xml:space="preserve">periodo 10:  </m:t>
+          </m:r>
+          <m:r>
+            <w:rPr>
+              <w:rFonts w:ascii="Cambria Math" w:hAnsi="Cambria Math"/>
+            </w:rPr>
+            <m:t>24,97</m:t>
+          </m:r>
+          <m:r>
+            <w:rPr>
+              <w:rFonts w:ascii="Cambria Math" w:hAnsi="Cambria Math"/>
+            </w:rPr>
+            <m:t xml:space="preserve"> </m:t>
+          </m:r>
+          <m:d>
+            <m:dPr>
+              <m:begChr m:val="["/>
+              <m:endChr m:val="]"/>
+              <m:ctrlPr>
+                <w:rPr>
+                  <w:rFonts w:ascii="Cambria Math" w:eastAsiaTheme="minorEastAsia" w:hAnsi="Cambria Math"/>
+                  <w:i/>
+                </w:rPr>
+              </m:ctrlPr>
+            </m:dPr>
+            <m:e>
+              <m:r>
+                <w:rPr>
+                  <w:rFonts w:ascii="Cambria Math" w:eastAsiaTheme="minorEastAsia" w:hAnsi="Cambria Math"/>
+                </w:rPr>
+                <m:t>MW</m:t>
+              </m:r>
+            </m:e>
+          </m:d>
+        </m:oMath>
+      </m:oMathPara>
+    </w:p>
+    <w:p>
+      <w:pPr>
+        <w:pStyle w:val="IEEEPrafo"/>
+        <w:rPr>
+          <w:rFonts w:eastAsiaTheme="minorEastAsia"/>
+        </w:rPr>
+      </w:pPr>
+      <m:oMathPara>
+        <m:oMath>
+          <m:r>
+            <w:rPr>
+              <w:rFonts w:ascii="Cambria Math" w:eastAsiaTheme="minorEastAsia" w:hAnsi="Cambria Math"/>
+            </w:rPr>
+            <m:t>periodo 11:1</m:t>
+          </m:r>
+          <m:r>
+            <w:rPr>
+              <w:rFonts w:ascii="Cambria Math" w:eastAsiaTheme="minorEastAsia" w:hAnsi="Cambria Math"/>
+            </w:rPr>
+            <m:t>37,41</m:t>
+          </m:r>
+          <m:r>
+            <w:rPr>
+              <w:rFonts w:ascii="Cambria Math" w:eastAsiaTheme="minorEastAsia" w:hAnsi="Cambria Math"/>
+            </w:rPr>
+            <m:t xml:space="preserve"> </m:t>
+          </m:r>
+          <m:d>
+            <m:dPr>
+              <m:begChr m:val="["/>
+              <m:endChr m:val="]"/>
+              <m:ctrlPr>
+                <w:rPr>
+                  <w:rFonts w:ascii="Cambria Math" w:eastAsiaTheme="minorEastAsia" w:hAnsi="Cambria Math"/>
+                  <w:i/>
+                </w:rPr>
+              </m:ctrlPr>
+            </m:dPr>
+            <m:e>
+              <m:r>
+                <w:rPr>
+                  <w:rFonts w:ascii="Cambria Math" w:eastAsiaTheme="minorEastAsia" w:hAnsi="Cambria Math"/>
+                </w:rPr>
+                <m:t>MW</m:t>
+              </m:r>
+            </m:e>
+          </m:d>
+        </m:oMath>
+      </m:oMathPara>
+    </w:p>
+    <w:p>
+      <w:pPr>
+        <w:pStyle w:val="IEEEPrafo"/>
+        <w:rPr>
+          <w:rFonts w:eastAsiaTheme="minorEastAsia"/>
+        </w:rPr>
+      </w:pPr>
+      <m:oMathPara>
+        <m:oMath>
+          <m:r>
+            <w:rPr>
+              <w:rFonts w:ascii="Cambria Math" w:eastAsiaTheme="minorEastAsia" w:hAnsi="Cambria Math"/>
+            </w:rPr>
+            <m:t>137,41</m:t>
+          </m:r>
+          <m:r>
+            <w:rPr>
+              <w:rFonts w:ascii="Cambria Math" w:eastAsiaTheme="minorEastAsia" w:hAnsi="Cambria Math"/>
+            </w:rPr>
+            <m:t xml:space="preserve"> </m:t>
+          </m:r>
+          <m:d>
+            <m:dPr>
+              <m:begChr m:val="["/>
+              <m:endChr m:val="]"/>
+              <m:ctrlPr>
+                <w:rPr>
+                  <w:rFonts w:ascii="Cambria Math" w:eastAsiaTheme="minorEastAsia" w:hAnsi="Cambria Math"/>
+                  <w:i/>
+                </w:rPr>
+              </m:ctrlPr>
+            </m:dPr>
+            <m:e>
+              <m:r>
+                <w:rPr>
+                  <w:rFonts w:ascii="Cambria Math" w:eastAsiaTheme="minorEastAsia" w:hAnsi="Cambria Math"/>
+                </w:rPr>
+                <m:t>MW</m:t>
+              </m:r>
+            </m:e>
+          </m:d>
+          <m:r>
+            <w:rPr>
+              <w:rFonts w:ascii="Cambria Math" w:eastAsiaTheme="minorEastAsia" w:hAnsi="Cambria Math"/>
+            </w:rPr>
+            <m:t>-</m:t>
+          </m:r>
+          <m:r>
+            <w:rPr>
+              <w:rFonts w:ascii="Cambria Math" w:hAnsi="Cambria Math"/>
+            </w:rPr>
+            <m:t>24,97</m:t>
+          </m:r>
+          <m:r>
+            <w:rPr>
+              <w:rFonts w:ascii="Cambria Math" w:eastAsiaTheme="minorEastAsia" w:hAnsi="Cambria Math"/>
+            </w:rPr>
+            <m:t xml:space="preserve"> </m:t>
+          </m:r>
+          <m:d>
+            <m:dPr>
+              <m:begChr m:val="["/>
+              <m:endChr m:val="]"/>
+              <m:ctrlPr>
+                <w:rPr>
+                  <w:rFonts w:ascii="Cambria Math" w:eastAsiaTheme="minorEastAsia" w:hAnsi="Cambria Math"/>
+                  <w:i/>
+                </w:rPr>
+              </m:ctrlPr>
+            </m:dPr>
+            <m:e>
+              <m:r>
+                <w:rPr>
+                  <w:rFonts w:ascii="Cambria Math" w:eastAsiaTheme="minorEastAsia" w:hAnsi="Cambria Math"/>
+                </w:rPr>
+                <m:t>MW</m:t>
+              </m:r>
+            </m:e>
+          </m:d>
+          <m:r>
+            <w:rPr>
+              <w:rFonts w:ascii="Cambria Math" w:eastAsiaTheme="minorEastAsia" w:hAnsi="Cambria Math"/>
+            </w:rPr>
+            <m:t>=</m:t>
+          </m:r>
+          <m:r>
+            <w:rPr>
+              <w:rFonts w:ascii="Cambria Math" w:eastAsiaTheme="minorEastAsia" w:hAnsi="Cambria Math"/>
+            </w:rPr>
+            <m:t>112,44</m:t>
+          </m:r>
+          <m:r>
+            <w:rPr>
+              <w:rFonts w:ascii="Cambria Math" w:eastAsiaTheme="minorEastAsia" w:hAnsi="Cambria Math"/>
+            </w:rPr>
+            <m:t xml:space="preserve"> </m:t>
+          </m:r>
+          <m:d>
+            <m:dPr>
+              <m:begChr m:val="["/>
+              <m:endChr m:val="]"/>
+              <m:ctrlPr>
+                <w:rPr>
+                  <w:rFonts w:ascii="Cambria Math" w:eastAsiaTheme="minorEastAsia" w:hAnsi="Cambria Math"/>
+                  <w:i/>
+                </w:rPr>
+              </m:ctrlPr>
+            </m:dPr>
+            <m:e>
+              <m:r>
+                <w:rPr>
+                  <w:rFonts w:ascii="Cambria Math" w:eastAsiaTheme="minorEastAsia" w:hAnsi="Cambria Math"/>
+                </w:rPr>
+                <m:t>MW</m:t>
+              </m:r>
+            </m:e>
+          </m:d>
+        </m:oMath>
+      </m:oMathPara>
+    </w:p>
+    <w:p>
+      <w:pPr>
+        <w:pStyle w:val="IEEEPrafo"/>
+        <w:rPr>
+          <w:rFonts w:eastAsiaTheme="minorEastAsia"/>
+        </w:rPr>
+      </w:pPr>
+      <m:oMathPara>
+        <m:oMath>
+          <m:r>
+            <w:rPr>
+              <w:rFonts w:ascii="Cambria Math" w:eastAsiaTheme="minorEastAsia" w:hAnsi="Cambria Math"/>
+            </w:rPr>
+            <m:t>VT</m:t>
+          </m:r>
+          <m:r>
+            <w:rPr>
+              <w:rFonts w:ascii="Cambria Math" w:eastAsiaTheme="minorEastAsia" w:hAnsi="Cambria Math"/>
+            </w:rPr>
+            <m:t>C</m:t>
+          </m:r>
+          <m:r>
+            <w:rPr>
+              <w:rFonts w:ascii="Cambria Math" w:eastAsiaTheme="minorEastAsia" w:hAnsi="Cambria Math"/>
+            </w:rPr>
+            <m:t>⋅</m:t>
+          </m:r>
+          <m:sSub>
+            <m:sSubPr>
+              <m:ctrlPr>
+                <w:rPr>
+                  <w:rFonts w:ascii="Cambria Math" w:eastAsiaTheme="minorEastAsia" w:hAnsi="Cambria Math"/>
+                  <w:i/>
+                </w:rPr>
+              </m:ctrlPr>
+            </m:sSubPr>
+            <m:e>
+              <m:r>
+                <w:rPr>
+                  <w:rFonts w:ascii="Cambria Math" w:eastAsiaTheme="minorEastAsia" w:hAnsi="Cambria Math"/>
+                </w:rPr>
+                <m:t>k</m:t>
+              </m:r>
+            </m:e>
+            <m:sub>
+              <m:r>
+                <w:rPr>
+                  <w:rFonts w:ascii="Cambria Math" w:eastAsiaTheme="minorEastAsia" w:hAnsi="Cambria Math"/>
+                </w:rPr>
+                <m:t>f</m:t>
+              </m:r>
+            </m:sub>
+          </m:sSub>
+          <m:r>
+            <w:rPr>
+              <w:rFonts w:ascii="Cambria Math" w:eastAsiaTheme="minorEastAsia" w:hAnsi="Cambria Math"/>
+            </w:rPr>
+            <m:t>=</m:t>
+          </m:r>
+          <m:r>
+            <w:rPr>
+              <w:rFonts w:ascii="Cambria Math" w:eastAsiaTheme="minorEastAsia" w:hAnsi="Cambria Math"/>
+            </w:rPr>
+            <m:t>2</m:t>
+          </m:r>
+          <m:r>
+            <w:rPr>
+              <w:rFonts w:ascii="Cambria Math" w:eastAsiaTheme="minorEastAsia" w:hAnsi="Cambria Math"/>
+            </w:rPr>
+            <m:t xml:space="preserve"> </m:t>
+          </m:r>
+          <m:d>
+            <m:dPr>
+              <m:begChr m:val="["/>
+              <m:endChr m:val="]"/>
+              <m:ctrlPr>
+                <w:rPr>
+                  <w:rFonts w:ascii="Cambria Math" w:eastAsiaTheme="minorEastAsia" w:hAnsi="Cambria Math"/>
+                  <w:i/>
+                </w:rPr>
+              </m:ctrlPr>
+            </m:dPr>
+            <m:e>
+              <m:f>
+                <m:fPr>
+                  <m:ctrlPr>
+                    <w:rPr>
+                      <w:rFonts w:ascii="Cambria Math" w:eastAsiaTheme="minorEastAsia" w:hAnsi="Cambria Math"/>
+                      <w:i/>
+                    </w:rPr>
+                  </m:ctrlPr>
+                </m:fPr>
+                <m:num>
+                  <m:r>
+                    <w:rPr>
+                      <w:rFonts w:ascii="Cambria Math" w:eastAsiaTheme="minorEastAsia" w:hAnsi="Cambria Math"/>
+                    </w:rPr>
+                    <m:t>MW</m:t>
+                  </m:r>
+                </m:num>
+                <m:den>
+                  <m:r>
+                    <w:rPr>
+                      <w:rFonts w:ascii="Cambria Math" w:eastAsiaTheme="minorEastAsia" w:hAnsi="Cambria Math"/>
+                    </w:rPr>
+                    <m:t>min</m:t>
+                  </m:r>
+                </m:den>
+              </m:f>
+            </m:e>
+          </m:d>
+          <m:r>
+            <w:rPr>
+              <w:rFonts w:ascii="Cambria Math" w:eastAsiaTheme="minorEastAsia" w:hAnsi="Cambria Math"/>
+            </w:rPr>
+            <m:t xml:space="preserve">⋅60 </m:t>
+          </m:r>
+          <m:d>
+            <m:dPr>
+              <m:begChr m:val="["/>
+              <m:endChr m:val="]"/>
+              <m:ctrlPr>
+                <w:rPr>
+                  <w:rFonts w:ascii="Cambria Math" w:eastAsiaTheme="minorEastAsia" w:hAnsi="Cambria Math"/>
+                  <w:i/>
+                </w:rPr>
+              </m:ctrlPr>
+            </m:dPr>
+            <m:e>
+              <m:r>
+                <w:rPr>
+                  <w:rFonts w:ascii="Cambria Math" w:eastAsiaTheme="minorEastAsia" w:hAnsi="Cambria Math"/>
+                </w:rPr>
+                <m:t>min</m:t>
+              </m:r>
+            </m:e>
+          </m:d>
+          <m:r>
+            <w:rPr>
+              <w:rFonts w:ascii="Cambria Math" w:eastAsiaTheme="minorEastAsia" w:hAnsi="Cambria Math"/>
+            </w:rPr>
+            <m:t>=</m:t>
+          </m:r>
+          <m:r>
+            <w:rPr>
+              <w:rFonts w:ascii="Cambria Math" w:eastAsiaTheme="minorEastAsia" w:hAnsi="Cambria Math"/>
+            </w:rPr>
+            <m:t>12</m:t>
+          </m:r>
+          <m:r>
+            <w:rPr>
+              <w:rFonts w:ascii="Cambria Math" w:eastAsiaTheme="minorEastAsia" w:hAnsi="Cambria Math"/>
+            </w:rPr>
+            <m:t xml:space="preserve">0 </m:t>
+          </m:r>
+          <m:d>
+            <m:dPr>
+              <m:begChr m:val="["/>
+              <m:endChr m:val="]"/>
+              <m:ctrlPr>
+                <w:rPr>
+                  <w:rFonts w:ascii="Cambria Math" w:eastAsiaTheme="minorEastAsia" w:hAnsi="Cambria Math"/>
+                  <w:i/>
+                </w:rPr>
+              </m:ctrlPr>
+            </m:dPr>
+            <m:e>
+              <m:r>
+                <w:rPr>
+                  <w:rFonts w:ascii="Cambria Math" w:eastAsiaTheme="minorEastAsia" w:hAnsi="Cambria Math"/>
+                </w:rPr>
+                <m:t>MW</m:t>
+              </m:r>
+            </m:e>
+          </m:d>
+        </m:oMath>
+      </m:oMathPara>
+    </w:p>
+    <w:p>
+      <w:pPr>
+        <w:pStyle w:val="IEEEPrafo"/>
+        <w:rPr>
+          <w:rFonts w:eastAsiaTheme="minorEastAsia"/>
+        </w:rPr>
+        <w:sectPr>
+          <w:type w:val="continuous"/>
+          <w:pgSz w:w="12240" w:h="15840" w:code="1"/>
+          <w:pgMar w:top="1009" w:right="936" w:bottom="1134" w:left="936" w:header="431" w:footer="431" w:gutter="0"/>
+          <w:cols w:num="2" w:space="284"/>
+          <w:docGrid w:linePitch="360"/>
+        </w:sectPr>
+      </w:pPr>
+      <w:r>
+        <w:rPr>
+          <w:rFonts w:eastAsiaTheme="minorEastAsia"/>
+        </w:rPr>
+        <w:t>No sobrepasa el límite de toma de carga.</w:t>
+      </w:r>
+    </w:p>
+    <w:p>
+      <w:pPr>
+        <w:pStyle w:val="IEEEPrafo"/>
+        <w:rPr>
+          <w:rFonts w:eastAsiaTheme="minorEastAsia"/>
+        </w:rPr>
+        <w:sectPr>
+          <w:type w:val="continuous"/>
+          <w:pgSz w:w="12240" w:h="15840" w:code="1"/>
+          <w:pgMar w:top="1009" w:right="936" w:bottom="1134" w:left="936" w:header="431" w:footer="431" w:gutter="0"/>
+          <w:cols w:num="2" w:space="284"/>
+          <w:docGrid w:linePitch="360"/>
+        </w:sectPr>
+      </w:pPr>
+    </w:p>
+    <w:p>
+      <w:pPr>
+        <w:pStyle w:val="IEEEPrafo"/>
+        <w:rPr>
+          <w:rFonts w:eastAsiaTheme="minorEastAsia"/>
+        </w:rPr>
+      </w:pPr>
+    </w:p>
+    <w:p>
+      <w:pPr>
+        <w:pStyle w:val="IEEEPrafo"/>
+        <w:rPr>
+          <w:rFonts w:eastAsiaTheme="minorEastAsia"/>
+        </w:rPr>
+      </w:pPr>
+    </w:p>
+    <w:p>
+      <w:pPr>
+        <w:pStyle w:val="IEEEPrafo"/>
+        <w:rPr>
+          <w:rFonts w:eastAsiaTheme="minorEastAsia"/>
+        </w:rPr>
+      </w:pPr>
+      <m:oMathPara>
+        <m:oMath>
+          <m:r>
+            <w:rPr>
+              <w:rFonts w:ascii="Cambria Math" w:hAnsi="Cambria Math"/>
+            </w:rPr>
+            <m:t xml:space="preserve">periodo </m:t>
+          </m:r>
+          <m:r>
+            <w:rPr>
+              <w:rFonts w:ascii="Cambria Math" w:hAnsi="Cambria Math"/>
+            </w:rPr>
+            <m:t>14</m:t>
+          </m:r>
+          <m:r>
+            <w:rPr>
+              <w:rFonts w:ascii="Cambria Math" w:hAnsi="Cambria Math"/>
+            </w:rPr>
+            <m:t xml:space="preserve">:  </m:t>
+          </m:r>
+          <m:r>
+            <w:rPr>
+              <w:rFonts w:ascii="Cambria Math" w:hAnsi="Cambria Math"/>
+            </w:rPr>
+            <m:t>16</m:t>
+          </m:r>
+          <m:r>
+            <w:rPr>
+              <w:rFonts w:ascii="Cambria Math" w:hAnsi="Cambria Math"/>
+            </w:rPr>
+            <m:t>2,49</m:t>
+          </m:r>
+          <m:r>
+            <w:rPr>
+              <w:rFonts w:ascii="Cambria Math" w:hAnsi="Cambria Math"/>
+            </w:rPr>
+            <m:t xml:space="preserve"> </m:t>
+          </m:r>
+          <m:d>
+            <m:dPr>
+              <m:begChr m:val="["/>
+              <m:endChr m:val="]"/>
+              <m:ctrlPr>
+                <w:rPr>
+                  <w:rFonts w:ascii="Cambria Math" w:eastAsiaTheme="minorEastAsia" w:hAnsi="Cambria Math"/>
+                  <w:i/>
+                </w:rPr>
+              </m:ctrlPr>
+            </m:dPr>
+            <m:e>
+              <m:r>
+                <w:rPr>
+                  <w:rFonts w:ascii="Cambria Math" w:eastAsiaTheme="minorEastAsia" w:hAnsi="Cambria Math"/>
+                </w:rPr>
+                <m:t>MW</m:t>
+              </m:r>
+            </m:e>
+          </m:d>
+        </m:oMath>
+      </m:oMathPara>
+    </w:p>
+    <w:p>
+      <w:pPr>
+        <w:pStyle w:val="IEEEPrafo"/>
+        <w:rPr>
+          <w:rFonts w:eastAsiaTheme="minorEastAsia"/>
+        </w:rPr>
+      </w:pPr>
+      <m:oMathPara>
+        <m:oMath>
+          <m:r>
+            <w:rPr>
+              <w:rFonts w:ascii="Cambria Math" w:eastAsiaTheme="minorEastAsia" w:hAnsi="Cambria Math"/>
+            </w:rPr>
+            <m:t>periodo 1</m:t>
+          </m:r>
+          <m:r>
+            <w:rPr>
+              <w:rFonts w:ascii="Cambria Math" w:eastAsiaTheme="minorEastAsia" w:hAnsi="Cambria Math"/>
+            </w:rPr>
+            <m:t>5</m:t>
+          </m:r>
+          <m:r>
+            <w:rPr>
+              <w:rFonts w:ascii="Cambria Math" w:eastAsiaTheme="minorEastAsia" w:hAnsi="Cambria Math"/>
+            </w:rPr>
+            <m:t>:</m:t>
+          </m:r>
+          <m:r>
+            <w:rPr>
+              <w:rFonts w:ascii="Cambria Math" w:eastAsiaTheme="minorEastAsia" w:hAnsi="Cambria Math"/>
+            </w:rPr>
+            <m:t>91,85</m:t>
+          </m:r>
+          <m:r>
+            <w:rPr>
+              <w:rFonts w:ascii="Cambria Math" w:eastAsiaTheme="minorEastAsia" w:hAnsi="Cambria Math"/>
+            </w:rPr>
+            <m:t xml:space="preserve"> </m:t>
+          </m:r>
+          <m:d>
+            <m:dPr>
+              <m:begChr m:val="["/>
+              <m:endChr m:val="]"/>
+              <m:ctrlPr>
+                <w:rPr>
+                  <w:rFonts w:ascii="Cambria Math" w:eastAsiaTheme="minorEastAsia" w:hAnsi="Cambria Math"/>
+                  <w:i/>
+                </w:rPr>
+              </m:ctrlPr>
+            </m:dPr>
+            <m:e>
+              <m:r>
+                <w:rPr>
+                  <w:rFonts w:ascii="Cambria Math" w:eastAsiaTheme="minorEastAsia" w:hAnsi="Cambria Math"/>
+                </w:rPr>
+                <m:t>MW</m:t>
+              </m:r>
+            </m:e>
+          </m:d>
+        </m:oMath>
+      </m:oMathPara>
+    </w:p>
+    <w:p>
+      <w:pPr>
+        <w:pStyle w:val="IEEEPrafo"/>
+        <w:rPr>
+          <w:rFonts w:eastAsiaTheme="minorEastAsia"/>
+        </w:rPr>
+      </w:pPr>
+      <m:oMathPara>
+        <m:oMath>
+          <m:r>
+            <w:rPr>
+              <w:rFonts w:ascii="Cambria Math" w:hAnsi="Cambria Math"/>
+            </w:rPr>
+            <w:lastRenderedPageBreak/>
+            <m:t>162,49</m:t>
+          </m:r>
+          <m:r>
+            <w:rPr>
+              <w:rFonts w:ascii="Cambria Math" w:eastAsiaTheme="minorEastAsia" w:hAnsi="Cambria Math"/>
+            </w:rPr>
+            <m:t xml:space="preserve"> </m:t>
+          </m:r>
+          <m:d>
+            <m:dPr>
+              <m:begChr m:val="["/>
+              <m:endChr m:val="]"/>
+              <m:ctrlPr>
+                <w:rPr>
+                  <w:rFonts w:ascii="Cambria Math" w:eastAsiaTheme="minorEastAsia" w:hAnsi="Cambria Math"/>
+                  <w:i/>
+                </w:rPr>
+              </m:ctrlPr>
+            </m:dPr>
+            <m:e>
+              <m:r>
+                <w:rPr>
+                  <w:rFonts w:ascii="Cambria Math" w:eastAsiaTheme="minorEastAsia" w:hAnsi="Cambria Math"/>
+                </w:rPr>
+                <m:t>MW</m:t>
+              </m:r>
+            </m:e>
+          </m:d>
+          <m:r>
+            <w:rPr>
+              <w:rFonts w:ascii="Cambria Math" w:eastAsiaTheme="minorEastAsia" w:hAnsi="Cambria Math"/>
+            </w:rPr>
+            <m:t>-</m:t>
+          </m:r>
+          <m:r>
+            <w:rPr>
+              <w:rFonts w:ascii="Cambria Math" w:eastAsiaTheme="minorEastAsia" w:hAnsi="Cambria Math"/>
+            </w:rPr>
+            <m:t>91,85</m:t>
+          </m:r>
+          <m:r>
+            <w:rPr>
+              <w:rFonts w:ascii="Cambria Math" w:eastAsiaTheme="minorEastAsia" w:hAnsi="Cambria Math"/>
+            </w:rPr>
+            <m:t xml:space="preserve"> </m:t>
+          </m:r>
+          <m:d>
+            <m:dPr>
+              <m:begChr m:val="["/>
+              <m:endChr m:val="]"/>
+              <m:ctrlPr>
+                <w:rPr>
+                  <w:rFonts w:ascii="Cambria Math" w:eastAsiaTheme="minorEastAsia" w:hAnsi="Cambria Math"/>
+                  <w:i/>
+                </w:rPr>
+              </m:ctrlPr>
+            </m:dPr>
+            <m:e>
+              <m:r>
+                <w:rPr>
+                  <w:rFonts w:ascii="Cambria Math" w:eastAsiaTheme="minorEastAsia" w:hAnsi="Cambria Math"/>
+                </w:rPr>
+                <m:t>MW</m:t>
+              </m:r>
+            </m:e>
+          </m:d>
+          <m:r>
+            <w:rPr>
+              <w:rFonts w:ascii="Cambria Math" w:eastAsiaTheme="minorEastAsia" w:hAnsi="Cambria Math"/>
+            </w:rPr>
+            <m:t>=</m:t>
+          </m:r>
+          <m:r>
+            <w:rPr>
+              <w:rFonts w:ascii="Cambria Math" w:eastAsiaTheme="minorEastAsia" w:hAnsi="Cambria Math"/>
+            </w:rPr>
+            <m:t>70,64</m:t>
+          </m:r>
+          <m:r>
+            <w:rPr>
+              <w:rFonts w:ascii="Cambria Math" w:eastAsiaTheme="minorEastAsia" w:hAnsi="Cambria Math"/>
+            </w:rPr>
+            <m:t xml:space="preserve"> </m:t>
+          </m:r>
+          <m:d>
+            <m:dPr>
+              <m:begChr m:val="["/>
+              <m:endChr m:val="]"/>
+              <m:ctrlPr>
+                <w:rPr>
+                  <w:rFonts w:ascii="Cambria Math" w:eastAsiaTheme="minorEastAsia" w:hAnsi="Cambria Math"/>
+                  <w:i/>
+                </w:rPr>
+              </m:ctrlPr>
+            </m:dPr>
+            <m:e>
+              <m:r>
+                <w:rPr>
+                  <w:rFonts w:ascii="Cambria Math" w:eastAsiaTheme="minorEastAsia" w:hAnsi="Cambria Math"/>
+                </w:rPr>
+                <m:t>MW</m:t>
+              </m:r>
+            </m:e>
+          </m:d>
+        </m:oMath>
+      </m:oMathPara>
+    </w:p>
+    <w:p>
+      <w:pPr>
+        <w:pStyle w:val="IEEEPrafo"/>
+        <w:rPr>
+          <w:rFonts w:eastAsiaTheme="minorEastAsia"/>
+        </w:rPr>
+      </w:pPr>
+      <m:oMathPara>
+        <m:oMath>
+          <m:r>
+            <w:rPr>
+              <w:rFonts w:ascii="Cambria Math" w:eastAsiaTheme="minorEastAsia" w:hAnsi="Cambria Math"/>
+            </w:rPr>
+            <m:t>VT</m:t>
+          </m:r>
+          <m:r>
+            <w:rPr>
+              <w:rFonts w:ascii="Cambria Math" w:eastAsiaTheme="minorEastAsia" w:hAnsi="Cambria Math"/>
+            </w:rPr>
+            <m:t>D</m:t>
+          </m:r>
+          <m:r>
+            <w:rPr>
+              <w:rFonts w:ascii="Cambria Math" w:eastAsiaTheme="minorEastAsia" w:hAnsi="Cambria Math"/>
+            </w:rPr>
+            <m:t>⋅</m:t>
+          </m:r>
+          <m:sSub>
+            <m:sSubPr>
+              <m:ctrlPr>
+                <w:rPr>
+                  <w:rFonts w:ascii="Cambria Math" w:eastAsiaTheme="minorEastAsia" w:hAnsi="Cambria Math"/>
+                  <w:i/>
+                </w:rPr>
+              </m:ctrlPr>
+            </m:sSubPr>
+            <m:e>
+              <m:r>
+                <w:rPr>
+                  <w:rFonts w:ascii="Cambria Math" w:eastAsiaTheme="minorEastAsia" w:hAnsi="Cambria Math"/>
+                </w:rPr>
+                <m:t>k</m:t>
+              </m:r>
+            </m:e>
+            <m:sub>
+              <m:r>
+                <w:rPr>
+                  <w:rFonts w:ascii="Cambria Math" w:eastAsiaTheme="minorEastAsia" w:hAnsi="Cambria Math"/>
+                </w:rPr>
+                <m:t>f</m:t>
+              </m:r>
+            </m:sub>
+          </m:sSub>
+          <m:r>
+            <w:rPr>
+              <w:rFonts w:ascii="Cambria Math" w:eastAsiaTheme="minorEastAsia" w:hAnsi="Cambria Math"/>
+            </w:rPr>
+            <m:t>=</m:t>
+          </m:r>
+          <m:r>
+            <w:rPr>
+              <w:rFonts w:ascii="Cambria Math" w:eastAsiaTheme="minorEastAsia" w:hAnsi="Cambria Math"/>
+            </w:rPr>
+            <m:t>2</m:t>
+          </m:r>
+          <m:r>
+            <w:rPr>
+              <w:rFonts w:ascii="Cambria Math" w:eastAsiaTheme="minorEastAsia" w:hAnsi="Cambria Math"/>
+            </w:rPr>
+            <m:t xml:space="preserve"> </m:t>
+          </m:r>
+          <m:d>
+            <m:dPr>
+              <m:begChr m:val="["/>
+              <m:endChr m:val="]"/>
+              <m:ctrlPr>
+                <w:rPr>
+                  <w:rFonts w:ascii="Cambria Math" w:eastAsiaTheme="minorEastAsia" w:hAnsi="Cambria Math"/>
+                  <w:i/>
+                </w:rPr>
+              </m:ctrlPr>
+            </m:dPr>
+            <m:e>
+              <m:f>
+                <m:fPr>
+                  <m:ctrlPr>
+                    <w:rPr>
+                      <w:rFonts w:ascii="Cambria Math" w:eastAsiaTheme="minorEastAsia" w:hAnsi="Cambria Math"/>
+                      <w:i/>
+                    </w:rPr>
+                  </m:ctrlPr>
+                </m:fPr>
+                <m:num>
+                  <m:r>
+                    <w:rPr>
+                      <w:rFonts w:ascii="Cambria Math" w:eastAsiaTheme="minorEastAsia" w:hAnsi="Cambria Math"/>
+                    </w:rPr>
+                    <m:t>MW</m:t>
+                  </m:r>
+                </m:num>
+                <m:den>
+                  <m:r>
+                    <w:rPr>
+                      <w:rFonts w:ascii="Cambria Math" w:eastAsiaTheme="minorEastAsia" w:hAnsi="Cambria Math"/>
+                    </w:rPr>
+                    <m:t>min</m:t>
+                  </m:r>
+                </m:den>
+              </m:f>
+            </m:e>
+          </m:d>
+          <m:r>
+            <w:rPr>
+              <w:rFonts w:ascii="Cambria Math" w:eastAsiaTheme="minorEastAsia" w:hAnsi="Cambria Math"/>
+            </w:rPr>
+            <m:t xml:space="preserve">⋅60 </m:t>
+          </m:r>
+          <m:d>
+            <m:dPr>
+              <m:begChr m:val="["/>
+              <m:endChr m:val="]"/>
+              <m:ctrlPr>
+                <w:rPr>
+                  <w:rFonts w:ascii="Cambria Math" w:eastAsiaTheme="minorEastAsia" w:hAnsi="Cambria Math"/>
+                  <w:i/>
+                </w:rPr>
+              </m:ctrlPr>
+            </m:dPr>
+            <m:e>
+              <m:r>
+                <w:rPr>
+                  <w:rFonts w:ascii="Cambria Math" w:eastAsiaTheme="minorEastAsia" w:hAnsi="Cambria Math"/>
+                </w:rPr>
+                <m:t>min</m:t>
+              </m:r>
+            </m:e>
+          </m:d>
+          <m:r>
+            <w:rPr>
+              <w:rFonts w:ascii="Cambria Math" w:eastAsiaTheme="minorEastAsia" w:hAnsi="Cambria Math"/>
+            </w:rPr>
+            <m:t>=</m:t>
+          </m:r>
+          <m:r>
+            <w:rPr>
+              <w:rFonts w:ascii="Cambria Math" w:eastAsiaTheme="minorEastAsia" w:hAnsi="Cambria Math"/>
+            </w:rPr>
+            <m:t>120</m:t>
+          </m:r>
+          <m:r>
+            <w:rPr>
+              <w:rFonts w:ascii="Cambria Math" w:eastAsiaTheme="minorEastAsia" w:hAnsi="Cambria Math"/>
+            </w:rPr>
+            <m:t xml:space="preserve"> </m:t>
+          </m:r>
+          <m:d>
+            <m:dPr>
+              <m:begChr m:val="["/>
+              <m:endChr m:val="]"/>
+              <m:ctrlPr>
+                <w:rPr>
+                  <w:rFonts w:ascii="Cambria Math" w:eastAsiaTheme="minorEastAsia" w:hAnsi="Cambria Math"/>
+                  <w:i/>
+                </w:rPr>
+              </m:ctrlPr>
+            </m:dPr>
+            <m:e>
+              <m:r>
+                <w:rPr>
+                  <w:rFonts w:ascii="Cambria Math" w:eastAsiaTheme="minorEastAsia" w:hAnsi="Cambria Math"/>
+                </w:rPr>
+                <m:t>MW</m:t>
+              </m:r>
+            </m:e>
+          </m:d>
+        </m:oMath>
+      </m:oMathPara>
+    </w:p>
+    <w:p>
+      <w:pPr>
+        <w:pStyle w:val="IEEEPrafo"/>
+        <w:rPr>
+          <w:rFonts w:eastAsiaTheme="minorEastAsia"/>
+        </w:rPr>
+      </w:pPr>
+      <w:r>
+        <w:rPr>
+          <w:rFonts w:eastAsiaTheme="minorEastAsia"/>
+        </w:rPr>
+        <w:t xml:space="preserve">No sobrepasa el límite de toma de </w:t>
+      </w:r>
+      <w:r>
+        <w:rPr>
+          <w:rFonts w:eastAsiaTheme="minorEastAsia"/>
+        </w:rPr>
+        <w:t>des</w:t>
+      </w:r>
+      <w:r>
+        <w:rPr>
+          <w:rFonts w:eastAsiaTheme="minorEastAsia"/>
+        </w:rPr>
+        <w:t>carga.</w:t>
+      </w:r>
+    </w:p>
+    <w:p>
+      <w:pPr>
+        <w:pStyle w:val="IEEEPrafo"/>
+        <w:rPr>
+          <w:rFonts w:eastAsiaTheme="minorEastAsia"/>
+        </w:rPr>
+      </w:pPr>
+    </w:p>
+    <w:p>
+      <w:pPr>
+        <w:pStyle w:val="IEEENivel2"/>
+      </w:pPr>
+      <w:r>
+        <w:t xml:space="preserve">Caso </w:t>
+      </w:r>
+      <w:r>
+        <w:t>cada 15 minutos</w:t>
+      </w:r>
+      <w:r>
+        <w:t>:</w:t>
+      </w:r>
+    </w:p>
+    <w:p>
+      <w:pPr>
+        <w:pStyle w:val="IEEEPrafo"/>
+        <w:rPr>
+          <w:rFonts w:eastAsiaTheme="minorEastAsia"/>
+        </w:rPr>
+      </w:pPr>
+      <m:oMathPara>
+        <m:oMath>
+          <m:r>
+            <w:rPr>
+              <w:rFonts w:ascii="Cambria Math" w:hAnsi="Cambria Math"/>
+            </w:rPr>
+            <m:t xml:space="preserve">periodo </m:t>
+          </m:r>
+          <m:r>
+            <w:rPr>
+              <w:rFonts w:ascii="Cambria Math" w:hAnsi="Cambria Math"/>
+            </w:rPr>
+            <m:t>45</m:t>
+          </m:r>
+          <m:r>
+            <w:rPr>
+              <w:rFonts w:ascii="Cambria Math" w:hAnsi="Cambria Math"/>
+            </w:rPr>
+            <m:t xml:space="preserve">:  </m:t>
+          </m:r>
+          <m:r>
+            <w:rPr>
+              <w:rFonts w:ascii="Cambria Math" w:hAnsi="Cambria Math"/>
+            </w:rPr>
+            <m:t>138,74</m:t>
+          </m:r>
+          <m:r>
+            <w:rPr>
+              <w:rFonts w:ascii="Cambria Math" w:hAnsi="Cambria Math"/>
+            </w:rPr>
+            <m:t xml:space="preserve"> </m:t>
+          </m:r>
+          <m:d>
+            <m:dPr>
+              <m:begChr m:val="["/>
+              <m:endChr m:val="]"/>
+              <m:ctrlPr>
+                <w:rPr>
+                  <w:rFonts w:ascii="Cambria Math" w:eastAsiaTheme="minorEastAsia" w:hAnsi="Cambria Math"/>
+                  <w:i/>
+                </w:rPr>
+              </m:ctrlPr>
+            </m:dPr>
+            <m:e>
+              <m:r>
+                <w:rPr>
+                  <w:rFonts w:ascii="Cambria Math" w:eastAsiaTheme="minorEastAsia" w:hAnsi="Cambria Math"/>
+                </w:rPr>
+                <m:t>MW</m:t>
+              </m:r>
+            </m:e>
+          </m:d>
+        </m:oMath>
+      </m:oMathPara>
+    </w:p>
+    <w:p>
+      <w:pPr>
+        <w:pStyle w:val="IEEEPrafo"/>
+        <w:rPr>
+          <w:rFonts w:eastAsiaTheme="minorEastAsia"/>
+        </w:rPr>
+      </w:pPr>
+      <m:oMathPara>
+        <m:oMath>
+          <m:r>
+            <w:rPr>
+              <w:rFonts w:ascii="Cambria Math" w:eastAsiaTheme="minorEastAsia" w:hAnsi="Cambria Math"/>
+            </w:rPr>
+            <m:t xml:space="preserve">periodo </m:t>
+          </m:r>
+          <m:r>
+            <w:rPr>
+              <w:rFonts w:ascii="Cambria Math" w:eastAsiaTheme="minorEastAsia" w:hAnsi="Cambria Math"/>
+            </w:rPr>
+            <m:t>46</m:t>
+          </m:r>
+          <m:r>
+            <w:rPr>
+              <w:rFonts w:ascii="Cambria Math" w:eastAsiaTheme="minorEastAsia" w:hAnsi="Cambria Math"/>
+            </w:rPr>
+            <m:t>:</m:t>
+          </m:r>
+          <m:r>
+            <w:rPr>
+              <w:rFonts w:ascii="Cambria Math" w:eastAsiaTheme="minorEastAsia" w:hAnsi="Cambria Math"/>
+            </w:rPr>
+            <m:t>167,54</m:t>
+          </m:r>
+          <m:r>
+            <w:rPr>
+              <w:rFonts w:ascii="Cambria Math" w:eastAsiaTheme="minorEastAsia" w:hAnsi="Cambria Math"/>
+            </w:rPr>
+            <m:t xml:space="preserve"> </m:t>
+          </m:r>
+          <m:d>
+            <m:dPr>
+              <m:begChr m:val="["/>
+              <m:endChr m:val="]"/>
+              <m:ctrlPr>
+                <w:rPr>
+                  <w:rFonts w:ascii="Cambria Math" w:eastAsiaTheme="minorEastAsia" w:hAnsi="Cambria Math"/>
+                  <w:i/>
+                </w:rPr>
+              </m:ctrlPr>
+            </m:dPr>
+            <m:e>
+              <m:r>
+                <w:rPr>
+                  <w:rFonts w:ascii="Cambria Math" w:eastAsiaTheme="minorEastAsia" w:hAnsi="Cambria Math"/>
+                </w:rPr>
+                <m:t>MW</m:t>
+              </m:r>
+            </m:e>
+          </m:d>
+        </m:oMath>
+      </m:oMathPara>
+    </w:p>
+    <w:p>
+      <w:pPr>
+        <w:pStyle w:val="IEEEPrafo"/>
+        <w:rPr>
+          <w:rFonts w:eastAsiaTheme="minorEastAsia"/>
+        </w:rPr>
+      </w:pPr>
+      <m:oMathPara>
+        <m:oMath>
+          <m:r>
+            <w:rPr>
+              <w:rFonts w:ascii="Cambria Math" w:eastAsiaTheme="minorEastAsia" w:hAnsi="Cambria Math"/>
+            </w:rPr>
+            <m:t xml:space="preserve">167,54 </m:t>
+          </m:r>
+          <m:d>
+            <m:dPr>
+              <m:begChr m:val="["/>
+              <m:endChr m:val="]"/>
+              <m:ctrlPr>
+                <w:rPr>
+                  <w:rFonts w:ascii="Cambria Math" w:eastAsiaTheme="minorEastAsia" w:hAnsi="Cambria Math"/>
+                  <w:i/>
+                </w:rPr>
+              </m:ctrlPr>
+            </m:dPr>
+            <m:e>
+              <m:r>
+                <w:rPr>
+                  <w:rFonts w:ascii="Cambria Math" w:eastAsiaTheme="minorEastAsia" w:hAnsi="Cambria Math"/>
+                </w:rPr>
+                <m:t>MW</m:t>
+              </m:r>
+            </m:e>
+          </m:d>
+          <m:r>
+            <w:rPr>
+              <w:rFonts w:ascii="Cambria Math" w:eastAsiaTheme="minorEastAsia" w:hAnsi="Cambria Math"/>
+            </w:rPr>
+            <m:t>-</m:t>
+          </m:r>
+          <m:r>
+            <w:rPr>
+              <w:rFonts w:ascii="Cambria Math" w:hAnsi="Cambria Math"/>
+            </w:rPr>
+            <m:t>138,74</m:t>
+          </m:r>
+          <m:r>
+            <w:rPr>
+              <w:rFonts w:ascii="Cambria Math" w:eastAsiaTheme="minorEastAsia" w:hAnsi="Cambria Math"/>
+            </w:rPr>
+            <m:t xml:space="preserve"> </m:t>
+          </m:r>
+          <m:d>
+            <m:dPr>
+              <m:begChr m:val="["/>
+              <m:endChr m:val="]"/>
+              <m:ctrlPr>
+                <w:rPr>
+                  <w:rFonts w:ascii="Cambria Math" w:eastAsiaTheme="minorEastAsia" w:hAnsi="Cambria Math"/>
+                  <w:i/>
+                </w:rPr>
+              </m:ctrlPr>
+            </m:dPr>
+            <m:e>
+              <m:r>
+                <w:rPr>
+                  <w:rFonts w:ascii="Cambria Math" w:eastAsiaTheme="minorEastAsia" w:hAnsi="Cambria Math"/>
+                </w:rPr>
+                <m:t>MW</m:t>
+              </m:r>
+            </m:e>
+          </m:d>
+          <m:r>
+            <w:rPr>
+              <w:rFonts w:ascii="Cambria Math" w:eastAsiaTheme="minorEastAsia" w:hAnsi="Cambria Math"/>
+            </w:rPr>
+            <m:t>=</m:t>
+          </m:r>
+          <m:r>
+            <w:rPr>
+              <w:rFonts w:ascii="Cambria Math" w:eastAsiaTheme="minorEastAsia" w:hAnsi="Cambria Math"/>
+            </w:rPr>
+            <m:t>28,8</m:t>
+          </m:r>
+          <m:r>
+            <w:rPr>
+              <w:rFonts w:ascii="Cambria Math" w:eastAsiaTheme="minorEastAsia" w:hAnsi="Cambria Math"/>
+            </w:rPr>
+            <m:t xml:space="preserve"> </m:t>
+          </m:r>
+          <m:d>
+            <m:dPr>
+              <m:begChr m:val="["/>
+              <m:endChr m:val="]"/>
+              <m:ctrlPr>
+                <w:rPr>
+                  <w:rFonts w:ascii="Cambria Math" w:eastAsiaTheme="minorEastAsia" w:hAnsi="Cambria Math"/>
+                  <w:i/>
+                </w:rPr>
+              </m:ctrlPr>
+            </m:dPr>
+            <m:e>
+              <m:r>
+                <w:rPr>
+                  <w:rFonts w:ascii="Cambria Math" w:eastAsiaTheme="minorEastAsia" w:hAnsi="Cambria Math"/>
+                </w:rPr>
+                <m:t>MW</m:t>
+              </m:r>
+            </m:e>
+          </m:d>
+        </m:oMath>
+      </m:oMathPara>
+    </w:p>
+    <w:p>
+      <w:pPr>
+        <w:pStyle w:val="IEEEPrafo"/>
+        <w:rPr>
+          <w:rFonts w:eastAsiaTheme="minorEastAsia"/>
+        </w:rPr>
+      </w:pPr>
+      <m:oMathPara>
+        <m:oMath>
+          <m:r>
+            <w:rPr>
+              <w:rFonts w:ascii="Cambria Math" w:eastAsiaTheme="minorEastAsia" w:hAnsi="Cambria Math"/>
+            </w:rPr>
+            <m:t>VT</m:t>
+          </m:r>
+          <m:r>
+            <w:rPr>
+              <w:rFonts w:ascii="Cambria Math" w:eastAsiaTheme="minorEastAsia" w:hAnsi="Cambria Math"/>
+            </w:rPr>
+            <m:t>C</m:t>
+          </m:r>
+          <m:r>
+            <w:rPr>
+              <w:rFonts w:ascii="Cambria Math" w:eastAsiaTheme="minorEastAsia" w:hAnsi="Cambria Math"/>
+            </w:rPr>
+            <m:t>⋅</m:t>
+          </m:r>
+          <m:sSub>
+            <m:sSubPr>
+              <m:ctrlPr>
+                <w:rPr>
+                  <w:rFonts w:ascii="Cambria Math" w:eastAsiaTheme="minorEastAsia" w:hAnsi="Cambria Math"/>
+                  <w:i/>
+                </w:rPr>
+              </m:ctrlPr>
+            </m:sSubPr>
+            <m:e>
+              <m:r>
+                <w:rPr>
+                  <w:rFonts w:ascii="Cambria Math" w:eastAsiaTheme="minorEastAsia" w:hAnsi="Cambria Math"/>
+                </w:rPr>
+                <m:t>k</m:t>
+              </m:r>
+            </m:e>
+            <m:sub>
+              <m:r>
+                <w:rPr>
+                  <w:rFonts w:ascii="Cambria Math" w:eastAsiaTheme="minorEastAsia" w:hAnsi="Cambria Math"/>
+                </w:rPr>
+                <m:t>f</m:t>
+              </m:r>
+            </m:sub>
+          </m:sSub>
+          <m:r>
+            <w:rPr>
+              <w:rFonts w:ascii="Cambria Math" w:eastAsiaTheme="minorEastAsia" w:hAnsi="Cambria Math"/>
+            </w:rPr>
+            <m:t>=</m:t>
+          </m:r>
+          <m:r>
+            <w:rPr>
+              <w:rFonts w:ascii="Cambria Math" w:eastAsiaTheme="minorEastAsia" w:hAnsi="Cambria Math"/>
+            </w:rPr>
+            <m:t>2</m:t>
+          </m:r>
+          <m:r>
+            <w:rPr>
+              <w:rFonts w:ascii="Cambria Math" w:eastAsiaTheme="minorEastAsia" w:hAnsi="Cambria Math"/>
+            </w:rPr>
+            <m:t xml:space="preserve"> </m:t>
+          </m:r>
+          <m:d>
+            <m:dPr>
+              <m:begChr m:val="["/>
+              <m:endChr m:val="]"/>
+              <m:ctrlPr>
+                <w:rPr>
+                  <w:rFonts w:ascii="Cambria Math" w:eastAsiaTheme="minorEastAsia" w:hAnsi="Cambria Math"/>
+                  <w:i/>
+                </w:rPr>
+              </m:ctrlPr>
+            </m:dPr>
+            <m:e>
+              <m:f>
+                <m:fPr>
+                  <m:ctrlPr>
+                    <w:rPr>
+                      <w:rFonts w:ascii="Cambria Math" w:eastAsiaTheme="minorEastAsia" w:hAnsi="Cambria Math"/>
+                      <w:i/>
+                    </w:rPr>
+                  </m:ctrlPr>
+                </m:fPr>
+                <m:num>
+                  <m:r>
+                    <w:rPr>
+                      <w:rFonts w:ascii="Cambria Math" w:eastAsiaTheme="minorEastAsia" w:hAnsi="Cambria Math"/>
+                    </w:rPr>
+                    <m:t>MW</m:t>
+                  </m:r>
+                </m:num>
+                <m:den>
+                  <m:r>
+                    <w:rPr>
+                      <w:rFonts w:ascii="Cambria Math" w:eastAsiaTheme="minorEastAsia" w:hAnsi="Cambria Math"/>
+                    </w:rPr>
+                    <m:t>min</m:t>
+                  </m:r>
+                </m:den>
+              </m:f>
+            </m:e>
+          </m:d>
+          <m:r>
+            <w:rPr>
+              <w:rFonts w:ascii="Cambria Math" w:eastAsiaTheme="minorEastAsia" w:hAnsi="Cambria Math"/>
+            </w:rPr>
+            <m:t>⋅</m:t>
+          </m:r>
+          <m:r>
+            <w:rPr>
+              <w:rFonts w:ascii="Cambria Math" w:eastAsiaTheme="minorEastAsia" w:hAnsi="Cambria Math"/>
+            </w:rPr>
+            <m:t>15</m:t>
+          </m:r>
+          <m:r>
+            <w:rPr>
+              <w:rFonts w:ascii="Cambria Math" w:eastAsiaTheme="minorEastAsia" w:hAnsi="Cambria Math"/>
+            </w:rPr>
+            <m:t xml:space="preserve"> </m:t>
+          </m:r>
+          <m:d>
+            <m:dPr>
+              <m:begChr m:val="["/>
+              <m:endChr m:val="]"/>
+              <m:ctrlPr>
+                <w:rPr>
+                  <w:rFonts w:ascii="Cambria Math" w:eastAsiaTheme="minorEastAsia" w:hAnsi="Cambria Math"/>
+                  <w:i/>
+                </w:rPr>
+              </m:ctrlPr>
+            </m:dPr>
+            <m:e>
+              <m:r>
+                <w:rPr>
+                  <w:rFonts w:ascii="Cambria Math" w:eastAsiaTheme="minorEastAsia" w:hAnsi="Cambria Math"/>
+                </w:rPr>
+                <m:t>min</m:t>
+              </m:r>
+            </m:e>
+          </m:d>
+          <m:r>
+            <w:rPr>
+              <w:rFonts w:ascii="Cambria Math" w:eastAsiaTheme="minorEastAsia" w:hAnsi="Cambria Math"/>
+            </w:rPr>
+            <m:t xml:space="preserve">=30 </m:t>
+          </m:r>
+          <m:d>
+            <m:dPr>
+              <m:begChr m:val="["/>
+              <m:endChr m:val="]"/>
+              <m:ctrlPr>
+                <w:rPr>
+                  <w:rFonts w:ascii="Cambria Math" w:eastAsiaTheme="minorEastAsia" w:hAnsi="Cambria Math"/>
+                  <w:i/>
+                </w:rPr>
+              </m:ctrlPr>
+            </m:dPr>
+            <m:e>
+              <m:r>
+                <w:rPr>
+                  <w:rFonts w:ascii="Cambria Math" w:eastAsiaTheme="minorEastAsia" w:hAnsi="Cambria Math"/>
+                </w:rPr>
+                <m:t>MW</m:t>
+              </m:r>
+            </m:e>
+          </m:d>
+        </m:oMath>
+      </m:oMathPara>
+    </w:p>
+    <w:p>
+      <w:pPr>
+        <w:pStyle w:val="IEEEPrafo"/>
+        <w:rPr>
+          <w:rFonts w:eastAsiaTheme="minorEastAsia"/>
+        </w:rPr>
+      </w:pPr>
+      <w:r>
+        <w:rPr>
+          <w:rFonts w:eastAsiaTheme="minorEastAsia"/>
+        </w:rPr>
+        <w:t>No sobrepasa el límite de toma de carga.</w:t>
+      </w:r>
+    </w:p>
+    <w:p>
+      <w:pPr>
+        <w:pStyle w:val="IEEEPrafo"/>
+        <w:rPr>
+          <w:rFonts w:eastAsiaTheme="minorEastAsia"/>
+        </w:rPr>
+      </w:pPr>
+    </w:p>
+    <w:p>
+      <w:pPr>
+        <w:pStyle w:val="IEEEPrafo"/>
+        <w:rPr>
+          <w:rFonts w:eastAsiaTheme="minorEastAsia"/>
+        </w:rPr>
+      </w:pPr>
+      <m:oMathPara>
+        <m:oMath>
+          <m:r>
+            <w:rPr>
+              <w:rFonts w:ascii="Cambria Math" w:hAnsi="Cambria Math"/>
+            </w:rPr>
+            <m:t xml:space="preserve">periodo </m:t>
+          </m:r>
+          <m:r>
+            <w:rPr>
+              <w:rFonts w:ascii="Cambria Math" w:hAnsi="Cambria Math"/>
+            </w:rPr>
+            <m:t>57</m:t>
+          </m:r>
+          <m:r>
+            <w:rPr>
+              <w:rFonts w:ascii="Cambria Math" w:hAnsi="Cambria Math"/>
+            </w:rPr>
+            <m:t xml:space="preserve">:  </m:t>
+          </m:r>
+          <m:r>
+            <w:rPr>
+              <w:rFonts w:ascii="Cambria Math" w:hAnsi="Cambria Math"/>
+            </w:rPr>
+            <m:t>212,85</m:t>
+          </m:r>
+          <m:r>
+            <w:rPr>
+              <w:rFonts w:ascii="Cambria Math" w:hAnsi="Cambria Math"/>
+            </w:rPr>
+            <m:t xml:space="preserve"> </m:t>
+          </m:r>
+          <m:d>
+            <m:dPr>
+              <m:begChr m:val="["/>
+              <m:endChr m:val="]"/>
+              <m:ctrlPr>
+                <w:rPr>
+                  <w:rFonts w:ascii="Cambria Math" w:eastAsiaTheme="minorEastAsia" w:hAnsi="Cambria Math"/>
+                  <w:i/>
+                </w:rPr>
+              </m:ctrlPr>
+            </m:dPr>
+            <m:e>
+              <m:r>
+                <w:rPr>
+                  <w:rFonts w:ascii="Cambria Math" w:eastAsiaTheme="minorEastAsia" w:hAnsi="Cambria Math"/>
+                </w:rPr>
+                <m:t>MW</m:t>
+              </m:r>
+            </m:e>
+          </m:d>
+        </m:oMath>
+      </m:oMathPara>
+    </w:p>
+    <w:p>
+      <w:pPr>
+        <w:pStyle w:val="IEEEPrafo"/>
+        <w:rPr>
+          <w:rFonts w:eastAsiaTheme="minorEastAsia"/>
+        </w:rPr>
+      </w:pPr>
+      <m:oMathPara>
+        <m:oMath>
+          <m:r>
+            <w:rPr>
+              <w:rFonts w:ascii="Cambria Math" w:eastAsiaTheme="minorEastAsia" w:hAnsi="Cambria Math"/>
+            </w:rPr>
+            <m:t xml:space="preserve">periodo </m:t>
+          </m:r>
+          <m:r>
+            <w:rPr>
+              <w:rFonts w:ascii="Cambria Math" w:eastAsiaTheme="minorEastAsia" w:hAnsi="Cambria Math"/>
+            </w:rPr>
+            <m:t>58</m:t>
+          </m:r>
+          <m:r>
+            <w:rPr>
+              <w:rFonts w:ascii="Cambria Math" w:eastAsiaTheme="minorEastAsia" w:hAnsi="Cambria Math"/>
+            </w:rPr>
+            <m:t>:19</m:t>
+          </m:r>
+          <m:r>
+            <w:rPr>
+              <w:rFonts w:ascii="Cambria Math" w:eastAsiaTheme="minorEastAsia" w:hAnsi="Cambria Math"/>
+            </w:rPr>
+            <m:t>6,18</m:t>
+          </m:r>
+          <m:r>
+            <w:rPr>
+              <w:rFonts w:ascii="Cambria Math" w:eastAsiaTheme="minorEastAsia" w:hAnsi="Cambria Math"/>
+            </w:rPr>
+            <m:t xml:space="preserve"> </m:t>
+          </m:r>
+          <m:d>
+            <m:dPr>
+              <m:begChr m:val="["/>
+              <m:endChr m:val="]"/>
+              <m:ctrlPr>
+                <w:rPr>
+                  <w:rFonts w:ascii="Cambria Math" w:eastAsiaTheme="minorEastAsia" w:hAnsi="Cambria Math"/>
+                  <w:i/>
+                </w:rPr>
+              </m:ctrlPr>
+            </m:dPr>
+            <m:e>
+              <m:r>
+                <w:rPr>
+                  <w:rFonts w:ascii="Cambria Math" w:eastAsiaTheme="minorEastAsia" w:hAnsi="Cambria Math"/>
+                </w:rPr>
+                <m:t>MW</m:t>
+              </m:r>
+            </m:e>
+          </m:d>
+        </m:oMath>
+      </m:oMathPara>
+    </w:p>
+    <w:p>
+      <w:pPr>
+        <w:pStyle w:val="IEEEPrafo"/>
+        <w:rPr>
+          <w:rFonts w:eastAsiaTheme="minorEastAsia"/>
+        </w:rPr>
+      </w:pPr>
+      <m:oMathPara>
+        <m:oMath>
+          <m:r>
+            <w:rPr>
+              <w:rFonts w:ascii="Cambria Math" w:hAnsi="Cambria Math"/>
+            </w:rPr>
+            <m:t>212,85</m:t>
+          </m:r>
+          <m:r>
+            <w:rPr>
+              <w:rFonts w:ascii="Cambria Math" w:eastAsiaTheme="minorEastAsia" w:hAnsi="Cambria Math"/>
+            </w:rPr>
+            <m:t xml:space="preserve"> </m:t>
+          </m:r>
+          <m:d>
+            <m:dPr>
+              <m:begChr m:val="["/>
+              <m:endChr m:val="]"/>
+              <m:ctrlPr>
+                <w:rPr>
+                  <w:rFonts w:ascii="Cambria Math" w:eastAsiaTheme="minorEastAsia" w:hAnsi="Cambria Math"/>
+                  <w:i/>
+                </w:rPr>
+              </m:ctrlPr>
+            </m:dPr>
+            <m:e>
+              <m:r>
+                <w:rPr>
+                  <w:rFonts w:ascii="Cambria Math" w:eastAsiaTheme="minorEastAsia" w:hAnsi="Cambria Math"/>
+                </w:rPr>
+                <m:t>MW</m:t>
+              </m:r>
+            </m:e>
+          </m:d>
+          <m:r>
+            <w:rPr>
+              <w:rFonts w:ascii="Cambria Math" w:eastAsiaTheme="minorEastAsia" w:hAnsi="Cambria Math"/>
+            </w:rPr>
+            <m:t>-</m:t>
+          </m:r>
+          <m:r>
+            <w:rPr>
+              <w:rFonts w:ascii="Cambria Math" w:eastAsiaTheme="minorEastAsia" w:hAnsi="Cambria Math"/>
+            </w:rPr>
+            <m:t>196,18</m:t>
+          </m:r>
+          <m:r>
+            <w:rPr>
+              <w:rFonts w:ascii="Cambria Math" w:eastAsiaTheme="minorEastAsia" w:hAnsi="Cambria Math"/>
+            </w:rPr>
+            <m:t xml:space="preserve"> </m:t>
+          </m:r>
+          <m:d>
+            <m:dPr>
+              <m:begChr m:val="["/>
+              <m:endChr m:val="]"/>
+              <m:ctrlPr>
+                <w:rPr>
+                  <w:rFonts w:ascii="Cambria Math" w:eastAsiaTheme="minorEastAsia" w:hAnsi="Cambria Math"/>
+                  <w:i/>
+                </w:rPr>
+              </m:ctrlPr>
+            </m:dPr>
+            <m:e>
+              <m:r>
+                <w:rPr>
+                  <w:rFonts w:ascii="Cambria Math" w:eastAsiaTheme="minorEastAsia" w:hAnsi="Cambria Math"/>
+                </w:rPr>
+                <m:t>MW</m:t>
+              </m:r>
+            </m:e>
+          </m:d>
+          <m:r>
+            <w:rPr>
+              <w:rFonts w:ascii="Cambria Math" w:eastAsiaTheme="minorEastAsia" w:hAnsi="Cambria Math"/>
+            </w:rPr>
+            <m:t>=</m:t>
+          </m:r>
+          <m:r>
+            <w:rPr>
+              <w:rFonts w:ascii="Cambria Math" w:eastAsiaTheme="minorEastAsia" w:hAnsi="Cambria Math"/>
+            </w:rPr>
+            <m:t>16,67</m:t>
+          </m:r>
+          <m:r>
+            <w:rPr>
+              <w:rFonts w:ascii="Cambria Math" w:eastAsiaTheme="minorEastAsia" w:hAnsi="Cambria Math"/>
+            </w:rPr>
+            <m:t xml:space="preserve"> </m:t>
+          </m:r>
+          <m:d>
+            <m:dPr>
+              <m:begChr m:val="["/>
+              <m:endChr m:val="]"/>
+              <m:ctrlPr>
+                <w:rPr>
+                  <w:rFonts w:ascii="Cambria Math" w:eastAsiaTheme="minorEastAsia" w:hAnsi="Cambria Math"/>
+                  <w:i/>
+                </w:rPr>
+              </m:ctrlPr>
+            </m:dPr>
+            <m:e>
+              <m:r>
+                <w:rPr>
+                  <w:rFonts w:ascii="Cambria Math" w:eastAsiaTheme="minorEastAsia" w:hAnsi="Cambria Math"/>
+                </w:rPr>
+                <m:t>MW</m:t>
+              </m:r>
+            </m:e>
+          </m:d>
+        </m:oMath>
+      </m:oMathPara>
+    </w:p>
+    <w:p>
+      <w:pPr>
+        <w:pStyle w:val="IEEEPrafo"/>
+        <w:rPr>
+          <w:rFonts w:eastAsiaTheme="minorEastAsia"/>
+        </w:rPr>
+      </w:pPr>
+      <m:oMathPara>
+        <m:oMath>
+          <m:r>
+            <w:rPr>
+              <w:rFonts w:ascii="Cambria Math" w:eastAsiaTheme="minorEastAsia" w:hAnsi="Cambria Math"/>
+            </w:rPr>
+            <m:t>VT</m:t>
+          </m:r>
+          <m:r>
+            <w:rPr>
+              <w:rFonts w:ascii="Cambria Math" w:eastAsiaTheme="minorEastAsia" w:hAnsi="Cambria Math"/>
+            </w:rPr>
+            <m:t>D</m:t>
+          </m:r>
+          <m:r>
+            <w:rPr>
+              <w:rFonts w:ascii="Cambria Math" w:eastAsiaTheme="minorEastAsia" w:hAnsi="Cambria Math"/>
+            </w:rPr>
+            <m:t>⋅</m:t>
+          </m:r>
+          <m:sSub>
+            <m:sSubPr>
+              <m:ctrlPr>
+                <w:rPr>
+                  <w:rFonts w:ascii="Cambria Math" w:eastAsiaTheme="minorEastAsia" w:hAnsi="Cambria Math"/>
+                  <w:i/>
+                </w:rPr>
+              </m:ctrlPr>
+            </m:sSubPr>
+            <m:e>
+              <m:r>
+                <w:rPr>
+                  <w:rFonts w:ascii="Cambria Math" w:eastAsiaTheme="minorEastAsia" w:hAnsi="Cambria Math"/>
+                </w:rPr>
+                <m:t>k</m:t>
+              </m:r>
+            </m:e>
+            <m:sub>
+              <m:r>
+                <w:rPr>
+                  <w:rFonts w:ascii="Cambria Math" w:eastAsiaTheme="minorEastAsia" w:hAnsi="Cambria Math"/>
+                </w:rPr>
+                <m:t>f</m:t>
+              </m:r>
+            </m:sub>
+          </m:sSub>
+          <m:r>
+            <w:rPr>
+              <w:rFonts w:ascii="Cambria Math" w:eastAsiaTheme="minorEastAsia" w:hAnsi="Cambria Math"/>
+            </w:rPr>
+            <m:t>=</m:t>
+          </m:r>
+          <m:r>
+            <w:rPr>
+              <w:rFonts w:ascii="Cambria Math" w:eastAsiaTheme="minorEastAsia" w:hAnsi="Cambria Math"/>
+            </w:rPr>
+            <m:t>2</m:t>
+          </m:r>
+          <m:r>
+            <w:rPr>
+              <w:rFonts w:ascii="Cambria Math" w:eastAsiaTheme="minorEastAsia" w:hAnsi="Cambria Math"/>
+            </w:rPr>
+            <m:t xml:space="preserve"> </m:t>
+          </m:r>
+          <m:d>
+            <m:dPr>
+              <m:begChr m:val="["/>
+              <m:endChr m:val="]"/>
+              <m:ctrlPr>
+                <w:rPr>
+                  <w:rFonts w:ascii="Cambria Math" w:eastAsiaTheme="minorEastAsia" w:hAnsi="Cambria Math"/>
+                  <w:i/>
+                </w:rPr>
+              </m:ctrlPr>
+            </m:dPr>
+            <m:e>
+              <m:f>
+                <m:fPr>
+                  <m:ctrlPr>
+                    <w:rPr>
+                      <w:rFonts w:ascii="Cambria Math" w:eastAsiaTheme="minorEastAsia" w:hAnsi="Cambria Math"/>
+                      <w:i/>
+                    </w:rPr>
+                  </m:ctrlPr>
+                </m:fPr>
+                <m:num>
+                  <m:r>
+                    <w:rPr>
+                      <w:rFonts w:ascii="Cambria Math" w:eastAsiaTheme="minorEastAsia" w:hAnsi="Cambria Math"/>
+                    </w:rPr>
+                    <m:t>MW</m:t>
+                  </m:r>
+                </m:num>
+                <m:den>
+                  <m:r>
+                    <w:rPr>
+                      <w:rFonts w:ascii="Cambria Math" w:eastAsiaTheme="minorEastAsia" w:hAnsi="Cambria Math"/>
+                    </w:rPr>
+                    <m:t>min</m:t>
+                  </m:r>
+                </m:den>
+              </m:f>
+            </m:e>
+          </m:d>
+          <m:r>
+            <w:rPr>
+              <w:rFonts w:ascii="Cambria Math" w:eastAsiaTheme="minorEastAsia" w:hAnsi="Cambria Math"/>
+            </w:rPr>
+            <m:t>⋅</m:t>
+          </m:r>
+          <m:r>
+            <w:rPr>
+              <w:rFonts w:ascii="Cambria Math" w:eastAsiaTheme="minorEastAsia" w:hAnsi="Cambria Math"/>
+            </w:rPr>
+            <m:t>15</m:t>
+          </m:r>
+          <m:r>
+            <w:rPr>
+              <w:rFonts w:ascii="Cambria Math" w:eastAsiaTheme="minorEastAsia" w:hAnsi="Cambria Math"/>
+            </w:rPr>
+            <m:t xml:space="preserve"> </m:t>
+          </m:r>
+          <m:d>
+            <m:dPr>
+              <m:begChr m:val="["/>
+              <m:endChr m:val="]"/>
+              <m:ctrlPr>
+                <w:rPr>
+                  <w:rFonts w:ascii="Cambria Math" w:eastAsiaTheme="minorEastAsia" w:hAnsi="Cambria Math"/>
+                  <w:i/>
+                </w:rPr>
+              </m:ctrlPr>
+            </m:dPr>
+            <m:e>
+              <m:r>
+                <w:rPr>
+                  <w:rFonts w:ascii="Cambria Math" w:eastAsiaTheme="minorEastAsia" w:hAnsi="Cambria Math"/>
+                </w:rPr>
+                <m:t>min</m:t>
+              </m:r>
+            </m:e>
+          </m:d>
+          <m:r>
+            <w:rPr>
+              <w:rFonts w:ascii="Cambria Math" w:eastAsiaTheme="minorEastAsia" w:hAnsi="Cambria Math"/>
+            </w:rPr>
+            <m:t xml:space="preserve">=30 </m:t>
+          </m:r>
+          <m:d>
+            <m:dPr>
+              <m:begChr m:val="["/>
+              <m:endChr m:val="]"/>
+              <m:ctrlPr>
+                <w:rPr>
+                  <w:rFonts w:ascii="Cambria Math" w:eastAsiaTheme="minorEastAsia" w:hAnsi="Cambria Math"/>
+                  <w:i/>
+                </w:rPr>
+              </m:ctrlPr>
+            </m:dPr>
+            <m:e>
+              <m:r>
+                <w:rPr>
+                  <w:rFonts w:ascii="Cambria Math" w:eastAsiaTheme="minorEastAsia" w:hAnsi="Cambria Math"/>
+                </w:rPr>
+                <m:t>MW</m:t>
+              </m:r>
+            </m:e>
+          </m:d>
+        </m:oMath>
+      </m:oMathPara>
+    </w:p>
+    <w:p>
+      <w:pPr>
+        <w:pStyle w:val="IEEEPrafo"/>
+        <w:rPr>
+          <w:rFonts w:eastAsiaTheme="minorEastAsia"/>
+        </w:rPr>
+      </w:pPr>
+      <w:r>
+        <w:rPr>
+          <w:rFonts w:eastAsiaTheme="minorEastAsia"/>
+        </w:rPr>
+        <w:t xml:space="preserve">No sobrepasa el límite de toma de </w:t>
+      </w:r>
+      <w:r>
+        <w:rPr>
+          <w:rFonts w:eastAsiaTheme="minorEastAsia"/>
+        </w:rPr>
+        <w:t>des</w:t>
+      </w:r>
+      <w:r>
+        <w:rPr>
+          <w:rFonts w:eastAsiaTheme="minorEastAsia"/>
+        </w:rPr>
+        <w:t>carga.</w:t>
+      </w:r>
+    </w:p>
+    <w:p>
+      <w:pPr>
+        <w:pStyle w:val="IEEEPrafo"/>
+        <w:rPr>
+          <w:rFonts w:eastAsiaTheme="minorEastAsia"/>
+        </w:rPr>
+      </w:pPr>
     </w:p>
     <w:p>
       <w:pPr>
@@ -8874,519 +11498,110 @@
     </w:p>
     <w:p>
       <w:pPr>
+        <w:pStyle w:val="IEEEPrafo"/>
+        <w:rPr>
+          <w:u w:val="single"/>
+        </w:rPr>
+      </w:pPr>
+      <w:r>
+        <w:t>Se logró d</w:t>
+      </w:r>
+      <w:r>
+        <w:t>esarrollar una modelación matemática en Python-</w:t>
+      </w:r>
+      <w:proofErr w:type="spellStart"/>
+      <w:r>
+        <w:t>Pyomo</w:t>
+      </w:r>
+      <w:proofErr w:type="spellEnd"/>
+      <w:r>
+        <w:t xml:space="preserve"> </w:t>
+      </w:r>
+      <w:r>
+        <w:t xml:space="preserve">con </w:t>
+      </w:r>
+      <w:r>
+        <w:t xml:space="preserve">restricciones que permiten resultados de despacho económico factibles para variaciones </w:t>
+      </w:r>
+      <w:proofErr w:type="spellStart"/>
+      <w:r>
+        <w:t>intrahorarias</w:t>
+      </w:r>
+      <w:proofErr w:type="spellEnd"/>
+      <w:r>
+        <w:t xml:space="preserve"> de generación, haciendo énfasis en </w:t>
+      </w:r>
+      <w:r>
+        <w:t>cómo, a partir de desviaciones en la generación de los recursos de generación variable, los recursos térmicos se ajustan para compensar tales desviaciones.</w:t>
+      </w:r>
+    </w:p>
+    <w:p>
+      <w:pPr>
+        <w:pStyle w:val="IEEEPrafo"/>
+      </w:pPr>
+    </w:p>
+    <w:p>
+      <w:pPr>
+        <w:pStyle w:val="IEEEPrafo"/>
+      </w:pPr>
+      <w:r>
+        <w:t>Se r</w:t>
+      </w:r>
+      <w:r>
+        <w:t>ealizar</w:t>
+      </w:r>
+      <w:r>
+        <w:t>on,</w:t>
+      </w:r>
+      <w:r>
+        <w:t xml:space="preserve"> </w:t>
+      </w:r>
+      <w:r>
+        <w:t xml:space="preserve">con éxito, </w:t>
+      </w:r>
+      <w:r>
+        <w:t>simulaciones con datos reales del despacho en Colombia</w:t>
+      </w:r>
+      <w:r>
+        <w:t>, tomando los datos de demanda del 1 de febrero de 2022 directamente de la base de datos de XM dentro del mismo programa implementado</w:t>
+      </w:r>
+      <w:r>
+        <w:t>.</w:t>
+      </w:r>
+    </w:p>
+    <w:p>
+      <w:pPr>
+        <w:pStyle w:val="IEEEPrafo"/>
+      </w:pPr>
+    </w:p>
+    <w:p>
+      <w:pPr>
+        <w:pStyle w:val="IEEEPrafo"/>
+      </w:pPr>
+      <w:r>
+        <w:t>Se logró d</w:t>
+      </w:r>
+      <w:r>
+        <w:t>eterminar las desviaciones de los recursos de generación variable</w:t>
+      </w:r>
+      <w:r>
+        <w:t xml:space="preserve"> y, además, los valores de potencia por período (energía) que</w:t>
+      </w:r>
+      <w:r>
+        <w:t xml:space="preserve"> auxilian los recursos térmicos mediante la simulación de escenarios de generación en los que la irradiancia cambia debido a nubes.</w:t>
+      </w:r>
+    </w:p>
+    <w:p>
+      <w:pPr>
+        <w:pStyle w:val="IEEEPrafo"/>
+      </w:pPr>
+    </w:p>
+    <w:p>
+      <w:pPr>
         <w:pStyle w:val="IEEENivel1"/>
       </w:pPr>
       <w:r>
         <w:t>REFERENCIAS</w:t>
-      </w:r>
-    </w:p>
-    <w:p>
-      <w:pPr>
-        <w:widowControl w:val="0"/>
-        <w:autoSpaceDE w:val="0"/>
-        <w:autoSpaceDN w:val="0"/>
-        <w:adjustRightInd w:val="0"/>
-        <w:spacing w:after="0" w:line="240" w:lineRule="auto"/>
-        <w:ind w:left="640" w:hanging="640"/>
-        <w:rPr>
-          <w:rFonts w:ascii="Times New Roman" w:hAnsi="Times New Roman" w:cs="Times New Roman"/>
-          <w:noProof/>
-          <w:sz w:val="20"/>
-          <w:szCs w:val="24"/>
-        </w:rPr>
-      </w:pPr>
-      <w:r>
-        <w:fldChar w:fldCharType="begin" w:fldLock="1"/>
-      </w:r>
-      <w:r>
-        <w:instrText xml:space="preserve">ADDIN Mendeley Bibliography CSL_BIBLIOGRAPHY </w:instrText>
-      </w:r>
-      <w:r>
-        <w:fldChar w:fldCharType="separate"/>
-      </w:r>
-      <w:r>
-        <w:rPr>
-          <w:rFonts w:ascii="Times New Roman" w:hAnsi="Times New Roman" w:cs="Times New Roman"/>
-          <w:noProof/>
-          <w:sz w:val="20"/>
-          <w:szCs w:val="24"/>
-        </w:rPr>
-        <w:t>[1]</w:t>
-      </w:r>
-      <w:r>
-        <w:rPr>
-          <w:rFonts w:ascii="Times New Roman" w:hAnsi="Times New Roman" w:cs="Times New Roman"/>
-          <w:noProof/>
-          <w:sz w:val="20"/>
-          <w:szCs w:val="24"/>
-        </w:rPr>
-        <w:tab/>
-        <w:t>PARATEC and XM S.A. E.S.P., “Capacidad efectiva por tipo de generación.” https://bit.ly/3FV0X4v (accessed Jan. 24, 2022).</w:t>
-      </w:r>
-    </w:p>
-    <w:p>
-      <w:pPr>
-        <w:widowControl w:val="0"/>
-        <w:autoSpaceDE w:val="0"/>
-        <w:autoSpaceDN w:val="0"/>
-        <w:adjustRightInd w:val="0"/>
-        <w:spacing w:after="0" w:line="240" w:lineRule="auto"/>
-        <w:ind w:left="640" w:hanging="640"/>
-        <w:rPr>
-          <w:rFonts w:ascii="Times New Roman" w:hAnsi="Times New Roman" w:cs="Times New Roman"/>
-          <w:noProof/>
-          <w:sz w:val="20"/>
-          <w:szCs w:val="24"/>
-        </w:rPr>
-      </w:pPr>
-      <w:r>
-        <w:rPr>
-          <w:rFonts w:ascii="Times New Roman" w:hAnsi="Times New Roman" w:cs="Times New Roman"/>
-          <w:noProof/>
-          <w:sz w:val="20"/>
-          <w:szCs w:val="24"/>
-        </w:rPr>
-        <w:t>[2]</w:t>
-      </w:r>
-      <w:r>
-        <w:rPr>
-          <w:rFonts w:ascii="Times New Roman" w:hAnsi="Times New Roman" w:cs="Times New Roman"/>
-          <w:noProof/>
-          <w:sz w:val="20"/>
-          <w:szCs w:val="24"/>
-        </w:rPr>
-        <w:tab/>
-        <w:t>Asociación Colombiana de Generadores de Energía Eléctrica, “Capacidad instalada en Colombia.” https://www.acolgen.org.co/ (accessed May 10, 2021).</w:t>
-      </w:r>
-    </w:p>
-    <w:p>
-      <w:pPr>
-        <w:widowControl w:val="0"/>
-        <w:autoSpaceDE w:val="0"/>
-        <w:autoSpaceDN w:val="0"/>
-        <w:adjustRightInd w:val="0"/>
-        <w:spacing w:after="0" w:line="240" w:lineRule="auto"/>
-        <w:ind w:left="640" w:hanging="640"/>
-        <w:rPr>
-          <w:rFonts w:ascii="Times New Roman" w:hAnsi="Times New Roman" w:cs="Times New Roman"/>
-          <w:noProof/>
-          <w:sz w:val="20"/>
-          <w:szCs w:val="24"/>
-        </w:rPr>
-      </w:pPr>
-      <w:r>
-        <w:rPr>
-          <w:rFonts w:ascii="Times New Roman" w:hAnsi="Times New Roman" w:cs="Times New Roman"/>
-          <w:noProof/>
-          <w:sz w:val="20"/>
-          <w:szCs w:val="24"/>
-        </w:rPr>
-        <w:t>[3]</w:t>
-      </w:r>
-      <w:r>
-        <w:rPr>
-          <w:rFonts w:ascii="Times New Roman" w:hAnsi="Times New Roman" w:cs="Times New Roman"/>
-          <w:noProof/>
-          <w:sz w:val="20"/>
-          <w:szCs w:val="24"/>
-        </w:rPr>
-        <w:tab/>
-        <w:t xml:space="preserve">A. Ruíz L Opez </w:t>
-      </w:r>
-      <w:r>
-        <w:rPr>
-          <w:rFonts w:ascii="Times New Roman" w:hAnsi="Times New Roman" w:cs="Times New Roman"/>
-          <w:i/>
-          <w:iCs/>
-          <w:noProof/>
-          <w:sz w:val="20"/>
-          <w:szCs w:val="24"/>
-        </w:rPr>
-        <w:t>et al.</w:t>
-      </w:r>
-      <w:r>
-        <w:rPr>
-          <w:rFonts w:ascii="Times New Roman" w:hAnsi="Times New Roman" w:cs="Times New Roman"/>
-          <w:noProof/>
-          <w:sz w:val="20"/>
-          <w:szCs w:val="24"/>
-        </w:rPr>
-        <w:t>, “Solar PV generation in Colombia-A qualitative and quantitative approach to analyze the potential of solar energy market,” 2019, doi: 10.1016/j.renene.2019.10.066.</w:t>
-      </w:r>
-    </w:p>
-    <w:p>
-      <w:pPr>
-        <w:widowControl w:val="0"/>
-        <w:autoSpaceDE w:val="0"/>
-        <w:autoSpaceDN w:val="0"/>
-        <w:adjustRightInd w:val="0"/>
-        <w:spacing w:after="0" w:line="240" w:lineRule="auto"/>
-        <w:ind w:left="640" w:hanging="640"/>
-        <w:rPr>
-          <w:rFonts w:ascii="Times New Roman" w:hAnsi="Times New Roman" w:cs="Times New Roman"/>
-          <w:noProof/>
-          <w:sz w:val="20"/>
-          <w:szCs w:val="24"/>
-        </w:rPr>
-      </w:pPr>
-      <w:r>
-        <w:rPr>
-          <w:rFonts w:ascii="Times New Roman" w:hAnsi="Times New Roman" w:cs="Times New Roman"/>
-          <w:noProof/>
-          <w:sz w:val="20"/>
-          <w:szCs w:val="24"/>
-        </w:rPr>
-        <w:t>[4]</w:t>
-      </w:r>
-      <w:r>
-        <w:rPr>
-          <w:rFonts w:ascii="Times New Roman" w:hAnsi="Times New Roman" w:cs="Times New Roman"/>
-          <w:noProof/>
-          <w:sz w:val="20"/>
-          <w:szCs w:val="24"/>
-        </w:rPr>
-        <w:tab/>
-        <w:t xml:space="preserve">A. J. Wood and B. F. Wollenberg, </w:t>
-      </w:r>
-      <w:r>
-        <w:rPr>
-          <w:rFonts w:ascii="Times New Roman" w:hAnsi="Times New Roman" w:cs="Times New Roman"/>
-          <w:i/>
-          <w:iCs/>
-          <w:noProof/>
-          <w:sz w:val="20"/>
-          <w:szCs w:val="24"/>
-        </w:rPr>
-        <w:t>Power Generation Operation and Control</w:t>
-      </w:r>
-      <w:r>
-        <w:rPr>
-          <w:rFonts w:ascii="Times New Roman" w:hAnsi="Times New Roman" w:cs="Times New Roman"/>
-          <w:noProof/>
-          <w:sz w:val="20"/>
-          <w:szCs w:val="24"/>
-        </w:rPr>
-        <w:t>. 1996.</w:t>
-      </w:r>
-    </w:p>
-    <w:p>
-      <w:pPr>
-        <w:widowControl w:val="0"/>
-        <w:autoSpaceDE w:val="0"/>
-        <w:autoSpaceDN w:val="0"/>
-        <w:adjustRightInd w:val="0"/>
-        <w:spacing w:after="0" w:line="240" w:lineRule="auto"/>
-        <w:ind w:left="640" w:hanging="640"/>
-        <w:rPr>
-          <w:rFonts w:ascii="Times New Roman" w:hAnsi="Times New Roman" w:cs="Times New Roman"/>
-          <w:noProof/>
-          <w:sz w:val="20"/>
-          <w:szCs w:val="24"/>
-        </w:rPr>
-      </w:pPr>
-      <w:r>
-        <w:rPr>
-          <w:rFonts w:ascii="Times New Roman" w:hAnsi="Times New Roman" w:cs="Times New Roman"/>
-          <w:noProof/>
-          <w:sz w:val="20"/>
-          <w:szCs w:val="24"/>
-        </w:rPr>
-        <w:t>[5]</w:t>
-      </w:r>
-      <w:r>
-        <w:rPr>
-          <w:rFonts w:ascii="Times New Roman" w:hAnsi="Times New Roman" w:cs="Times New Roman"/>
-          <w:noProof/>
-          <w:sz w:val="20"/>
-          <w:szCs w:val="24"/>
-        </w:rPr>
-        <w:tab/>
-        <w:t xml:space="preserve">J. A. D. Contreras, G. I. M. Villalba, and E. L. González, “Hedging strategy with products for the Colombian energy market,” </w:t>
-      </w:r>
-      <w:r>
-        <w:rPr>
-          <w:rFonts w:ascii="Times New Roman" w:hAnsi="Times New Roman" w:cs="Times New Roman"/>
-          <w:i/>
-          <w:iCs/>
-          <w:noProof/>
-          <w:sz w:val="20"/>
-          <w:szCs w:val="24"/>
-        </w:rPr>
-        <w:t>Estud. Gerenciales</w:t>
-      </w:r>
-      <w:r>
-        <w:rPr>
-          <w:rFonts w:ascii="Times New Roman" w:hAnsi="Times New Roman" w:cs="Times New Roman"/>
-          <w:noProof/>
-          <w:sz w:val="20"/>
-          <w:szCs w:val="24"/>
-        </w:rPr>
-        <w:t>, vol. 30, no. 130, pp. 55–64, Jan. 2014, doi: 10.1016/j.estger.2014.02.008.</w:t>
-      </w:r>
-    </w:p>
-    <w:p>
-      <w:pPr>
-        <w:widowControl w:val="0"/>
-        <w:autoSpaceDE w:val="0"/>
-        <w:autoSpaceDN w:val="0"/>
-        <w:adjustRightInd w:val="0"/>
-        <w:spacing w:after="0" w:line="240" w:lineRule="auto"/>
-        <w:ind w:left="640" w:hanging="640"/>
-        <w:rPr>
-          <w:rFonts w:ascii="Times New Roman" w:hAnsi="Times New Roman" w:cs="Times New Roman"/>
-          <w:noProof/>
-          <w:sz w:val="20"/>
-          <w:szCs w:val="24"/>
-        </w:rPr>
-      </w:pPr>
-      <w:r>
-        <w:rPr>
-          <w:rFonts w:ascii="Times New Roman" w:hAnsi="Times New Roman" w:cs="Times New Roman"/>
-          <w:noProof/>
-          <w:sz w:val="20"/>
-          <w:szCs w:val="24"/>
-        </w:rPr>
-        <w:t>[6]</w:t>
-      </w:r>
-      <w:r>
-        <w:rPr>
-          <w:rFonts w:ascii="Times New Roman" w:hAnsi="Times New Roman" w:cs="Times New Roman"/>
-          <w:noProof/>
-          <w:sz w:val="20"/>
-          <w:szCs w:val="24"/>
-        </w:rPr>
-        <w:tab/>
-        <w:t>“XM: ¿Qué hacemos?” https://www.xm.com.co/nuestra-empresa/nosotros/que-hacemos (accessed Dec. 25, 2021).</w:t>
-      </w:r>
-    </w:p>
-    <w:p>
-      <w:pPr>
-        <w:widowControl w:val="0"/>
-        <w:autoSpaceDE w:val="0"/>
-        <w:autoSpaceDN w:val="0"/>
-        <w:adjustRightInd w:val="0"/>
-        <w:spacing w:after="0" w:line="240" w:lineRule="auto"/>
-        <w:ind w:left="640" w:hanging="640"/>
-        <w:rPr>
-          <w:rFonts w:ascii="Times New Roman" w:hAnsi="Times New Roman" w:cs="Times New Roman"/>
-          <w:noProof/>
-          <w:sz w:val="20"/>
-          <w:szCs w:val="24"/>
-        </w:rPr>
-      </w:pPr>
-      <w:r>
-        <w:rPr>
-          <w:rFonts w:ascii="Times New Roman" w:hAnsi="Times New Roman" w:cs="Times New Roman"/>
-          <w:noProof/>
-          <w:sz w:val="20"/>
-          <w:szCs w:val="24"/>
-        </w:rPr>
-        <w:t>[7]</w:t>
-      </w:r>
-      <w:r>
-        <w:rPr>
-          <w:rFonts w:ascii="Times New Roman" w:hAnsi="Times New Roman" w:cs="Times New Roman"/>
-          <w:noProof/>
-          <w:sz w:val="20"/>
-          <w:szCs w:val="24"/>
-        </w:rPr>
-        <w:tab/>
-        <w:t>Comillas ICAI, “Estudio para la modernización del despacho y el mercado spot de energía eléctrica-despacho vinculante y mercados intradiarios.” Accessed: Jan. 24, 2022. [Online]. Available: https://bit.ly/3qWePaH.</w:t>
-      </w:r>
-    </w:p>
-    <w:p>
-      <w:pPr>
-        <w:widowControl w:val="0"/>
-        <w:autoSpaceDE w:val="0"/>
-        <w:autoSpaceDN w:val="0"/>
-        <w:adjustRightInd w:val="0"/>
-        <w:spacing w:after="0" w:line="240" w:lineRule="auto"/>
-        <w:ind w:left="640" w:hanging="640"/>
-        <w:rPr>
-          <w:rFonts w:ascii="Times New Roman" w:hAnsi="Times New Roman" w:cs="Times New Roman"/>
-          <w:noProof/>
-          <w:sz w:val="20"/>
-          <w:szCs w:val="24"/>
-        </w:rPr>
-      </w:pPr>
-      <w:r>
-        <w:rPr>
-          <w:rFonts w:ascii="Times New Roman" w:hAnsi="Times New Roman" w:cs="Times New Roman"/>
-          <w:noProof/>
-          <w:sz w:val="20"/>
-          <w:szCs w:val="24"/>
-        </w:rPr>
-        <w:t>[8]</w:t>
-      </w:r>
-      <w:r>
-        <w:rPr>
-          <w:rFonts w:ascii="Times New Roman" w:hAnsi="Times New Roman" w:cs="Times New Roman"/>
-          <w:noProof/>
-          <w:sz w:val="20"/>
-          <w:szCs w:val="24"/>
-        </w:rPr>
-        <w:tab/>
-        <w:t>RightSide S.A.S, “Definición y Evaluación de un Sistema de Precios Nodales en el Mercado de Energía Mayorista bajo el esquema de Mercados Vinculantes del Día Anterior e Intradiarios,” 2021. [Online]. Available: https://bit.ly/3nTqLYV.</w:t>
-      </w:r>
-    </w:p>
-    <w:p>
-      <w:pPr>
-        <w:widowControl w:val="0"/>
-        <w:autoSpaceDE w:val="0"/>
-        <w:autoSpaceDN w:val="0"/>
-        <w:adjustRightInd w:val="0"/>
-        <w:spacing w:after="0" w:line="240" w:lineRule="auto"/>
-        <w:ind w:left="640" w:hanging="640"/>
-        <w:rPr>
-          <w:rFonts w:ascii="Times New Roman" w:hAnsi="Times New Roman" w:cs="Times New Roman"/>
-          <w:noProof/>
-          <w:sz w:val="20"/>
-          <w:szCs w:val="24"/>
-        </w:rPr>
-      </w:pPr>
-      <w:r>
-        <w:rPr>
-          <w:rFonts w:ascii="Times New Roman" w:hAnsi="Times New Roman" w:cs="Times New Roman"/>
-          <w:noProof/>
-          <w:sz w:val="20"/>
-          <w:szCs w:val="24"/>
-        </w:rPr>
-        <w:t>[9]</w:t>
-      </w:r>
-      <w:r>
-        <w:rPr>
-          <w:rFonts w:ascii="Times New Roman" w:hAnsi="Times New Roman" w:cs="Times New Roman"/>
-          <w:noProof/>
-          <w:sz w:val="20"/>
-          <w:szCs w:val="24"/>
-        </w:rPr>
-        <w:tab/>
-        <w:t xml:space="preserve">CREG, “Propuesta para despacho vinculante,” </w:t>
-      </w:r>
-      <w:r>
-        <w:rPr>
-          <w:rFonts w:ascii="Times New Roman" w:hAnsi="Times New Roman" w:cs="Times New Roman"/>
-          <w:i/>
-          <w:iCs/>
-          <w:noProof/>
-          <w:sz w:val="20"/>
-          <w:szCs w:val="24"/>
-        </w:rPr>
-        <w:t>Consultation document Circular 039-2016 Anexo D-004B</w:t>
-      </w:r>
-      <w:r>
-        <w:rPr>
-          <w:rFonts w:ascii="Times New Roman" w:hAnsi="Times New Roman" w:cs="Times New Roman"/>
-          <w:noProof/>
-          <w:sz w:val="20"/>
-          <w:szCs w:val="24"/>
-        </w:rPr>
-        <w:t>. 2016, [Online]. Available: https://bit.ly/3nQ5P4H.</w:t>
-      </w:r>
-    </w:p>
-    <w:p>
-      <w:pPr>
-        <w:widowControl w:val="0"/>
-        <w:autoSpaceDE w:val="0"/>
-        <w:autoSpaceDN w:val="0"/>
-        <w:adjustRightInd w:val="0"/>
-        <w:spacing w:after="0" w:line="240" w:lineRule="auto"/>
-        <w:ind w:left="640" w:hanging="640"/>
-        <w:rPr>
-          <w:rFonts w:ascii="Times New Roman" w:hAnsi="Times New Roman" w:cs="Times New Roman"/>
-          <w:noProof/>
-          <w:sz w:val="20"/>
-          <w:szCs w:val="24"/>
-        </w:rPr>
-      </w:pPr>
-      <w:r>
-        <w:rPr>
-          <w:rFonts w:ascii="Times New Roman" w:hAnsi="Times New Roman" w:cs="Times New Roman"/>
-          <w:noProof/>
-          <w:sz w:val="20"/>
-          <w:szCs w:val="24"/>
-        </w:rPr>
-        <w:t>[10]</w:t>
-      </w:r>
-      <w:r>
-        <w:rPr>
-          <w:rFonts w:ascii="Times New Roman" w:hAnsi="Times New Roman" w:cs="Times New Roman"/>
-          <w:noProof/>
-          <w:sz w:val="20"/>
-          <w:szCs w:val="24"/>
-        </w:rPr>
-        <w:tab/>
-        <w:t>J. G. Valenzuela Hernández, “Desarrollo de un modelo de programación óptima de unidades de generación de energía eléctrica para el sistema eléctrico colombiano.,” Universidad Tecnológica de Pereira, Pereira, 2015.</w:t>
-      </w:r>
-    </w:p>
-    <w:p>
-      <w:pPr>
-        <w:widowControl w:val="0"/>
-        <w:autoSpaceDE w:val="0"/>
-        <w:autoSpaceDN w:val="0"/>
-        <w:adjustRightInd w:val="0"/>
-        <w:spacing w:after="0" w:line="240" w:lineRule="auto"/>
-        <w:ind w:left="640" w:hanging="640"/>
-        <w:rPr>
-          <w:rFonts w:ascii="Times New Roman" w:hAnsi="Times New Roman" w:cs="Times New Roman"/>
-          <w:noProof/>
-          <w:sz w:val="20"/>
-          <w:szCs w:val="24"/>
-        </w:rPr>
-      </w:pPr>
-      <w:r>
-        <w:rPr>
-          <w:rFonts w:ascii="Times New Roman" w:hAnsi="Times New Roman" w:cs="Times New Roman"/>
-          <w:noProof/>
-          <w:sz w:val="20"/>
-          <w:szCs w:val="24"/>
-        </w:rPr>
-        <w:t>[11]</w:t>
-      </w:r>
-      <w:r>
-        <w:rPr>
-          <w:rFonts w:ascii="Times New Roman" w:hAnsi="Times New Roman" w:cs="Times New Roman"/>
-          <w:noProof/>
-          <w:sz w:val="20"/>
-          <w:szCs w:val="24"/>
-        </w:rPr>
-        <w:tab/>
-        <w:t>O. Carreño, “Optimización de sistemas de potencia.” 2020.</w:t>
-      </w:r>
-    </w:p>
-    <w:p>
-      <w:pPr>
-        <w:widowControl w:val="0"/>
-        <w:autoSpaceDE w:val="0"/>
-        <w:autoSpaceDN w:val="0"/>
-        <w:adjustRightInd w:val="0"/>
-        <w:spacing w:after="0" w:line="240" w:lineRule="auto"/>
-        <w:ind w:left="640" w:hanging="640"/>
-        <w:rPr>
-          <w:rFonts w:ascii="Times New Roman" w:hAnsi="Times New Roman" w:cs="Times New Roman"/>
-          <w:noProof/>
-          <w:sz w:val="20"/>
-          <w:szCs w:val="24"/>
-        </w:rPr>
-      </w:pPr>
-      <w:r>
-        <w:rPr>
-          <w:rFonts w:ascii="Times New Roman" w:hAnsi="Times New Roman" w:cs="Times New Roman"/>
-          <w:noProof/>
-          <w:sz w:val="20"/>
-          <w:szCs w:val="24"/>
-        </w:rPr>
-        <w:t>[12]</w:t>
-      </w:r>
-      <w:r>
-        <w:rPr>
-          <w:rFonts w:ascii="Times New Roman" w:hAnsi="Times New Roman" w:cs="Times New Roman"/>
-          <w:noProof/>
-          <w:sz w:val="20"/>
-          <w:szCs w:val="24"/>
-        </w:rPr>
-        <w:tab/>
-        <w:t>O. M. Carreno, “Modelo Matemático para las tasas de toma de carga y descarga de los recursos de generación.,” pp. 1–11, [Online]. Available: http://www.tlaio.org.mx/EventosAnteriores/TLAIOIII/MODELO MATEMATICO PARA LAS TASAS DE TOMA DE.pdf.</w:t>
       </w:r>
     </w:p>
     <w:p>
@@ -9402,8 +11617,18 @@
           <w:rFonts w:ascii="Times New Roman" w:hAnsi="Times New Roman" w:cs="Times New Roman"/>
           <w:noProof/>
           <w:sz w:val="20"/>
-        </w:rPr>
-      </w:pPr>
+          <w:szCs w:val="24"/>
+        </w:rPr>
+      </w:pPr>
+      <w:r>
+        <w:fldChar w:fldCharType="begin" w:fldLock="1"/>
+      </w:r>
+      <w:r>
+        <w:instrText xml:space="preserve">ADDIN Mendeley Bibliography CSL_BIBLIOGRAPHY </w:instrText>
+      </w:r>
+      <w:r>
+        <w:fldChar w:fldCharType="separate"/>
+      </w:r>
       <w:r>
         <w:rPr>
           <w:rFonts w:ascii="Times New Roman" w:hAnsi="Times New Roman" w:cs="Times New Roman"/>
@@ -9411,7 +11636,7 @@
           <w:sz w:val="20"/>
           <w:szCs w:val="24"/>
         </w:rPr>
-        <w:t>[13]</w:t>
+        <w:t>[1]</w:t>
       </w:r>
       <w:r>
         <w:rPr>
@@ -9421,6 +11646,526 @@
           <w:szCs w:val="24"/>
         </w:rPr>
         <w:tab/>
+        <w:t>PARATEC and XM S.A. E.S.P., “Capacidad efectiva por tipo de generación.” https://bit.ly/3FV0X4v (accessed Jan. 24, 2022).</w:t>
+      </w:r>
+    </w:p>
+    <w:p>
+      <w:pPr>
+        <w:widowControl w:val="0"/>
+        <w:autoSpaceDE w:val="0"/>
+        <w:autoSpaceDN w:val="0"/>
+        <w:adjustRightInd w:val="0"/>
+        <w:spacing w:after="0" w:line="240" w:lineRule="auto"/>
+        <w:ind w:left="640" w:hanging="640"/>
+        <w:jc w:val="both"/>
+        <w:rPr>
+          <w:rFonts w:ascii="Times New Roman" w:hAnsi="Times New Roman" w:cs="Times New Roman"/>
+          <w:noProof/>
+          <w:sz w:val="20"/>
+          <w:szCs w:val="24"/>
+        </w:rPr>
+      </w:pPr>
+      <w:r>
+        <w:rPr>
+          <w:rFonts w:ascii="Times New Roman" w:hAnsi="Times New Roman" w:cs="Times New Roman"/>
+          <w:noProof/>
+          <w:sz w:val="20"/>
+          <w:szCs w:val="24"/>
+        </w:rPr>
+        <w:t>[2]</w:t>
+      </w:r>
+      <w:r>
+        <w:rPr>
+          <w:rFonts w:ascii="Times New Roman" w:hAnsi="Times New Roman" w:cs="Times New Roman"/>
+          <w:noProof/>
+          <w:sz w:val="20"/>
+          <w:szCs w:val="24"/>
+        </w:rPr>
+        <w:tab/>
+        <w:t xml:space="preserve">Asociación Colombiana de Generadores de Energía </w:t>
+      </w:r>
+      <w:r>
+        <w:rPr>
+          <w:rFonts w:ascii="Times New Roman" w:hAnsi="Times New Roman" w:cs="Times New Roman"/>
+          <w:noProof/>
+          <w:sz w:val="20"/>
+          <w:szCs w:val="24"/>
+        </w:rPr>
+        <w:t>Eléctrica, “Capacidad instalada en Colombia.” https://www.acolgen.org.co/ (accessed May 10, 2021).</w:t>
+      </w:r>
+    </w:p>
+    <w:p>
+      <w:pPr>
+        <w:widowControl w:val="0"/>
+        <w:autoSpaceDE w:val="0"/>
+        <w:autoSpaceDN w:val="0"/>
+        <w:adjustRightInd w:val="0"/>
+        <w:spacing w:after="0" w:line="240" w:lineRule="auto"/>
+        <w:ind w:left="640" w:hanging="640"/>
+        <w:jc w:val="both"/>
+        <w:rPr>
+          <w:rFonts w:ascii="Times New Roman" w:hAnsi="Times New Roman" w:cs="Times New Roman"/>
+          <w:noProof/>
+          <w:sz w:val="20"/>
+          <w:szCs w:val="24"/>
+        </w:rPr>
+      </w:pPr>
+      <w:r>
+        <w:rPr>
+          <w:rFonts w:ascii="Times New Roman" w:hAnsi="Times New Roman" w:cs="Times New Roman"/>
+          <w:noProof/>
+          <w:sz w:val="20"/>
+          <w:szCs w:val="24"/>
+        </w:rPr>
+        <w:t>[3]</w:t>
+      </w:r>
+      <w:r>
+        <w:rPr>
+          <w:rFonts w:ascii="Times New Roman" w:hAnsi="Times New Roman" w:cs="Times New Roman"/>
+          <w:noProof/>
+          <w:sz w:val="20"/>
+          <w:szCs w:val="24"/>
+        </w:rPr>
+        <w:tab/>
+        <w:t xml:space="preserve">A. Ruíz L Opez </w:t>
+      </w:r>
+      <w:r>
+        <w:rPr>
+          <w:rFonts w:ascii="Times New Roman" w:hAnsi="Times New Roman" w:cs="Times New Roman"/>
+          <w:i/>
+          <w:iCs/>
+          <w:noProof/>
+          <w:sz w:val="20"/>
+          <w:szCs w:val="24"/>
+        </w:rPr>
+        <w:t>et al.</w:t>
+      </w:r>
+      <w:r>
+        <w:rPr>
+          <w:rFonts w:ascii="Times New Roman" w:hAnsi="Times New Roman" w:cs="Times New Roman"/>
+          <w:noProof/>
+          <w:sz w:val="20"/>
+          <w:szCs w:val="24"/>
+        </w:rPr>
+        <w:t>, “Solar PV generation in Colombia-A qualitative and quantitative approach to analyze the potential of solar energy market,” 2019, doi: 10.1016/j.renene.2019.10.066.</w:t>
+      </w:r>
+    </w:p>
+    <w:p>
+      <w:pPr>
+        <w:widowControl w:val="0"/>
+        <w:autoSpaceDE w:val="0"/>
+        <w:autoSpaceDN w:val="0"/>
+        <w:adjustRightInd w:val="0"/>
+        <w:spacing w:after="0" w:line="240" w:lineRule="auto"/>
+        <w:ind w:left="640" w:hanging="640"/>
+        <w:jc w:val="both"/>
+        <w:rPr>
+          <w:rFonts w:ascii="Times New Roman" w:hAnsi="Times New Roman" w:cs="Times New Roman"/>
+          <w:noProof/>
+          <w:sz w:val="20"/>
+          <w:szCs w:val="24"/>
+        </w:rPr>
+      </w:pPr>
+      <w:r>
+        <w:rPr>
+          <w:rFonts w:ascii="Times New Roman" w:hAnsi="Times New Roman" w:cs="Times New Roman"/>
+          <w:noProof/>
+          <w:sz w:val="20"/>
+          <w:szCs w:val="24"/>
+        </w:rPr>
+        <w:t>[4]</w:t>
+      </w:r>
+      <w:r>
+        <w:rPr>
+          <w:rFonts w:ascii="Times New Roman" w:hAnsi="Times New Roman" w:cs="Times New Roman"/>
+          <w:noProof/>
+          <w:sz w:val="20"/>
+          <w:szCs w:val="24"/>
+        </w:rPr>
+        <w:tab/>
+        <w:t xml:space="preserve">A. J. Wood and B. F. Wollenberg, </w:t>
+      </w:r>
+      <w:r>
+        <w:rPr>
+          <w:rFonts w:ascii="Times New Roman" w:hAnsi="Times New Roman" w:cs="Times New Roman"/>
+          <w:i/>
+          <w:iCs/>
+          <w:noProof/>
+          <w:sz w:val="20"/>
+          <w:szCs w:val="24"/>
+        </w:rPr>
+        <w:t>Power Generation Operation and Control</w:t>
+      </w:r>
+      <w:r>
+        <w:rPr>
+          <w:rFonts w:ascii="Times New Roman" w:hAnsi="Times New Roman" w:cs="Times New Roman"/>
+          <w:noProof/>
+          <w:sz w:val="20"/>
+          <w:szCs w:val="24"/>
+        </w:rPr>
+        <w:t>. 1996.</w:t>
+      </w:r>
+    </w:p>
+    <w:p>
+      <w:pPr>
+        <w:widowControl w:val="0"/>
+        <w:autoSpaceDE w:val="0"/>
+        <w:autoSpaceDN w:val="0"/>
+        <w:adjustRightInd w:val="0"/>
+        <w:spacing w:after="0" w:line="240" w:lineRule="auto"/>
+        <w:ind w:left="640" w:hanging="640"/>
+        <w:jc w:val="both"/>
+        <w:rPr>
+          <w:rFonts w:ascii="Times New Roman" w:hAnsi="Times New Roman" w:cs="Times New Roman"/>
+          <w:noProof/>
+          <w:sz w:val="20"/>
+          <w:szCs w:val="24"/>
+        </w:rPr>
+      </w:pPr>
+      <w:r>
+        <w:rPr>
+          <w:rFonts w:ascii="Times New Roman" w:hAnsi="Times New Roman" w:cs="Times New Roman"/>
+          <w:noProof/>
+          <w:sz w:val="20"/>
+          <w:szCs w:val="24"/>
+        </w:rPr>
+        <w:t>[5]</w:t>
+      </w:r>
+      <w:r>
+        <w:rPr>
+          <w:rFonts w:ascii="Times New Roman" w:hAnsi="Times New Roman" w:cs="Times New Roman"/>
+          <w:noProof/>
+          <w:sz w:val="20"/>
+          <w:szCs w:val="24"/>
+        </w:rPr>
+        <w:tab/>
+        <w:t xml:space="preserve">J. A. D. Contreras, G. I. M. Villalba, and E. L. González, “Hedging strategy with products for the Colombian energy market,” </w:t>
+      </w:r>
+      <w:r>
+        <w:rPr>
+          <w:rFonts w:ascii="Times New Roman" w:hAnsi="Times New Roman" w:cs="Times New Roman"/>
+          <w:i/>
+          <w:iCs/>
+          <w:noProof/>
+          <w:sz w:val="20"/>
+          <w:szCs w:val="24"/>
+        </w:rPr>
+        <w:t>Estud. Gerenciales</w:t>
+      </w:r>
+      <w:r>
+        <w:rPr>
+          <w:rFonts w:ascii="Times New Roman" w:hAnsi="Times New Roman" w:cs="Times New Roman"/>
+          <w:noProof/>
+          <w:sz w:val="20"/>
+          <w:szCs w:val="24"/>
+        </w:rPr>
+        <w:t>, vol. 30, no. 130, pp. 55–64, Jan. 2014, doi: 10.1016/j.estger.2014.02.008.</w:t>
+      </w:r>
+    </w:p>
+    <w:p>
+      <w:pPr>
+        <w:widowControl w:val="0"/>
+        <w:autoSpaceDE w:val="0"/>
+        <w:autoSpaceDN w:val="0"/>
+        <w:adjustRightInd w:val="0"/>
+        <w:spacing w:after="0" w:line="240" w:lineRule="auto"/>
+        <w:ind w:left="640" w:hanging="640"/>
+        <w:jc w:val="both"/>
+        <w:rPr>
+          <w:rFonts w:ascii="Times New Roman" w:hAnsi="Times New Roman" w:cs="Times New Roman"/>
+          <w:noProof/>
+          <w:sz w:val="20"/>
+          <w:szCs w:val="24"/>
+        </w:rPr>
+      </w:pPr>
+      <w:r>
+        <w:rPr>
+          <w:rFonts w:ascii="Times New Roman" w:hAnsi="Times New Roman" w:cs="Times New Roman"/>
+          <w:noProof/>
+          <w:sz w:val="20"/>
+          <w:szCs w:val="24"/>
+        </w:rPr>
+        <w:t>[6]</w:t>
+      </w:r>
+      <w:r>
+        <w:rPr>
+          <w:rFonts w:ascii="Times New Roman" w:hAnsi="Times New Roman" w:cs="Times New Roman"/>
+          <w:noProof/>
+          <w:sz w:val="20"/>
+          <w:szCs w:val="24"/>
+        </w:rPr>
+        <w:tab/>
+        <w:t>“XM: ¿Qué hacemos?” https://www.xm.com.co/nuestra-empresa/nosotros/que-hacemos (accessed Dec. 25, 2021).</w:t>
+      </w:r>
+    </w:p>
+    <w:p>
+      <w:pPr>
+        <w:widowControl w:val="0"/>
+        <w:autoSpaceDE w:val="0"/>
+        <w:autoSpaceDN w:val="0"/>
+        <w:adjustRightInd w:val="0"/>
+        <w:spacing w:after="0" w:line="240" w:lineRule="auto"/>
+        <w:ind w:left="640" w:hanging="640"/>
+        <w:jc w:val="both"/>
+        <w:rPr>
+          <w:rFonts w:ascii="Times New Roman" w:hAnsi="Times New Roman" w:cs="Times New Roman"/>
+          <w:noProof/>
+          <w:sz w:val="20"/>
+          <w:szCs w:val="24"/>
+        </w:rPr>
+      </w:pPr>
+      <w:r>
+        <w:rPr>
+          <w:rFonts w:ascii="Times New Roman" w:hAnsi="Times New Roman" w:cs="Times New Roman"/>
+          <w:noProof/>
+          <w:sz w:val="20"/>
+          <w:szCs w:val="24"/>
+        </w:rPr>
+        <w:t>[7]</w:t>
+      </w:r>
+      <w:r>
+        <w:rPr>
+          <w:rFonts w:ascii="Times New Roman" w:hAnsi="Times New Roman" w:cs="Times New Roman"/>
+          <w:noProof/>
+          <w:sz w:val="20"/>
+          <w:szCs w:val="24"/>
+        </w:rPr>
+        <w:tab/>
+        <w:t>Comillas ICAI, “Estudio para la modernización del despacho y el mercado spot de energía eléctrica-despacho vinculante y mercados intradiarios.” Accessed: Jan. 24, 2022. [Online]. Available: https://bit.ly/3qWePaH.</w:t>
+      </w:r>
+    </w:p>
+    <w:p>
+      <w:pPr>
+        <w:widowControl w:val="0"/>
+        <w:autoSpaceDE w:val="0"/>
+        <w:autoSpaceDN w:val="0"/>
+        <w:adjustRightInd w:val="0"/>
+        <w:spacing w:after="0" w:line="240" w:lineRule="auto"/>
+        <w:ind w:left="640" w:hanging="640"/>
+        <w:jc w:val="both"/>
+        <w:rPr>
+          <w:rFonts w:ascii="Times New Roman" w:hAnsi="Times New Roman" w:cs="Times New Roman"/>
+          <w:noProof/>
+          <w:sz w:val="20"/>
+          <w:szCs w:val="24"/>
+        </w:rPr>
+      </w:pPr>
+      <w:r>
+        <w:rPr>
+          <w:rFonts w:ascii="Times New Roman" w:hAnsi="Times New Roman" w:cs="Times New Roman"/>
+          <w:noProof/>
+          <w:sz w:val="20"/>
+          <w:szCs w:val="24"/>
+        </w:rPr>
+        <w:t>[8]</w:t>
+      </w:r>
+      <w:r>
+        <w:rPr>
+          <w:rFonts w:ascii="Times New Roman" w:hAnsi="Times New Roman" w:cs="Times New Roman"/>
+          <w:noProof/>
+          <w:sz w:val="20"/>
+          <w:szCs w:val="24"/>
+        </w:rPr>
+        <w:tab/>
+        <w:t>RightSide S.A.S, “Definición y Evaluación de un Sistema de Precios Nodales en el Mercado de Energía Mayorista bajo el esquema de Mercados Vinculantes del Día Anterior e Intradiarios,” 2021. [Online]. Available: https://bit.ly/3nTqLYV.</w:t>
+      </w:r>
+    </w:p>
+    <w:p>
+      <w:pPr>
+        <w:widowControl w:val="0"/>
+        <w:autoSpaceDE w:val="0"/>
+        <w:autoSpaceDN w:val="0"/>
+        <w:adjustRightInd w:val="0"/>
+        <w:spacing w:after="0" w:line="240" w:lineRule="auto"/>
+        <w:ind w:left="640" w:hanging="640"/>
+        <w:jc w:val="both"/>
+        <w:rPr>
+          <w:rFonts w:ascii="Times New Roman" w:hAnsi="Times New Roman" w:cs="Times New Roman"/>
+          <w:noProof/>
+          <w:sz w:val="20"/>
+          <w:szCs w:val="24"/>
+        </w:rPr>
+      </w:pPr>
+      <w:r>
+        <w:rPr>
+          <w:rFonts w:ascii="Times New Roman" w:hAnsi="Times New Roman" w:cs="Times New Roman"/>
+          <w:noProof/>
+          <w:sz w:val="20"/>
+          <w:szCs w:val="24"/>
+        </w:rPr>
+        <w:t>[9]</w:t>
+      </w:r>
+      <w:r>
+        <w:rPr>
+          <w:rFonts w:ascii="Times New Roman" w:hAnsi="Times New Roman" w:cs="Times New Roman"/>
+          <w:noProof/>
+          <w:sz w:val="20"/>
+          <w:szCs w:val="24"/>
+        </w:rPr>
+        <w:tab/>
+        <w:t xml:space="preserve">CREG, “Propuesta para despacho vinculante,” </w:t>
+      </w:r>
+      <w:r>
+        <w:rPr>
+          <w:rFonts w:ascii="Times New Roman" w:hAnsi="Times New Roman" w:cs="Times New Roman"/>
+          <w:i/>
+          <w:iCs/>
+          <w:noProof/>
+          <w:sz w:val="20"/>
+          <w:szCs w:val="24"/>
+        </w:rPr>
+        <w:t>Consultation document Circular 039-2016 Anexo D-004B</w:t>
+      </w:r>
+      <w:r>
+        <w:rPr>
+          <w:rFonts w:ascii="Times New Roman" w:hAnsi="Times New Roman" w:cs="Times New Roman"/>
+          <w:noProof/>
+          <w:sz w:val="20"/>
+          <w:szCs w:val="24"/>
+        </w:rPr>
+        <w:t>. 2016, [Online]. Available: https://bit.ly/3nQ5P4H.</w:t>
+      </w:r>
+    </w:p>
+    <w:p>
+      <w:pPr>
+        <w:widowControl w:val="0"/>
+        <w:autoSpaceDE w:val="0"/>
+        <w:autoSpaceDN w:val="0"/>
+        <w:adjustRightInd w:val="0"/>
+        <w:spacing w:after="0" w:line="240" w:lineRule="auto"/>
+        <w:ind w:left="640" w:hanging="640"/>
+        <w:jc w:val="both"/>
+        <w:rPr>
+          <w:rFonts w:ascii="Times New Roman" w:hAnsi="Times New Roman" w:cs="Times New Roman"/>
+          <w:noProof/>
+          <w:sz w:val="20"/>
+          <w:szCs w:val="24"/>
+        </w:rPr>
+      </w:pPr>
+      <w:r>
+        <w:rPr>
+          <w:rFonts w:ascii="Times New Roman" w:hAnsi="Times New Roman" w:cs="Times New Roman"/>
+          <w:noProof/>
+          <w:sz w:val="20"/>
+          <w:szCs w:val="24"/>
+        </w:rPr>
+        <w:t>[10]</w:t>
+      </w:r>
+      <w:r>
+        <w:rPr>
+          <w:rFonts w:ascii="Times New Roman" w:hAnsi="Times New Roman" w:cs="Times New Roman"/>
+          <w:noProof/>
+          <w:sz w:val="20"/>
+          <w:szCs w:val="24"/>
+        </w:rPr>
+        <w:tab/>
+        <w:t>J. G. Valenzuela Hernández, “Desarrollo de un modelo de programación óptima de unidades de generación de energía eléctrica para el sistema eléctrico colombiano.,” Universidad Tecnológica de Pereira, Pereira, 2015.</w:t>
+      </w:r>
+    </w:p>
+    <w:p>
+      <w:pPr>
+        <w:widowControl w:val="0"/>
+        <w:autoSpaceDE w:val="0"/>
+        <w:autoSpaceDN w:val="0"/>
+        <w:adjustRightInd w:val="0"/>
+        <w:spacing w:after="0" w:line="240" w:lineRule="auto"/>
+        <w:ind w:left="640" w:hanging="640"/>
+        <w:jc w:val="both"/>
+        <w:rPr>
+          <w:rFonts w:ascii="Times New Roman" w:hAnsi="Times New Roman" w:cs="Times New Roman"/>
+          <w:noProof/>
+          <w:sz w:val="20"/>
+          <w:szCs w:val="24"/>
+        </w:rPr>
+      </w:pPr>
+      <w:r>
+        <w:rPr>
+          <w:rFonts w:ascii="Times New Roman" w:hAnsi="Times New Roman" w:cs="Times New Roman"/>
+          <w:noProof/>
+          <w:sz w:val="20"/>
+          <w:szCs w:val="24"/>
+        </w:rPr>
+        <w:t>[11]</w:t>
+      </w:r>
+      <w:r>
+        <w:rPr>
+          <w:rFonts w:ascii="Times New Roman" w:hAnsi="Times New Roman" w:cs="Times New Roman"/>
+          <w:noProof/>
+          <w:sz w:val="20"/>
+          <w:szCs w:val="24"/>
+        </w:rPr>
+        <w:tab/>
+        <w:t>O. Carreño, “Optimización de sistemas de potencia.” 2020.</w:t>
+      </w:r>
+    </w:p>
+    <w:p>
+      <w:pPr>
+        <w:widowControl w:val="0"/>
+        <w:autoSpaceDE w:val="0"/>
+        <w:autoSpaceDN w:val="0"/>
+        <w:adjustRightInd w:val="0"/>
+        <w:spacing w:after="0" w:line="240" w:lineRule="auto"/>
+        <w:ind w:left="640" w:hanging="640"/>
+        <w:jc w:val="both"/>
+        <w:rPr>
+          <w:rFonts w:ascii="Times New Roman" w:hAnsi="Times New Roman" w:cs="Times New Roman"/>
+          <w:noProof/>
+          <w:sz w:val="20"/>
+          <w:szCs w:val="24"/>
+        </w:rPr>
+      </w:pPr>
+      <w:r>
+        <w:rPr>
+          <w:rFonts w:ascii="Times New Roman" w:hAnsi="Times New Roman" w:cs="Times New Roman"/>
+          <w:noProof/>
+          <w:sz w:val="20"/>
+          <w:szCs w:val="24"/>
+        </w:rPr>
+        <w:t>[12]</w:t>
+      </w:r>
+      <w:r>
+        <w:rPr>
+          <w:rFonts w:ascii="Times New Roman" w:hAnsi="Times New Roman" w:cs="Times New Roman"/>
+          <w:noProof/>
+          <w:sz w:val="20"/>
+          <w:szCs w:val="24"/>
+        </w:rPr>
+        <w:tab/>
+        <w:t>O. M. Carreno, “Modelo Matemático para las tasas de toma de carga y descarga de los recursos de generación.,” pp. 1–11, [Online]. Available: http://www.tlaio.org.mx/EventosAnteriores/TLAIOIII/MODELO MATEMATICO PARA LAS TASAS DE TOMA DE.pdf.</w:t>
+      </w:r>
+    </w:p>
+    <w:p>
+      <w:pPr>
+        <w:widowControl w:val="0"/>
+        <w:autoSpaceDE w:val="0"/>
+        <w:autoSpaceDN w:val="0"/>
+        <w:adjustRightInd w:val="0"/>
+        <w:spacing w:after="0" w:line="240" w:lineRule="auto"/>
+        <w:ind w:left="640" w:hanging="640"/>
+        <w:jc w:val="both"/>
+        <w:rPr>
+          <w:rFonts w:ascii="Times New Roman" w:hAnsi="Times New Roman" w:cs="Times New Roman"/>
+          <w:noProof/>
+          <w:sz w:val="20"/>
+        </w:rPr>
+      </w:pPr>
+      <w:r>
+        <w:rPr>
+          <w:rFonts w:ascii="Times New Roman" w:hAnsi="Times New Roman" w:cs="Times New Roman"/>
+          <w:noProof/>
+          <w:sz w:val="20"/>
+          <w:szCs w:val="24"/>
+        </w:rPr>
+        <w:t>[13]</w:t>
+      </w:r>
+      <w:r>
+        <w:rPr>
+          <w:rFonts w:ascii="Times New Roman" w:hAnsi="Times New Roman" w:cs="Times New Roman"/>
+          <w:noProof/>
+          <w:sz w:val="20"/>
+          <w:szCs w:val="24"/>
+        </w:rPr>
+        <w:tab/>
         <w:t>J. Mendoza, A. Cerón, and V. Alvarez, “Programa Despacho Intradiario,” 2022. https://github.com/Xa4Mend/DespachoIntradiario/tree/SeminarioIntegradorUdeA (accessed Apr. 07, 2022).</w:t>
       </w:r>
     </w:p>
@@ -9431,12 +12176,422 @@
       <w:r>
         <w:fldChar w:fldCharType="end"/>
       </w:r>
+    </w:p>
+    <w:p>
+      <w:pPr>
+        <w:rPr>
+          <w:rFonts w:ascii="Times New Roman" w:hAnsi="Times New Roman" w:cs="Times New Roman"/>
+          <w:iCs/>
+          <w:sz w:val="20"/>
+          <w:szCs w:val="20"/>
+          <w:lang w:val="es-ES"/>
+        </w:rPr>
+      </w:pPr>
+      <w:r>
+        <w:br w:type="page"/>
+      </w:r>
+    </w:p>
+    <w:p>
+      <w:pPr>
+        <w:pStyle w:val="IEEENivel1"/>
+        <w:sectPr>
+          <w:type w:val="continuous"/>
+          <w:pgSz w:w="12240" w:h="15840" w:code="1"/>
+          <w:pgMar w:top="1009" w:right="936" w:bottom="1134" w:left="936" w:header="431" w:footer="431" w:gutter="0"/>
+          <w:cols w:num="2" w:space="284"/>
+          <w:docGrid w:linePitch="360"/>
+        </w:sectPr>
+      </w:pPr>
+    </w:p>
+    <w:p>
+      <w:pPr>
+        <w:pStyle w:val="IEEENivel1"/>
+      </w:pPr>
+      <w:bookmarkStart w:id="4" w:name="anexos"/>
+      <w:r>
+        <w:lastRenderedPageBreak/>
+        <w:t>ANEXOS</w:t>
+      </w:r>
+    </w:p>
+    <w:bookmarkEnd w:id="4"/>
+    <w:p>
+      <w:pPr>
+        <w:pStyle w:val="IEEEPrafo"/>
+      </w:pPr>
+    </w:p>
+    <w:p>
+      <w:pPr>
+        <w:pStyle w:val="IEEEPrafo"/>
+        <w:keepNext/>
+        <w:ind w:left="-964"/>
+      </w:pPr>
+      <w:bookmarkStart w:id="5" w:name="Fig5"/>
+      <w:r>
+        <w:drawing>
+          <wp:inline distT="0" distB="0" distL="0" distR="0" wp14:anchorId="0E0ED324" wp14:editId="56F12A07">
+            <wp:extent cx="7559040" cy="2868906"/>
+            <wp:effectExtent l="0" t="0" r="0" b="0"/>
+            <wp:docPr id="20" name="Imagen 20" descr="Interfaz de usuario gráfica, Aplicación, Tabla, Excel&#10;&#10;Descripción generada automáticamente"/>
+            <wp:cNvGraphicFramePr>
+              <a:graphicFrameLocks xmlns:a="http://schemas.openxmlformats.org/drawingml/2006/main" noChangeAspect="1"/>
+            </wp:cNvGraphicFramePr>
+            <a:graphic xmlns:a="http://schemas.openxmlformats.org/drawingml/2006/main">
+              <a:graphicData uri="http://schemas.openxmlformats.org/drawingml/2006/picture">
+                <pic:pic xmlns:pic="http://schemas.openxmlformats.org/drawingml/2006/picture">
+                  <pic:nvPicPr>
+                    <pic:cNvPr id="20" name="Imagen 20" descr="Interfaz de usuario gráfica, Aplicación, Tabla, Excel&#10;&#10;Descripción generada automáticamente"/>
+                    <pic:cNvPicPr/>
+                  </pic:nvPicPr>
+                  <pic:blipFill>
+                    <a:blip r:embed="rId12"/>
+                    <a:stretch>
+                      <a:fillRect/>
+                    </a:stretch>
+                  </pic:blipFill>
+                  <pic:spPr>
+                    <a:xfrm>
+                      <a:off x="0" y="0"/>
+                      <a:ext cx="7577617" cy="2875957"/>
+                    </a:xfrm>
+                    <a:prstGeom prst="rect">
+                      <a:avLst/>
+                    </a:prstGeom>
+                  </pic:spPr>
+                </pic:pic>
+              </a:graphicData>
+            </a:graphic>
+          </wp:inline>
+        </w:drawing>
+      </w:r>
+      <w:bookmarkEnd w:id="5"/>
+    </w:p>
+    <w:p>
+      <w:pPr>
+        <w:pStyle w:val="IEEEPrafo"/>
+        <w:jc w:val="center"/>
+      </w:pPr>
+      <w:r>
+        <w:t xml:space="preserve">Fig.  </w:t>
+      </w:r>
+      <w:r>
+        <w:fldChar w:fldCharType="begin"/>
+      </w:r>
+      <w:r>
+        <w:instrText xml:space="preserve"> SEQ Fig._ \* ARABIC </w:instrText>
+      </w:r>
+      <w:r>
+        <w:fldChar w:fldCharType="separate"/>
+      </w:r>
+      <w:r>
+        <w:rPr>
+          <w:noProof/>
+        </w:rPr>
+        <w:t>5</w:t>
+      </w:r>
+      <w:r>
+        <w:fldChar w:fldCharType="end"/>
+      </w:r>
+      <w:r>
+        <w:t xml:space="preserve">. Despacho económico arrojado por Python en Excel </w:t>
+      </w:r>
+      <w:r>
+        <w:fldChar w:fldCharType="begin" w:fldLock="1"/>
+      </w:r>
+      <w:r>
+        <w:instrText>ADDIN CSL_CITATION {"citationItems":[{"id":"ITEM-1","itemData":{"URL":"https://github.com/Xa4Mend/DespachoIntradiario/tree/SeminarioIntegradorUdeA","accessed":{"date-parts":[["2022","4","7"]]},"author":[{"dropping-particle":"","family":"Mendoza","given":"Javier","non-dropping-particle":"","parse-names":false,"suffix":""},{"dropping-particle":"","family":"Cerón","given":"Andrés","non-dropping-particle":"","parse-names":false,"suffix":""},{"dropping-particle":"","family":"Alvarez","given":"Vladimir","non-dropping-particle":"","parse-names":false,"suffix":""}],"id":"ITEM-1","issued":{"date-parts":[["2022"]]},"title":"Programa Despacho Intradiario","type":"webpage"},"uris":["http://www.mendeley.com/documents/?uuid=7de285a9-1238-4ad2-8258-16a86a285987"]}],"mendeley":{"formattedCitation":"[13]","plainTextFormattedCitation":"[13]"},"properties":{"noteIndex":0},"schema":"https://github.com/citation-style-language/schema/raw/master/csl-citation.json"}</w:instrText>
+      </w:r>
+      <w:r>
+        <w:fldChar w:fldCharType="separate"/>
+      </w:r>
+      <w:r>
+        <w:rPr>
+          <w:noProof/>
+        </w:rPr>
+        <w:t>[13]</w:t>
+      </w:r>
+      <w:r>
+        <w:fldChar w:fldCharType="end"/>
+      </w:r>
+      <w:r>
+        <w:t>.</w:t>
+      </w:r>
+    </w:p>
+    <w:p>
+      <w:pPr>
+        <w:pStyle w:val="IEEEPrafo"/>
+        <w:sectPr>
+          <w:type w:val="continuous"/>
+          <w:pgSz w:w="12240" w:h="15840" w:code="1"/>
+          <w:pgMar w:top="1009" w:right="936" w:bottom="1134" w:left="936" w:header="431" w:footer="431" w:gutter="0"/>
+          <w:cols w:space="284"/>
+          <w:docGrid w:linePitch="360"/>
+        </w:sectPr>
+      </w:pPr>
+    </w:p>
+    <w:p>
+      <w:pPr>
+        <w:pStyle w:val="IEEEPrafo"/>
+      </w:pPr>
+    </w:p>
+    <w:p>
+      <w:pPr>
+        <w:pStyle w:val="IEEEPrafo"/>
+        <w:sectPr>
+          <w:type w:val="continuous"/>
+          <w:pgSz w:w="12240" w:h="15840" w:code="1"/>
+          <w:pgMar w:top="1009" w:right="936" w:bottom="1134" w:left="936" w:header="431" w:footer="431" w:gutter="0"/>
+          <w:cols w:num="2" w:space="284"/>
+          <w:docGrid w:linePitch="360"/>
+        </w:sectPr>
+      </w:pPr>
+    </w:p>
+    <w:p>
+      <w:pPr>
+        <w:pStyle w:val="IEEEPrafo"/>
+        <w:keepNext/>
+        <w:ind w:left="-964"/>
+      </w:pPr>
+      <w:r>
+        <w:drawing>
+          <wp:inline distT="0" distB="0" distL="0" distR="0" wp14:anchorId="45EB57F3" wp14:editId="2F51515F">
+            <wp:extent cx="7612380" cy="980916"/>
+            <wp:effectExtent l="0" t="0" r="0" b="0"/>
+            <wp:docPr id="21" name="Imagen 21" descr="Interfaz de usuario gráfica, Texto, Aplicación&#10;&#10;Descripción generada automáticamente"/>
+            <wp:cNvGraphicFramePr>
+              <a:graphicFrameLocks xmlns:a="http://schemas.openxmlformats.org/drawingml/2006/main" noChangeAspect="1"/>
+            </wp:cNvGraphicFramePr>
+            <a:graphic xmlns:a="http://schemas.openxmlformats.org/drawingml/2006/main">
+              <a:graphicData uri="http://schemas.openxmlformats.org/drawingml/2006/picture">
+                <pic:pic xmlns:pic="http://schemas.openxmlformats.org/drawingml/2006/picture">
+                  <pic:nvPicPr>
+                    <pic:cNvPr id="21" name="Imagen 21" descr="Interfaz de usuario gráfica, Texto, Aplicación&#10;&#10;Descripción generada automáticamente"/>
+                    <pic:cNvPicPr/>
+                  </pic:nvPicPr>
+                  <pic:blipFill>
+                    <a:blip r:embed="rId13"/>
+                    <a:stretch>
+                      <a:fillRect/>
+                    </a:stretch>
+                  </pic:blipFill>
+                  <pic:spPr>
+                    <a:xfrm>
+                      <a:off x="0" y="0"/>
+                      <a:ext cx="7646286" cy="985285"/>
+                    </a:xfrm>
+                    <a:prstGeom prst="rect">
+                      <a:avLst/>
+                    </a:prstGeom>
+                  </pic:spPr>
+                </pic:pic>
+              </a:graphicData>
+            </a:graphic>
+          </wp:inline>
+        </w:drawing>
+      </w:r>
+    </w:p>
+    <w:p>
+      <w:pPr>
+        <w:pStyle w:val="IEEEPrafo"/>
+        <w:jc w:val="center"/>
+      </w:pPr>
+      <w:r>
+        <w:t xml:space="preserve">Fig.  </w:t>
+      </w:r>
+      <w:r>
+        <w:fldChar w:fldCharType="begin"/>
+      </w:r>
+      <w:r>
+        <w:instrText xml:space="preserve"> SEQ Fig._ \* ARABIC </w:instrText>
+      </w:r>
+      <w:r>
+        <w:fldChar w:fldCharType="separate"/>
+      </w:r>
+      <w:r>
+        <w:rPr>
+          <w:noProof/>
+        </w:rPr>
+        <w:t>6</w:t>
+      </w:r>
+      <w:r>
+        <w:fldChar w:fldCharType="end"/>
+      </w:r>
+      <w:r>
+        <w:t>. Comparación del escenario 1 contra el escenario 2. Despacho con período</w:t>
+      </w:r>
+      <w:r>
+        <w:t>s</w:t>
+      </w:r>
+      <w:r>
+        <w:t xml:space="preserve"> de 1 hora </w:t>
+      </w:r>
+      <w:r>
+        <w:fldChar w:fldCharType="begin" w:fldLock="1"/>
+      </w:r>
+      <w:r>
+        <w:instrText>ADDIN CSL_CITATION {"citationItems":[{"id":"ITEM-1","itemData":{"URL":"https://github.com/Xa4Mend/DespachoIntradiario/tree/SeminarioIntegradorUdeA","accessed":{"date-parts":[["2022","4","7"]]},"author":[{"dropping-particle":"","family":"Mendoza","given":"Javier","non-dropping-particle":"","parse-names":false,"suffix":""},{"dropping-particle":"","family":"Cerón","given":"Andrés","non-dropping-particle":"","parse-names":false,"suffix":""},{"dropping-particle":"","family":"Alvarez","given":"Vladimir","non-dropping-particle":"","parse-names":false,"suffix":""}],"id":"ITEM-1","issued":{"date-parts":[["2022"]]},"title":"Programa Despacho Intradiario","type":"webpage"},"uris":["http://www.mendeley.com/documents/?uuid=7de285a9-1238-4ad2-8258-16a86a285987"]}],"mendeley":{"formattedCitation":"[13]","plainTextFormattedCitation":"[13]"},"properties":{"noteIndex":0},"schema":"https://github.com/citation-style-language/schema/raw/master/csl-citation.json"}</w:instrText>
+      </w:r>
+      <w:r>
+        <w:fldChar w:fldCharType="separate"/>
+      </w:r>
+      <w:r>
+        <w:rPr>
+          <w:noProof/>
+        </w:rPr>
+        <w:t>[13]</w:t>
+      </w:r>
+      <w:r>
+        <w:fldChar w:fldCharType="end"/>
+      </w:r>
+      <w:r>
+        <w:t>.</w:t>
+      </w:r>
+    </w:p>
+    <w:p>
+      <w:pPr>
+        <w:pStyle w:val="IEEEPrafo"/>
+        <w:jc w:val="center"/>
+      </w:pPr>
+    </w:p>
+    <w:p>
+      <w:pPr>
+        <w:pStyle w:val="IEEEPrafo"/>
+        <w:jc w:val="center"/>
+        <w:sectPr>
+          <w:type w:val="continuous"/>
+          <w:pgSz w:w="12240" w:h="15840" w:code="1"/>
+          <w:pgMar w:top="1009" w:right="936" w:bottom="1134" w:left="936" w:header="431" w:footer="431" w:gutter="0"/>
+          <w:cols w:space="284"/>
+          <w:docGrid w:linePitch="360"/>
+        </w:sectPr>
+      </w:pPr>
+    </w:p>
+    <w:p>
+      <w:pPr>
+        <w:pStyle w:val="IEEEPrafo"/>
+        <w:keepNext/>
+        <w:ind w:left="-964"/>
+      </w:pPr>
+      <w:bookmarkStart w:id="6" w:name="Fig7"/>
+      <w:r>
+        <w:drawing>
+          <wp:inline distT="0" distB="0" distL="0" distR="0" wp14:anchorId="08BC8437" wp14:editId="75E4AB1E">
+            <wp:extent cx="7604760" cy="896317"/>
+            <wp:effectExtent l="0" t="0" r="0" b="0"/>
+            <wp:docPr id="19" name="Imagen 19"/>
+            <wp:cNvGraphicFramePr>
+              <a:graphicFrameLocks xmlns:a="http://schemas.openxmlformats.org/drawingml/2006/main" noChangeAspect="1"/>
+            </wp:cNvGraphicFramePr>
+            <a:graphic xmlns:a="http://schemas.openxmlformats.org/drawingml/2006/main">
+              <a:graphicData uri="http://schemas.openxmlformats.org/drawingml/2006/picture">
+                <pic:pic xmlns:pic="http://schemas.openxmlformats.org/drawingml/2006/picture">
+                  <pic:nvPicPr>
+                    <pic:cNvPr id="1" name=""/>
+                    <pic:cNvPicPr/>
+                  </pic:nvPicPr>
+                  <pic:blipFill>
+                    <a:blip r:embed="rId14"/>
+                    <a:stretch>
+                      <a:fillRect/>
+                    </a:stretch>
+                  </pic:blipFill>
+                  <pic:spPr>
+                    <a:xfrm>
+                      <a:off x="0" y="0"/>
+                      <a:ext cx="7664682" cy="903380"/>
+                    </a:xfrm>
+                    <a:prstGeom prst="rect">
+                      <a:avLst/>
+                    </a:prstGeom>
+                  </pic:spPr>
+                </pic:pic>
+              </a:graphicData>
+            </a:graphic>
+          </wp:inline>
+        </w:drawing>
+      </w:r>
+      <w:bookmarkEnd w:id="6"/>
+    </w:p>
+    <w:p>
+      <w:pPr>
+        <w:pStyle w:val="IEEEPrafo"/>
+        <w:jc w:val="center"/>
+      </w:pPr>
+      <w:r>
+        <w:t xml:space="preserve">Fig.  </w:t>
+      </w:r>
+      <w:r>
+        <w:fldChar w:fldCharType="begin"/>
+      </w:r>
+      <w:r>
+        <w:instrText xml:space="preserve"> SEQ Fig._ \* ARABIC </w:instrText>
+      </w:r>
+      <w:r>
+        <w:fldChar w:fldCharType="separate"/>
+      </w:r>
+      <w:r>
+        <w:rPr>
+          <w:noProof/>
+        </w:rPr>
+        <w:t>7</w:t>
+      </w:r>
+      <w:r>
+        <w:fldChar w:fldCharType="end"/>
+      </w:r>
+      <w:r>
+        <w:t xml:space="preserve">. Comparación del escenario 1 contra el escenario 2. Despacho con períodos de 15 minutos </w:t>
+      </w:r>
+      <w:r>
+        <w:fldChar w:fldCharType="begin" w:fldLock="1"/>
+      </w:r>
+      <w:r>
+        <w:instrText>ADDIN CSL_CITATION {"citationItems":[{"id":"ITEM-1","itemData":{"URL":"https://github.com/Xa4Mend/DespachoIntradiario/tree/SeminarioIntegradorUdeA","accessed":{"date-parts":[["2022","4","7"]]},"author":[{"dropping-particle":"","family":"Mendoza","given":"Javier","non-dropping-particle":"","parse-names":false,"suffix":""},{"dropping-particle":"","family":"Cerón","given":"Andrés","non-dropping-particle":"","parse-names":false,"suffix":""},{"dropping-particle":"","family":"Alvarez","given":"Vladimir","non-dropping-particle":"","parse-names":false,"suffix":""}],"id":"ITEM-1","issued":{"date-parts":[["2022"]]},"title":"Programa Despacho Intradiario","type":"webpage"},"uris":["http://www.mendeley.com/documents/?uuid=7de285a9-1238-4ad2-8258-16a86a285987"]}],"mendeley":{"formattedCitation":"[13]","plainTextFormattedCitation":"[13]"},"properties":{"noteIndex":0},"schema":"https://github.com/citation-style-language/schema/raw/master/csl-citation.json"}</w:instrText>
+      </w:r>
+      <w:r>
+        <w:fldChar w:fldCharType="separate"/>
+      </w:r>
+      <w:r>
+        <w:rPr>
+          <w:noProof/>
+        </w:rPr>
+        <w:t>[13]</w:t>
+      </w:r>
+      <w:r>
+        <w:fldChar w:fldCharType="end"/>
+      </w:r>
+      <w:r>
+        <w:t>.</w:t>
+      </w:r>
+    </w:p>
+    <w:p>
+      <w:pPr>
+        <w:pStyle w:val="IEEEPrafo"/>
+      </w:pPr>
+    </w:p>
+    <w:p>
+      <w:pPr>
+        <w:pStyle w:val="IEEEPrafo"/>
+        <w:keepNext/>
+        <w:jc w:val="center"/>
+        <w:sectPr>
+          <w:type w:val="continuous"/>
+          <w:pgSz w:w="12240" w:h="15840" w:code="1"/>
+          <w:pgMar w:top="1009" w:right="936" w:bottom="1134" w:left="936" w:header="431" w:footer="431" w:gutter="0"/>
+          <w:cols w:space="284"/>
+          <w:docGrid w:linePitch="360"/>
+        </w:sectPr>
+      </w:pPr>
+    </w:p>
+    <w:p>
+      <w:pPr>
+        <w:pStyle w:val="IEEEPrafo"/>
+        <w:jc w:val="center"/>
+      </w:pPr>
     </w:p>
     <w:sectPr>
       <w:type w:val="continuous"/>
       <w:pgSz w:w="12240" w:h="15840" w:code="1"/>
       <w:pgMar w:top="1009" w:right="936" w:bottom="1134" w:left="936" w:header="431" w:footer="431" w:gutter="0"/>
-      <w:cols w:num="2" w:space="284"/>
+      <w:cols w:space="284"/>
       <w:docGrid w:linePitch="360"/>
     </w:sectPr>
   </w:body>
@@ -10375,28 +13530,28 @@
       </w:rPr>
     </w:lvl>
   </w:abstractNum>
-  <w:num w:numId="1" w16cid:durableId="360740887">
+  <w:num w:numId="1">
     <w:abstractNumId w:val="1"/>
   </w:num>
-  <w:num w:numId="2" w16cid:durableId="59835310">
+  <w:num w:numId="2">
     <w:abstractNumId w:val="6"/>
   </w:num>
-  <w:num w:numId="3" w16cid:durableId="22632323">
+  <w:num w:numId="3">
     <w:abstractNumId w:val="2"/>
   </w:num>
-  <w:num w:numId="4" w16cid:durableId="2096901888">
+  <w:num w:numId="4">
     <w:abstractNumId w:val="5"/>
   </w:num>
-  <w:num w:numId="5" w16cid:durableId="305546290">
+  <w:num w:numId="5">
     <w:abstractNumId w:val="7"/>
   </w:num>
-  <w:num w:numId="6" w16cid:durableId="1578662223">
+  <w:num w:numId="6">
     <w:abstractNumId w:val="0"/>
   </w:num>
-  <w:num w:numId="7" w16cid:durableId="475027219">
+  <w:num w:numId="7">
     <w:abstractNumId w:val="4"/>
   </w:num>
-  <w:num w:numId="8" w16cid:durableId="1619603273">
+  <w:num w:numId="8">
     <w:abstractNumId w:val="3"/>
   </w:num>
 </w:numbering>
@@ -11032,7 +14187,6 @@
   <w:style w:type="character" w:default="1" w:styleId="Fuentedeprrafopredeter">
     <w:name w:val="Default Paragraph Font"/>
     <w:uiPriority w:val="1"/>
-    <w:semiHidden/>
     <w:unhideWhenUsed/>
   </w:style>
   <w:style w:type="table" w:default="1" w:styleId="Tablanormal">

--- a/Modelo de despacho económico considerando despacho intradiario.docx
+++ b/Modelo de despacho económico considerando despacho intradiario.docx
@@ -163,11 +163,26 @@
     <w:p>
       <w:pPr>
         <w:pStyle w:val="IEEEResumenypalabrasclave"/>
-      </w:pPr>
-      <w:r>
         <w:rPr>
           <w:i/>
         </w:rPr>
+        <w:sectPr>
+          <w:type w:val="continuous"/>
+          <w:pgSz w:w="12240" w:h="15840" w:code="1"/>
+          <w:pgMar w:top="1009" w:right="936" w:bottom="1134" w:left="936" w:header="431" w:footer="431" w:gutter="0"/>
+          <w:cols w:num="2" w:space="284"/>
+          <w:docGrid w:linePitch="360"/>
+        </w:sectPr>
+      </w:pPr>
+    </w:p>
+    <w:p>
+      <w:pPr>
+        <w:pStyle w:val="IEEEResumenypalabrasclave"/>
+      </w:pPr>
+      <w:r>
+        <w:rPr>
+          <w:i/>
+        </w:rPr>
         <w:t>Resumen</w:t>
       </w:r>
       <w:r>
@@ -276,15 +291,7 @@
         <w:t xml:space="preserve"> de despacho económico consideran</w:t>
       </w:r>
       <w:r>
-        <w:t xml:space="preserve">do despachos </w:t>
-      </w:r>
-      <w:proofErr w:type="spellStart"/>
-      <w:r>
-        <w:t>intradiarios</w:t>
-      </w:r>
-      <w:proofErr w:type="spellEnd"/>
-      <w:r>
-        <w:t xml:space="preserve"> que considere la inclusión de recursos solares y eólicos</w:t>
+        <w:t>do despachos intradiarios que considere la inclusión de recursos solares y eólicos</w:t>
       </w:r>
       <w:r>
         <w:t xml:space="preserve">. El enfoque del presente artículo radica en la formulación de tal modelación matemática en el lenguaje Python </w:t>
@@ -321,15 +328,7 @@
         <w:t xml:space="preserve">despacho económico, </w:t>
       </w:r>
       <w:r>
-        <w:t xml:space="preserve">despacho </w:t>
-      </w:r>
-      <w:proofErr w:type="spellStart"/>
-      <w:r>
-        <w:t>intradiario</w:t>
-      </w:r>
-      <w:proofErr w:type="spellEnd"/>
-      <w:r>
-        <w:t xml:space="preserve">, energía solar, intermitencia, </w:t>
+        <w:t xml:space="preserve">despacho intradiario, energía solar, intermitencia, </w:t>
       </w:r>
       <w:r>
         <w:t xml:space="preserve">Python. </w:t>
@@ -500,10 +499,10 @@
         <w:t>noventa</w:t>
       </w:r>
       <w:r>
-        <w:t xml:space="preserve"> como respuesta del Estado a los percances presentados en el suministro de energía eléctrica durante el período de racionamiento (entre 1991 y 1992) y a la aplicación de las Leyes 142 y 143 de 1994. En dichas leyes, se hizo una reforma estructural al sector eléctrico incorporando la participación de actores privados en el suministro de la energía eléctrica, en el cual el Estado colombiano pasó del rol de </w:t>
-      </w:r>
-      <w:r>
-        <w:t>proveedor del servicio a ser quien diseña las reglas del mercado eléctrico, creando nuevas entidades para la regulación, vigilancia y control del sector</w:t>
+        <w:t xml:space="preserve"> como respuesta del Estado a los percances presentados en el suministro de energía eléctrica durante el período de racionamiento (entre 1991 y 1992) y a la aplicación de las Leyes 142 y 143 de 1994. En dichas leyes, se hizo una reforma estructural al sector eléctrico incorporando la participación de actores privados en el suministro de la energía </w:t>
+      </w:r>
+      <w:r>
+        <w:t>eléctrica, en el cual el Estado colombiano pasó del rol de proveedor del servicio a ser quien diseña las reglas del mercado eléctrico, creando nuevas entidades para la regulación, vigilancia y control del sector</w:t>
       </w:r>
       <w:r>
         <w:t xml:space="preserve"> </w:t>
@@ -718,7 +717,11 @@
         <w:t xml:space="preserve">, acompañadas del uso de software, </w:t>
       </w:r>
       <w:r>
-        <w:t>para encontrar</w:t>
+        <w:t xml:space="preserve">para </w:t>
+      </w:r>
+      <w:r>
+        <w:lastRenderedPageBreak/>
+        <w:t>encontrar</w:t>
       </w:r>
       <w:r>
         <w:t xml:space="preserve"> una solución </w:t>
@@ -742,11 +745,7 @@
         <w:t xml:space="preserve"> demanda</w:t>
       </w:r>
       <w:r>
-        <w:t xml:space="preserve">. Este despacho presenta </w:t>
-      </w:r>
-      <w:r>
-        <w:lastRenderedPageBreak/>
-        <w:t xml:space="preserve">valores de generación horarios para cada recurso </w:t>
+        <w:t xml:space="preserve">. Este despacho presenta valores de generación horarios para cada recurso </w:t>
       </w:r>
       <w:r>
         <w:t>de generación (hidráulicos y térmicos en su mayoría) conectado al Sistema Interconectado Nacional</w:t>
@@ -829,15 +828,7 @@
         <w:pStyle w:val="IEEEPrafo"/>
       </w:pPr>
       <w:r>
-        <w:t>Desarrollar en Python-</w:t>
-      </w:r>
-      <w:proofErr w:type="spellStart"/>
-      <w:r>
-        <w:t>Pyomo</w:t>
-      </w:r>
-      <w:proofErr w:type="spellEnd"/>
-      <w:r>
-        <w:t>, el modelo de despacho económico colombiano considerando restricciones adicionales para el despacho intradiario, de acuerdo con las propuestas iniciales publicadas por la comisión de regulación de energía y gas CREG.</w:t>
+        <w:t>Desarrollar en Python-Pyomo, el modelo de despacho económico colombiano considerando restricciones adicionales para el despacho intradiario, de acuerdo con las propuestas iniciales publicadas por la comisión de regulación de energía y gas CREG.</w:t>
       </w:r>
     </w:p>
     <w:p>
@@ -853,23 +844,7 @@
         <w:pStyle w:val="IEEEPrafo"/>
       </w:pPr>
       <w:r>
-        <w:t>Desarrollar una modelación matemática en Python-</w:t>
-      </w:r>
-      <w:proofErr w:type="spellStart"/>
-      <w:r>
-        <w:t>Pyomo</w:t>
-      </w:r>
-      <w:proofErr w:type="spellEnd"/>
-      <w:r>
-        <w:t xml:space="preserve"> la cual contenga las restricciones que permiten resultados de despacho económico factibles para variaciones </w:t>
-      </w:r>
-      <w:proofErr w:type="spellStart"/>
-      <w:r>
-        <w:t>intrahorarias</w:t>
-      </w:r>
-      <w:proofErr w:type="spellEnd"/>
-      <w:r>
-        <w:t xml:space="preserve"> de generación, haciendo énfasis en los recursos de generación variable, mediante el ajuste del modelo actual utilizado por el operador del mercado XM.</w:t>
+        <w:t>Desarrollar una modelación matemática en Python-Pyomo la cual contenga las restricciones que permiten resultados de despacho económico factibles para variaciones intrahorarias de generación, haciendo énfasis en los recursos de generación variable, mediante el ajuste del modelo actual utilizado por el operador del mercado XM.</w:t>
       </w:r>
     </w:p>
     <w:p>
@@ -885,15 +860,7 @@
         <w:pStyle w:val="IEEEPrafo"/>
       </w:pPr>
       <w:r>
-        <w:t xml:space="preserve">Determinar las desviaciones en el despacho económico resultante (plantas despachadas y la potencia horaria de las mismas) de los recursos de generación variable mediante la comparación de los resultados con la modelación horaria versus la modelación considerando variaciones </w:t>
-      </w:r>
-      <w:proofErr w:type="spellStart"/>
-      <w:r>
-        <w:t>intrahorarias</w:t>
-      </w:r>
-      <w:proofErr w:type="spellEnd"/>
-      <w:r>
-        <w:t>.</w:t>
+        <w:t>Determinar las desviaciones en el despacho económico resultante (plantas despachadas y la potencia horaria de las mismas) de los recursos de generación variable mediante la comparación de los resultados con la modelación horaria versus la modelación considerando variaciones intrahorarias.</w:t>
       </w:r>
     </w:p>
     <w:p>
@@ -997,10 +964,7 @@
         <w:pStyle w:val="IEEEPrafo"/>
       </w:pPr>
       <w:r>
-        <w:t xml:space="preserve">El despacho económico, con las cantidades pactadas en el mercado del día anterior, no representan un compromiso en </w:t>
-      </w:r>
-      <w:r>
-        <w:t>caso de la aparición o existencia de contratos bilaterales, y mucho menos fijan el precio de la energía</w:t>
+        <w:t>El despacho económico, con las cantidades pactadas en el mercado del día anterior, no representan un compromiso en caso de la aparición o existencia de contratos bilaterales, y mucho menos fijan el precio de la energía</w:t>
       </w:r>
       <w:r>
         <w:t xml:space="preserve"> </w:t>
@@ -1675,11 +1639,8 @@
         <w:pStyle w:val="IEEEPrafo"/>
       </w:pPr>
       <w:r>
-        <w:t xml:space="preserve">Las restricciones de la función objetivo, explicadas a continuación, acotan las posibles soluciones a valores acordes </w:t>
-      </w:r>
-      <w:r>
         <w:lastRenderedPageBreak/>
-        <w:t>con las condiciones planteadas para el despacho económico</w:t>
+        <w:t>Las restricciones de la función objetivo, explicadas a continuación, acotan las posibles soluciones a valores acordes con las condiciones planteadas para el despacho económico</w:t>
       </w:r>
       <w:r>
         <w:t xml:space="preserve"> </w:t>
@@ -3086,15 +3047,7 @@
         <w:t>variabilidad</w:t>
       </w:r>
       <w:r>
-        <w:t xml:space="preserve"> </w:t>
-      </w:r>
-      <w:proofErr w:type="spellStart"/>
-      <w:r>
-        <w:t>intrahoraria</w:t>
-      </w:r>
-      <w:proofErr w:type="spellEnd"/>
-      <w:r>
-        <w:t xml:space="preserve"> </w:t>
+        <w:t xml:space="preserve"> intrahoraria </w:t>
       </w:r>
       <w:r>
         <w:fldChar w:fldCharType="begin" w:fldLock="1"/>
@@ -8078,15 +8031,7 @@
         <w:t xml:space="preserve"> 24</w:t>
       </w:r>
       <w:r>
-        <w:t xml:space="preserve"> (el número del período de esta hora dependerá de la granularidad elegida para el despacho </w:t>
-      </w:r>
-      <w:proofErr w:type="spellStart"/>
-      <w:r>
-        <w:t>intrahorario</w:t>
-      </w:r>
-      <w:proofErr w:type="spellEnd"/>
-      <w:r>
-        <w:t>)</w:t>
+        <w:t xml:space="preserve"> (el número del período de esta hora dependerá de la granularidad elegida para el despacho intrahorario)</w:t>
       </w:r>
       <w:r>
         <w:t>.</w:t>
@@ -8659,11 +8604,6 @@
       <w:pPr>
         <w:pStyle w:val="IEEEPrafo"/>
       </w:pPr>
-    </w:p>
-    <w:p>
-      <w:pPr>
-        <w:pStyle w:val="IEEEPrafo"/>
-      </w:pPr>
       <w:r>
         <w:t>En lo que respecta a la modelación matemática realizada en Python, se modelaron las ecuaciones (1), (2), (3), (4), (5), (8), (9), (10), (11), (12), (13), (15), (16), (17) y (18).</w:t>
       </w:r>
@@ -8678,11 +8618,6 @@
       <w:r>
         <w:t>ESULTADOS</w:t>
       </w:r>
-    </w:p>
-    <w:p>
-      <w:pPr>
-        <w:pStyle w:val="IEEEPrafo"/>
-      </w:pPr>
     </w:p>
     <w:p>
       <w:pPr>
@@ -8771,15 +8706,7 @@
         <w:t xml:space="preserve"> </w:t>
       </w:r>
       <w:r>
-        <w:t xml:space="preserve">se llenaron los datos </w:t>
-      </w:r>
-      <w:proofErr w:type="spellStart"/>
-      <w:r>
-        <w:t>intrahorarios</w:t>
-      </w:r>
-      <w:proofErr w:type="spellEnd"/>
-      <w:r>
-        <w:t xml:space="preserve"> mediante el uso de datos aleatorios bajo una distribución normal, tomando como media el valor de demanda horario y 3 desviaciones estándar. </w:t>
+        <w:t xml:space="preserve">se llenaron los datos intrahorarios mediante el uso de datos aleatorios bajo una distribución normal, tomando como media el valor de demanda horario y 3 desviaciones estándar. </w:t>
       </w:r>
       <w:r>
         <w:t>Se puede apreciar la estructura de</w:t>
@@ -8800,23 +8727,7 @@
             <w:color w:val="auto"/>
             <w:u w:val="none"/>
           </w:rPr>
-          <w:t>Fi</w:t>
-        </w:r>
-        <w:r>
-          <w:rPr>
-            <w:rStyle w:val="Hipervnculo"/>
-            <w:color w:val="auto"/>
-            <w:u w:val="none"/>
-          </w:rPr>
-          <w:t>g</w:t>
-        </w:r>
-        <w:r>
-          <w:rPr>
-            <w:rStyle w:val="Hipervnculo"/>
-            <w:color w:val="auto"/>
-            <w:u w:val="none"/>
-          </w:rPr>
-          <w:t>. 5</w:t>
+          <w:t>Fig. 5</w:t>
         </w:r>
       </w:hyperlink>
       <w:r>
@@ -8834,8 +8745,11 @@
     </w:p>
     <w:p>
       <w:pPr>
-        <w:pStyle w:val="IEEEPrafo"/>
-      </w:pPr>
+        <w:pStyle w:val="IEEENivel2"/>
+      </w:pPr>
+      <w:r>
+        <w:t>Formulación con UR y DR.</w:t>
+      </w:r>
     </w:p>
     <w:p>
       <w:pPr>
@@ -8871,7 +8785,7 @@
           <w:color w:val="000000"/>
           <w:lang w:eastAsia="es-CO"/>
         </w:rPr>
-        <w:t>$ 4.250.075.519</w:t>
+        <w:t>$ 4.240.370.623</w:t>
       </w:r>
     </w:p>
     <w:p>
@@ -8883,25 +8797,7 @@
         </w:numPr>
       </w:pPr>
       <w:r>
-        <w:t>Escenario 2: nubes entre 11</w:t>
-      </w:r>
-      <w:r>
-        <w:t>:00</w:t>
-      </w:r>
-      <w:r>
-        <w:t>am y 2</w:t>
-      </w:r>
-      <w:r>
-        <w:t xml:space="preserve">:00 </w:t>
-      </w:r>
-      <w:r>
-        <w:t>pm</w:t>
-      </w:r>
-      <w:r>
-        <w:t xml:space="preserve"> (períodos 11 y 14)</w:t>
-      </w:r>
-      <w:r>
-        <w:t>.</w:t>
+        <w:t>Escenario 2: nubes entre 11:00am y 2:00 pm (períodos 11 y 14).</w:t>
       </w:r>
     </w:p>
     <w:p>
@@ -8913,7 +8809,7 @@
         <w:t xml:space="preserve">Valor de la función objetivo: </w:t>
       </w:r>
       <w:r>
-        <w:t>$ 4.315.689.497</w:t>
+        <w:t>$ 4.299.843.508</w:t>
       </w:r>
     </w:p>
     <w:p>
@@ -8925,40 +8821,7 @@
         </w:numPr>
       </w:pPr>
       <w:r>
-        <w:t>Escenario 3: nubes entre 2</w:t>
-      </w:r>
-      <w:r>
-        <w:t xml:space="preserve">:00 </w:t>
-      </w:r>
-      <w:r>
-        <w:t>pm y 4</w:t>
-      </w:r>
-      <w:r>
-        <w:t xml:space="preserve">:00 </w:t>
-      </w:r>
-      <w:r>
-        <w:t>pm</w:t>
-      </w:r>
-      <w:r>
-        <w:t xml:space="preserve"> </w:t>
-      </w:r>
-      <w:r>
-        <w:t>(períodos 1</w:t>
-      </w:r>
-      <w:r>
-        <w:t>4</w:t>
-      </w:r>
-      <w:r>
-        <w:t xml:space="preserve"> y 1</w:t>
-      </w:r>
-      <w:r>
-        <w:t>6</w:t>
-      </w:r>
-      <w:r>
-        <w:t>)</w:t>
-      </w:r>
-      <w:r>
-        <w:t>.</w:t>
+        <w:t>Escenario 3: nubes entre 2:00 pm y 4:00 pm (períodos 14 y 16).</w:t>
       </w:r>
     </w:p>
     <w:p>
@@ -8970,7 +8833,7 @@
         <w:t xml:space="preserve">Valor de la función objetivo: </w:t>
       </w:r>
       <w:r>
-        <w:t>$ 4.300.473.693</w:t>
+        <w:t>$ 4.295.235.608</w:t>
       </w:r>
     </w:p>
     <w:p>
@@ -8982,6 +8845,174 @@
         </w:numPr>
       </w:pPr>
       <w:r>
+        <w:t>Escenario 4: nubes entre 9:00 am y 11:00 am (períodos 9 y 11).</w:t>
+      </w:r>
+    </w:p>
+    <w:p>
+      <w:pPr>
+        <w:pStyle w:val="IEEEPrafo"/>
+        <w:ind w:left="924" w:firstLine="0"/>
+      </w:pPr>
+      <w:r>
+        <w:t xml:space="preserve">Valor de la función objetivo: </w:t>
+      </w:r>
+      <w:r>
+        <w:t>$ 4.257.583.845</w:t>
+      </w:r>
+    </w:p>
+    <w:p>
+      <w:pPr>
+        <w:pStyle w:val="IEEENivel2"/>
+      </w:pPr>
+      <w:r>
+        <w:t>Formulación propuesta con VTC y VTD.</w:t>
+      </w:r>
+    </w:p>
+    <w:p>
+      <w:pPr>
+        <w:pStyle w:val="IEEEPrafo"/>
+      </w:pPr>
+      <w:r>
+        <w:t>Escenarios de generación con períodos de 1 hora:</w:t>
+      </w:r>
+    </w:p>
+    <w:p>
+      <w:pPr>
+        <w:pStyle w:val="IEEEPrafo"/>
+        <w:numPr>
+          <w:ilvl w:val="0"/>
+          <w:numId w:val="7"/>
+        </w:numPr>
+      </w:pPr>
+      <w:r>
+        <w:t>Escenario 1: día soleado.</w:t>
+      </w:r>
+    </w:p>
+    <w:p>
+      <w:pPr>
+        <w:pStyle w:val="IEEEPrafo"/>
+        <w:ind w:left="924" w:firstLine="0"/>
+      </w:pPr>
+      <w:r>
+        <w:t xml:space="preserve">Valor de la función objetivo: </w:t>
+      </w:r>
+      <w:r>
+        <w:rPr>
+          <w:rFonts w:eastAsia="Times New Roman"/>
+          <w:color w:val="000000"/>
+          <w:lang w:eastAsia="es-CO"/>
+        </w:rPr>
+        <w:t>$ 4.250.075.519</w:t>
+      </w:r>
+    </w:p>
+    <w:p>
+      <w:pPr>
+        <w:pStyle w:val="IEEEPrafo"/>
+        <w:numPr>
+          <w:ilvl w:val="0"/>
+          <w:numId w:val="7"/>
+        </w:numPr>
+      </w:pPr>
+      <w:r>
+        <w:t>Escenario 2: nubes entre 11</w:t>
+      </w:r>
+      <w:r>
+        <w:t>:00</w:t>
+      </w:r>
+      <w:r>
+        <w:t>am y 2</w:t>
+      </w:r>
+      <w:r>
+        <w:t xml:space="preserve">:00 </w:t>
+      </w:r>
+      <w:r>
+        <w:t>pm</w:t>
+      </w:r>
+      <w:r>
+        <w:t xml:space="preserve"> (períodos 11 y 14)</w:t>
+      </w:r>
+      <w:r>
+        <w:t>.</w:t>
+      </w:r>
+    </w:p>
+    <w:p>
+      <w:pPr>
+        <w:pStyle w:val="IEEEPrafo"/>
+        <w:ind w:left="924" w:firstLine="0"/>
+      </w:pPr>
+      <w:r>
+        <w:t xml:space="preserve">Valor de la función objetivo: </w:t>
+      </w:r>
+      <w:r>
+        <w:t>$ 4.315.689.497</w:t>
+      </w:r>
+    </w:p>
+    <w:p>
+      <w:pPr>
+        <w:pStyle w:val="IEEEPrafo"/>
+        <w:numPr>
+          <w:ilvl w:val="0"/>
+          <w:numId w:val="7"/>
+        </w:numPr>
+      </w:pPr>
+      <w:r>
+        <w:t>Escenario 3: nubes entre 2</w:t>
+      </w:r>
+      <w:r>
+        <w:t xml:space="preserve">:00 </w:t>
+      </w:r>
+      <w:r>
+        <w:t>pm y 4</w:t>
+      </w:r>
+      <w:r>
+        <w:t xml:space="preserve">:00 </w:t>
+      </w:r>
+      <w:r>
+        <w:t>pm</w:t>
+      </w:r>
+      <w:r>
+        <w:t xml:space="preserve"> </w:t>
+      </w:r>
+      <w:r>
+        <w:t>(períodos 1</w:t>
+      </w:r>
+      <w:r>
+        <w:t>4</w:t>
+      </w:r>
+      <w:r>
+        <w:t xml:space="preserve"> y 1</w:t>
+      </w:r>
+      <w:r>
+        <w:t>6</w:t>
+      </w:r>
+      <w:r>
+        <w:t>)</w:t>
+      </w:r>
+      <w:r>
+        <w:t>.</w:t>
+      </w:r>
+    </w:p>
+    <w:p>
+      <w:pPr>
+        <w:pStyle w:val="IEEEPrafo"/>
+        <w:ind w:left="924" w:firstLine="0"/>
+      </w:pPr>
+      <w:r>
+        <w:t xml:space="preserve">Valor de la función objetivo: </w:t>
+      </w:r>
+      <w:r>
+        <w:t>$ 4.300.473.693</w:t>
+      </w:r>
+    </w:p>
+    <w:p>
+      <w:pPr>
+        <w:pStyle w:val="IEEEPrafo"/>
+        <w:numPr>
+          <w:ilvl w:val="0"/>
+          <w:numId w:val="7"/>
+        </w:numPr>
+      </w:pPr>
+      <w:r>
         <w:t>Escenario 4: nubes entre 9</w:t>
       </w:r>
       <w:r>
@@ -9033,7 +9064,7 @@
     <w:p>
       <w:pPr>
         <w:pStyle w:val="IEEEPrafo"/>
-        <w:ind w:left="924" w:firstLine="0"/>
+        <w:ind w:firstLine="0"/>
       </w:pPr>
     </w:p>
     <w:p>
@@ -9239,41 +9270,6 @@
       </w:r>
       <w:r>
         <w:t>entre 10 y 11 y entre 14 y 15</w:t>
-      </w:r>
-      <w:r>
-        <w:t xml:space="preserve"> para el caso de la </w:t>
-      </w:r>
-      <w:hyperlink w:anchor="Fig6" w:history="1">
-        <w:r>
-          <w:rPr>
-            <w:rStyle w:val="Hipervnculo"/>
-            <w:color w:val="auto"/>
-            <w:u w:val="none"/>
-          </w:rPr>
-          <w:t>Fi</w:t>
-        </w:r>
-        <w:r>
-          <w:rPr>
-            <w:rStyle w:val="Hipervnculo"/>
-            <w:color w:val="auto"/>
-            <w:u w:val="none"/>
-          </w:rPr>
-          <w:t>g</w:t>
-        </w:r>
-        <w:r>
-          <w:rPr>
-            <w:rStyle w:val="Hipervnculo"/>
-            <w:color w:val="auto"/>
-            <w:u w:val="none"/>
-          </w:rPr>
-          <w:t>. 6</w:t>
-        </w:r>
-      </w:hyperlink>
-      <w:r>
-        <w:t xml:space="preserve">; </w:t>
-      </w:r>
-      <w:r>
-        <w:t>entre 45 y 46 y entre 57 y 58</w:t>
       </w:r>
       <w:r>
         <w:t xml:space="preserve"> para el caso de la </w:t>
@@ -9285,108 +9281,29 @@
             <w:color w:val="auto"/>
             <w:u w:val="none"/>
           </w:rPr>
-          <w:t>Fig. 7.</w:t>
+          <w:t>Fig. 7</w:t>
         </w:r>
       </w:hyperlink>
-    </w:p>
-    <w:p>
-      <w:pPr>
-        <w:pStyle w:val="IEEENivel1"/>
-      </w:pPr>
-      <w:r>
-        <w:t>ANÁLISIS DE RESULTADOS</w:t>
-      </w:r>
-    </w:p>
-    <w:p>
-      <w:pPr>
-        <w:pStyle w:val="IEEEPrafo"/>
-      </w:pPr>
-      <w:r>
-        <w:t>Analizando los valores de la función objetivo entre el despacho con períodos horarios y con períodos cada 15 minutos, se puede apreciar que los de cada 15 minutos presentan un incremento de poco más del cuádruple del caso horario. Esto puede deberse a que el número de restricciones</w:t>
-      </w:r>
-      <w:r>
-        <w:t xml:space="preserve"> en el modelo</w:t>
-      </w:r>
-      <w:r>
-        <w:t xml:space="preserve"> es mayor en el caso de los 15 minutos al tratarse de una granularidad de tiempo menor</w:t>
-      </w:r>
-      <w:r>
-        <w:t xml:space="preserve"> y entre mayor sea el número de restricciones, mayor será</w:t>
-      </w:r>
-      <w:r>
-        <w:t xml:space="preserve"> el costo de operación</w:t>
-      </w:r>
-      <w:r>
-        <w:t>. Cabe notar que el</w:t>
-      </w:r>
-      <w:r>
-        <w:t xml:space="preserve"> múltiplo del </w:t>
-      </w:r>
-      <w:r>
-        <w:t xml:space="preserve">incremento es directamente proporcional al número de datos </w:t>
-      </w:r>
-      <w:proofErr w:type="spellStart"/>
-      <w:r>
-        <w:t>intrahorarios</w:t>
-      </w:r>
-      <w:proofErr w:type="spellEnd"/>
-      <w:r>
-        <w:t>.</w:t>
-      </w:r>
-    </w:p>
-    <w:p>
-      <w:pPr>
-        <w:pStyle w:val="IEEEPrafo"/>
-      </w:pPr>
-      <w:r>
-        <w:t xml:space="preserve">Analizando las </w:t>
-      </w:r>
-      <w:hyperlink w:anchor="Fig6" w:history="1">
-        <w:r>
-          <w:rPr>
-            <w:rStyle w:val="Hipervnculo"/>
-            <w:color w:val="auto"/>
-            <w:u w:val="none"/>
-          </w:rPr>
-          <w:t>Fig.</w:t>
-        </w:r>
-        <w:r>
-          <w:rPr>
-            <w:rStyle w:val="Hipervnculo"/>
-            <w:color w:val="auto"/>
-            <w:u w:val="none"/>
-          </w:rPr>
-          <w:t xml:space="preserve"> </w:t>
-        </w:r>
-        <w:r>
-          <w:rPr>
-            <w:rStyle w:val="Hipervnculo"/>
-            <w:color w:val="auto"/>
-            <w:u w:val="none"/>
-          </w:rPr>
-          <w:t>6</w:t>
-        </w:r>
-      </w:hyperlink>
-      <w:r>
-        <w:t xml:space="preserve"> y </w:t>
+      <w:r>
+        <w:t xml:space="preserve">; </w:t>
+      </w:r>
+      <w:r>
+        <w:t>entre 45 y 46 y entre 57 y 58</w:t>
+      </w:r>
+      <w:r>
+        <w:t xml:space="preserve"> para el caso de la </w:t>
       </w:r>
       <w:hyperlink w:anchor="Fig7" w:history="1">
-        <w:r>
-          <w:rPr>
-            <w:rStyle w:val="Hipervnculo"/>
-            <w:color w:val="auto"/>
-            <w:u w:val="none"/>
-          </w:rPr>
-          <w:t>Fi</w:t>
-        </w:r>
-        <w:r>
-          <w:rPr>
-            <w:rStyle w:val="Hipervnculo"/>
-            <w:color w:val="auto"/>
-            <w:u w:val="none"/>
-          </w:rPr>
-          <w:t>g</w:t>
-        </w:r>
+        <w:hyperlink w:anchor="Fig8" w:history="1">
+          <w:r>
+            <w:rPr>
+              <w:rStyle w:val="Hipervnculo"/>
+              <w:color w:val="auto"/>
+              <w:u w:val="none"/>
+            </w:rPr>
+            <w:t>Fig. 8</w:t>
+          </w:r>
+        </w:hyperlink>
         <w:r>
           <w:rPr>
             <w:rStyle w:val="Hipervnculo"/>
@@ -9395,41 +9312,124 @@
           </w:rPr>
           <w:t>.</w:t>
         </w:r>
-        <w:r>
+      </w:hyperlink>
+    </w:p>
+    <w:p>
+      <w:pPr>
+        <w:pStyle w:val="IEEENivel1"/>
+      </w:pPr>
+      <w:r>
+        <w:t>ANÁLISIS DE RESULTADOS</w:t>
+      </w:r>
+    </w:p>
+    <w:p>
+      <w:pPr>
+        <w:pStyle w:val="IEEEPrafo"/>
+      </w:pPr>
+      <w:r>
+        <w:t xml:space="preserve">Comparando los valores de la función objetivo con la formulación que usa </w:t>
+      </w:r>
+      <m:oMath>
+        <m:r>
           <w:rPr>
-            <w:rStyle w:val="Hipervnculo"/>
-            <w:color w:val="auto"/>
-            <w:u w:val="none"/>
+            <w:rFonts w:ascii="Cambria Math" w:hAnsi="Cambria Math"/>
           </w:rPr>
-          <w:t xml:space="preserve"> 7</w:t>
-        </w:r>
-      </w:hyperlink>
-      <w:r>
-        <w:t xml:space="preserve">, se puede apreciar que los valores despachados de </w:t>
-      </w:r>
-      <w:r>
-        <w:rPr>
-          <w:i/>
-          <w:iCs w:val="0"/>
-        </w:rPr>
-        <w:t>FLORES</w:t>
-      </w:r>
-      <w:r>
-        <w:rPr>
-          <w:i/>
-          <w:iCs w:val="0"/>
-        </w:rPr>
-        <w:t>4B</w:t>
-      </w:r>
-      <w:r>
-        <w:rPr>
-          <w:i/>
-          <w:iCs w:val="0"/>
-        </w:rPr>
-        <w:t xml:space="preserve"> </w:t>
-      </w:r>
-      <w:r>
-        <w:t xml:space="preserve">entre 10 y 15 de la </w:t>
+          <m:t>UR</m:t>
+        </m:r>
+      </m:oMath>
+      <w:r>
+        <w:rPr>
+          <w:rFonts w:eastAsiaTheme="minorEastAsia"/>
+        </w:rPr>
+        <w:t xml:space="preserve"> y </w:t>
+      </w:r>
+      <m:oMath>
+        <m:r>
+          <w:rPr>
+            <w:rFonts w:ascii="Cambria Math" w:eastAsiaTheme="minorEastAsia" w:hAnsi="Cambria Math"/>
+          </w:rPr>
+          <m:t>DR</m:t>
+        </m:r>
+      </m:oMath>
+      <w:r>
+        <w:rPr>
+          <w:rFonts w:eastAsiaTheme="minorEastAsia"/>
+        </w:rPr>
+        <w:t xml:space="preserve"> contra el valor de la función objetivo con la formulación que usa </w:t>
+      </w:r>
+      <m:oMath>
+        <m:r>
+          <w:rPr>
+            <w:rFonts w:ascii="Cambria Math" w:eastAsiaTheme="minorEastAsia" w:hAnsi="Cambria Math"/>
+          </w:rPr>
+          <m:t>VTC</m:t>
+        </m:r>
+      </m:oMath>
+      <w:r>
+        <w:rPr>
+          <w:rFonts w:eastAsiaTheme="minorEastAsia"/>
+        </w:rPr>
+        <w:t xml:space="preserve"> y </w:t>
+      </w:r>
+      <m:oMath>
+        <m:r>
+          <w:rPr>
+            <w:rFonts w:ascii="Cambria Math" w:eastAsiaTheme="minorEastAsia" w:hAnsi="Cambria Math"/>
+          </w:rPr>
+          <m:t>VTD</m:t>
+        </m:r>
+      </m:oMath>
+      <w:r>
+        <w:rPr>
+          <w:rFonts w:eastAsiaTheme="minorEastAsia"/>
+        </w:rPr>
+        <w:t xml:space="preserve">, se puede apreciar que la propuesta en el presente artículo es ligeramente más costosa. Esto puede deberse al número adicional de restricciones en la modelación matemática, puesto que estas incrementan el costo de operación. La diferencia es ligera también porque la granularidad de tiempo </w:t>
+      </w:r>
+      <w:r>
+        <w:rPr>
+          <w:rFonts w:eastAsiaTheme="minorEastAsia"/>
+        </w:rPr>
+        <w:t>es la misma, así que la diferencia entre el número de restricciones de ambas no es tan amplia como el caso próximo a analizar.</w:t>
+      </w:r>
+    </w:p>
+    <w:p>
+      <w:pPr>
+        <w:pStyle w:val="IEEEPrafo"/>
+      </w:pPr>
+      <w:r>
+        <w:t>Analizando los valores de la función objetivo entre el despacho con períodos horarios y con períodos cada 15 minutos, se puede apreciar que los de cada 15 minutos presentan un incremento de poco más del cuádruple del caso horario. Esto puede deberse a que el número de restricciones</w:t>
+      </w:r>
+      <w:r>
+        <w:t xml:space="preserve"> en el modelo</w:t>
+      </w:r>
+      <w:r>
+        <w:t xml:space="preserve"> es mayor en el caso de los 15 minutos al tratarse de una granularidad de tiempo menor</w:t>
+      </w:r>
+      <w:r>
+        <w:t xml:space="preserve"> y entre mayor sea el número de restricciones, mayor será</w:t>
+      </w:r>
+      <w:r>
+        <w:t xml:space="preserve"> el costo de operación</w:t>
+      </w:r>
+      <w:r>
+        <w:t>. Cabe notar que el</w:t>
+      </w:r>
+      <w:r>
+        <w:t xml:space="preserve"> múltiplo del </w:t>
+      </w:r>
+      <w:r>
+        <w:t>incremento es directamente proporcional al número de datos intrahorarios</w:t>
+      </w:r>
+      <w:r>
+        <w:t>.</w:t>
+      </w:r>
+    </w:p>
+    <w:p>
+      <w:pPr>
+        <w:pStyle w:val="IEEEPrafo"/>
+      </w:pPr>
+      <w:r>
+        <w:t xml:space="preserve">Analizando las </w:t>
       </w:r>
       <w:hyperlink w:anchor="Fig6" w:history="1">
         <w:r>
@@ -9442,7 +9442,10 @@
         </w:r>
       </w:hyperlink>
       <w:r>
-        <w:t xml:space="preserve"> y entre 45 y 58 de la </w:t>
+        <w:t xml:space="preserve"> </w:t>
+      </w:r>
+      <w:r>
+        <w:t xml:space="preserve">y </w:t>
       </w:r>
       <w:hyperlink w:anchor="Fig7" w:history="1">
         <w:r>
@@ -9455,6 +9458,118 @@
         </w:r>
       </w:hyperlink>
       <w:r>
+        <w:t xml:space="preserve">, se puede apreciar que los despachos del escenario 1 son similares, lo que sirve como referencia para establecer que la modelación matemática </w:t>
+      </w:r>
+      <w:r>
+        <w:lastRenderedPageBreak/>
+        <w:t xml:space="preserve">utilizada está formulada correctamente. Los valores </w:t>
+      </w:r>
+      <w:r>
+        <w:t xml:space="preserve">de energía </w:t>
+      </w:r>
+      <w:r>
+        <w:t xml:space="preserve">difieren </w:t>
+      </w:r>
+      <w:r>
+        <w:t xml:space="preserve">en los </w:t>
+      </w:r>
+      <w:r>
+        <w:t>períodos 14</w:t>
+      </w:r>
+      <w:r>
+        <w:t>, 15, 17, 18, 22, 23 y 2</w:t>
+      </w:r>
+      <w:r>
+        <w:t>, siendo todas menores en el caso de la formulación con velocidad de toma de carga y descarga.</w:t>
+      </w:r>
+    </w:p>
+    <w:p>
+      <w:pPr>
+        <w:pStyle w:val="IEEEPrafo"/>
+      </w:pPr>
+      <w:r>
+        <w:t xml:space="preserve">Analizando las </w:t>
+      </w:r>
+      <w:hyperlink w:anchor="Fig7" w:history="1">
+        <w:r>
+          <w:rPr>
+            <w:rStyle w:val="Hipervnculo"/>
+            <w:color w:val="auto"/>
+            <w:u w:val="none"/>
+          </w:rPr>
+          <w:t>Fig. 7</w:t>
+        </w:r>
+      </w:hyperlink>
+      <w:r>
+        <w:t xml:space="preserve"> </w:t>
+      </w:r>
+      <w:r>
+        <w:t xml:space="preserve">y </w:t>
+      </w:r>
+      <w:hyperlink w:anchor="Fig8" w:history="1">
+        <w:r>
+          <w:rPr>
+            <w:rStyle w:val="Hipervnculo"/>
+            <w:color w:val="auto"/>
+            <w:u w:val="none"/>
+          </w:rPr>
+          <w:t>Fig. 8</w:t>
+        </w:r>
+      </w:hyperlink>
+      <w:r>
+        <w:t xml:space="preserve">, se puede apreciar que los valores despachados de </w:t>
+      </w:r>
+      <w:r>
+        <w:rPr>
+          <w:i/>
+          <w:iCs w:val="0"/>
+        </w:rPr>
+        <w:t>FLORES</w:t>
+      </w:r>
+      <w:r>
+        <w:rPr>
+          <w:i/>
+          <w:iCs w:val="0"/>
+        </w:rPr>
+        <w:t>4B</w:t>
+      </w:r>
+      <w:r>
+        <w:rPr>
+          <w:i/>
+          <w:iCs w:val="0"/>
+        </w:rPr>
+        <w:t xml:space="preserve"> </w:t>
+      </w:r>
+      <w:r>
+        <w:t xml:space="preserve">entre 10 y 15 de la </w:t>
+      </w:r>
+      <w:hyperlink w:anchor="Fig7" w:history="1">
+        <w:r>
+          <w:rPr>
+            <w:rStyle w:val="Hipervnculo"/>
+            <w:color w:val="auto"/>
+            <w:u w:val="none"/>
+          </w:rPr>
+          <w:t>Fig. 7</w:t>
+        </w:r>
+      </w:hyperlink>
+      <w:r>
+        <w:t xml:space="preserve"> </w:t>
+      </w:r>
+      <w:r>
+        <w:t xml:space="preserve">y entre 45 y 58 de la </w:t>
+      </w:r>
+      <w:hyperlink w:anchor="Fig8" w:history="1">
+        <w:r>
+          <w:rPr>
+            <w:rStyle w:val="Hipervnculo"/>
+            <w:color w:val="auto"/>
+            <w:u w:val="none"/>
+          </w:rPr>
+          <w:t>Fig. 8</w:t>
+        </w:r>
+      </w:hyperlink>
+      <w:r>
         <w:t xml:space="preserve"> </w:t>
       </w:r>
       <w:r>
@@ -9489,25 +9604,17 @@
     <w:p>
       <w:pPr>
         <w:pStyle w:val="IEEEPrafo"/>
+        <w:rPr>
+          <w:rFonts w:eastAsiaTheme="minorEastAsia"/>
+          <w:sz w:val="22"/>
+          <w:szCs w:val="22"/>
+        </w:rPr>
       </w:pPr>
       <w:r>
         <w:t>Se evidencia</w:t>
       </w:r>
       <w:r>
         <w:t xml:space="preserve"> en las </w:t>
-      </w:r>
-      <w:hyperlink w:anchor="Fig6" w:history="1">
-        <w:r>
-          <w:rPr>
-            <w:rStyle w:val="Hipervnculo"/>
-            <w:color w:val="auto"/>
-            <w:u w:val="none"/>
-          </w:rPr>
-          <w:t>Fig. 6</w:t>
-        </w:r>
-      </w:hyperlink>
-      <w:r>
-        <w:t xml:space="preserve"> y </w:t>
       </w:r>
       <w:hyperlink w:anchor="Fig7" w:history="1">
         <w:r>
@@ -9517,6 +9624,22 @@
             <w:u w:val="none"/>
           </w:rPr>
           <w:t>Fig. 7</w:t>
+        </w:r>
+      </w:hyperlink>
+      <w:r>
+        <w:t xml:space="preserve"> </w:t>
+      </w:r>
+      <w:r>
+        <w:t xml:space="preserve">y </w:t>
+      </w:r>
+      <w:hyperlink w:anchor="Fig8" w:history="1">
+        <w:r>
+          <w:rPr>
+            <w:rStyle w:val="Hipervnculo"/>
+            <w:color w:val="auto"/>
+            <w:u w:val="none"/>
+          </w:rPr>
+          <w:t>Fig. 8</w:t>
         </w:r>
       </w:hyperlink>
       <w:r>
@@ -9651,16 +9774,27 @@
         </m:d>
       </m:oMath>
       <w:r>
+        <w:rPr>
+          <w:rFonts w:eastAsiaTheme="minorEastAsia"/>
+          <w:sz w:val="22"/>
+          <w:szCs w:val="22"/>
+        </w:rPr>
         <w:t>:</w:t>
       </w:r>
     </w:p>
     <w:p>
       <w:pPr>
-        <w:pStyle w:val="IEEENivel2"/>
+        <w:pStyle w:val="IEEENivel3"/>
       </w:pPr>
       <w:r>
         <w:t>Caso horario:</w:t>
       </w:r>
+    </w:p>
+    <w:p>
+      <w:pPr>
+        <w:pStyle w:val="IEEEPrafo"/>
+        <w:ind w:firstLine="0"/>
+      </w:pPr>
     </w:p>
     <w:p>
       <w:pPr>
@@ -10066,43 +10200,13 @@
         <w:rPr>
           <w:rFonts w:eastAsiaTheme="minorEastAsia"/>
         </w:rPr>
-        <w:sectPr>
-          <w:type w:val="continuous"/>
-          <w:pgSz w:w="12240" w:h="15840" w:code="1"/>
-          <w:pgMar w:top="1009" w:right="936" w:bottom="1134" w:left="936" w:header="431" w:footer="431" w:gutter="0"/>
-          <w:cols w:num="2" w:space="284"/>
-          <w:docGrid w:linePitch="360"/>
-        </w:sectPr>
       </w:pPr>
       <w:r>
         <w:rPr>
           <w:rFonts w:eastAsiaTheme="minorEastAsia"/>
         </w:rPr>
-        <w:t>No sobrepasa el límite de toma de carga.</w:t>
-      </w:r>
-    </w:p>
-    <w:p>
-      <w:pPr>
-        <w:pStyle w:val="IEEEPrafo"/>
-        <w:rPr>
-          <w:rFonts w:eastAsiaTheme="minorEastAsia"/>
-        </w:rPr>
-        <w:sectPr>
-          <w:type w:val="continuous"/>
-          <w:pgSz w:w="12240" w:h="15840" w:code="1"/>
-          <w:pgMar w:top="1009" w:right="936" w:bottom="1134" w:left="936" w:header="431" w:footer="431" w:gutter="0"/>
-          <w:cols w:num="2" w:space="284"/>
-          <w:docGrid w:linePitch="360"/>
-        </w:sectPr>
-      </w:pPr>
-    </w:p>
-    <w:p>
-      <w:pPr>
-        <w:pStyle w:val="IEEEPrafo"/>
-        <w:rPr>
-          <w:rFonts w:eastAsiaTheme="minorEastAsia"/>
-        </w:rPr>
-      </w:pPr>
+        <w:t>No sobrepasa el límite de toma de carga</w:t>
+      </w:r>
     </w:p>
     <w:p>
       <w:pPr>
@@ -10255,7 +10359,6 @@
             <w:rPr>
               <w:rFonts w:ascii="Cambria Math" w:hAnsi="Cambria Math"/>
             </w:rPr>
-            <w:lastRenderedPageBreak/>
             <m:t>162,49</m:t>
           </m:r>
           <m:r>
@@ -10577,7 +10680,7 @@
     </w:p>
     <w:p>
       <w:pPr>
-        <w:pStyle w:val="IEEENivel2"/>
+        <w:pStyle w:val="IEEENivel3"/>
       </w:pPr>
       <w:r>
         <w:t xml:space="preserve">Caso </w:t>
@@ -10588,6 +10691,11 @@
       <w:r>
         <w:t>:</w:t>
       </w:r>
+    </w:p>
+    <w:p>
+      <w:pPr>
+        <w:pStyle w:val="IEEEPrafo"/>
+      </w:pPr>
     </w:p>
     <w:p>
       <w:pPr>
@@ -11477,14 +11585,6 @@
     </w:p>
     <w:p>
       <w:pPr>
-        <w:pStyle w:val="IEEEPrafo"/>
-        <w:rPr>
-          <w:rFonts w:eastAsiaTheme="minorEastAsia"/>
-        </w:rPr>
-      </w:pPr>
-    </w:p>
-    <w:p>
-      <w:pPr>
         <w:pStyle w:val="IEEENivel1"/>
       </w:pPr>
       <w:r>
@@ -11494,11 +11594,6 @@
     <w:p>
       <w:pPr>
         <w:pStyle w:val="IEEEPrafo"/>
-      </w:pPr>
-    </w:p>
-    <w:p>
-      <w:pPr>
-        <w:pStyle w:val="IEEEPrafo"/>
         <w:rPr>
           <w:u w:val="single"/>
         </w:rPr>
@@ -11507,63 +11602,51 @@
         <w:t>Se logró d</w:t>
       </w:r>
       <w:r>
-        <w:t>esarrollar una modelación matemática en Python-</w:t>
-      </w:r>
-      <w:proofErr w:type="spellStart"/>
-      <w:r>
-        <w:t>Pyomo</w:t>
-      </w:r>
-      <w:proofErr w:type="spellEnd"/>
+        <w:t xml:space="preserve">esarrollar una modelación matemática en Python-Pyomo </w:t>
+      </w:r>
+      <w:r>
+        <w:t xml:space="preserve">con </w:t>
+      </w:r>
+      <w:r>
+        <w:t xml:space="preserve">restricciones que permiten resultados de despacho económico factibles para variaciones intrahorarias de generación, haciendo énfasis en </w:t>
+      </w:r>
+      <w:r>
+        <w:t xml:space="preserve">cómo, a partir de desviaciones </w:t>
+      </w:r>
+      <w:r>
+        <w:t>en la generación de los recursos de generación variable, los recursos térmicos se ajustan para compensar tales desviaciones.</w:t>
+      </w:r>
+    </w:p>
+    <w:p>
+      <w:pPr>
+        <w:pStyle w:val="IEEEPrafo"/>
+      </w:pPr>
+      <w:r>
+        <w:t>Se r</w:t>
+      </w:r>
+      <w:r>
+        <w:t>ealizar</w:t>
+      </w:r>
+      <w:r>
+        <w:t>on,</w:t>
+      </w:r>
       <w:r>
         <w:t xml:space="preserve"> </w:t>
       </w:r>
       <w:r>
-        <w:t xml:space="preserve">con </w:t>
-      </w:r>
-      <w:r>
-        <w:t xml:space="preserve">restricciones que permiten resultados de despacho económico factibles para variaciones </w:t>
-      </w:r>
-      <w:proofErr w:type="spellStart"/>
-      <w:r>
-        <w:t>intrahorarias</w:t>
-      </w:r>
-      <w:proofErr w:type="spellEnd"/>
-      <w:r>
-        <w:t xml:space="preserve"> de generación, haciendo énfasis en </w:t>
-      </w:r>
-      <w:r>
-        <w:t>cómo, a partir de desviaciones en la generación de los recursos de generación variable, los recursos térmicos se ajustan para compensar tales desviaciones.</w:t>
-      </w:r>
-    </w:p>
-    <w:p>
-      <w:pPr>
-        <w:pStyle w:val="IEEEPrafo"/>
-      </w:pPr>
-    </w:p>
-    <w:p>
-      <w:pPr>
-        <w:pStyle w:val="IEEEPrafo"/>
-      </w:pPr>
-      <w:r>
-        <w:t>Se r</w:t>
-      </w:r>
-      <w:r>
-        <w:t>ealizar</w:t>
-      </w:r>
-      <w:r>
-        <w:t>on,</w:t>
-      </w:r>
-      <w:r>
-        <w:t xml:space="preserve"> </w:t>
-      </w:r>
-      <w:r>
         <w:t xml:space="preserve">con éxito, </w:t>
       </w:r>
       <w:r>
         <w:t>simulaciones con datos reales del despacho en Colombia</w:t>
       </w:r>
       <w:r>
-        <w:t>, tomando los datos de demanda del 1 de febrero de 2022 directamente de la base de datos de XM dentro del mismo programa implementado</w:t>
+        <w:t xml:space="preserve">, tomando los datos de demanda del 1 de </w:t>
+      </w:r>
+      <w:r>
+        <w:t>f</w:t>
+      </w:r>
+      <w:r>
+        <w:t>ebrero de 2022 directamente de la base de datos de XM dentro del mismo programa implementado</w:t>
       </w:r>
       <w:r>
         <w:t>.</w:t>
@@ -11573,11 +11656,6 @@
       <w:pPr>
         <w:pStyle w:val="IEEEPrafo"/>
       </w:pPr>
-    </w:p>
-    <w:p>
-      <w:pPr>
-        <w:pStyle w:val="IEEEPrafo"/>
-      </w:pPr>
       <w:r>
         <w:t>Se logró d</w:t>
       </w:r>
@@ -11590,11 +11668,6 @@
       <w:r>
         <w:t xml:space="preserve"> auxilian los recursos térmicos mediante la simulación de escenarios de generación en los que la irradiancia cambia debido a nubes.</w:t>
       </w:r>
-    </w:p>
-    <w:p>
-      <w:pPr>
-        <w:pStyle w:val="IEEEPrafo"/>
-      </w:pPr>
     </w:p>
     <w:p>
       <w:pPr>
@@ -11616,25 +11689,35 @@
         <w:rPr>
           <w:rFonts w:ascii="Times New Roman" w:hAnsi="Times New Roman" w:cs="Times New Roman"/>
           <w:noProof/>
+          <w:sz w:val="18"/>
+        </w:rPr>
+      </w:pPr>
+      <w:r>
+        <w:rPr>
           <w:sz w:val="20"/>
-          <w:szCs w:val="24"/>
-        </w:rPr>
-      </w:pPr>
-      <w:r>
+          <w:szCs w:val="20"/>
+        </w:rPr>
         <w:fldChar w:fldCharType="begin" w:fldLock="1"/>
       </w:r>
       <w:r>
+        <w:rPr>
+          <w:sz w:val="20"/>
+          <w:szCs w:val="20"/>
+        </w:rPr>
         <w:instrText xml:space="preserve">ADDIN Mendeley Bibliography CSL_BIBLIOGRAPHY </w:instrText>
       </w:r>
       <w:r>
+        <w:rPr>
+          <w:sz w:val="20"/>
+          <w:szCs w:val="20"/>
+        </w:rPr>
         <w:fldChar w:fldCharType="separate"/>
       </w:r>
       <w:r>
         <w:rPr>
           <w:rFonts w:ascii="Times New Roman" w:hAnsi="Times New Roman" w:cs="Times New Roman"/>
           <w:noProof/>
-          <w:sz w:val="20"/>
-          <w:szCs w:val="24"/>
+          <w:sz w:val="18"/>
         </w:rPr>
         <w:t>[1]</w:t>
       </w:r>
@@ -11642,8 +11725,7 @@
         <w:rPr>
           <w:rFonts w:ascii="Times New Roman" w:hAnsi="Times New Roman" w:cs="Times New Roman"/>
           <w:noProof/>
-          <w:sz w:val="20"/>
-          <w:szCs w:val="24"/>
+          <w:sz w:val="18"/>
         </w:rPr>
         <w:tab/>
         <w:t>PARATEC and XM S.A. E.S.P., “Capacidad efectiva por tipo de generación.” https://bit.ly/3FV0X4v (accessed Jan. 24, 2022).</w:t>
@@ -11661,16 +11743,14 @@
         <w:rPr>
           <w:rFonts w:ascii="Times New Roman" w:hAnsi="Times New Roman" w:cs="Times New Roman"/>
           <w:noProof/>
-          <w:sz w:val="20"/>
-          <w:szCs w:val="24"/>
+          <w:sz w:val="18"/>
         </w:rPr>
       </w:pPr>
       <w:r>
         <w:rPr>
           <w:rFonts w:ascii="Times New Roman" w:hAnsi="Times New Roman" w:cs="Times New Roman"/>
           <w:noProof/>
-          <w:sz w:val="20"/>
-          <w:szCs w:val="24"/>
+          <w:sz w:val="18"/>
         </w:rPr>
         <w:t>[2]</w:t>
       </w:r>
@@ -11678,20 +11758,10 @@
         <w:rPr>
           <w:rFonts w:ascii="Times New Roman" w:hAnsi="Times New Roman" w:cs="Times New Roman"/>
           <w:noProof/>
-          <w:sz w:val="20"/>
-          <w:szCs w:val="24"/>
+          <w:sz w:val="18"/>
         </w:rPr>
         <w:tab/>
-        <w:t xml:space="preserve">Asociación Colombiana de Generadores de Energía </w:t>
-      </w:r>
-      <w:r>
-        <w:rPr>
-          <w:rFonts w:ascii="Times New Roman" w:hAnsi="Times New Roman" w:cs="Times New Roman"/>
-          <w:noProof/>
-          <w:sz w:val="20"/>
-          <w:szCs w:val="24"/>
-        </w:rPr>
-        <w:t>Eléctrica, “Capacidad instalada en Colombia.” https://www.acolgen.org.co/ (accessed May 10, 2021).</w:t>
+        <w:t>Asociación Colombiana de Generadores de Energía Eléctrica, “Capacidad instalada en Colombia.” https://www.acolgen.org.co/ (accessed May 10, 2021).</w:t>
       </w:r>
     </w:p>
     <w:p>
@@ -11706,16 +11776,14 @@
         <w:rPr>
           <w:rFonts w:ascii="Times New Roman" w:hAnsi="Times New Roman" w:cs="Times New Roman"/>
           <w:noProof/>
-          <w:sz w:val="20"/>
-          <w:szCs w:val="24"/>
+          <w:sz w:val="18"/>
         </w:rPr>
       </w:pPr>
       <w:r>
         <w:rPr>
           <w:rFonts w:ascii="Times New Roman" w:hAnsi="Times New Roman" w:cs="Times New Roman"/>
           <w:noProof/>
-          <w:sz w:val="20"/>
-          <w:szCs w:val="24"/>
+          <w:sz w:val="18"/>
         </w:rPr>
         <w:t>[3]</w:t>
       </w:r>
@@ -11723,8 +11791,7 @@
         <w:rPr>
           <w:rFonts w:ascii="Times New Roman" w:hAnsi="Times New Roman" w:cs="Times New Roman"/>
           <w:noProof/>
-          <w:sz w:val="20"/>
-          <w:szCs w:val="24"/>
+          <w:sz w:val="18"/>
         </w:rPr>
         <w:tab/>
         <w:t xml:space="preserve">A. Ruíz L Opez </w:t>
@@ -11735,8 +11802,7 @@
           <w:i/>
           <w:iCs/>
           <w:noProof/>
-          <w:sz w:val="20"/>
-          <w:szCs w:val="24"/>
+          <w:sz w:val="18"/>
         </w:rPr>
         <w:t>et al.</w:t>
       </w:r>
@@ -11744,8 +11810,7 @@
         <w:rPr>
           <w:rFonts w:ascii="Times New Roman" w:hAnsi="Times New Roman" w:cs="Times New Roman"/>
           <w:noProof/>
-          <w:sz w:val="20"/>
-          <w:szCs w:val="24"/>
+          <w:sz w:val="18"/>
         </w:rPr>
         <w:t>, “Solar PV generation in Colombia-A qualitative and quantitative approach to analyze the potential of solar energy market,” 2019, doi: 10.1016/j.renene.2019.10.066.</w:t>
       </w:r>
@@ -11762,16 +11827,14 @@
         <w:rPr>
           <w:rFonts w:ascii="Times New Roman" w:hAnsi="Times New Roman" w:cs="Times New Roman"/>
           <w:noProof/>
-          <w:sz w:val="20"/>
-          <w:szCs w:val="24"/>
+          <w:sz w:val="18"/>
         </w:rPr>
       </w:pPr>
       <w:r>
         <w:rPr>
           <w:rFonts w:ascii="Times New Roman" w:hAnsi="Times New Roman" w:cs="Times New Roman"/>
           <w:noProof/>
-          <w:sz w:val="20"/>
-          <w:szCs w:val="24"/>
+          <w:sz w:val="18"/>
         </w:rPr>
         <w:t>[4]</w:t>
       </w:r>
@@ -11779,8 +11842,7 @@
         <w:rPr>
           <w:rFonts w:ascii="Times New Roman" w:hAnsi="Times New Roman" w:cs="Times New Roman"/>
           <w:noProof/>
-          <w:sz w:val="20"/>
-          <w:szCs w:val="24"/>
+          <w:sz w:val="18"/>
         </w:rPr>
         <w:tab/>
         <w:t xml:space="preserve">A. J. Wood and B. F. Wollenberg, </w:t>
@@ -11791,8 +11853,7 @@
           <w:i/>
           <w:iCs/>
           <w:noProof/>
-          <w:sz w:val="20"/>
-          <w:szCs w:val="24"/>
+          <w:sz w:val="18"/>
         </w:rPr>
         <w:t>Power Generation Operation and Control</w:t>
       </w:r>
@@ -11800,8 +11861,7 @@
         <w:rPr>
           <w:rFonts w:ascii="Times New Roman" w:hAnsi="Times New Roman" w:cs="Times New Roman"/>
           <w:noProof/>
-          <w:sz w:val="20"/>
-          <w:szCs w:val="24"/>
+          <w:sz w:val="18"/>
         </w:rPr>
         <w:t>. 1996.</w:t>
       </w:r>
@@ -11818,16 +11878,14 @@
         <w:rPr>
           <w:rFonts w:ascii="Times New Roman" w:hAnsi="Times New Roman" w:cs="Times New Roman"/>
           <w:noProof/>
-          <w:sz w:val="20"/>
-          <w:szCs w:val="24"/>
+          <w:sz w:val="18"/>
         </w:rPr>
       </w:pPr>
       <w:r>
         <w:rPr>
           <w:rFonts w:ascii="Times New Roman" w:hAnsi="Times New Roman" w:cs="Times New Roman"/>
           <w:noProof/>
-          <w:sz w:val="20"/>
-          <w:szCs w:val="24"/>
+          <w:sz w:val="18"/>
         </w:rPr>
         <w:t>[5]</w:t>
       </w:r>
@@ -11835,8 +11893,7 @@
         <w:rPr>
           <w:rFonts w:ascii="Times New Roman" w:hAnsi="Times New Roman" w:cs="Times New Roman"/>
           <w:noProof/>
-          <w:sz w:val="20"/>
-          <w:szCs w:val="24"/>
+          <w:sz w:val="18"/>
         </w:rPr>
         <w:tab/>
         <w:t xml:space="preserve">J. A. D. Contreras, G. I. M. Villalba, and E. L. González, “Hedging strategy with products for the Colombian energy market,” </w:t>
@@ -11847,8 +11904,7 @@
           <w:i/>
           <w:iCs/>
           <w:noProof/>
-          <w:sz w:val="20"/>
-          <w:szCs w:val="24"/>
+          <w:sz w:val="18"/>
         </w:rPr>
         <w:t>Estud. Gerenciales</w:t>
       </w:r>
@@ -11856,8 +11912,7 @@
         <w:rPr>
           <w:rFonts w:ascii="Times New Roman" w:hAnsi="Times New Roman" w:cs="Times New Roman"/>
           <w:noProof/>
-          <w:sz w:val="20"/>
-          <w:szCs w:val="24"/>
+          <w:sz w:val="18"/>
         </w:rPr>
         <w:t>, vol. 30, no. 130, pp. 55–64, Jan. 2014, doi: 10.1016/j.estger.2014.02.008.</w:t>
       </w:r>
@@ -11874,16 +11929,14 @@
         <w:rPr>
           <w:rFonts w:ascii="Times New Roman" w:hAnsi="Times New Roman" w:cs="Times New Roman"/>
           <w:noProof/>
-          <w:sz w:val="20"/>
-          <w:szCs w:val="24"/>
+          <w:sz w:val="18"/>
         </w:rPr>
       </w:pPr>
       <w:r>
         <w:rPr>
           <w:rFonts w:ascii="Times New Roman" w:hAnsi="Times New Roman" w:cs="Times New Roman"/>
           <w:noProof/>
-          <w:sz w:val="20"/>
-          <w:szCs w:val="24"/>
+          <w:sz w:val="18"/>
         </w:rPr>
         <w:t>[6]</w:t>
       </w:r>
@@ -11891,8 +11944,7 @@
         <w:rPr>
           <w:rFonts w:ascii="Times New Roman" w:hAnsi="Times New Roman" w:cs="Times New Roman"/>
           <w:noProof/>
-          <w:sz w:val="20"/>
-          <w:szCs w:val="24"/>
+          <w:sz w:val="18"/>
         </w:rPr>
         <w:tab/>
         <w:t>“XM: ¿Qué hacemos?” https://www.xm.com.co/nuestra-empresa/nosotros/que-hacemos (accessed Dec. 25, 2021).</w:t>
@@ -11910,16 +11962,14 @@
         <w:rPr>
           <w:rFonts w:ascii="Times New Roman" w:hAnsi="Times New Roman" w:cs="Times New Roman"/>
           <w:noProof/>
-          <w:sz w:val="20"/>
-          <w:szCs w:val="24"/>
+          <w:sz w:val="18"/>
         </w:rPr>
       </w:pPr>
       <w:r>
         <w:rPr>
           <w:rFonts w:ascii="Times New Roman" w:hAnsi="Times New Roman" w:cs="Times New Roman"/>
           <w:noProof/>
-          <w:sz w:val="20"/>
-          <w:szCs w:val="24"/>
+          <w:sz w:val="18"/>
         </w:rPr>
         <w:t>[7]</w:t>
       </w:r>
@@ -11927,8 +11977,7 @@
         <w:rPr>
           <w:rFonts w:ascii="Times New Roman" w:hAnsi="Times New Roman" w:cs="Times New Roman"/>
           <w:noProof/>
-          <w:sz w:val="20"/>
-          <w:szCs w:val="24"/>
+          <w:sz w:val="18"/>
         </w:rPr>
         <w:tab/>
         <w:t>Comillas ICAI, “Estudio para la modernización del despacho y el mercado spot de energía eléctrica-despacho vinculante y mercados intradiarios.” Accessed: Jan. 24, 2022. [Online]. Available: https://bit.ly/3qWePaH.</w:t>
@@ -11946,16 +11995,14 @@
         <w:rPr>
           <w:rFonts w:ascii="Times New Roman" w:hAnsi="Times New Roman" w:cs="Times New Roman"/>
           <w:noProof/>
-          <w:sz w:val="20"/>
-          <w:szCs w:val="24"/>
+          <w:sz w:val="18"/>
         </w:rPr>
       </w:pPr>
       <w:r>
         <w:rPr>
           <w:rFonts w:ascii="Times New Roman" w:hAnsi="Times New Roman" w:cs="Times New Roman"/>
           <w:noProof/>
-          <w:sz w:val="20"/>
-          <w:szCs w:val="24"/>
+          <w:sz w:val="18"/>
         </w:rPr>
         <w:t>[8]</w:t>
       </w:r>
@@ -11963,8 +12010,7 @@
         <w:rPr>
           <w:rFonts w:ascii="Times New Roman" w:hAnsi="Times New Roman" w:cs="Times New Roman"/>
           <w:noProof/>
-          <w:sz w:val="20"/>
-          <w:szCs w:val="24"/>
+          <w:sz w:val="18"/>
         </w:rPr>
         <w:tab/>
         <w:t>RightSide S.A.S, “Definición y Evaluación de un Sistema de Precios Nodales en el Mercado de Energía Mayorista bajo el esquema de Mercados Vinculantes del Día Anterior e Intradiarios,” 2021. [Online]. Available: https://bit.ly/3nTqLYV.</w:t>
@@ -11982,16 +12028,14 @@
         <w:rPr>
           <w:rFonts w:ascii="Times New Roman" w:hAnsi="Times New Roman" w:cs="Times New Roman"/>
           <w:noProof/>
-          <w:sz w:val="20"/>
-          <w:szCs w:val="24"/>
+          <w:sz w:val="18"/>
         </w:rPr>
       </w:pPr>
       <w:r>
         <w:rPr>
           <w:rFonts w:ascii="Times New Roman" w:hAnsi="Times New Roman" w:cs="Times New Roman"/>
           <w:noProof/>
-          <w:sz w:val="20"/>
-          <w:szCs w:val="24"/>
+          <w:sz w:val="18"/>
         </w:rPr>
         <w:t>[9]</w:t>
       </w:r>
@@ -11999,8 +12043,7 @@
         <w:rPr>
           <w:rFonts w:ascii="Times New Roman" w:hAnsi="Times New Roman" w:cs="Times New Roman"/>
           <w:noProof/>
-          <w:sz w:val="20"/>
-          <w:szCs w:val="24"/>
+          <w:sz w:val="18"/>
         </w:rPr>
         <w:tab/>
         <w:t xml:space="preserve">CREG, “Propuesta para despacho vinculante,” </w:t>
@@ -12011,8 +12054,7 @@
           <w:i/>
           <w:iCs/>
           <w:noProof/>
-          <w:sz w:val="20"/>
-          <w:szCs w:val="24"/>
+          <w:sz w:val="18"/>
         </w:rPr>
         <w:t>Consultation document Circular 039-2016 Anexo D-004B</w:t>
       </w:r>
@@ -12020,8 +12062,7 @@
         <w:rPr>
           <w:rFonts w:ascii="Times New Roman" w:hAnsi="Times New Roman" w:cs="Times New Roman"/>
           <w:noProof/>
-          <w:sz w:val="20"/>
-          <w:szCs w:val="24"/>
+          <w:sz w:val="18"/>
         </w:rPr>
         <w:t>. 2016, [Online]. Available: https://bit.ly/3nQ5P4H.</w:t>
       </w:r>
@@ -12038,16 +12079,14 @@
         <w:rPr>
           <w:rFonts w:ascii="Times New Roman" w:hAnsi="Times New Roman" w:cs="Times New Roman"/>
           <w:noProof/>
-          <w:sz w:val="20"/>
-          <w:szCs w:val="24"/>
+          <w:sz w:val="18"/>
         </w:rPr>
       </w:pPr>
       <w:r>
         <w:rPr>
           <w:rFonts w:ascii="Times New Roman" w:hAnsi="Times New Roman" w:cs="Times New Roman"/>
           <w:noProof/>
-          <w:sz w:val="20"/>
-          <w:szCs w:val="24"/>
+          <w:sz w:val="18"/>
         </w:rPr>
         <w:t>[10]</w:t>
       </w:r>
@@ -12055,8 +12094,7 @@
         <w:rPr>
           <w:rFonts w:ascii="Times New Roman" w:hAnsi="Times New Roman" w:cs="Times New Roman"/>
           <w:noProof/>
-          <w:sz w:val="20"/>
-          <w:szCs w:val="24"/>
+          <w:sz w:val="18"/>
         </w:rPr>
         <w:tab/>
         <w:t>J. G. Valenzuela Hernández, “Desarrollo de un modelo de programación óptima de unidades de generación de energía eléctrica para el sistema eléctrico colombiano.,” Universidad Tecnológica de Pereira, Pereira, 2015.</w:t>
@@ -12074,16 +12112,14 @@
         <w:rPr>
           <w:rFonts w:ascii="Times New Roman" w:hAnsi="Times New Roman" w:cs="Times New Roman"/>
           <w:noProof/>
-          <w:sz w:val="20"/>
-          <w:szCs w:val="24"/>
+          <w:sz w:val="18"/>
         </w:rPr>
       </w:pPr>
       <w:r>
         <w:rPr>
           <w:rFonts w:ascii="Times New Roman" w:hAnsi="Times New Roman" w:cs="Times New Roman"/>
           <w:noProof/>
-          <w:sz w:val="20"/>
-          <w:szCs w:val="24"/>
+          <w:sz w:val="18"/>
         </w:rPr>
         <w:t>[11]</w:t>
       </w:r>
@@ -12091,8 +12127,7 @@
         <w:rPr>
           <w:rFonts w:ascii="Times New Roman" w:hAnsi="Times New Roman" w:cs="Times New Roman"/>
           <w:noProof/>
-          <w:sz w:val="20"/>
-          <w:szCs w:val="24"/>
+          <w:sz w:val="18"/>
         </w:rPr>
         <w:tab/>
         <w:t>O. Carreño, “Optimización de sistemas de potencia.” 2020.</w:t>
@@ -12110,16 +12145,14 @@
         <w:rPr>
           <w:rFonts w:ascii="Times New Roman" w:hAnsi="Times New Roman" w:cs="Times New Roman"/>
           <w:noProof/>
-          <w:sz w:val="20"/>
-          <w:szCs w:val="24"/>
+          <w:sz w:val="18"/>
         </w:rPr>
       </w:pPr>
       <w:r>
         <w:rPr>
           <w:rFonts w:ascii="Times New Roman" w:hAnsi="Times New Roman" w:cs="Times New Roman"/>
           <w:noProof/>
-          <w:sz w:val="20"/>
-          <w:szCs w:val="24"/>
+          <w:sz w:val="18"/>
         </w:rPr>
         <w:t>[12]</w:t>
       </w:r>
@@ -12127,8 +12160,7 @@
         <w:rPr>
           <w:rFonts w:ascii="Times New Roman" w:hAnsi="Times New Roman" w:cs="Times New Roman"/>
           <w:noProof/>
-          <w:sz w:val="20"/>
-          <w:szCs w:val="24"/>
+          <w:sz w:val="18"/>
         </w:rPr>
         <w:tab/>
         <w:t>O. M. Carreno, “Modelo Matemático para las tasas de toma de carga y descarga de los recursos de generación.,” pp. 1–11, [Online]. Available: http://www.tlaio.org.mx/EventosAnteriores/TLAIOIII/MODELO MATEMATICO PARA LAS TASAS DE TOMA DE.pdf.</w:t>
@@ -12146,15 +12178,15 @@
         <w:rPr>
           <w:rFonts w:ascii="Times New Roman" w:hAnsi="Times New Roman" w:cs="Times New Roman"/>
           <w:noProof/>
-          <w:sz w:val="20"/>
+          <w:sz w:val="18"/>
+          <w:szCs w:val="20"/>
         </w:rPr>
       </w:pPr>
       <w:r>
         <w:rPr>
           <w:rFonts w:ascii="Times New Roman" w:hAnsi="Times New Roman" w:cs="Times New Roman"/>
           <w:noProof/>
-          <w:sz w:val="20"/>
-          <w:szCs w:val="24"/>
+          <w:sz w:val="18"/>
         </w:rPr>
         <w:t>[13]</w:t>
       </w:r>
@@ -12162,8 +12194,7 @@
         <w:rPr>
           <w:rFonts w:ascii="Times New Roman" w:hAnsi="Times New Roman" w:cs="Times New Roman"/>
           <w:noProof/>
-          <w:sz w:val="20"/>
-          <w:szCs w:val="24"/>
+          <w:sz w:val="18"/>
         </w:rPr>
         <w:tab/>
         <w:t>J. Mendoza, A. Cerón, and V. Alvarez, “Programa Despacho Intradiario,” 2022. https://github.com/Xa4Mend/DespachoIntradiario/tree/SeminarioIntegradorUdeA (accessed Apr. 07, 2022).</w:t>
@@ -12172,10 +12203,26 @@
     <w:p>
       <w:pPr>
         <w:pStyle w:val="IEEEPrafo"/>
-      </w:pPr>
-      <w:r>
+        <w:sectPr>
+          <w:type w:val="continuous"/>
+          <w:pgSz w:w="12240" w:h="15840" w:code="1"/>
+          <w:pgMar w:top="1009" w:right="936" w:bottom="1134" w:left="936" w:header="431" w:footer="431" w:gutter="0"/>
+          <w:cols w:num="2" w:space="284"/>
+          <w:docGrid w:linePitch="360"/>
+        </w:sectPr>
+      </w:pPr>
+      <w:r>
+        <w:rPr>
+          <w:sz w:val="18"/>
+          <w:szCs w:val="18"/>
+        </w:rPr>
         <w:fldChar w:fldCharType="end"/>
       </w:r>
+    </w:p>
+    <w:p>
+      <w:pPr>
+        <w:pStyle w:val="IEEEPrafo"/>
+      </w:pPr>
     </w:p>
     <w:p>
       <w:pPr>
@@ -12319,6 +12366,58 @@
     <w:p>
       <w:pPr>
         <w:pStyle w:val="IEEEPrafo"/>
+      </w:pPr>
+    </w:p>
+    <w:p>
+      <w:pPr>
+        <w:pStyle w:val="IEEEPrafo"/>
+        <w:keepNext/>
+        <w:ind w:left="-964"/>
+      </w:pPr>
+      <w:bookmarkStart w:id="6" w:name="Fig6"/>
+      <w:r>
+        <w:drawing>
+          <wp:inline distT="0" distB="0" distL="0" distR="0" wp14:anchorId="58C684A3" wp14:editId="0EFA7079">
+            <wp:extent cx="7604760" cy="1015875"/>
+            <wp:effectExtent l="0" t="0" r="0" b="0"/>
+            <wp:docPr id="22" name="Imagen 22" descr="Interfaz de usuario gráfica, Texto, Aplicación&#10;&#10;Descripción generada automáticamente"/>
+            <wp:cNvGraphicFramePr>
+              <a:graphicFrameLocks xmlns:a="http://schemas.openxmlformats.org/drawingml/2006/main" noChangeAspect="1"/>
+            </wp:cNvGraphicFramePr>
+            <a:graphic xmlns:a="http://schemas.openxmlformats.org/drawingml/2006/main">
+              <a:graphicData uri="http://schemas.openxmlformats.org/drawingml/2006/picture">
+                <pic:pic xmlns:pic="http://schemas.openxmlformats.org/drawingml/2006/picture">
+                  <pic:nvPicPr>
+                    <pic:cNvPr id="22" name="Imagen 22" descr="Interfaz de usuario gráfica, Texto, Aplicación&#10;&#10;Descripción generada automáticamente"/>
+                    <pic:cNvPicPr/>
+                  </pic:nvPicPr>
+                  <pic:blipFill>
+                    <a:blip r:embed="rId13"/>
+                    <a:stretch>
+                      <a:fillRect/>
+                    </a:stretch>
+                  </pic:blipFill>
+                  <pic:spPr>
+                    <a:xfrm>
+                      <a:off x="0" y="0"/>
+                      <a:ext cx="7660641" cy="1023340"/>
+                    </a:xfrm>
+                    <a:prstGeom prst="rect">
+                      <a:avLst/>
+                    </a:prstGeom>
+                  </pic:spPr>
+                </pic:pic>
+              </a:graphicData>
+            </a:graphic>
+          </wp:inline>
+        </w:drawing>
+      </w:r>
+      <w:bookmarkEnd w:id="6"/>
+    </w:p>
+    <w:p>
+      <w:pPr>
+        <w:pStyle w:val="IEEEPrafo"/>
+        <w:jc w:val="center"/>
         <w:sectPr>
           <w:type w:val="continuous"/>
           <w:pgSz w:w="12240" w:h="15840" w:code="1"/>
@@ -12327,6 +12426,51 @@
           <w:docGrid w:linePitch="360"/>
         </w:sectPr>
       </w:pPr>
+      <w:r>
+        <w:t xml:space="preserve">Fig.  </w:t>
+      </w:r>
+      <w:r>
+        <w:fldChar w:fldCharType="begin"/>
+      </w:r>
+      <w:r>
+        <w:instrText xml:space="preserve"> SEQ Fig._ \* ARABIC </w:instrText>
+      </w:r>
+      <w:r>
+        <w:fldChar w:fldCharType="separate"/>
+      </w:r>
+      <w:r>
+        <w:rPr>
+          <w:noProof/>
+        </w:rPr>
+        <w:t>6</w:t>
+      </w:r>
+      <w:r>
+        <w:fldChar w:fldCharType="end"/>
+      </w:r>
+      <w:r>
+        <w:t xml:space="preserve">. Comparación del escenario 1 contra el escenario 2. Formulación vieja del despacho con períodos de 1 hora </w:t>
+      </w:r>
+      <w:r>
+        <w:fldChar w:fldCharType="begin" w:fldLock="1"/>
+      </w:r>
+      <w:r>
+        <w:instrText>ADDIN CSL_CITATION {"citationItems":[{"id":"ITEM-1","itemData":{"URL":"https://github.com/Xa4Mend/DespachoIntradiario/tree/SeminarioIntegradorUdeA","accessed":{"date-parts":[["2022","4","7"]]},"author":[{"dropping-particle":"","family":"Mendoza","given":"Javier","non-dropping-particle":"","parse-names":false,"suffix":""},{"dropping-particle":"","family":"Cerón","given":"Andrés","non-dropping-particle":"","parse-names":false,"suffix":""},{"dropping-particle":"","family":"Alvarez","given":"Vladimir","non-dropping-particle":"","parse-names":false,"suffix":""}],"id":"ITEM-1","issued":{"date-parts":[["2022"]]},"title":"Programa Despacho Intradiario","type":"webpage"},"uris":["http://www.mendeley.com/documents/?uuid=7de285a9-1238-4ad2-8258-16a86a285987"]}],"mendeley":{"formattedCitation":"[13]","plainTextFormattedCitation":"[13]"},"properties":{"noteIndex":0},"schema":"https://github.com/citation-style-language/schema/raw/master/csl-citation.json"}</w:instrText>
+      </w:r>
+      <w:r>
+        <w:fldChar w:fldCharType="separate"/>
+      </w:r>
+      <w:r>
+        <w:rPr>
+          <w:noProof/>
+        </w:rPr>
+        <w:t>[13]</w:t>
+      </w:r>
+      <w:r>
+        <w:fldChar w:fldCharType="end"/>
+      </w:r>
+      <w:r>
+        <w:t>.</w:t>
+      </w:r>
     </w:p>
     <w:p>
       <w:pPr>
@@ -12351,6 +12495,7 @@
         <w:keepNext/>
         <w:ind w:left="-964"/>
       </w:pPr>
+      <w:bookmarkStart w:id="7" w:name="Fig7"/>
       <w:r>
         <w:drawing>
           <wp:inline distT="0" distB="0" distL="0" distR="0" wp14:anchorId="45EB57F3" wp14:editId="2F51515F">
@@ -12368,7 +12513,7 @@
                     <pic:cNvPicPr/>
                   </pic:nvPicPr>
                   <pic:blipFill>
-                    <a:blip r:embed="rId13"/>
+                    <a:blip r:embed="rId14"/>
                     <a:stretch>
                       <a:fillRect/>
                     </a:stretch>
@@ -12388,6 +12533,7 @@
           </wp:inline>
         </w:drawing>
       </w:r>
+      <w:bookmarkEnd w:id="7"/>
     </w:p>
     <w:p>
       <w:pPr>
@@ -12410,13 +12556,19 @@
         <w:rPr>
           <w:noProof/>
         </w:rPr>
-        <w:t>6</w:t>
+        <w:t>7</w:t>
       </w:r>
       <w:r>
         <w:fldChar w:fldCharType="end"/>
       </w:r>
       <w:r>
-        <w:t>. Comparación del escenario 1 contra el escenario 2. Despacho con período</w:t>
+        <w:t xml:space="preserve">. Comparación del escenario 1 contra el escenario 2. </w:t>
+      </w:r>
+      <w:r>
+        <w:t>Formulación nueva del d</w:t>
+      </w:r>
+      <w:r>
+        <w:t>espacho con período</w:t>
       </w:r>
       <w:r>
         <w:t>s</w:t>
@@ -12471,7 +12623,7 @@
         <w:keepNext/>
         <w:ind w:left="-964"/>
       </w:pPr>
-      <w:bookmarkStart w:id="6" w:name="Fig7"/>
+      <w:bookmarkStart w:id="8" w:name="Fig8"/>
       <w:r>
         <w:drawing>
           <wp:inline distT="0" distB="0" distL="0" distR="0" wp14:anchorId="08BC8437" wp14:editId="75E4AB1E">
@@ -12489,7 +12641,7 @@
                     <pic:cNvPicPr/>
                   </pic:nvPicPr>
                   <pic:blipFill>
-                    <a:blip r:embed="rId14"/>
+                    <a:blip r:embed="rId15"/>
                     <a:stretch>
                       <a:fillRect/>
                     </a:stretch>
@@ -12509,7 +12661,7 @@
           </wp:inline>
         </w:drawing>
       </w:r>
-      <w:bookmarkEnd w:id="6"/>
+      <w:bookmarkEnd w:id="8"/>
     </w:p>
     <w:p>
       <w:pPr>
@@ -12532,13 +12684,19 @@
         <w:rPr>
           <w:noProof/>
         </w:rPr>
-        <w:t>7</w:t>
+        <w:t>8</w:t>
       </w:r>
       <w:r>
         <w:fldChar w:fldCharType="end"/>
       </w:r>
       <w:r>
-        <w:t xml:space="preserve">. Comparación del escenario 1 contra el escenario 2. Despacho con períodos de 15 minutos </w:t>
+        <w:t xml:space="preserve">. Comparación del escenario 1 contra el escenario 2. </w:t>
+      </w:r>
+      <w:r>
+        <w:t>Formulación nueva del d</w:t>
+      </w:r>
+      <w:r>
+        <w:t xml:space="preserve">espacho con períodos de 15 minutos </w:t>
       </w:r>
       <w:r>
         <w:fldChar w:fldCharType="begin" w:fldLock="1"/>
@@ -12565,13 +12723,6 @@
     <w:p>
       <w:pPr>
         <w:pStyle w:val="IEEEPrafo"/>
-      </w:pPr>
-    </w:p>
-    <w:p>
-      <w:pPr>
-        <w:pStyle w:val="IEEEPrafo"/>
-        <w:keepNext/>
-        <w:jc w:val="center"/>
         <w:sectPr>
           <w:type w:val="continuous"/>
           <w:pgSz w:w="12240" w:h="15840" w:code="1"/>
@@ -12584,6 +12735,32 @@
     <w:p>
       <w:pPr>
         <w:pStyle w:val="IEEEPrafo"/>
+      </w:pPr>
+    </w:p>
+    <w:p>
+      <w:pPr>
+        <w:pStyle w:val="IEEEPrafo"/>
+        <w:keepNext/>
+        <w:jc w:val="center"/>
+      </w:pPr>
+    </w:p>
+    <w:p>
+      <w:pPr>
+        <w:pStyle w:val="IEEEPrafo"/>
+        <w:keepNext/>
+        <w:jc w:val="center"/>
+        <w:sectPr>
+          <w:type w:val="continuous"/>
+          <w:pgSz w:w="12240" w:h="15840" w:code="1"/>
+          <w:pgMar w:top="1009" w:right="936" w:bottom="1134" w:left="936" w:header="431" w:footer="431" w:gutter="0"/>
+          <w:cols w:num="2" w:space="284"/>
+          <w:docGrid w:linePitch="360"/>
+        </w:sectPr>
+      </w:pPr>
+    </w:p>
+    <w:p>
+      <w:pPr>
+        <w:pStyle w:val="IEEEPrafo"/>
         <w:jc w:val="center"/>
       </w:pPr>
     </w:p>
@@ -12591,7 +12768,7 @@
       <w:type w:val="continuous"/>
       <w:pgSz w:w="12240" w:h="15840" w:code="1"/>
       <w:pgMar w:top="1009" w:right="936" w:bottom="1134" w:left="936" w:header="431" w:footer="431" w:gutter="0"/>
-      <w:cols w:space="284"/>
+      <w:cols w:num="2" w:space="284"/>
       <w:docGrid w:linePitch="360"/>
     </w:sectPr>
   </w:body>

--- a/Modelo de despacho económico considerando despacho intradiario.docx
+++ b/Modelo de despacho económico considerando despacho intradiario.docx
@@ -291,7 +291,15 @@
         <w:t xml:space="preserve"> de despacho económico consideran</w:t>
       </w:r>
       <w:r>
-        <w:t>do despachos intradiarios que considere la inclusión de recursos solares y eólicos</w:t>
+        <w:t xml:space="preserve">do despachos </w:t>
+      </w:r>
+      <w:proofErr w:type="spellStart"/>
+      <w:r>
+        <w:t>intradiarios</w:t>
+      </w:r>
+      <w:proofErr w:type="spellEnd"/>
+      <w:r>
+        <w:t xml:space="preserve"> que considere la inclusión de recursos solares y eólicos</w:t>
       </w:r>
       <w:r>
         <w:t xml:space="preserve">. El enfoque del presente artículo radica en la formulación de tal modelación matemática en el lenguaje Python </w:t>
@@ -328,7 +336,15 @@
         <w:t xml:space="preserve">despacho económico, </w:t>
       </w:r>
       <w:r>
-        <w:t xml:space="preserve">despacho intradiario, energía solar, intermitencia, </w:t>
+        <w:t xml:space="preserve">despacho </w:t>
+      </w:r>
+      <w:proofErr w:type="spellStart"/>
+      <w:r>
+        <w:t>intradiario</w:t>
+      </w:r>
+      <w:proofErr w:type="spellEnd"/>
+      <w:r>
+        <w:t xml:space="preserve">, energía solar, intermitencia, </w:t>
       </w:r>
       <w:r>
         <w:t xml:space="preserve">Python. </w:t>
@@ -828,7 +844,15 @@
         <w:pStyle w:val="IEEEPrafo"/>
       </w:pPr>
       <w:r>
-        <w:t>Desarrollar en Python-Pyomo, el modelo de despacho económico colombiano considerando restricciones adicionales para el despacho intradiario, de acuerdo con las propuestas iniciales publicadas por la comisión de regulación de energía y gas CREG.</w:t>
+        <w:t>Desarrollar en Python-</w:t>
+      </w:r>
+      <w:proofErr w:type="spellStart"/>
+      <w:r>
+        <w:t>Pyomo</w:t>
+      </w:r>
+      <w:proofErr w:type="spellEnd"/>
+      <w:r>
+        <w:t>, el modelo de despacho económico colombiano considerando restricciones adicionales para el despacho intradiario, de acuerdo con las propuestas iniciales publicadas por la comisión de regulación de energía y gas CREG.</w:t>
       </w:r>
     </w:p>
     <w:p>
@@ -844,7 +868,23 @@
         <w:pStyle w:val="IEEEPrafo"/>
       </w:pPr>
       <w:r>
-        <w:t>Desarrollar una modelación matemática en Python-Pyomo la cual contenga las restricciones que permiten resultados de despacho económico factibles para variaciones intrahorarias de generación, haciendo énfasis en los recursos de generación variable, mediante el ajuste del modelo actual utilizado por el operador del mercado XM.</w:t>
+        <w:t>Desarrollar una modelación matemática en Python-</w:t>
+      </w:r>
+      <w:proofErr w:type="spellStart"/>
+      <w:r>
+        <w:t>Pyomo</w:t>
+      </w:r>
+      <w:proofErr w:type="spellEnd"/>
+      <w:r>
+        <w:t xml:space="preserve"> la cual contenga las restricciones que permiten resultados de despacho económico factibles para variaciones </w:t>
+      </w:r>
+      <w:proofErr w:type="spellStart"/>
+      <w:r>
+        <w:t>intrahorarias</w:t>
+      </w:r>
+      <w:proofErr w:type="spellEnd"/>
+      <w:r>
+        <w:t xml:space="preserve"> de generación, haciendo énfasis en los recursos de generación variable, mediante el ajuste del modelo actual utilizado por el operador del mercado XM.</w:t>
       </w:r>
     </w:p>
     <w:p>
@@ -860,7 +900,15 @@
         <w:pStyle w:val="IEEEPrafo"/>
       </w:pPr>
       <w:r>
-        <w:t>Determinar las desviaciones en el despacho económico resultante (plantas despachadas y la potencia horaria de las mismas) de los recursos de generación variable mediante la comparación de los resultados con la modelación horaria versus la modelación considerando variaciones intrahorarias.</w:t>
+        <w:t xml:space="preserve">Determinar las desviaciones en el despacho económico resultante (plantas despachadas y la potencia horaria de las mismas) de los recursos de generación variable mediante la comparación de los resultados con la modelación horaria versus la modelación considerando variaciones </w:t>
+      </w:r>
+      <w:proofErr w:type="spellStart"/>
+      <w:r>
+        <w:t>intrahorarias</w:t>
+      </w:r>
+      <w:proofErr w:type="spellEnd"/>
+      <w:r>
+        <w:t>.</w:t>
       </w:r>
     </w:p>
     <w:p>
@@ -3047,7 +3095,15 @@
         <w:t>variabilidad</w:t>
       </w:r>
       <w:r>
-        <w:t xml:space="preserve"> intrahoraria </w:t>
+        <w:t xml:space="preserve"> </w:t>
+      </w:r>
+      <w:proofErr w:type="spellStart"/>
+      <w:r>
+        <w:t>intrahoraria</w:t>
+      </w:r>
+      <w:proofErr w:type="spellEnd"/>
+      <w:r>
+        <w:t xml:space="preserve"> </w:t>
       </w:r>
       <w:r>
         <w:fldChar w:fldCharType="begin" w:fldLock="1"/>
@@ -8031,7 +8087,15 @@
         <w:t xml:space="preserve"> 24</w:t>
       </w:r>
       <w:r>
-        <w:t xml:space="preserve"> (el número del período de esta hora dependerá de la granularidad elegida para el despacho intrahorario)</w:t>
+        <w:t xml:space="preserve"> (el número del período de esta hora dependerá de la granularidad elegida para el despacho </w:t>
+      </w:r>
+      <w:proofErr w:type="spellStart"/>
+      <w:r>
+        <w:t>intrahorario</w:t>
+      </w:r>
+      <w:proofErr w:type="spellEnd"/>
+      <w:r>
+        <w:t>)</w:t>
       </w:r>
       <w:r>
         <w:t>.</w:t>
@@ -8706,7 +8770,15 @@
         <w:t xml:space="preserve"> </w:t>
       </w:r>
       <w:r>
-        <w:t xml:space="preserve">se llenaron los datos intrahorarios mediante el uso de datos aleatorios bajo una distribución normal, tomando como media el valor de demanda horario y 3 desviaciones estándar. </w:t>
+        <w:t xml:space="preserve">se llenaron los datos </w:t>
+      </w:r>
+      <w:proofErr w:type="spellStart"/>
+      <w:r>
+        <w:t>intrahorarios</w:t>
+      </w:r>
+      <w:proofErr w:type="spellEnd"/>
+      <w:r>
+        <w:t xml:space="preserve"> mediante el uso de datos aleatorios bajo una distribución normal, tomando como media el valor de demanda horario y 3 desviaciones estándar. </w:t>
       </w:r>
       <w:r>
         <w:t>Se puede apreciar la estructura de</w:t>
@@ -9418,8 +9490,13 @@
         <w:t xml:space="preserve"> múltiplo del </w:t>
       </w:r>
       <w:r>
-        <w:t>incremento es directamente proporcional al número de datos intrahorarios</w:t>
-      </w:r>
+        <w:t xml:space="preserve">incremento es directamente proporcional al número de datos </w:t>
+      </w:r>
+      <w:proofErr w:type="spellStart"/>
+      <w:r>
+        <w:t>intrahorarios</w:t>
+      </w:r>
+      <w:proofErr w:type="spellEnd"/>
       <w:r>
         <w:t>.</w:t>
       </w:r>
@@ -11602,13 +11679,29 @@
         <w:t>Se logró d</w:t>
       </w:r>
       <w:r>
-        <w:t xml:space="preserve">esarrollar una modelación matemática en Python-Pyomo </w:t>
+        <w:t>esarrollar una modelación matemática en Python-</w:t>
+      </w:r>
+      <w:proofErr w:type="spellStart"/>
+      <w:r>
+        <w:t>Pyomo</w:t>
+      </w:r>
+      <w:proofErr w:type="spellEnd"/>
+      <w:r>
+        <w:t xml:space="preserve"> </w:t>
       </w:r>
       <w:r>
         <w:t xml:space="preserve">con </w:t>
       </w:r>
       <w:r>
-        <w:t xml:space="preserve">restricciones que permiten resultados de despacho económico factibles para variaciones intrahorarias de generación, haciendo énfasis en </w:t>
+        <w:t xml:space="preserve">restricciones que permiten resultados de despacho económico factibles para variaciones </w:t>
+      </w:r>
+      <w:proofErr w:type="spellStart"/>
+      <w:r>
+        <w:t>intrahorarias</w:t>
+      </w:r>
+      <w:proofErr w:type="spellEnd"/>
+      <w:r>
+        <w:t xml:space="preserve"> de generación, haciendo énfasis en </w:t>
       </w:r>
       <w:r>
         <w:t xml:space="preserve">cómo, a partir de desviaciones </w:t>

--- a/Modelo de despacho económico considerando despacho intradiario.docx
+++ b/Modelo de despacho económico considerando despacho intradiario.docx
@@ -9043,22 +9043,7 @@
         <w:t>pm</w:t>
       </w:r>
       <w:r>
-        <w:t xml:space="preserve"> </w:t>
-      </w:r>
-      <w:r>
-        <w:t>(períodos 1</w:t>
-      </w:r>
-      <w:r>
-        <w:t>4</w:t>
-      </w:r>
-      <w:r>
-        <w:t xml:space="preserve"> y 1</w:t>
-      </w:r>
-      <w:r>
-        <w:t>6</w:t>
-      </w:r>
-      <w:r>
-        <w:t>)</w:t>
+        <w:t xml:space="preserve"> (períodos 14 y 16)</w:t>
       </w:r>
       <w:r>
         <w:t>.</w:t>
@@ -9100,22 +9085,7 @@
         <w:t>am</w:t>
       </w:r>
       <w:r>
-        <w:t xml:space="preserve"> </w:t>
-      </w:r>
-      <w:r>
-        <w:t xml:space="preserve">(períodos </w:t>
-      </w:r>
-      <w:r>
-        <w:t>9</w:t>
-      </w:r>
-      <w:r>
-        <w:t xml:space="preserve"> y 1</w:t>
-      </w:r>
-      <w:r>
-        <w:t>1</w:t>
-      </w:r>
-      <w:r>
-        <w:t>)</w:t>
+        <w:t xml:space="preserve"> (períodos 9 y 11)</w:t>
       </w:r>
       <w:r>
         <w:t>.</w:t>
@@ -9183,10 +9153,7 @@
         <w:t>Escenario 2: nubes entre 11:30am y 2:15pm</w:t>
       </w:r>
       <w:r>
-        <w:t xml:space="preserve"> </w:t>
-      </w:r>
-      <w:r>
-        <w:t xml:space="preserve">(períodos </w:t>
+        <w:t xml:space="preserve"> (períodos </w:t>
       </w:r>
       <w:r>
         <w:t>46</w:t>
@@ -9228,22 +9195,7 @@
         <w:t>Escenario 3: nubes entre 2:30pm y 4:45pm</w:t>
       </w:r>
       <w:r>
-        <w:t xml:space="preserve"> </w:t>
-      </w:r>
-      <w:r>
-        <w:t xml:space="preserve">(períodos </w:t>
-      </w:r>
-      <w:r>
-        <w:t>58</w:t>
-      </w:r>
-      <w:r>
-        <w:t xml:space="preserve"> y </w:t>
-      </w:r>
-      <w:r>
-        <w:t>67</w:t>
-      </w:r>
-      <w:r>
-        <w:t>)</w:t>
+        <w:t xml:space="preserve"> (períodos 58 y 67)</w:t>
       </w:r>
       <w:r>
         <w:t>.</w:t>
@@ -9273,22 +9225,7 @@
         <w:t>Escenario 4: nubes entre 9:30am y 11:15am</w:t>
       </w:r>
       <w:r>
-        <w:t xml:space="preserve"> </w:t>
-      </w:r>
-      <w:r>
-        <w:t xml:space="preserve">(períodos </w:t>
-      </w:r>
-      <w:r>
-        <w:t>38</w:t>
-      </w:r>
-      <w:r>
-        <w:t xml:space="preserve"> y </w:t>
-      </w:r>
-      <w:r>
-        <w:t>45</w:t>
-      </w:r>
-      <w:r>
-        <w:t>)</w:t>
+        <w:t xml:space="preserve"> (períodos 38 y 45)</w:t>
       </w:r>
       <w:r>
         <w:t>.</w:t>
@@ -9555,6 +9492,9 @@
       </w:r>
       <w:r>
         <w:t>, 15, 17, 18, 22, 23 y 2</w:t>
+      </w:r>
+      <w:r>
+        <w:t>4</w:t>
       </w:r>
       <w:r>
         <w:t>, siendo todas menores en el caso de la formulación con velocidad de toma de carga y descarga.</w:t>
@@ -9886,19 +9826,7 @@
             <w:rPr>
               <w:rFonts w:ascii="Cambria Math" w:hAnsi="Cambria Math"/>
             </w:rPr>
-            <m:t xml:space="preserve">periodo 10:  </m:t>
-          </m:r>
-          <m:r>
-            <w:rPr>
-              <w:rFonts w:ascii="Cambria Math" w:hAnsi="Cambria Math"/>
-            </w:rPr>
-            <m:t>24,97</m:t>
-          </m:r>
-          <m:r>
-            <w:rPr>
-              <w:rFonts w:ascii="Cambria Math" w:hAnsi="Cambria Math"/>
-            </w:rPr>
-            <m:t xml:space="preserve"> </m:t>
+            <m:t xml:space="preserve">periodo 10:  24,97 </m:t>
           </m:r>
           <m:d>
             <m:dPr>
@@ -9936,19 +9864,7 @@
             <w:rPr>
               <w:rFonts w:ascii="Cambria Math" w:eastAsiaTheme="minorEastAsia" w:hAnsi="Cambria Math"/>
             </w:rPr>
-            <m:t>periodo 11:1</m:t>
-          </m:r>
-          <m:r>
-            <w:rPr>
-              <w:rFonts w:ascii="Cambria Math" w:eastAsiaTheme="minorEastAsia" w:hAnsi="Cambria Math"/>
-            </w:rPr>
-            <m:t>37,41</m:t>
-          </m:r>
-          <m:r>
-            <w:rPr>
-              <w:rFonts w:ascii="Cambria Math" w:eastAsiaTheme="minorEastAsia" w:hAnsi="Cambria Math"/>
-            </w:rPr>
-            <m:t xml:space="preserve"> </m:t>
+            <m:t xml:space="preserve">periodo 11:137,41 </m:t>
           </m:r>
           <m:d>
             <m:dPr>
@@ -9986,13 +9902,7 @@
             <w:rPr>
               <w:rFonts w:ascii="Cambria Math" w:eastAsiaTheme="minorEastAsia" w:hAnsi="Cambria Math"/>
             </w:rPr>
-            <m:t>137,41</m:t>
-          </m:r>
-          <m:r>
-            <w:rPr>
-              <w:rFonts w:ascii="Cambria Math" w:eastAsiaTheme="minorEastAsia" w:hAnsi="Cambria Math"/>
-            </w:rPr>
-            <m:t xml:space="preserve"> </m:t>
+            <m:t xml:space="preserve">137,41 </m:t>
           </m:r>
           <m:d>
             <m:dPr>
@@ -10056,19 +9966,7 @@
             <w:rPr>
               <w:rFonts w:ascii="Cambria Math" w:eastAsiaTheme="minorEastAsia" w:hAnsi="Cambria Math"/>
             </w:rPr>
-            <m:t>=</m:t>
-          </m:r>
-          <m:r>
-            <w:rPr>
-              <w:rFonts w:ascii="Cambria Math" w:eastAsiaTheme="minorEastAsia" w:hAnsi="Cambria Math"/>
-            </w:rPr>
-            <m:t>112,44</m:t>
-          </m:r>
-          <m:r>
-            <w:rPr>
-              <w:rFonts w:ascii="Cambria Math" w:eastAsiaTheme="minorEastAsia" w:hAnsi="Cambria Math"/>
-            </w:rPr>
-            <m:t xml:space="preserve"> </m:t>
+            <m:t xml:space="preserve">=112,44 </m:t>
           </m:r>
           <m:d>
             <m:dPr>
@@ -10106,19 +10004,7 @@
             <w:rPr>
               <w:rFonts w:ascii="Cambria Math" w:eastAsiaTheme="minorEastAsia" w:hAnsi="Cambria Math"/>
             </w:rPr>
-            <m:t>VT</m:t>
-          </m:r>
-          <m:r>
-            <w:rPr>
-              <w:rFonts w:ascii="Cambria Math" w:eastAsiaTheme="minorEastAsia" w:hAnsi="Cambria Math"/>
-            </w:rPr>
-            <m:t>C</m:t>
-          </m:r>
-          <m:r>
-            <w:rPr>
-              <w:rFonts w:ascii="Cambria Math" w:eastAsiaTheme="minorEastAsia" w:hAnsi="Cambria Math"/>
-            </w:rPr>
-            <m:t>⋅</m:t>
+            <m:t>VTC⋅</m:t>
           </m:r>
           <m:sSub>
             <m:sSubPr>
@@ -10150,19 +10036,7 @@
             <w:rPr>
               <w:rFonts w:ascii="Cambria Math" w:eastAsiaTheme="minorEastAsia" w:hAnsi="Cambria Math"/>
             </w:rPr>
-            <m:t>=</m:t>
-          </m:r>
-          <m:r>
-            <w:rPr>
-              <w:rFonts w:ascii="Cambria Math" w:eastAsiaTheme="minorEastAsia" w:hAnsi="Cambria Math"/>
-            </w:rPr>
-            <m:t>2</m:t>
-          </m:r>
-          <m:r>
-            <w:rPr>
-              <w:rFonts w:ascii="Cambria Math" w:eastAsiaTheme="minorEastAsia" w:hAnsi="Cambria Math"/>
-            </w:rPr>
-            <m:t xml:space="preserve"> </m:t>
+            <m:t xml:space="preserve">=2 </m:t>
           </m:r>
           <m:d>
             <m:dPr>
@@ -10234,19 +10108,7 @@
             <w:rPr>
               <w:rFonts w:ascii="Cambria Math" w:eastAsiaTheme="minorEastAsia" w:hAnsi="Cambria Math"/>
             </w:rPr>
-            <m:t>=</m:t>
-          </m:r>
-          <m:r>
-            <w:rPr>
-              <w:rFonts w:ascii="Cambria Math" w:eastAsiaTheme="minorEastAsia" w:hAnsi="Cambria Math"/>
-            </w:rPr>
-            <m:t>12</m:t>
-          </m:r>
-          <m:r>
-            <w:rPr>
-              <w:rFonts w:ascii="Cambria Math" w:eastAsiaTheme="minorEastAsia" w:hAnsi="Cambria Math"/>
-            </w:rPr>
-            <m:t xml:space="preserve">0 </m:t>
+            <m:t xml:space="preserve">=120 </m:t>
           </m:r>
           <m:d>
             <m:dPr>
@@ -10306,37 +10168,7 @@
             <w:rPr>
               <w:rFonts w:ascii="Cambria Math" w:hAnsi="Cambria Math"/>
             </w:rPr>
-            <m:t xml:space="preserve">periodo </m:t>
-          </m:r>
-          <m:r>
-            <w:rPr>
-              <w:rFonts w:ascii="Cambria Math" w:hAnsi="Cambria Math"/>
-            </w:rPr>
-            <m:t>14</m:t>
-          </m:r>
-          <m:r>
-            <w:rPr>
-              <w:rFonts w:ascii="Cambria Math" w:hAnsi="Cambria Math"/>
-            </w:rPr>
-            <m:t xml:space="preserve">:  </m:t>
-          </m:r>
-          <m:r>
-            <w:rPr>
-              <w:rFonts w:ascii="Cambria Math" w:hAnsi="Cambria Math"/>
-            </w:rPr>
-            <m:t>16</m:t>
-          </m:r>
-          <m:r>
-            <w:rPr>
-              <w:rFonts w:ascii="Cambria Math" w:hAnsi="Cambria Math"/>
-            </w:rPr>
-            <m:t>2,49</m:t>
-          </m:r>
-          <m:r>
-            <w:rPr>
-              <w:rFonts w:ascii="Cambria Math" w:hAnsi="Cambria Math"/>
-            </w:rPr>
-            <m:t xml:space="preserve"> </m:t>
+            <m:t xml:space="preserve">periodo 14:  162,49 </m:t>
           </m:r>
           <m:d>
             <m:dPr>
@@ -10374,31 +10206,7 @@
             <w:rPr>
               <w:rFonts w:ascii="Cambria Math" w:eastAsiaTheme="minorEastAsia" w:hAnsi="Cambria Math"/>
             </w:rPr>
-            <m:t>periodo 1</m:t>
-          </m:r>
-          <m:r>
-            <w:rPr>
-              <w:rFonts w:ascii="Cambria Math" w:eastAsiaTheme="minorEastAsia" w:hAnsi="Cambria Math"/>
-            </w:rPr>
-            <m:t>5</m:t>
-          </m:r>
-          <m:r>
-            <w:rPr>
-              <w:rFonts w:ascii="Cambria Math" w:eastAsiaTheme="minorEastAsia" w:hAnsi="Cambria Math"/>
-            </w:rPr>
-            <m:t>:</m:t>
-          </m:r>
-          <m:r>
-            <w:rPr>
-              <w:rFonts w:ascii="Cambria Math" w:eastAsiaTheme="minorEastAsia" w:hAnsi="Cambria Math"/>
-            </w:rPr>
-            <m:t>91,85</m:t>
-          </m:r>
-          <m:r>
-            <w:rPr>
-              <w:rFonts w:ascii="Cambria Math" w:eastAsiaTheme="minorEastAsia" w:hAnsi="Cambria Math"/>
-            </w:rPr>
-            <m:t xml:space="preserve"> </m:t>
+            <m:t xml:space="preserve">periodo 15:91,85 </m:t>
           </m:r>
           <m:d>
             <m:dPr>
@@ -10468,19 +10276,7 @@
             <w:rPr>
               <w:rFonts w:ascii="Cambria Math" w:eastAsiaTheme="minorEastAsia" w:hAnsi="Cambria Math"/>
             </w:rPr>
-            <m:t>-</m:t>
-          </m:r>
-          <m:r>
-            <w:rPr>
-              <w:rFonts w:ascii="Cambria Math" w:eastAsiaTheme="minorEastAsia" w:hAnsi="Cambria Math"/>
-            </w:rPr>
-            <m:t>91,85</m:t>
-          </m:r>
-          <m:r>
-            <w:rPr>
-              <w:rFonts w:ascii="Cambria Math" w:eastAsiaTheme="minorEastAsia" w:hAnsi="Cambria Math"/>
-            </w:rPr>
-            <m:t xml:space="preserve"> </m:t>
+            <m:t xml:space="preserve">-91,85 </m:t>
           </m:r>
           <m:d>
             <m:dPr>
@@ -10506,19 +10302,7 @@
             <w:rPr>
               <w:rFonts w:ascii="Cambria Math" w:eastAsiaTheme="minorEastAsia" w:hAnsi="Cambria Math"/>
             </w:rPr>
-            <m:t>=</m:t>
-          </m:r>
-          <m:r>
-            <w:rPr>
-              <w:rFonts w:ascii="Cambria Math" w:eastAsiaTheme="minorEastAsia" w:hAnsi="Cambria Math"/>
-            </w:rPr>
-            <m:t>70,64</m:t>
-          </m:r>
-          <m:r>
-            <w:rPr>
-              <w:rFonts w:ascii="Cambria Math" w:eastAsiaTheme="minorEastAsia" w:hAnsi="Cambria Math"/>
-            </w:rPr>
-            <m:t xml:space="preserve"> </m:t>
+            <m:t xml:space="preserve">=70,64 </m:t>
           </m:r>
           <m:d>
             <m:dPr>
@@ -10556,19 +10340,7 @@
             <w:rPr>
               <w:rFonts w:ascii="Cambria Math" w:eastAsiaTheme="minorEastAsia" w:hAnsi="Cambria Math"/>
             </w:rPr>
-            <m:t>VT</m:t>
-          </m:r>
-          <m:r>
-            <w:rPr>
-              <w:rFonts w:ascii="Cambria Math" w:eastAsiaTheme="minorEastAsia" w:hAnsi="Cambria Math"/>
-            </w:rPr>
-            <m:t>D</m:t>
-          </m:r>
-          <m:r>
-            <w:rPr>
-              <w:rFonts w:ascii="Cambria Math" w:eastAsiaTheme="minorEastAsia" w:hAnsi="Cambria Math"/>
-            </w:rPr>
-            <m:t>⋅</m:t>
+            <m:t>VTD⋅</m:t>
           </m:r>
           <m:sSub>
             <m:sSubPr>
@@ -10600,19 +10372,7 @@
             <w:rPr>
               <w:rFonts w:ascii="Cambria Math" w:eastAsiaTheme="minorEastAsia" w:hAnsi="Cambria Math"/>
             </w:rPr>
-            <m:t>=</m:t>
-          </m:r>
-          <m:r>
-            <w:rPr>
-              <w:rFonts w:ascii="Cambria Math" w:eastAsiaTheme="minorEastAsia" w:hAnsi="Cambria Math"/>
-            </w:rPr>
-            <m:t>2</m:t>
-          </m:r>
-          <m:r>
-            <w:rPr>
-              <w:rFonts w:ascii="Cambria Math" w:eastAsiaTheme="minorEastAsia" w:hAnsi="Cambria Math"/>
-            </w:rPr>
-            <m:t xml:space="preserve"> </m:t>
+            <m:t xml:space="preserve">=2 </m:t>
           </m:r>
           <m:d>
             <m:dPr>
@@ -10684,19 +10444,7 @@
             <w:rPr>
               <w:rFonts w:ascii="Cambria Math" w:eastAsiaTheme="minorEastAsia" w:hAnsi="Cambria Math"/>
             </w:rPr>
-            <m:t>=</m:t>
-          </m:r>
-          <m:r>
-            <w:rPr>
-              <w:rFonts w:ascii="Cambria Math" w:eastAsiaTheme="minorEastAsia" w:hAnsi="Cambria Math"/>
-            </w:rPr>
-            <m:t>120</m:t>
-          </m:r>
-          <m:r>
-            <w:rPr>
-              <w:rFonts w:ascii="Cambria Math" w:eastAsiaTheme="minorEastAsia" w:hAnsi="Cambria Math"/>
-            </w:rPr>
-            <m:t xml:space="preserve"> </m:t>
+            <m:t xml:space="preserve">=120 </m:t>
           </m:r>
           <m:d>
             <m:dPr>
@@ -10760,13 +10508,7 @@
         <w:pStyle w:val="IEEENivel3"/>
       </w:pPr>
       <w:r>
-        <w:t xml:space="preserve">Caso </w:t>
-      </w:r>
-      <w:r>
-        <w:t>cada 15 minutos</w:t>
-      </w:r>
-      <w:r>
-        <w:t>:</w:t>
+        <w:t>Caso cada 15 minutos:</w:t>
       </w:r>
     </w:p>
     <w:p>
@@ -10787,31 +10529,7 @@
             <w:rPr>
               <w:rFonts w:ascii="Cambria Math" w:hAnsi="Cambria Math"/>
             </w:rPr>
-            <m:t xml:space="preserve">periodo </m:t>
-          </m:r>
-          <m:r>
-            <w:rPr>
-              <w:rFonts w:ascii="Cambria Math" w:hAnsi="Cambria Math"/>
-            </w:rPr>
-            <m:t>45</m:t>
-          </m:r>
-          <m:r>
-            <w:rPr>
-              <w:rFonts w:ascii="Cambria Math" w:hAnsi="Cambria Math"/>
-            </w:rPr>
-            <m:t xml:space="preserve">:  </m:t>
-          </m:r>
-          <m:r>
-            <w:rPr>
-              <w:rFonts w:ascii="Cambria Math" w:hAnsi="Cambria Math"/>
-            </w:rPr>
-            <m:t>138,74</m:t>
-          </m:r>
-          <m:r>
-            <w:rPr>
-              <w:rFonts w:ascii="Cambria Math" w:hAnsi="Cambria Math"/>
-            </w:rPr>
-            <m:t xml:space="preserve"> </m:t>
+            <m:t xml:space="preserve">periodo 45:  138,74 </m:t>
           </m:r>
           <m:d>
             <m:dPr>
@@ -10849,31 +10567,7 @@
             <w:rPr>
               <w:rFonts w:ascii="Cambria Math" w:eastAsiaTheme="minorEastAsia" w:hAnsi="Cambria Math"/>
             </w:rPr>
-            <m:t xml:space="preserve">periodo </m:t>
-          </m:r>
-          <m:r>
-            <w:rPr>
-              <w:rFonts w:ascii="Cambria Math" w:eastAsiaTheme="minorEastAsia" w:hAnsi="Cambria Math"/>
-            </w:rPr>
-            <m:t>46</m:t>
-          </m:r>
-          <m:r>
-            <w:rPr>
-              <w:rFonts w:ascii="Cambria Math" w:eastAsiaTheme="minorEastAsia" w:hAnsi="Cambria Math"/>
-            </w:rPr>
-            <m:t>:</m:t>
-          </m:r>
-          <m:r>
-            <w:rPr>
-              <w:rFonts w:ascii="Cambria Math" w:eastAsiaTheme="minorEastAsia" w:hAnsi="Cambria Math"/>
-            </w:rPr>
-            <m:t>167,54</m:t>
-          </m:r>
-          <m:r>
-            <w:rPr>
-              <w:rFonts w:ascii="Cambria Math" w:eastAsiaTheme="minorEastAsia" w:hAnsi="Cambria Math"/>
-            </w:rPr>
-            <m:t xml:space="preserve"> </m:t>
+            <m:t xml:space="preserve">periodo 46:167,54 </m:t>
           </m:r>
           <m:d>
             <m:dPr>
@@ -10975,19 +10669,7 @@
             <w:rPr>
               <w:rFonts w:ascii="Cambria Math" w:eastAsiaTheme="minorEastAsia" w:hAnsi="Cambria Math"/>
             </w:rPr>
-            <m:t>=</m:t>
-          </m:r>
-          <m:r>
-            <w:rPr>
-              <w:rFonts w:ascii="Cambria Math" w:eastAsiaTheme="minorEastAsia" w:hAnsi="Cambria Math"/>
-            </w:rPr>
-            <m:t>28,8</m:t>
-          </m:r>
-          <m:r>
-            <w:rPr>
-              <w:rFonts w:ascii="Cambria Math" w:eastAsiaTheme="minorEastAsia" w:hAnsi="Cambria Math"/>
-            </w:rPr>
-            <m:t xml:space="preserve"> </m:t>
+            <m:t xml:space="preserve">=28,8 </m:t>
           </m:r>
           <m:d>
             <m:dPr>
@@ -11025,19 +10707,7 @@
             <w:rPr>
               <w:rFonts w:ascii="Cambria Math" w:eastAsiaTheme="minorEastAsia" w:hAnsi="Cambria Math"/>
             </w:rPr>
-            <m:t>VT</m:t>
-          </m:r>
-          <m:r>
-            <w:rPr>
-              <w:rFonts w:ascii="Cambria Math" w:eastAsiaTheme="minorEastAsia" w:hAnsi="Cambria Math"/>
-            </w:rPr>
-            <m:t>C</m:t>
-          </m:r>
-          <m:r>
-            <w:rPr>
-              <w:rFonts w:ascii="Cambria Math" w:eastAsiaTheme="minorEastAsia" w:hAnsi="Cambria Math"/>
-            </w:rPr>
-            <m:t>⋅</m:t>
+            <m:t>VTC⋅</m:t>
           </m:r>
           <m:sSub>
             <m:sSubPr>
@@ -11069,19 +10739,7 @@
             <w:rPr>
               <w:rFonts w:ascii="Cambria Math" w:eastAsiaTheme="minorEastAsia" w:hAnsi="Cambria Math"/>
             </w:rPr>
-            <m:t>=</m:t>
-          </m:r>
-          <m:r>
-            <w:rPr>
-              <w:rFonts w:ascii="Cambria Math" w:eastAsiaTheme="minorEastAsia" w:hAnsi="Cambria Math"/>
-            </w:rPr>
-            <m:t>2</m:t>
-          </m:r>
-          <m:r>
-            <w:rPr>
-              <w:rFonts w:ascii="Cambria Math" w:eastAsiaTheme="minorEastAsia" w:hAnsi="Cambria Math"/>
-            </w:rPr>
-            <m:t xml:space="preserve"> </m:t>
+            <m:t xml:space="preserve">=2 </m:t>
           </m:r>
           <m:d>
             <m:dPr>
@@ -11127,19 +10785,7 @@
             <w:rPr>
               <w:rFonts w:ascii="Cambria Math" w:eastAsiaTheme="minorEastAsia" w:hAnsi="Cambria Math"/>
             </w:rPr>
-            <m:t>⋅</m:t>
-          </m:r>
-          <m:r>
-            <w:rPr>
-              <w:rFonts w:ascii="Cambria Math" w:eastAsiaTheme="minorEastAsia" w:hAnsi="Cambria Math"/>
-            </w:rPr>
-            <m:t>15</m:t>
-          </m:r>
-          <m:r>
-            <w:rPr>
-              <w:rFonts w:ascii="Cambria Math" w:eastAsiaTheme="minorEastAsia" w:hAnsi="Cambria Math"/>
-            </w:rPr>
-            <m:t xml:space="preserve"> </m:t>
+            <m:t xml:space="preserve">⋅15 </m:t>
           </m:r>
           <m:d>
             <m:dPr>
@@ -11225,31 +10871,7 @@
             <w:rPr>
               <w:rFonts w:ascii="Cambria Math" w:hAnsi="Cambria Math"/>
             </w:rPr>
-            <m:t xml:space="preserve">periodo </m:t>
-          </m:r>
-          <m:r>
-            <w:rPr>
-              <w:rFonts w:ascii="Cambria Math" w:hAnsi="Cambria Math"/>
-            </w:rPr>
-            <m:t>57</m:t>
-          </m:r>
-          <m:r>
-            <w:rPr>
-              <w:rFonts w:ascii="Cambria Math" w:hAnsi="Cambria Math"/>
-            </w:rPr>
-            <m:t xml:space="preserve">:  </m:t>
-          </m:r>
-          <m:r>
-            <w:rPr>
-              <w:rFonts w:ascii="Cambria Math" w:hAnsi="Cambria Math"/>
-            </w:rPr>
-            <m:t>212,85</m:t>
-          </m:r>
-          <m:r>
-            <w:rPr>
-              <w:rFonts w:ascii="Cambria Math" w:hAnsi="Cambria Math"/>
-            </w:rPr>
-            <m:t xml:space="preserve"> </m:t>
+            <m:t xml:space="preserve">periodo 57:  212,85 </m:t>
           </m:r>
           <m:d>
             <m:dPr>
@@ -11287,31 +10909,7 @@
             <w:rPr>
               <w:rFonts w:ascii="Cambria Math" w:eastAsiaTheme="minorEastAsia" w:hAnsi="Cambria Math"/>
             </w:rPr>
-            <m:t xml:space="preserve">periodo </m:t>
-          </m:r>
-          <m:r>
-            <w:rPr>
-              <w:rFonts w:ascii="Cambria Math" w:eastAsiaTheme="minorEastAsia" w:hAnsi="Cambria Math"/>
-            </w:rPr>
-            <m:t>58</m:t>
-          </m:r>
-          <m:r>
-            <w:rPr>
-              <w:rFonts w:ascii="Cambria Math" w:eastAsiaTheme="minorEastAsia" w:hAnsi="Cambria Math"/>
-            </w:rPr>
-            <m:t>:19</m:t>
-          </m:r>
-          <m:r>
-            <w:rPr>
-              <w:rFonts w:ascii="Cambria Math" w:eastAsiaTheme="minorEastAsia" w:hAnsi="Cambria Math"/>
-            </w:rPr>
-            <m:t>6,18</m:t>
-          </m:r>
-          <m:r>
-            <w:rPr>
-              <w:rFonts w:ascii="Cambria Math" w:eastAsiaTheme="minorEastAsia" w:hAnsi="Cambria Math"/>
-            </w:rPr>
-            <m:t xml:space="preserve"> </m:t>
+            <m:t xml:space="preserve">periodo 58:196,18 </m:t>
           </m:r>
           <m:d>
             <m:dPr>
@@ -11381,19 +10979,7 @@
             <w:rPr>
               <w:rFonts w:ascii="Cambria Math" w:eastAsiaTheme="minorEastAsia" w:hAnsi="Cambria Math"/>
             </w:rPr>
-            <m:t>-</m:t>
-          </m:r>
-          <m:r>
-            <w:rPr>
-              <w:rFonts w:ascii="Cambria Math" w:eastAsiaTheme="minorEastAsia" w:hAnsi="Cambria Math"/>
-            </w:rPr>
-            <m:t>196,18</m:t>
-          </m:r>
-          <m:r>
-            <w:rPr>
-              <w:rFonts w:ascii="Cambria Math" w:eastAsiaTheme="minorEastAsia" w:hAnsi="Cambria Math"/>
-            </w:rPr>
-            <m:t xml:space="preserve"> </m:t>
+            <m:t xml:space="preserve">-196,18 </m:t>
           </m:r>
           <m:d>
             <m:dPr>
@@ -11419,19 +11005,7 @@
             <w:rPr>
               <w:rFonts w:ascii="Cambria Math" w:eastAsiaTheme="minorEastAsia" w:hAnsi="Cambria Math"/>
             </w:rPr>
-            <m:t>=</m:t>
-          </m:r>
-          <m:r>
-            <w:rPr>
-              <w:rFonts w:ascii="Cambria Math" w:eastAsiaTheme="minorEastAsia" w:hAnsi="Cambria Math"/>
-            </w:rPr>
-            <m:t>16,67</m:t>
-          </m:r>
-          <m:r>
-            <w:rPr>
-              <w:rFonts w:ascii="Cambria Math" w:eastAsiaTheme="minorEastAsia" w:hAnsi="Cambria Math"/>
-            </w:rPr>
-            <m:t xml:space="preserve"> </m:t>
+            <m:t xml:space="preserve">=16,67 </m:t>
           </m:r>
           <m:d>
             <m:dPr>
@@ -11469,19 +11043,7 @@
             <w:rPr>
               <w:rFonts w:ascii="Cambria Math" w:eastAsiaTheme="minorEastAsia" w:hAnsi="Cambria Math"/>
             </w:rPr>
-            <m:t>VT</m:t>
-          </m:r>
-          <m:r>
-            <w:rPr>
-              <w:rFonts w:ascii="Cambria Math" w:eastAsiaTheme="minorEastAsia" w:hAnsi="Cambria Math"/>
-            </w:rPr>
-            <m:t>D</m:t>
-          </m:r>
-          <m:r>
-            <w:rPr>
-              <w:rFonts w:ascii="Cambria Math" w:eastAsiaTheme="minorEastAsia" w:hAnsi="Cambria Math"/>
-            </w:rPr>
-            <m:t>⋅</m:t>
+            <m:t>VTD⋅</m:t>
           </m:r>
           <m:sSub>
             <m:sSubPr>
@@ -11513,19 +11075,7 @@
             <w:rPr>
               <w:rFonts w:ascii="Cambria Math" w:eastAsiaTheme="minorEastAsia" w:hAnsi="Cambria Math"/>
             </w:rPr>
-            <m:t>=</m:t>
-          </m:r>
-          <m:r>
-            <w:rPr>
-              <w:rFonts w:ascii="Cambria Math" w:eastAsiaTheme="minorEastAsia" w:hAnsi="Cambria Math"/>
-            </w:rPr>
-            <m:t>2</m:t>
-          </m:r>
-          <m:r>
-            <w:rPr>
-              <w:rFonts w:ascii="Cambria Math" w:eastAsiaTheme="minorEastAsia" w:hAnsi="Cambria Math"/>
-            </w:rPr>
-            <m:t xml:space="preserve"> </m:t>
+            <m:t xml:space="preserve">=2 </m:t>
           </m:r>
           <m:d>
             <m:dPr>
@@ -11571,19 +11121,7 @@
             <w:rPr>
               <w:rFonts w:ascii="Cambria Math" w:eastAsiaTheme="minorEastAsia" w:hAnsi="Cambria Math"/>
             </w:rPr>
-            <m:t>⋅</m:t>
-          </m:r>
-          <m:r>
-            <w:rPr>
-              <w:rFonts w:ascii="Cambria Math" w:eastAsiaTheme="minorEastAsia" w:hAnsi="Cambria Math"/>
-            </w:rPr>
-            <m:t>15</m:t>
-          </m:r>
-          <m:r>
-            <w:rPr>
-              <w:rFonts w:ascii="Cambria Math" w:eastAsiaTheme="minorEastAsia" w:hAnsi="Cambria Math"/>
-            </w:rPr>
-            <m:t xml:space="preserve"> </m:t>
+            <m:t xml:space="preserve">⋅15 </m:t>
           </m:r>
           <m:d>
             <m:dPr>
@@ -11676,10 +11214,7 @@
         </w:rPr>
       </w:pPr>
       <w:r>
-        <w:t>Se logró d</w:t>
-      </w:r>
-      <w:r>
-        <w:t>esarrollar una modelación matemática en Python-</w:t>
+        <w:t>Se logró desarrollar una modelación matemática en Python-</w:t>
       </w:r>
       <w:proofErr w:type="spellStart"/>
       <w:r>
@@ -11687,13 +11222,7 @@
       </w:r>
       <w:proofErr w:type="spellEnd"/>
       <w:r>
-        <w:t xml:space="preserve"> </w:t>
-      </w:r>
-      <w:r>
-        <w:t xml:space="preserve">con </w:t>
-      </w:r>
-      <w:r>
-        <w:t xml:space="preserve">restricciones que permiten resultados de despacho económico factibles para variaciones </w:t>
+        <w:t xml:space="preserve"> con restricciones que permiten resultados de despacho económico factibles para variaciones </w:t>
       </w:r>
       <w:proofErr w:type="spellStart"/>
       <w:r>
@@ -11701,10 +11230,7 @@
       </w:r>
       <w:proofErr w:type="spellEnd"/>
       <w:r>
-        <w:t xml:space="preserve"> de generación, haciendo énfasis en </w:t>
-      </w:r>
-      <w:r>
-        <w:t xml:space="preserve">cómo, a partir de desviaciones </w:t>
+        <w:t xml:space="preserve"> de generación, haciendo énfasis en cómo, a partir de desviaciones </w:t>
       </w:r>
       <w:r>
         <w:t>en la generación de los recursos de generación variable, los recursos térmicos se ajustan para compensar tales desviaciones.</w:t>
@@ -11715,48 +11241,21 @@
         <w:pStyle w:val="IEEEPrafo"/>
       </w:pPr>
       <w:r>
-        <w:t>Se r</w:t>
-      </w:r>
-      <w:r>
-        <w:t>ealizar</w:t>
-      </w:r>
-      <w:r>
-        <w:t>on,</w:t>
-      </w:r>
-      <w:r>
-        <w:t xml:space="preserve"> </w:t>
-      </w:r>
-      <w:r>
-        <w:t xml:space="preserve">con éxito, </w:t>
-      </w:r>
-      <w:r>
-        <w:t>simulaciones con datos reales del despacho en Colombia</w:t>
-      </w:r>
-      <w:r>
-        <w:t xml:space="preserve">, tomando los datos de demanda del 1 de </w:t>
+        <w:t xml:space="preserve">Se realizaron, con éxito, simulaciones con datos reales del despacho en Colombia, tomando los datos de demanda del 1 de </w:t>
       </w:r>
       <w:r>
         <w:t>f</w:t>
       </w:r>
       <w:r>
-        <w:t>ebrero de 2022 directamente de la base de datos de XM dentro del mismo programa implementado</w:t>
-      </w:r>
-      <w:r>
-        <w:t>.</w:t>
-      </w:r>
-    </w:p>
-    <w:p>
-      <w:pPr>
-        <w:pStyle w:val="IEEEPrafo"/>
-      </w:pPr>
-      <w:r>
-        <w:t>Se logró d</w:t>
-      </w:r>
-      <w:r>
-        <w:t>eterminar las desviaciones de los recursos de generación variable</w:t>
-      </w:r>
-      <w:r>
-        <w:t xml:space="preserve"> y, además, los valores de potencia por período (energía) que</w:t>
+        <w:t>ebrero de 2022 directamente de la base de datos de XM dentro del mismo programa implementado.</w:t>
+      </w:r>
+    </w:p>
+    <w:p>
+      <w:pPr>
+        <w:pStyle w:val="IEEEPrafo"/>
+      </w:pPr>
+      <w:r>
+        <w:t>Se logró determinar las desviaciones de los recursos de generación variable y, además, los valores de potencia por período (energía) que</w:t>
       </w:r>
       <w:r>
         <w:t xml:space="preserve"> auxilian los recursos térmicos mediante la simulación de escenarios de generación en los que la irradiancia cambia debido a nubes.</w:t>
@@ -12367,6 +11866,9 @@
       </w:pPr>
       <w:bookmarkStart w:id="5" w:name="Fig5"/>
       <w:r>
+        <w:rPr>
+          <w:noProof/>
+        </w:rPr>
         <w:drawing>
           <wp:inline distT="0" distB="0" distL="0" distR="0" wp14:anchorId="0E0ED324" wp14:editId="56F12A07">
             <wp:extent cx="7559040" cy="2868906"/>
@@ -12469,6 +11971,9 @@
       </w:pPr>
       <w:bookmarkStart w:id="6" w:name="Fig6"/>
       <w:r>
+        <w:rPr>
+          <w:noProof/>
+        </w:rPr>
         <w:drawing>
           <wp:inline distT="0" distB="0" distL="0" distR="0" wp14:anchorId="58C684A3" wp14:editId="0EFA7079">
             <wp:extent cx="7604760" cy="1015875"/>
@@ -12590,6 +12095,9 @@
       </w:pPr>
       <w:bookmarkStart w:id="7" w:name="Fig7"/>
       <w:r>
+        <w:rPr>
+          <w:noProof/>
+        </w:rPr>
         <w:drawing>
           <wp:inline distT="0" distB="0" distL="0" distR="0" wp14:anchorId="45EB57F3" wp14:editId="2F51515F">
             <wp:extent cx="7612380" cy="980916"/>
@@ -12718,6 +12226,9 @@
       </w:pPr>
       <w:bookmarkStart w:id="8" w:name="Fig8"/>
       <w:r>
+        <w:rPr>
+          <w:noProof/>
+        </w:rPr>
         <w:drawing>
           <wp:inline distT="0" distB="0" distL="0" distR="0" wp14:anchorId="08BC8437" wp14:editId="75E4AB1E">
             <wp:extent cx="7604760" cy="896317"/>
@@ -13800,28 +13311,28 @@
       </w:rPr>
     </w:lvl>
   </w:abstractNum>
-  <w:num w:numId="1">
+  <w:num w:numId="1" w16cid:durableId="174002692">
     <w:abstractNumId w:val="1"/>
   </w:num>
-  <w:num w:numId="2">
+  <w:num w:numId="2" w16cid:durableId="894466456">
     <w:abstractNumId w:val="6"/>
   </w:num>
-  <w:num w:numId="3">
+  <w:num w:numId="3" w16cid:durableId="1694453735">
     <w:abstractNumId w:val="2"/>
   </w:num>
-  <w:num w:numId="4">
+  <w:num w:numId="4" w16cid:durableId="1070998574">
     <w:abstractNumId w:val="5"/>
   </w:num>
-  <w:num w:numId="5">
+  <w:num w:numId="5" w16cid:durableId="1598709207">
     <w:abstractNumId w:val="7"/>
   </w:num>
-  <w:num w:numId="6">
+  <w:num w:numId="6" w16cid:durableId="1963532332">
     <w:abstractNumId w:val="0"/>
   </w:num>
-  <w:num w:numId="7">
+  <w:num w:numId="7" w16cid:durableId="1537162899">
     <w:abstractNumId w:val="4"/>
   </w:num>
-  <w:num w:numId="8">
+  <w:num w:numId="8" w16cid:durableId="1954825506">
     <w:abstractNumId w:val="3"/>
   </w:num>
 </w:numbering>
@@ -14457,6 +13968,7 @@
   <w:style w:type="character" w:default="1" w:styleId="Fuentedeprrafopredeter">
     <w:name w:val="Default Paragraph Font"/>
     <w:uiPriority w:val="1"/>
+    <w:semiHidden/>
     <w:unhideWhenUsed/>
   </w:style>
   <w:style w:type="table" w:default="1" w:styleId="Tablanormal">

--- a/Modelo de despacho económico considerando despacho intradiario.docx
+++ b/Modelo de despacho económico considerando despacho intradiario.docx
@@ -291,15 +291,7 @@
         <w:t xml:space="preserve"> de despacho económico consideran</w:t>
       </w:r>
       <w:r>
-        <w:t xml:space="preserve">do despachos </w:t>
-      </w:r>
-      <w:proofErr w:type="spellStart"/>
-      <w:r>
-        <w:t>intradiarios</w:t>
-      </w:r>
-      <w:proofErr w:type="spellEnd"/>
-      <w:r>
-        <w:t xml:space="preserve"> que considere la inclusión de recursos solares y eólicos</w:t>
+        <w:t>do despachos intradiarios que considere la inclusión de recursos solares y eólicos</w:t>
       </w:r>
       <w:r>
         <w:t xml:space="preserve">. El enfoque del presente artículo radica en la formulación de tal modelación matemática en el lenguaje Python </w:t>
@@ -336,15 +328,7 @@
         <w:t xml:space="preserve">despacho económico, </w:t>
       </w:r>
       <w:r>
-        <w:t xml:space="preserve">despacho </w:t>
-      </w:r>
-      <w:proofErr w:type="spellStart"/>
-      <w:r>
-        <w:t>intradiario</w:t>
-      </w:r>
-      <w:proofErr w:type="spellEnd"/>
-      <w:r>
-        <w:t xml:space="preserve">, energía solar, intermitencia, </w:t>
+        <w:t xml:space="preserve">despacho intradiario, energía solar, intermitencia, </w:t>
       </w:r>
       <w:r>
         <w:t xml:space="preserve">Python. </w:t>
@@ -3438,7 +3422,7 @@
                     <w:rPr>
                       <w:rFonts w:ascii="Cambria Math" w:hAnsi="Cambria Math"/>
                     </w:rPr>
-                    <m:t>50+23,</m:t>
+                    <m:t>23,</m:t>
                   </m:r>
                   <m:acc>
                     <m:accPr>
@@ -3490,7 +3474,19 @@
             <w:rPr>
               <w:rFonts w:ascii="Cambria Math" w:hAnsi="Cambria Math"/>
             </w:rPr>
-            <m:t>MWh=23,</m:t>
+            <m:t>MWh=</m:t>
+          </m:r>
+          <m:r>
+            <w:rPr>
+              <w:rFonts w:ascii="Cambria Math" w:hAnsi="Cambria Math"/>
+            </w:rPr>
+            <m:t>7</m:t>
+          </m:r>
+          <m:r>
+            <w:rPr>
+              <w:rFonts w:ascii="Cambria Math" w:hAnsi="Cambria Math"/>
+            </w:rPr>
+            <m:t>3,</m:t>
           </m:r>
           <m:acc>
             <m:accPr>
@@ -3514,7 +3510,19 @@
             <w:rPr>
               <w:rFonts w:ascii="Cambria Math" w:hAnsi="Cambria Math"/>
             </w:rPr>
-            <m:t>MWh</m:t>
+            <m:t>MW</m:t>
+          </m:r>
+          <m:r>
+            <w:rPr>
+              <w:rFonts w:ascii="Cambria Math" w:hAnsi="Cambria Math"/>
+            </w:rPr>
+            <m:t>/</m:t>
+          </m:r>
+          <m:r>
+            <w:rPr>
+              <w:rFonts w:ascii="Cambria Math" w:hAnsi="Cambria Math"/>
+            </w:rPr>
+            <m:t>h</m:t>
           </m:r>
         </m:oMath>
       </m:oMathPara>
@@ -7836,6 +7844,223 @@
         <w:rPr>
           <w:rFonts w:eastAsiaTheme="minorEastAsia"/>
         </w:rPr>
+        <w:t xml:space="preserve">Se debe tener en cuenta, además, una restricción para el primer valor de potencia </w:t>
+      </w:r>
+      <m:oMath>
+        <m:sSub>
+          <m:sSubPr>
+            <m:ctrlPr>
+              <w:rPr>
+                <w:rFonts w:ascii="Cambria Math" w:eastAsiaTheme="minorEastAsia" w:hAnsi="Cambria Math"/>
+                <w:i/>
+              </w:rPr>
+            </m:ctrlPr>
+          </m:sSubPr>
+          <m:e>
+            <m:r>
+              <w:rPr>
+                <w:rFonts w:ascii="Cambria Math" w:eastAsiaTheme="minorEastAsia" w:hAnsi="Cambria Math"/>
+              </w:rPr>
+              <m:t>P</m:t>
+            </m:r>
+          </m:e>
+          <m:sub>
+            <m:sSub>
+              <m:sSubPr>
+                <m:ctrlPr>
+                  <w:rPr>
+                    <w:rFonts w:ascii="Cambria Math" w:eastAsiaTheme="minorEastAsia" w:hAnsi="Cambria Math"/>
+                    <w:i/>
+                  </w:rPr>
+                </m:ctrlPr>
+              </m:sSubPr>
+              <m:e>
+                <m:r>
+                  <w:rPr>
+                    <w:rFonts w:ascii="Cambria Math" w:eastAsiaTheme="minorEastAsia" w:hAnsi="Cambria Math"/>
+                  </w:rPr>
+                  <m:t>g</m:t>
+                </m:r>
+              </m:e>
+              <m:sub>
+                <m:r>
+                  <w:rPr>
+                    <w:rFonts w:ascii="Cambria Math" w:eastAsiaTheme="minorEastAsia" w:hAnsi="Cambria Math"/>
+                  </w:rPr>
+                  <m:t>i,1,1</m:t>
+                </m:r>
+              </m:sub>
+            </m:sSub>
+          </m:sub>
+        </m:sSub>
+      </m:oMath>
+      <w:r>
+        <w:rPr>
+          <w:rFonts w:eastAsiaTheme="minorEastAsia"/>
+        </w:rPr>
+        <w:t xml:space="preserve">, puesto que no puede ser </w:t>
+      </w:r>
+      <w:r>
+        <w:rPr>
+          <w:rFonts w:eastAsiaTheme="minorEastAsia"/>
+        </w:rPr>
+        <w:t>un valor arbitrario en la modelación matemática: este debe estar sujeto al límite de velocidad de toma de carga:</w:t>
+      </w:r>
+    </w:p>
+    <w:p>
+      <w:pPr>
+        <w:pStyle w:val="IEEEPrafo"/>
+        <w:rPr>
+          <w:rFonts w:eastAsiaTheme="minorEastAsia"/>
+        </w:rPr>
+      </w:pPr>
+    </w:p>
+    <w:p>
+      <w:pPr>
+        <w:pStyle w:val="IEEEPrafo"/>
+        <w:rPr>
+          <w:rFonts w:eastAsiaTheme="minorEastAsia"/>
+        </w:rPr>
+      </w:pPr>
+      <m:oMathPara>
+        <m:oMath>
+          <m:eqArr>
+            <m:eqArrPr>
+              <m:maxDist m:val="1"/>
+              <m:ctrlPr>
+                <w:rPr>
+                  <w:rFonts w:ascii="Cambria Math" w:eastAsiaTheme="minorEastAsia" w:hAnsi="Cambria Math"/>
+                  <w:i/>
+                </w:rPr>
+              </m:ctrlPr>
+            </m:eqArrPr>
+            <m:e>
+              <m:sSub>
+                <m:sSubPr>
+                  <m:ctrlPr>
+                    <w:rPr>
+                      <w:rFonts w:ascii="Cambria Math" w:eastAsiaTheme="minorEastAsia" w:hAnsi="Cambria Math"/>
+                      <w:i/>
+                    </w:rPr>
+                  </m:ctrlPr>
+                </m:sSubPr>
+                <m:e>
+                  <m:r>
+                    <w:rPr>
+                      <w:rFonts w:ascii="Cambria Math" w:eastAsiaTheme="minorEastAsia" w:hAnsi="Cambria Math"/>
+                    </w:rPr>
+                    <m:t>P</m:t>
+                  </m:r>
+                </m:e>
+                <m:sub>
+                  <m:sSub>
+                    <m:sSubPr>
+                      <m:ctrlPr>
+                        <w:rPr>
+                          <w:rFonts w:ascii="Cambria Math" w:eastAsiaTheme="minorEastAsia" w:hAnsi="Cambria Math"/>
+                          <w:i/>
+                        </w:rPr>
+                      </m:ctrlPr>
+                    </m:sSubPr>
+                    <m:e>
+                      <m:r>
+                        <w:rPr>
+                          <w:rFonts w:ascii="Cambria Math" w:eastAsiaTheme="minorEastAsia" w:hAnsi="Cambria Math"/>
+                        </w:rPr>
+                        <m:t>g</m:t>
+                      </m:r>
+                    </m:e>
+                    <m:sub>
+                      <m:r>
+                        <w:rPr>
+                          <w:rFonts w:ascii="Cambria Math" w:eastAsiaTheme="minorEastAsia" w:hAnsi="Cambria Math"/>
+                        </w:rPr>
+                        <m:t>i,1,1</m:t>
+                      </m:r>
+                    </m:sub>
+                  </m:sSub>
+                </m:sub>
+              </m:sSub>
+              <m:r>
+                <w:rPr>
+                  <w:rFonts w:ascii="Cambria Math" w:eastAsiaTheme="minorEastAsia" w:hAnsi="Cambria Math"/>
+                </w:rPr>
+                <m:t>≤VT</m:t>
+              </m:r>
+              <m:sSub>
+                <m:sSubPr>
+                  <m:ctrlPr>
+                    <w:rPr>
+                      <w:rFonts w:ascii="Cambria Math" w:eastAsiaTheme="minorEastAsia" w:hAnsi="Cambria Math"/>
+                      <w:i/>
+                    </w:rPr>
+                  </m:ctrlPr>
+                </m:sSubPr>
+                <m:e>
+                  <m:r>
+                    <w:rPr>
+                      <w:rFonts w:ascii="Cambria Math" w:eastAsiaTheme="minorEastAsia" w:hAnsi="Cambria Math"/>
+                    </w:rPr>
+                    <m:t>C</m:t>
+                  </m:r>
+                </m:e>
+                <m:sub>
+                  <m:r>
+                    <w:rPr>
+                      <w:rFonts w:ascii="Cambria Math" w:eastAsiaTheme="minorEastAsia" w:hAnsi="Cambria Math"/>
+                    </w:rPr>
+                    <m:t>i</m:t>
+                  </m:r>
+                </m:sub>
+              </m:sSub>
+              <m:r>
+                <w:rPr>
+                  <w:rFonts w:ascii="Cambria Math" w:eastAsiaTheme="minorEastAsia" w:hAnsi="Cambria Math"/>
+                </w:rPr>
+                <m:t xml:space="preserve"> ;∀i #</m:t>
+              </m:r>
+              <m:d>
+                <m:dPr>
+                  <m:ctrlPr>
+                    <w:rPr>
+                      <w:rFonts w:ascii="Cambria Math" w:eastAsiaTheme="minorEastAsia" w:hAnsi="Cambria Math"/>
+                      <w:i/>
+                    </w:rPr>
+                  </m:ctrlPr>
+                </m:dPr>
+                <m:e>
+                  <m:r>
+                    <w:rPr>
+                      <w:rFonts w:ascii="Cambria Math" w:eastAsiaTheme="minorEastAsia" w:hAnsi="Cambria Math"/>
+                    </w:rPr>
+                    <m:t>16</m:t>
+                  </m:r>
+                </m:e>
+              </m:d>
+            </m:e>
+          </m:eqArr>
+        </m:oMath>
+      </m:oMathPara>
+    </w:p>
+    <w:p>
+      <w:pPr>
+        <w:pStyle w:val="IEEEPrafo"/>
+        <w:rPr>
+          <w:rFonts w:eastAsiaTheme="minorEastAsia"/>
+        </w:rPr>
+      </w:pPr>
+    </w:p>
+    <w:p>
+      <w:pPr>
+        <w:pStyle w:val="IEEEPrafo"/>
+        <w:rPr>
+          <w:rFonts w:eastAsiaTheme="minorEastAsia"/>
+        </w:rPr>
+      </w:pPr>
+      <w:r>
+        <w:rPr>
+          <w:rFonts w:eastAsiaTheme="minorEastAsia"/>
+        </w:rPr>
         <w:t>Cabe destacar que la modelación matemática del presente artículo solo tiene en cuenta un solo valor declarado de velocidad de toma de carga y descarga.</w:t>
       </w:r>
     </w:p>
@@ -8020,7 +8245,13 @@
                     <w:rPr>
                       <w:rFonts w:ascii="Cambria Math" w:eastAsia="Cambria Math" w:hAnsi="Cambria Math" w:cs="Cambria Math"/>
                     </w:rPr>
-                    <m:t>16</m:t>
+                    <m:t>1</m:t>
+                  </m:r>
+                  <m:r>
+                    <w:rPr>
+                      <w:rFonts w:ascii="Cambria Math" w:eastAsia="Cambria Math" w:hAnsi="Cambria Math" w:cs="Cambria Math"/>
+                    </w:rPr>
+                    <m:t>7</m:t>
                   </m:r>
                 </m:e>
               </m:d>
@@ -8078,7 +8309,11 @@
         <w:t>t</w:t>
       </w:r>
       <w:r>
-        <w:t xml:space="preserve">, la cual comienza desde el tiempo mínimo en línea hasta </w:t>
+        <w:t xml:space="preserve">, la cual comienza desde el tiempo mínimo en </w:t>
+      </w:r>
+      <w:r>
+        <w:lastRenderedPageBreak/>
+        <w:t xml:space="preserve">línea hasta </w:t>
       </w:r>
       <w:r>
         <w:t>la hora</w:t>
@@ -8104,7 +8339,10 @@
         <w:t xml:space="preserve"> </w:t>
       </w:r>
       <w:r>
-        <w:t xml:space="preserve">Se agrega otro subíndice dependiendo del valor de </w:t>
+        <w:t xml:space="preserve">Se agrega otro subíndice dependiendo del valor </w:t>
+      </w:r>
+      <w:r>
+        <w:t xml:space="preserve">de </w:t>
       </w:r>
       <w:r>
         <w:rPr>
@@ -8337,7 +8575,13 @@
                     <w:rPr>
                       <w:rFonts w:ascii="Cambria Math" w:eastAsia="Cambria Math" w:hAnsi="Cambria Math" w:cs="Cambria Math"/>
                     </w:rPr>
-                    <m:t>17</m:t>
+                    <m:t>1</m:t>
+                  </m:r>
+                  <m:r>
+                    <w:rPr>
+                      <w:rFonts w:ascii="Cambria Math" w:eastAsia="Cambria Math" w:hAnsi="Cambria Math" w:cs="Cambria Math"/>
+                    </w:rPr>
+                    <m:t>8</m:t>
                   </m:r>
                 </m:e>
               </m:d>
@@ -8612,7 +8856,13 @@
                     <w:rPr>
                       <w:rFonts w:ascii="Cambria Math" w:eastAsia="Cambria Math" w:hAnsi="Cambria Math" w:cs="Cambria Math"/>
                     </w:rPr>
-                    <m:t>18</m:t>
+                    <m:t>1</m:t>
+                  </m:r>
+                  <m:r>
+                    <w:rPr>
+                      <w:rFonts w:ascii="Cambria Math" w:eastAsia="Cambria Math" w:hAnsi="Cambria Math" w:cs="Cambria Math"/>
+                    </w:rPr>
+                    <m:t>9</m:t>
                   </m:r>
                 </m:e>
               </m:d>
@@ -8668,8 +8918,207 @@
       <w:pPr>
         <w:pStyle w:val="IEEEPrafo"/>
       </w:pPr>
-      <w:r>
-        <w:t>En lo que respecta a la modelación matemática realizada en Python, se modelaron las ecuaciones (1), (2), (3), (4), (5), (8), (9), (10), (11), (12), (13), (15), (16), (17) y (18).</w:t>
+    </w:p>
+    <w:p>
+      <w:pPr>
+        <w:pStyle w:val="IEEEPrafo"/>
+        <w:rPr>
+          <w:rFonts w:eastAsiaTheme="minorEastAsia"/>
+        </w:rPr>
+      </w:pPr>
+      <m:oMathPara>
+        <m:oMath>
+          <m:eqArr>
+            <m:eqArrPr>
+              <m:maxDist m:val="1"/>
+              <m:ctrlPr>
+                <w:rPr>
+                  <w:rFonts w:ascii="Cambria Math" w:hAnsi="Cambria Math"/>
+                  <w:i/>
+                </w:rPr>
+              </m:ctrlPr>
+            </m:eqArrPr>
+            <m:e>
+              <m:nary>
+                <m:naryPr>
+                  <m:chr m:val="∑"/>
+                  <m:limLoc m:val="undOvr"/>
+                  <m:ctrlPr>
+                    <w:rPr>
+                      <w:rFonts w:ascii="Cambria Math" w:hAnsi="Cambria Math"/>
+                      <w:i/>
+                    </w:rPr>
+                  </m:ctrlPr>
+                </m:naryPr>
+                <m:sub>
+                  <m:r>
+                    <w:rPr>
+                      <w:rFonts w:ascii="Cambria Math" w:hAnsi="Cambria Math"/>
+                    </w:rPr>
+                    <m:t>k=1</m:t>
+                  </m:r>
+                </m:sub>
+                <m:sup>
+                  <m:r>
+                    <w:rPr>
+                      <w:rFonts w:ascii="Cambria Math" w:hAnsi="Cambria Math"/>
+                    </w:rPr>
+                    <m:t>t</m:t>
+                  </m:r>
+                </m:sup>
+                <m:e>
+                  <m:sSub>
+                    <m:sSubPr>
+                      <m:ctrlPr>
+                        <w:rPr>
+                          <w:rFonts w:ascii="Cambria Math" w:hAnsi="Cambria Math"/>
+                          <w:i/>
+                        </w:rPr>
+                      </m:ctrlPr>
+                    </m:sSubPr>
+                    <m:e>
+                      <m:r>
+                        <w:rPr>
+                          <w:rFonts w:ascii="Cambria Math" w:hAnsi="Cambria Math"/>
+                        </w:rPr>
+                        <m:t>a</m:t>
+                      </m:r>
+                    </m:e>
+                    <m:sub>
+                      <m:r>
+                        <w:rPr>
+                          <w:rFonts w:ascii="Cambria Math" w:hAnsi="Cambria Math"/>
+                        </w:rPr>
+                        <m:t>i,k</m:t>
+                      </m:r>
+                    </m:sub>
+                  </m:sSub>
+                </m:e>
+              </m:nary>
+              <m:r>
+                <w:rPr>
+                  <w:rFonts w:ascii="Cambria Math" w:hAnsi="Cambria Math"/>
+                </w:rPr>
+                <m:t>≤1 #</m:t>
+              </m:r>
+              <m:d>
+                <m:dPr>
+                  <m:ctrlPr>
+                    <w:rPr>
+                      <w:rFonts w:ascii="Cambria Math" w:hAnsi="Cambria Math"/>
+                      <w:i/>
+                    </w:rPr>
+                  </m:ctrlPr>
+                </m:dPr>
+                <m:e>
+                  <m:r>
+                    <w:rPr>
+                      <w:rFonts w:ascii="Cambria Math" w:hAnsi="Cambria Math"/>
+                    </w:rPr>
+                    <m:t>20</m:t>
+                  </m:r>
+                </m:e>
+              </m:d>
+            </m:e>
+          </m:eqArr>
+        </m:oMath>
+      </m:oMathPara>
+    </w:p>
+    <w:p>
+      <w:pPr>
+        <w:pStyle w:val="IEEEPrafo"/>
+        <w:rPr>
+          <w:rFonts w:eastAsiaTheme="minorEastAsia"/>
+        </w:rPr>
+      </w:pPr>
+    </w:p>
+    <w:p>
+      <w:pPr>
+        <w:pStyle w:val="IEEEPrafo"/>
+        <w:rPr>
+          <w:rFonts w:eastAsiaTheme="minorEastAsia"/>
+        </w:rPr>
+      </w:pPr>
+      <w:r>
+        <w:rPr>
+          <w:rFonts w:eastAsiaTheme="minorEastAsia"/>
+        </w:rPr>
+        <w:t xml:space="preserve">La </w:t>
+      </w:r>
+      <w:r>
+        <w:rPr>
+          <w:rFonts w:eastAsiaTheme="minorEastAsia"/>
+        </w:rPr>
+        <w:t>ecuación</w:t>
+      </w:r>
+      <w:r>
+        <w:rPr>
+          <w:rFonts w:eastAsiaTheme="minorEastAsia"/>
+        </w:rPr>
+        <w:t xml:space="preserve"> (20) </w:t>
+      </w:r>
+      <w:r>
+        <w:rPr>
+          <w:rFonts w:eastAsiaTheme="minorEastAsia"/>
+        </w:rPr>
+        <w:t xml:space="preserve">es la que restringe a los recursos térmicos de hacer múltiples arranques en un mismo día, lo cual aumentaría drásticamente el valor de la función objetivo </w:t>
+      </w:r>
+      <w:r>
+        <w:rPr>
+          <w:rFonts w:eastAsiaTheme="minorEastAsia"/>
+        </w:rPr>
+        <w:fldChar w:fldCharType="begin" w:fldLock="1"/>
+      </w:r>
+      <w:r>
+        <w:rPr>
+          <w:rFonts w:eastAsiaTheme="minorEastAsia"/>
+        </w:rPr>
+        <w:instrText>ADDIN CSL_CITATION {"citationItems":[{"id":"ITEM-1","itemData":{"author":[{"dropping-particle":"","family":"Valenzuela Hernández","given":"Juan Guillermo","non-dropping-particle":"","parse-names":false,"suffix":""}],"id":"ITEM-1","issued":{"date-parts":[["2015","6"]]},"publisher":"Universidad Tecnológica de Pereira","publisher-place":"Pereira","title":"Desarrollo de un modelo de programación óptima de unidades de generación de energía eléctrica para el sistema eléctrico colombiano.","type":"thesis"},"uris":["http://www.mendeley.com/documents/?uuid=52cc619c-bc60-3421-af40-331b975fca32"]},{"id":"ITEM-2","itemData":{"author":[{"dropping-particle":"","family":"Carreno","given":"Oscar Mauricio","non-dropping-particle":"","parse-names":false,"suffix":""}],"id":"ITEM-2","issued":{"date-parts":[["0"]]},"page":"1-11","title":"Modelo Matemático para las tasas de toma de carga y descarga de los recursos de generación.","type":"article-journal"},"uris":["http://www.mendeley.com/documents/?uuid=224be55b-925e-4a19-aaf0-7c99f95ee6f1"]}],"mendeley":{"formattedCitation":"[10], [12]","plainTextFormattedCitation":"[10], [12]"},"properties":{"noteIndex":0},"schema":"https://github.com/citation-style-language/schema/raw/master/csl-citation.json"}</w:instrText>
+      </w:r>
+      <w:r>
+        <w:rPr>
+          <w:rFonts w:eastAsiaTheme="minorEastAsia"/>
+        </w:rPr>
+        <w:fldChar w:fldCharType="separate"/>
+      </w:r>
+      <w:r>
+        <w:rPr>
+          <w:rFonts w:eastAsiaTheme="minorEastAsia"/>
+          <w:noProof/>
+        </w:rPr>
+        <w:t>[10], [12]</w:t>
+      </w:r>
+      <w:r>
+        <w:rPr>
+          <w:rFonts w:eastAsiaTheme="minorEastAsia"/>
+        </w:rPr>
+        <w:fldChar w:fldCharType="end"/>
+      </w:r>
+      <w:r>
+        <w:rPr>
+          <w:rFonts w:eastAsiaTheme="minorEastAsia"/>
+        </w:rPr>
+        <w:t>.</w:t>
+      </w:r>
+    </w:p>
+    <w:p>
+      <w:pPr>
+        <w:pStyle w:val="IEEEPrafo"/>
+      </w:pPr>
+      <w:r>
+        <w:t>En lo que respecta a la modelación matemática realizada en Python, se modelaron las ecuaciones (1), (2), (3), (4), (5), (8), (9), (10), (11), (12), (13), (15), (16), (17)</w:t>
+      </w:r>
+      <w:r>
+        <w:t xml:space="preserve">, </w:t>
+      </w:r>
+      <w:r>
+        <w:t>(18)</w:t>
+      </w:r>
+      <w:r>
+        <w:t>, (19) y (20)</w:t>
+      </w:r>
+      <w:r>
+        <w:t>.</w:t>
       </w:r>
     </w:p>
     <w:p>
@@ -8709,7 +9158,13 @@
         <w:pStyle w:val="IEEEPrafo"/>
       </w:pPr>
       <w:r>
-        <w:t xml:space="preserve">Se plantearon 4 escenarios de generación para </w:t>
+        <w:t xml:space="preserve">Se plantearon </w:t>
+      </w:r>
+      <w:r>
+        <w:t>2</w:t>
+      </w:r>
+      <w:r>
+        <w:t xml:space="preserve"> escenarios de generación para </w:t>
       </w:r>
       <w:r>
         <w:rPr>
@@ -8857,7 +9312,71 @@
           <w:color w:val="000000"/>
           <w:lang w:eastAsia="es-CO"/>
         </w:rPr>
-        <w:t>$ 4.240.370.623</w:t>
+        <w:t>$ 4</w:t>
+      </w:r>
+      <w:r>
+        <w:rPr>
+          <w:rFonts w:eastAsia="Times New Roman"/>
+          <w:color w:val="000000"/>
+          <w:lang w:eastAsia="es-CO"/>
+        </w:rPr>
+        <w:t>.</w:t>
+      </w:r>
+      <w:r>
+        <w:rPr>
+          <w:rFonts w:eastAsia="Times New Roman"/>
+          <w:color w:val="000000"/>
+          <w:lang w:eastAsia="es-CO"/>
+        </w:rPr>
+        <w:t>666</w:t>
+      </w:r>
+      <w:r>
+        <w:rPr>
+          <w:rFonts w:eastAsia="Times New Roman"/>
+          <w:color w:val="000000"/>
+          <w:lang w:eastAsia="es-CO"/>
+        </w:rPr>
+        <w:t>.</w:t>
+      </w:r>
+      <w:r>
+        <w:rPr>
+          <w:rFonts w:eastAsia="Times New Roman"/>
+          <w:color w:val="000000"/>
+          <w:lang w:eastAsia="es-CO"/>
+        </w:rPr>
+        <w:t>561</w:t>
+      </w:r>
+      <w:r>
+        <w:rPr>
+          <w:rFonts w:eastAsia="Times New Roman"/>
+          <w:color w:val="000000"/>
+          <w:lang w:eastAsia="es-CO"/>
+        </w:rPr>
+        <w:t>.</w:t>
+      </w:r>
+      <w:r>
+        <w:rPr>
+          <w:rFonts w:eastAsia="Times New Roman"/>
+          <w:color w:val="000000"/>
+          <w:lang w:eastAsia="es-CO"/>
+        </w:rPr>
+        <w:t>319</w:t>
+      </w:r>
+      <w:r>
+        <w:rPr>
+          <w:rFonts w:eastAsia="Times New Roman"/>
+          <w:color w:val="000000"/>
+          <w:lang w:eastAsia="es-CO"/>
+        </w:rPr>
+        <w:t>,</w:t>
+      </w:r>
+      <w:r>
+        <w:rPr>
+          <w:rFonts w:eastAsia="Times New Roman"/>
+          <w:color w:val="000000"/>
+          <w:lang w:eastAsia="es-CO"/>
+        </w:rPr>
+        <w:t>07</w:t>
       </w:r>
     </w:p>
     <w:p>
@@ -8869,7 +9388,31 @@
         </w:numPr>
       </w:pPr>
       <w:r>
-        <w:t>Escenario 2: nubes entre 11:00am y 2:00 pm (períodos 11 y 14).</w:t>
+        <w:t>Escenario 2: nubes entre 1</w:t>
+      </w:r>
+      <w:r>
+        <w:t>:00 p</w:t>
+      </w:r>
+      <w:r>
+        <w:t xml:space="preserve">m y </w:t>
+      </w:r>
+      <w:r>
+        <w:t>3</w:t>
+      </w:r>
+      <w:r>
+        <w:t>:00 pm (períodos 1</w:t>
+      </w:r>
+      <w:r>
+        <w:t>3</w:t>
+      </w:r>
+      <w:r>
+        <w:t xml:space="preserve"> y 1</w:t>
+      </w:r>
+      <w:r>
+        <w:t>5</w:t>
+      </w:r>
+      <w:r>
+        <w:t>).</w:t>
       </w:r>
     </w:p>
     <w:p>
@@ -8881,55 +9424,31 @@
         <w:t xml:space="preserve">Valor de la función objetivo: </w:t>
       </w:r>
       <w:r>
-        <w:t>$ 4.299.843.508</w:t>
-      </w:r>
-    </w:p>
-    <w:p>
-      <w:pPr>
-        <w:pStyle w:val="IEEEPrafo"/>
-        <w:numPr>
-          <w:ilvl w:val="0"/>
-          <w:numId w:val="7"/>
-        </w:numPr>
-      </w:pPr>
-      <w:r>
-        <w:t>Escenario 3: nubes entre 2:00 pm y 4:00 pm (períodos 14 y 16).</w:t>
-      </w:r>
-    </w:p>
-    <w:p>
-      <w:pPr>
-        <w:pStyle w:val="IEEEPrafo"/>
-        <w:ind w:left="924" w:firstLine="0"/>
-      </w:pPr>
-      <w:r>
-        <w:t xml:space="preserve">Valor de la función objetivo: </w:t>
-      </w:r>
-      <w:r>
-        <w:t>$ 4.295.235.608</w:t>
-      </w:r>
-    </w:p>
-    <w:p>
-      <w:pPr>
-        <w:pStyle w:val="IEEEPrafo"/>
-        <w:numPr>
-          <w:ilvl w:val="0"/>
-          <w:numId w:val="7"/>
-        </w:numPr>
-      </w:pPr>
-      <w:r>
-        <w:t>Escenario 4: nubes entre 9:00 am y 11:00 am (períodos 9 y 11).</w:t>
-      </w:r>
-    </w:p>
-    <w:p>
-      <w:pPr>
-        <w:pStyle w:val="IEEEPrafo"/>
-        <w:ind w:left="924" w:firstLine="0"/>
-      </w:pPr>
-      <w:r>
-        <w:t xml:space="preserve">Valor de la función objetivo: </w:t>
-      </w:r>
-      <w:r>
-        <w:t>$ 4.257.583.845</w:t>
+        <w:t>$ 4</w:t>
+      </w:r>
+      <w:r>
+        <w:t>.</w:t>
+      </w:r>
+      <w:r>
+        <w:t>913</w:t>
+      </w:r>
+      <w:r>
+        <w:t>.</w:t>
+      </w:r>
+      <w:r>
+        <w:t>670</w:t>
+      </w:r>
+      <w:r>
+        <w:t>.</w:t>
+      </w:r>
+      <w:r>
+        <w:t>766</w:t>
+      </w:r>
+      <w:r>
+        <w:t>,</w:t>
+      </w:r>
+      <w:r>
+        <w:t>41</w:t>
       </w:r>
     </w:p>
     <w:p>
@@ -8939,175 +9458,6 @@
       <w:r>
         <w:t>Formulación propuesta con VTC y VTD.</w:t>
       </w:r>
-    </w:p>
-    <w:p>
-      <w:pPr>
-        <w:pStyle w:val="IEEEPrafo"/>
-      </w:pPr>
-      <w:r>
-        <w:t>Escenarios de generación con períodos de 1 hora:</w:t>
-      </w:r>
-    </w:p>
-    <w:p>
-      <w:pPr>
-        <w:pStyle w:val="IEEEPrafo"/>
-        <w:numPr>
-          <w:ilvl w:val="0"/>
-          <w:numId w:val="7"/>
-        </w:numPr>
-      </w:pPr>
-      <w:r>
-        <w:t>Escenario 1: día soleado.</w:t>
-      </w:r>
-    </w:p>
-    <w:p>
-      <w:pPr>
-        <w:pStyle w:val="IEEEPrafo"/>
-        <w:ind w:left="924" w:firstLine="0"/>
-      </w:pPr>
-      <w:r>
-        <w:t xml:space="preserve">Valor de la función objetivo: </w:t>
-      </w:r>
-      <w:r>
-        <w:rPr>
-          <w:rFonts w:eastAsia="Times New Roman"/>
-          <w:color w:val="000000"/>
-          <w:lang w:eastAsia="es-CO"/>
-        </w:rPr>
-        <w:t>$ 4.250.075.519</w:t>
-      </w:r>
-    </w:p>
-    <w:p>
-      <w:pPr>
-        <w:pStyle w:val="IEEEPrafo"/>
-        <w:numPr>
-          <w:ilvl w:val="0"/>
-          <w:numId w:val="7"/>
-        </w:numPr>
-      </w:pPr>
-      <w:r>
-        <w:t>Escenario 2: nubes entre 11</w:t>
-      </w:r>
-      <w:r>
-        <w:t>:00</w:t>
-      </w:r>
-      <w:r>
-        <w:t>am y 2</w:t>
-      </w:r>
-      <w:r>
-        <w:t xml:space="preserve">:00 </w:t>
-      </w:r>
-      <w:r>
-        <w:t>pm</w:t>
-      </w:r>
-      <w:r>
-        <w:t xml:space="preserve"> (períodos 11 y 14)</w:t>
-      </w:r>
-      <w:r>
-        <w:t>.</w:t>
-      </w:r>
-    </w:p>
-    <w:p>
-      <w:pPr>
-        <w:pStyle w:val="IEEEPrafo"/>
-        <w:ind w:left="924" w:firstLine="0"/>
-      </w:pPr>
-      <w:r>
-        <w:t xml:space="preserve">Valor de la función objetivo: </w:t>
-      </w:r>
-      <w:r>
-        <w:t>$ 4.315.689.497</w:t>
-      </w:r>
-    </w:p>
-    <w:p>
-      <w:pPr>
-        <w:pStyle w:val="IEEEPrafo"/>
-        <w:numPr>
-          <w:ilvl w:val="0"/>
-          <w:numId w:val="7"/>
-        </w:numPr>
-      </w:pPr>
-      <w:r>
-        <w:t>Escenario 3: nubes entre 2</w:t>
-      </w:r>
-      <w:r>
-        <w:t xml:space="preserve">:00 </w:t>
-      </w:r>
-      <w:r>
-        <w:t>pm y 4</w:t>
-      </w:r>
-      <w:r>
-        <w:t xml:space="preserve">:00 </w:t>
-      </w:r>
-      <w:r>
-        <w:t>pm</w:t>
-      </w:r>
-      <w:r>
-        <w:t xml:space="preserve"> (períodos 14 y 16)</w:t>
-      </w:r>
-      <w:r>
-        <w:t>.</w:t>
-      </w:r>
-    </w:p>
-    <w:p>
-      <w:pPr>
-        <w:pStyle w:val="IEEEPrafo"/>
-        <w:ind w:left="924" w:firstLine="0"/>
-      </w:pPr>
-      <w:r>
-        <w:t xml:space="preserve">Valor de la función objetivo: </w:t>
-      </w:r>
-      <w:r>
-        <w:t>$ 4.300.473.693</w:t>
-      </w:r>
-    </w:p>
-    <w:p>
-      <w:pPr>
-        <w:pStyle w:val="IEEEPrafo"/>
-        <w:numPr>
-          <w:ilvl w:val="0"/>
-          <w:numId w:val="7"/>
-        </w:numPr>
-      </w:pPr>
-      <w:r>
-        <w:t>Escenario 4: nubes entre 9</w:t>
-      </w:r>
-      <w:r>
-        <w:t xml:space="preserve">:00 </w:t>
-      </w:r>
-      <w:r>
-        <w:t>am y 11</w:t>
-      </w:r>
-      <w:r>
-        <w:t xml:space="preserve">:00 </w:t>
-      </w:r>
-      <w:r>
-        <w:t>am</w:t>
-      </w:r>
-      <w:r>
-        <w:t xml:space="preserve"> (períodos 9 y 11)</w:t>
-      </w:r>
-      <w:r>
-        <w:t>.</w:t>
-      </w:r>
-    </w:p>
-    <w:p>
-      <w:pPr>
-        <w:pStyle w:val="IEEEPrafo"/>
-        <w:ind w:left="924" w:firstLine="0"/>
-      </w:pPr>
-      <w:r>
-        <w:t xml:space="preserve">Valor de la función objetivo: </w:t>
-      </w:r>
-      <w:r>
-        <w:t>$ 4.267.234.383</w:t>
-      </w:r>
-    </w:p>
-    <w:p>
-      <w:pPr>
-        <w:pStyle w:val="IEEEPrafo"/>
-        <w:ind w:firstLine="0"/>
-      </w:pPr>
     </w:p>
     <w:p>
       <w:pPr>
@@ -9138,7 +9488,31 @@
         <w:t xml:space="preserve">Valor de la función objetivo: </w:t>
       </w:r>
       <w:r>
-        <w:t>$ 16.839.611.976</w:t>
+        <w:t>$ 4</w:t>
+      </w:r>
+      <w:r>
+        <w:t>.</w:t>
+      </w:r>
+      <w:r>
+        <w:t>290</w:t>
+      </w:r>
+      <w:r>
+        <w:t>.</w:t>
+      </w:r>
+      <w:r>
+        <w:t>690</w:t>
+      </w:r>
+      <w:r>
+        <w:t>.</w:t>
+      </w:r>
+      <w:r>
+        <w:t>100</w:t>
+      </w:r>
+      <w:r>
+        <w:t>,</w:t>
+      </w:r>
+      <w:r>
+        <w:t>97</w:t>
       </w:r>
     </w:p>
     <w:p>
@@ -9150,19 +9524,34 @@
         </w:numPr>
       </w:pPr>
       <w:r>
-        <w:t>Escenario 2: nubes entre 11:30am y 2:15pm</w:t>
+        <w:t>Escenario 2: nubes entre 1</w:t>
+      </w:r>
+      <w:r>
+        <w:t>:00 p</w:t>
+      </w:r>
+      <w:r>
+        <w:t xml:space="preserve">m y </w:t>
+      </w:r>
+      <w:r>
+        <w:t xml:space="preserve">3:00 </w:t>
+      </w:r>
+      <w:r>
+        <w:t>pm</w:t>
       </w:r>
       <w:r>
         <w:t xml:space="preserve"> (períodos </w:t>
       </w:r>
       <w:r>
-        <w:t>46</w:t>
+        <w:t>5</w:t>
+      </w:r>
+      <w:r>
+        <w:t>2</w:t>
       </w:r>
       <w:r>
         <w:t xml:space="preserve"> y </w:t>
       </w:r>
       <w:r>
-        <w:t>57</w:t>
+        <w:t>60</w:t>
       </w:r>
       <w:r>
         <w:t>)</w:t>
@@ -9180,67 +9569,7 @@
         <w:t xml:space="preserve">Valor de la función objetivo: </w:t>
       </w:r>
       <w:r>
-        <w:t>$ 17.068.544.367</w:t>
-      </w:r>
-    </w:p>
-    <w:p>
-      <w:pPr>
-        <w:pStyle w:val="IEEEPrafo"/>
-        <w:numPr>
-          <w:ilvl w:val="0"/>
-          <w:numId w:val="8"/>
-        </w:numPr>
-      </w:pPr>
-      <w:r>
-        <w:t>Escenario 3: nubes entre 2:30pm y 4:45pm</w:t>
-      </w:r>
-      <w:r>
-        <w:t xml:space="preserve"> (períodos 58 y 67)</w:t>
-      </w:r>
-      <w:r>
-        <w:t>.</w:t>
-      </w:r>
-    </w:p>
-    <w:p>
-      <w:pPr>
-        <w:pStyle w:val="IEEEPrafo"/>
-        <w:ind w:left="924" w:firstLine="0"/>
-      </w:pPr>
-      <w:r>
-        <w:t xml:space="preserve">Valor de la función objetivo: </w:t>
-      </w:r>
-      <w:r>
-        <w:t>$ 16.982.409.381</w:t>
-      </w:r>
-    </w:p>
-    <w:p>
-      <w:pPr>
-        <w:pStyle w:val="IEEEPrafo"/>
-        <w:numPr>
-          <w:ilvl w:val="0"/>
-          <w:numId w:val="8"/>
-        </w:numPr>
-      </w:pPr>
-      <w:r>
-        <w:t>Escenario 4: nubes entre 9:30am y 11:15am</w:t>
-      </w:r>
-      <w:r>
-        <w:t xml:space="preserve"> (períodos 38 y 45)</w:t>
-      </w:r>
-      <w:r>
-        <w:t>.</w:t>
-      </w:r>
-    </w:p>
-    <w:p>
-      <w:pPr>
-        <w:pStyle w:val="IEEEPrafo"/>
-        <w:ind w:left="924" w:firstLine="0"/>
-      </w:pPr>
-      <w:r>
-        <w:t xml:space="preserve">Valor de la función objetivo: </w:t>
-      </w:r>
-      <w:r>
-        <w:t>$ 16.957.812.647</w:t>
+        <w:t>$ 4,316,409,350.93</w:t>
       </w:r>
     </w:p>
     <w:p>
@@ -9278,172 +9607,34 @@
         <w:t xml:space="preserve">: </w:t>
       </w:r>
       <w:r>
-        <w:t>entre 10 y 11 y entre 14 y 15</w:t>
-      </w:r>
-      <w:r>
-        <w:t xml:space="preserve"> para el caso de la </w:t>
-      </w:r>
-      <w:hyperlink w:anchor="Fig7" w:history="1">
-        <w:r>
-          <w:rPr>
-            <w:rStyle w:val="Hipervnculo"/>
-            <w:color w:val="auto"/>
-            <w:u w:val="none"/>
-          </w:rPr>
-          <w:t>Fig. 7</w:t>
-        </w:r>
-      </w:hyperlink>
-      <w:r>
-        <w:t xml:space="preserve">; </w:t>
-      </w:r>
-      <w:r>
-        <w:t>entre 45 y 46 y entre 57 y 58</w:t>
-      </w:r>
-      <w:r>
-        <w:t xml:space="preserve"> para el caso de la </w:t>
-      </w:r>
-      <w:hyperlink w:anchor="Fig7" w:history="1">
-        <w:hyperlink w:anchor="Fig8" w:history="1">
-          <w:r>
-            <w:rPr>
-              <w:rStyle w:val="Hipervnculo"/>
-              <w:color w:val="auto"/>
-              <w:u w:val="none"/>
-            </w:rPr>
-            <w:t>Fig. 8</w:t>
-          </w:r>
-        </w:hyperlink>
-        <w:r>
-          <w:rPr>
-            <w:rStyle w:val="Hipervnculo"/>
-            <w:color w:val="auto"/>
-            <w:u w:val="none"/>
-          </w:rPr>
-          <w:t>.</w:t>
-        </w:r>
-      </w:hyperlink>
-    </w:p>
-    <w:p>
-      <w:pPr>
-        <w:pStyle w:val="IEEENivel1"/>
-      </w:pPr>
-      <w:r>
-        <w:t>ANÁLISIS DE RESULTADOS</w:t>
-      </w:r>
-    </w:p>
-    <w:p>
-      <w:pPr>
-        <w:pStyle w:val="IEEEPrafo"/>
-      </w:pPr>
-      <w:r>
-        <w:t xml:space="preserve">Comparando los valores de la función objetivo con la formulación que usa </w:t>
-      </w:r>
-      <m:oMath>
-        <m:r>
-          <w:rPr>
-            <w:rFonts w:ascii="Cambria Math" w:hAnsi="Cambria Math"/>
-          </w:rPr>
-          <m:t>UR</m:t>
-        </m:r>
-      </m:oMath>
-      <w:r>
-        <w:rPr>
-          <w:rFonts w:eastAsiaTheme="minorEastAsia"/>
-        </w:rPr>
+        <w:t xml:space="preserve">entre </w:t>
+      </w:r>
+      <w:r>
+        <w:t>12</w:t>
+      </w:r>
+      <w:r>
         <w:t xml:space="preserve"> y </w:t>
       </w:r>
-      <m:oMath>
-        <m:r>
-          <w:rPr>
-            <w:rFonts w:ascii="Cambria Math" w:eastAsiaTheme="minorEastAsia" w:hAnsi="Cambria Math"/>
-          </w:rPr>
-          <m:t>DR</m:t>
-        </m:r>
-      </m:oMath>
-      <w:r>
-        <w:rPr>
-          <w:rFonts w:eastAsiaTheme="minorEastAsia"/>
-        </w:rPr>
-        <w:t xml:space="preserve"> contra el valor de la función objetivo con la formulación que usa </w:t>
-      </w:r>
-      <m:oMath>
-        <m:r>
-          <w:rPr>
-            <w:rFonts w:ascii="Cambria Math" w:eastAsiaTheme="minorEastAsia" w:hAnsi="Cambria Math"/>
-          </w:rPr>
-          <m:t>VTC</m:t>
-        </m:r>
-      </m:oMath>
-      <w:r>
-        <w:rPr>
-          <w:rFonts w:eastAsiaTheme="minorEastAsia"/>
-        </w:rPr>
+      <w:r>
+        <w:t>13</w:t>
+      </w:r>
+      <w:r>
+        <w:t xml:space="preserve"> y entre </w:t>
+      </w:r>
+      <w:r>
+        <w:t>15</w:t>
+      </w:r>
+      <w:r>
         <w:t xml:space="preserve"> y </w:t>
       </w:r>
-      <m:oMath>
-        <m:r>
-          <w:rPr>
-            <w:rFonts w:ascii="Cambria Math" w:eastAsiaTheme="minorEastAsia" w:hAnsi="Cambria Math"/>
-          </w:rPr>
-          <m:t>VTD</m:t>
-        </m:r>
-      </m:oMath>
-      <w:r>
-        <w:rPr>
-          <w:rFonts w:eastAsiaTheme="minorEastAsia"/>
-        </w:rPr>
-        <w:t xml:space="preserve">, se puede apreciar que la propuesta en el presente artículo es ligeramente más costosa. Esto puede deberse al número adicional de restricciones en la modelación matemática, puesto que estas incrementan el costo de operación. La diferencia es ligera también porque la granularidad de tiempo </w:t>
-      </w:r>
-      <w:r>
-        <w:rPr>
-          <w:rFonts w:eastAsiaTheme="minorEastAsia"/>
-        </w:rPr>
-        <w:t>es la misma, así que la diferencia entre el número de restricciones de ambas no es tan amplia como el caso próximo a analizar.</w:t>
-      </w:r>
-    </w:p>
-    <w:p>
-      <w:pPr>
-        <w:pStyle w:val="IEEEPrafo"/>
-      </w:pPr>
-      <w:r>
-        <w:t>Analizando los valores de la función objetivo entre el despacho con períodos horarios y con períodos cada 15 minutos, se puede apreciar que los de cada 15 minutos presentan un incremento de poco más del cuádruple del caso horario. Esto puede deberse a que el número de restricciones</w:t>
-      </w:r>
-      <w:r>
-        <w:t xml:space="preserve"> en el modelo</w:t>
-      </w:r>
-      <w:r>
-        <w:t xml:space="preserve"> es mayor en el caso de los 15 minutos al tratarse de una granularidad de tiempo menor</w:t>
-      </w:r>
-      <w:r>
-        <w:t xml:space="preserve"> y entre mayor sea el número de restricciones, mayor será</w:t>
-      </w:r>
-      <w:r>
-        <w:t xml:space="preserve"> el costo de operación</w:t>
-      </w:r>
-      <w:r>
-        <w:t>. Cabe notar que el</w:t>
-      </w:r>
-      <w:r>
-        <w:t xml:space="preserve"> múltiplo del </w:t>
-      </w:r>
-      <w:r>
-        <w:t xml:space="preserve">incremento es directamente proporcional al número de datos </w:t>
-      </w:r>
-      <w:proofErr w:type="spellStart"/>
-      <w:r>
-        <w:t>intrahorarios</w:t>
-      </w:r>
-      <w:proofErr w:type="spellEnd"/>
-      <w:r>
-        <w:t>.</w:t>
-      </w:r>
-    </w:p>
-    <w:p>
-      <w:pPr>
-        <w:pStyle w:val="IEEEPrafo"/>
-      </w:pPr>
-      <w:r>
-        <w:t xml:space="preserve">Analizando las </w:t>
+      <w:r>
+        <w:t>16</w:t>
+      </w:r>
+      <w:r>
+        <w:t xml:space="preserve"> para el caso de la</w:t>
+      </w:r>
+      <w:r>
+        <w:t xml:space="preserve"> </w:t>
       </w:r>
       <w:hyperlink w:anchor="Fig6" w:history="1">
         <w:r>
@@ -9456,289 +9647,234 @@
         </w:r>
       </w:hyperlink>
       <w:r>
-        <w:t xml:space="preserve"> </w:t>
-      </w:r>
-      <w:r>
-        <w:t xml:space="preserve">y </w:t>
+        <w:t xml:space="preserve">; </w:t>
+      </w:r>
+      <w:r>
+        <w:t xml:space="preserve">entre </w:t>
+      </w:r>
+      <w:r>
+        <w:t>51</w:t>
+      </w:r>
+      <w:r>
+        <w:t xml:space="preserve"> y </w:t>
+      </w:r>
+      <w:r>
+        <w:t>52</w:t>
+      </w:r>
+      <w:r>
+        <w:t xml:space="preserve"> y entre </w:t>
+      </w:r>
+      <w:r>
+        <w:t>60</w:t>
+      </w:r>
+      <w:r>
+        <w:t xml:space="preserve"> y </w:t>
+      </w:r>
+      <w:r>
+        <w:t>61</w:t>
+      </w:r>
+      <w:r>
+        <w:t xml:space="preserve"> para el caso de la </w:t>
       </w:r>
       <w:hyperlink w:anchor="Fig7" w:history="1">
+        <w:r>
+          <w:t xml:space="preserve">Fig. </w:t>
+        </w:r>
+        <w:r>
+          <w:t>7</w:t>
+        </w:r>
         <w:r>
           <w:rPr>
             <w:rStyle w:val="Hipervnculo"/>
             <w:color w:val="auto"/>
             <w:u w:val="none"/>
           </w:rPr>
-          <w:t>Fig. 7</w:t>
+          <w:t>.</w:t>
         </w:r>
       </w:hyperlink>
-      <w:r>
-        <w:t xml:space="preserve">, se puede apreciar que los despachos del escenario 1 son similares, lo que sirve como referencia para establecer que la modelación matemática </w:t>
-      </w:r>
-      <w:r>
-        <w:lastRenderedPageBreak/>
-        <w:t xml:space="preserve">utilizada está formulada correctamente. Los valores </w:t>
-      </w:r>
-      <w:r>
-        <w:t xml:space="preserve">de energía </w:t>
-      </w:r>
-      <w:r>
-        <w:t xml:space="preserve">difieren </w:t>
-      </w:r>
-      <w:r>
-        <w:t xml:space="preserve">en los </w:t>
-      </w:r>
-      <w:r>
-        <w:t>períodos 14</w:t>
-      </w:r>
-      <w:r>
-        <w:t>, 15, 17, 18, 22, 23 y 2</w:t>
-      </w:r>
-      <w:r>
-        <w:t>4</w:t>
-      </w:r>
-      <w:r>
-        <w:t>, siendo todas menores en el caso de la formulación con velocidad de toma de carga y descarga.</w:t>
-      </w:r>
-    </w:p>
-    <w:p>
-      <w:pPr>
-        <w:pStyle w:val="IEEEPrafo"/>
-      </w:pPr>
-      <w:r>
-        <w:t xml:space="preserve">Analizando las </w:t>
-      </w:r>
-      <w:hyperlink w:anchor="Fig7" w:history="1">
-        <w:r>
+    </w:p>
+    <w:p>
+      <w:pPr>
+        <w:pStyle w:val="IEEENivel1"/>
+      </w:pPr>
+      <w:r>
+        <w:t>ANÁLISIS DE RESULTADOS</w:t>
+      </w:r>
+    </w:p>
+    <w:p>
+      <w:pPr>
+        <w:pStyle w:val="IEEEPrafo"/>
+      </w:pPr>
+      <w:r>
+        <w:t xml:space="preserve">Comparando los valores de la función objetivo </w:t>
+      </w:r>
+      <w:r>
+        <w:t>de la</w:t>
+      </w:r>
+      <w:r>
+        <w:t xml:space="preserve"> formulación </w:t>
+      </w:r>
+      <w:r>
+        <w:t xml:space="preserve">horaria </w:t>
+      </w:r>
+      <w:r>
+        <w:t xml:space="preserve">que usa </w:t>
+      </w:r>
+      <m:oMath>
+        <m:r>
           <w:rPr>
-            <w:rStyle w:val="Hipervnculo"/>
-            <w:color w:val="auto"/>
-            <w:u w:val="none"/>
+            <w:rFonts w:ascii="Cambria Math" w:hAnsi="Cambria Math"/>
           </w:rPr>
-          <w:t>Fig. 7</w:t>
-        </w:r>
-      </w:hyperlink>
-      <w:r>
-        <w:t xml:space="preserve"> </w:t>
-      </w:r>
-      <w:r>
-        <w:t xml:space="preserve">y </w:t>
-      </w:r>
-      <w:hyperlink w:anchor="Fig8" w:history="1">
-        <w:r>
+          <m:t>UR</m:t>
+        </m:r>
+      </m:oMath>
+      <w:r>
+        <w:rPr>
+          <w:rFonts w:eastAsiaTheme="minorEastAsia"/>
+        </w:rPr>
+        <w:t xml:space="preserve"> y </w:t>
+      </w:r>
+      <m:oMath>
+        <m:r>
           <w:rPr>
-            <w:rStyle w:val="Hipervnculo"/>
-            <w:color w:val="auto"/>
-            <w:u w:val="none"/>
+            <w:rFonts w:ascii="Cambria Math" w:eastAsiaTheme="minorEastAsia" w:hAnsi="Cambria Math"/>
           </w:rPr>
-          <w:t>Fig. 8</w:t>
-        </w:r>
-      </w:hyperlink>
-      <w:r>
-        <w:t xml:space="preserve">, se puede apreciar que los valores despachados de </w:t>
-      </w:r>
-      <w:r>
-        <w:rPr>
-          <w:i/>
-          <w:iCs w:val="0"/>
-        </w:rPr>
-        <w:t>FLORES</w:t>
-      </w:r>
-      <w:r>
-        <w:rPr>
-          <w:i/>
-          <w:iCs w:val="0"/>
-        </w:rPr>
-        <w:t>4B</w:t>
-      </w:r>
-      <w:r>
-        <w:rPr>
-          <w:i/>
-          <w:iCs w:val="0"/>
-        </w:rPr>
-        <w:t xml:space="preserve"> </w:t>
-      </w:r>
-      <w:r>
-        <w:t xml:space="preserve">entre 10 y 15 de la </w:t>
-      </w:r>
-      <w:hyperlink w:anchor="Fig7" w:history="1">
-        <w:r>
+          <m:t>DR</m:t>
+        </m:r>
+      </m:oMath>
+      <w:r>
+        <w:rPr>
+          <w:rFonts w:eastAsiaTheme="minorEastAsia"/>
+        </w:rPr>
+        <w:t xml:space="preserve"> contra el valor de la función objetivo </w:t>
+      </w:r>
+      <w:r>
+        <w:rPr>
+          <w:rFonts w:eastAsiaTheme="minorEastAsia"/>
+        </w:rPr>
+        <w:t>de</w:t>
+      </w:r>
+      <w:r>
+        <w:rPr>
+          <w:rFonts w:eastAsiaTheme="minorEastAsia"/>
+        </w:rPr>
+        <w:t xml:space="preserve"> la formulación </w:t>
+      </w:r>
+      <w:r>
+        <w:rPr>
+          <w:rFonts w:eastAsiaTheme="minorEastAsia"/>
+        </w:rPr>
+        <w:t xml:space="preserve">de cada 15 minutos </w:t>
+      </w:r>
+      <w:r>
+        <w:rPr>
+          <w:rFonts w:eastAsiaTheme="minorEastAsia"/>
+        </w:rPr>
+        <w:t xml:space="preserve">que usa </w:t>
+      </w:r>
+      <m:oMath>
+        <m:r>
           <w:rPr>
-            <w:rStyle w:val="Hipervnculo"/>
-            <w:color w:val="auto"/>
-            <w:u w:val="none"/>
+            <w:rFonts w:ascii="Cambria Math" w:eastAsiaTheme="minorEastAsia" w:hAnsi="Cambria Math"/>
           </w:rPr>
-          <w:t>Fig. 7</w:t>
-        </w:r>
-      </w:hyperlink>
-      <w:r>
-        <w:t xml:space="preserve"> </w:t>
-      </w:r>
-      <w:r>
-        <w:t xml:space="preserve">y entre 45 y 58 de la </w:t>
-      </w:r>
-      <w:hyperlink w:anchor="Fig8" w:history="1">
-        <w:r>
+          <m:t>VTC</m:t>
+        </m:r>
+      </m:oMath>
+      <w:r>
+        <w:rPr>
+          <w:rFonts w:eastAsiaTheme="minorEastAsia"/>
+        </w:rPr>
+        <w:t xml:space="preserve"> y </w:t>
+      </w:r>
+      <m:oMath>
+        <m:r>
           <w:rPr>
-            <w:rStyle w:val="Hipervnculo"/>
-            <w:color w:val="auto"/>
-            <w:u w:val="none"/>
+            <w:rFonts w:ascii="Cambria Math" w:eastAsiaTheme="minorEastAsia" w:hAnsi="Cambria Math"/>
           </w:rPr>
-          <w:t>Fig. 8</w:t>
-        </w:r>
-      </w:hyperlink>
-      <w:r>
-        <w:t xml:space="preserve"> </w:t>
-      </w:r>
-      <w:r>
-        <w:t>son diferentes</w:t>
-      </w:r>
-      <w:r>
-        <w:t xml:space="preserve"> </w:t>
-      </w:r>
-      <w:r>
-        <w:t>entre sí en los escenarios 1 de cada caso</w:t>
-      </w:r>
-      <w:r>
-        <w:t xml:space="preserve">, siendo menores en el caso de 15 minutos. </w:t>
-      </w:r>
-      <w:r>
-        <w:t xml:space="preserve">Esto puede deberse a que la central térmica no puede incrementar su potencia de manera drástica, como se explicó en la </w:t>
-      </w:r>
-      <w:hyperlink w:anchor="Fig2" w:history="1">
-        <w:r>
-          <w:rPr>
-            <w:rStyle w:val="Hipervnculo"/>
-            <w:color w:val="auto"/>
-            <w:u w:val="none"/>
-          </w:rPr>
-          <w:t>Fig. 2</w:t>
-        </w:r>
-      </w:hyperlink>
-      <w:r>
-        <w:t xml:space="preserve">. </w:t>
-      </w:r>
-    </w:p>
-    <w:p>
-      <w:pPr>
-        <w:pStyle w:val="IEEEPrafo"/>
+          <m:t>VTD</m:t>
+        </m:r>
+      </m:oMath>
+      <w:r>
         <w:rPr>
           <w:rFonts w:eastAsiaTheme="minorEastAsia"/>
-          <w:sz w:val="22"/>
-          <w:szCs w:val="22"/>
-        </w:rPr>
-      </w:pPr>
-      <w:r>
-        <w:t>Se evidencia</w:t>
-      </w:r>
-      <w:r>
-        <w:t xml:space="preserve"> en las </w:t>
-      </w:r>
-      <w:hyperlink w:anchor="Fig7" w:history="1">
-        <w:r>
-          <w:rPr>
-            <w:rStyle w:val="Hipervnculo"/>
-            <w:color w:val="auto"/>
-            <w:u w:val="none"/>
-          </w:rPr>
-          <w:t>Fig. 7</w:t>
-        </w:r>
-      </w:hyperlink>
-      <w:r>
-        <w:t xml:space="preserve"> </w:t>
-      </w:r>
-      <w:r>
-        <w:t xml:space="preserve">y </w:t>
-      </w:r>
-      <w:hyperlink w:anchor="Fig8" w:history="1">
-        <w:r>
-          <w:rPr>
-            <w:rStyle w:val="Hipervnculo"/>
-            <w:color w:val="auto"/>
-            <w:u w:val="none"/>
-          </w:rPr>
-          <w:t>Fig. 8</w:t>
-        </w:r>
-      </w:hyperlink>
-      <w:r>
-        <w:t>, además, que l</w:t>
-      </w:r>
-      <w:r>
-        <w:t xml:space="preserve">as rampas </w:t>
-      </w:r>
-      <w:r>
-        <w:t xml:space="preserve">de </w:t>
-      </w:r>
-      <w:r>
-        <w:rPr>
-          <w:i/>
-          <w:iCs w:val="0"/>
-        </w:rPr>
-        <w:t xml:space="preserve">FLORES4B </w:t>
-      </w:r>
-      <w:r>
-        <w:t>que sufren la transición de las eventualidades</w:t>
-      </w:r>
-      <w:r>
-        <w:t xml:space="preserve"> del escenario 2 </w:t>
-      </w:r>
-      <w:r>
-        <w:t>de</w:t>
-      </w:r>
-      <w:r>
-        <w:t xml:space="preserve"> </w:t>
-      </w:r>
-      <w:r>
-        <w:rPr>
-          <w:i/>
-          <w:iCs w:val="0"/>
-        </w:rPr>
-        <w:t>SUPERTRINA</w:t>
-      </w:r>
-      <w:r>
-        <w:t>,</w:t>
-      </w:r>
-      <w:r>
-        <w:rPr>
-          <w:i/>
-          <w:iCs w:val="0"/>
-        </w:rPr>
-        <w:t xml:space="preserve"> </w:t>
-      </w:r>
-      <w:r>
-        <w:t xml:space="preserve">respetan el límite de la velocidad de toma de carga y </w:t>
-      </w:r>
-      <w:r>
-        <w:t xml:space="preserve">de </w:t>
-      </w:r>
-      <w:r>
-        <w:t>descarga</w:t>
-      </w:r>
-      <w:r>
-        <w:t>, la</w:t>
-      </w:r>
-      <w:r>
-        <w:t>s</w:t>
-      </w:r>
-      <w:r>
-        <w:t xml:space="preserve"> cual</w:t>
-      </w:r>
-      <w:r>
-        <w:t>es</w:t>
-      </w:r>
-      <w:r>
-        <w:t xml:space="preserve"> se simul</w:t>
-      </w:r>
-      <w:r>
-        <w:t>aron</w:t>
-      </w:r>
-      <w:r>
-        <w:t xml:space="preserve"> de </w:t>
-      </w:r>
-      <w:r>
-        <w:t>2</w:t>
-      </w:r>
-      <w:r>
-        <w:t xml:space="preserve"> </w:t>
+        </w:rPr>
+        <w:t xml:space="preserve">, se puede apreciar que la propuesta en el presente artículo es </w:t>
+      </w:r>
+      <w:r>
+        <w:rPr>
+          <w:rFonts w:eastAsiaTheme="minorEastAsia"/>
+        </w:rPr>
+        <w:t>más económica</w:t>
+      </w:r>
+      <w:r>
+        <w:rPr>
+          <w:rFonts w:eastAsiaTheme="minorEastAsia"/>
+        </w:rPr>
+        <w:t xml:space="preserve">. Este precio fue ajustado en el caso del despacho cada 15 minutos en un factor de </w:t>
+      </w:r>
+      <m:oMath>
+        <m:f>
+          <m:fPr>
+            <m:ctrlPr>
+              <w:rPr>
+                <w:rFonts w:ascii="Cambria Math" w:eastAsiaTheme="minorEastAsia" w:hAnsi="Cambria Math"/>
+                <w:i/>
+                <w:sz w:val="24"/>
+                <w:szCs w:val="24"/>
+              </w:rPr>
+            </m:ctrlPr>
+          </m:fPr>
+          <m:num>
+            <m:sSub>
+              <m:sSubPr>
+                <m:ctrlPr>
+                  <w:rPr>
+                    <w:rFonts w:ascii="Cambria Math" w:eastAsiaTheme="minorEastAsia" w:hAnsi="Cambria Math"/>
+                    <w:i/>
+                    <w:sz w:val="24"/>
+                    <w:szCs w:val="24"/>
+                  </w:rPr>
+                </m:ctrlPr>
+              </m:sSubPr>
+              <m:e>
+                <m:r>
+                  <w:rPr>
+                    <w:rFonts w:ascii="Cambria Math" w:eastAsiaTheme="minorEastAsia" w:hAnsi="Cambria Math"/>
+                    <w:sz w:val="24"/>
+                    <w:szCs w:val="24"/>
+                  </w:rPr>
+                  <m:t>k</m:t>
+                </m:r>
+              </m:e>
+              <m:sub>
+                <m:r>
+                  <w:rPr>
+                    <w:rFonts w:ascii="Cambria Math" w:eastAsiaTheme="minorEastAsia" w:hAnsi="Cambria Math"/>
+                    <w:sz w:val="24"/>
+                    <w:szCs w:val="24"/>
+                  </w:rPr>
+                  <m:t>f</m:t>
+                </m:r>
+              </m:sub>
+            </m:sSub>
+          </m:num>
+          <m:den>
+            <m:r>
+              <w:rPr>
+                <w:rFonts w:ascii="Cambria Math" w:eastAsiaTheme="minorEastAsia" w:hAnsi="Cambria Math"/>
+                <w:sz w:val="24"/>
+                <w:szCs w:val="24"/>
+              </w:rPr>
+              <m:t>60</m:t>
+            </m:r>
+          </m:den>
+        </m:f>
+      </m:oMath>
+      <w:r>
+        <w:rPr>
+          <w:rFonts w:eastAsiaTheme="minorEastAsia"/>
+        </w:rPr>
+        <w:t xml:space="preserve">, puesto que el precio que está en el archivo de base de datos se encuentra en </w:t>
       </w:r>
       <m:oMath>
         <m:d>
@@ -9747,10 +9883,8 @@
             <m:endChr m:val="]"/>
             <m:ctrlPr>
               <w:rPr>
-                <w:rFonts w:ascii="Cambria Math" w:hAnsi="Cambria Math"/>
+                <w:rFonts w:ascii="Cambria Math" w:eastAsiaTheme="minorEastAsia" w:hAnsi="Cambria Math"/>
                 <w:i/>
-                <w:sz w:val="22"/>
-                <w:szCs w:val="22"/>
               </w:rPr>
             </m:ctrlPr>
           </m:dPr>
@@ -9759,31 +9893,25 @@
               <m:fPr>
                 <m:ctrlPr>
                   <w:rPr>
-                    <w:rFonts w:ascii="Cambria Math" w:hAnsi="Cambria Math"/>
+                    <w:rFonts w:ascii="Cambria Math" w:eastAsiaTheme="minorEastAsia" w:hAnsi="Cambria Math"/>
                     <w:i/>
-                    <w:sz w:val="22"/>
-                    <w:szCs w:val="22"/>
                   </w:rPr>
                 </m:ctrlPr>
               </m:fPr>
               <m:num>
                 <m:r>
                   <w:rPr>
-                    <w:rFonts w:ascii="Cambria Math" w:hAnsi="Cambria Math"/>
-                    <w:sz w:val="22"/>
-                    <w:szCs w:val="22"/>
+                    <w:rFonts w:ascii="Cambria Math" w:eastAsiaTheme="minorEastAsia" w:hAnsi="Cambria Math"/>
                   </w:rPr>
-                  <m:t>MW</m:t>
+                  <m:t>$</m:t>
                 </m:r>
               </m:num>
               <m:den>
                 <m:r>
                   <w:rPr>
-                    <w:rFonts w:ascii="Cambria Math" w:hAnsi="Cambria Math"/>
-                    <w:sz w:val="22"/>
-                    <w:szCs w:val="22"/>
+                    <w:rFonts w:ascii="Cambria Math" w:eastAsiaTheme="minorEastAsia" w:hAnsi="Cambria Math"/>
                   </w:rPr>
-                  <m:t>min</m:t>
+                  <m:t>kWh</m:t>
                 </m:r>
               </m:den>
             </m:f>
@@ -9793,1409 +9921,91 @@
       <w:r>
         <w:rPr>
           <w:rFonts w:eastAsiaTheme="minorEastAsia"/>
-          <w:sz w:val="22"/>
-          <w:szCs w:val="22"/>
-        </w:rPr>
-        <w:t>:</w:t>
-      </w:r>
-    </w:p>
-    <w:p>
-      <w:pPr>
-        <w:pStyle w:val="IEEENivel3"/>
-      </w:pPr>
-      <w:r>
-        <w:t>Caso horario:</w:t>
-      </w:r>
-    </w:p>
-    <w:p>
-      <w:pPr>
-        <w:pStyle w:val="IEEEPrafo"/>
-        <w:ind w:firstLine="0"/>
-      </w:pPr>
-    </w:p>
-    <w:p>
-      <w:pPr>
-        <w:pStyle w:val="IEEEPrafo"/>
+        </w:rPr>
+        <w:t xml:space="preserve">. </w:t>
+      </w:r>
+      <w:r>
         <w:rPr>
           <w:rFonts w:eastAsiaTheme="minorEastAsia"/>
         </w:rPr>
-      </w:pPr>
-      <m:oMathPara>
-        <m:oMath>
-          <m:r>
-            <w:rPr>
-              <w:rFonts w:ascii="Cambria Math" w:hAnsi="Cambria Math"/>
-            </w:rPr>
-            <m:t xml:space="preserve">periodo 10:  24,97 </m:t>
-          </m:r>
-          <m:d>
-            <m:dPr>
-              <m:begChr m:val="["/>
-              <m:endChr m:val="]"/>
-              <m:ctrlPr>
-                <w:rPr>
-                  <w:rFonts w:ascii="Cambria Math" w:eastAsiaTheme="minorEastAsia" w:hAnsi="Cambria Math"/>
-                  <w:i/>
-                </w:rPr>
-              </m:ctrlPr>
-            </m:dPr>
-            <m:e>
-              <m:r>
-                <w:rPr>
-                  <w:rFonts w:ascii="Cambria Math" w:eastAsiaTheme="minorEastAsia" w:hAnsi="Cambria Math"/>
-                </w:rPr>
-                <m:t>MW</m:t>
-              </m:r>
-            </m:e>
-          </m:d>
-        </m:oMath>
-      </m:oMathPara>
-    </w:p>
-    <w:p>
-      <w:pPr>
-        <w:pStyle w:val="IEEEPrafo"/>
+        <w:t>Tiene sentido</w:t>
+      </w:r>
+      <w:r>
         <w:rPr>
           <w:rFonts w:eastAsiaTheme="minorEastAsia"/>
         </w:rPr>
-      </w:pPr>
-      <m:oMathPara>
-        <m:oMath>
-          <m:r>
-            <w:rPr>
-              <w:rFonts w:ascii="Cambria Math" w:eastAsiaTheme="minorEastAsia" w:hAnsi="Cambria Math"/>
-            </w:rPr>
-            <m:t xml:space="preserve">periodo 11:137,41 </m:t>
-          </m:r>
-          <m:d>
-            <m:dPr>
-              <m:begChr m:val="["/>
-              <m:endChr m:val="]"/>
-              <m:ctrlPr>
-                <w:rPr>
-                  <w:rFonts w:ascii="Cambria Math" w:eastAsiaTheme="minorEastAsia" w:hAnsi="Cambria Math"/>
-                  <w:i/>
-                </w:rPr>
-              </m:ctrlPr>
-            </m:dPr>
-            <m:e>
-              <m:r>
-                <w:rPr>
-                  <w:rFonts w:ascii="Cambria Math" w:eastAsiaTheme="minorEastAsia" w:hAnsi="Cambria Math"/>
-                </w:rPr>
-                <m:t>MW</m:t>
-              </m:r>
-            </m:e>
-          </m:d>
-        </m:oMath>
-      </m:oMathPara>
-    </w:p>
-    <w:p>
-      <w:pPr>
-        <w:pStyle w:val="IEEEPrafo"/>
+        <w:t xml:space="preserve"> que sea menor</w:t>
+      </w:r>
+      <w:r>
         <w:rPr>
           <w:rFonts w:eastAsiaTheme="minorEastAsia"/>
         </w:rPr>
-      </w:pPr>
-      <m:oMathPara>
-        <m:oMath>
-          <m:r>
-            <w:rPr>
-              <w:rFonts w:ascii="Cambria Math" w:eastAsiaTheme="minorEastAsia" w:hAnsi="Cambria Math"/>
-            </w:rPr>
-            <m:t xml:space="preserve">137,41 </m:t>
-          </m:r>
-          <m:d>
-            <m:dPr>
-              <m:begChr m:val="["/>
-              <m:endChr m:val="]"/>
-              <m:ctrlPr>
-                <w:rPr>
-                  <w:rFonts w:ascii="Cambria Math" w:eastAsiaTheme="minorEastAsia" w:hAnsi="Cambria Math"/>
-                  <w:i/>
-                </w:rPr>
-              </m:ctrlPr>
-            </m:dPr>
-            <m:e>
-              <m:r>
-                <w:rPr>
-                  <w:rFonts w:ascii="Cambria Math" w:eastAsiaTheme="minorEastAsia" w:hAnsi="Cambria Math"/>
-                </w:rPr>
-                <m:t>MW</m:t>
-              </m:r>
-            </m:e>
-          </m:d>
-          <m:r>
-            <w:rPr>
-              <w:rFonts w:ascii="Cambria Math" w:eastAsiaTheme="minorEastAsia" w:hAnsi="Cambria Math"/>
-            </w:rPr>
-            <m:t>-</m:t>
-          </m:r>
-          <m:r>
-            <w:rPr>
-              <w:rFonts w:ascii="Cambria Math" w:hAnsi="Cambria Math"/>
-            </w:rPr>
-            <m:t>24,97</m:t>
-          </m:r>
-          <m:r>
-            <w:rPr>
-              <w:rFonts w:ascii="Cambria Math" w:eastAsiaTheme="minorEastAsia" w:hAnsi="Cambria Math"/>
-            </w:rPr>
-            <m:t xml:space="preserve"> </m:t>
-          </m:r>
-          <m:d>
-            <m:dPr>
-              <m:begChr m:val="["/>
-              <m:endChr m:val="]"/>
-              <m:ctrlPr>
-                <w:rPr>
-                  <w:rFonts w:ascii="Cambria Math" w:eastAsiaTheme="minorEastAsia" w:hAnsi="Cambria Math"/>
-                  <w:i/>
-                </w:rPr>
-              </m:ctrlPr>
-            </m:dPr>
-            <m:e>
-              <m:r>
-                <w:rPr>
-                  <w:rFonts w:ascii="Cambria Math" w:eastAsiaTheme="minorEastAsia" w:hAnsi="Cambria Math"/>
-                </w:rPr>
-                <m:t>MW</m:t>
-              </m:r>
-            </m:e>
-          </m:d>
-          <m:r>
-            <w:rPr>
-              <w:rFonts w:ascii="Cambria Math" w:eastAsiaTheme="minorEastAsia" w:hAnsi="Cambria Math"/>
-            </w:rPr>
-            <m:t xml:space="preserve">=112,44 </m:t>
-          </m:r>
-          <m:d>
-            <m:dPr>
-              <m:begChr m:val="["/>
-              <m:endChr m:val="]"/>
-              <m:ctrlPr>
-                <w:rPr>
-                  <w:rFonts w:ascii="Cambria Math" w:eastAsiaTheme="minorEastAsia" w:hAnsi="Cambria Math"/>
-                  <w:i/>
-                </w:rPr>
-              </m:ctrlPr>
-            </m:dPr>
-            <m:e>
-              <m:r>
-                <w:rPr>
-                  <w:rFonts w:ascii="Cambria Math" w:eastAsiaTheme="minorEastAsia" w:hAnsi="Cambria Math"/>
-                </w:rPr>
-                <m:t>MW</m:t>
-              </m:r>
-            </m:e>
-          </m:d>
-        </m:oMath>
-      </m:oMathPara>
-    </w:p>
-    <w:p>
-      <w:pPr>
-        <w:pStyle w:val="IEEEPrafo"/>
+        <w:t xml:space="preserve">, ya que se puede apreciar en la </w:t>
+      </w:r>
+      <w:hyperlink w:anchor="Fig6" w:history="1">
+        <w:r>
+          <w:rPr>
+            <w:rStyle w:val="Hipervnculo"/>
+            <w:color w:val="auto"/>
+            <w:u w:val="none"/>
+          </w:rPr>
+          <w:t>Fig. 6</w:t>
+        </w:r>
+      </w:hyperlink>
+      <w:r>
+        <w:t xml:space="preserve"> que la formulación con </w:t>
+      </w:r>
+      <m:oMath>
+        <m:r>
+          <w:rPr>
+            <w:rFonts w:ascii="Cambria Math" w:hAnsi="Cambria Math"/>
+          </w:rPr>
+          <m:t>UR</m:t>
+        </m:r>
+      </m:oMath>
+      <w:r>
         <w:rPr>
           <w:rFonts w:eastAsiaTheme="minorEastAsia"/>
         </w:rPr>
-      </w:pPr>
-      <m:oMathPara>
-        <m:oMath>
-          <m:r>
-            <w:rPr>
-              <w:rFonts w:ascii="Cambria Math" w:eastAsiaTheme="minorEastAsia" w:hAnsi="Cambria Math"/>
-            </w:rPr>
-            <m:t>VTC⋅</m:t>
-          </m:r>
-          <m:sSub>
-            <m:sSubPr>
-              <m:ctrlPr>
-                <w:rPr>
-                  <w:rFonts w:ascii="Cambria Math" w:eastAsiaTheme="minorEastAsia" w:hAnsi="Cambria Math"/>
-                  <w:i/>
-                </w:rPr>
-              </m:ctrlPr>
-            </m:sSubPr>
-            <m:e>
-              <m:r>
-                <w:rPr>
-                  <w:rFonts w:ascii="Cambria Math" w:eastAsiaTheme="minorEastAsia" w:hAnsi="Cambria Math"/>
-                </w:rPr>
-                <m:t>k</m:t>
-              </m:r>
-            </m:e>
-            <m:sub>
-              <m:r>
-                <w:rPr>
-                  <w:rFonts w:ascii="Cambria Math" w:eastAsiaTheme="minorEastAsia" w:hAnsi="Cambria Math"/>
-                </w:rPr>
-                <m:t>f</m:t>
-              </m:r>
-            </m:sub>
-          </m:sSub>
-          <m:r>
-            <w:rPr>
-              <w:rFonts w:ascii="Cambria Math" w:eastAsiaTheme="minorEastAsia" w:hAnsi="Cambria Math"/>
-            </w:rPr>
-            <m:t xml:space="preserve">=2 </m:t>
-          </m:r>
-          <m:d>
-            <m:dPr>
-              <m:begChr m:val="["/>
-              <m:endChr m:val="]"/>
-              <m:ctrlPr>
-                <w:rPr>
-                  <w:rFonts w:ascii="Cambria Math" w:eastAsiaTheme="minorEastAsia" w:hAnsi="Cambria Math"/>
-                  <w:i/>
-                </w:rPr>
-              </m:ctrlPr>
-            </m:dPr>
-            <m:e>
-              <m:f>
-                <m:fPr>
-                  <m:ctrlPr>
-                    <w:rPr>
-                      <w:rFonts w:ascii="Cambria Math" w:eastAsiaTheme="minorEastAsia" w:hAnsi="Cambria Math"/>
-                      <w:i/>
-                    </w:rPr>
-                  </m:ctrlPr>
-                </m:fPr>
-                <m:num>
-                  <m:r>
-                    <w:rPr>
-                      <w:rFonts w:ascii="Cambria Math" w:eastAsiaTheme="minorEastAsia" w:hAnsi="Cambria Math"/>
-                    </w:rPr>
-                    <m:t>MW</m:t>
-                  </m:r>
-                </m:num>
-                <m:den>
-                  <m:r>
-                    <w:rPr>
-                      <w:rFonts w:ascii="Cambria Math" w:eastAsiaTheme="minorEastAsia" w:hAnsi="Cambria Math"/>
-                    </w:rPr>
-                    <m:t>min</m:t>
-                  </m:r>
-                </m:den>
-              </m:f>
-            </m:e>
-          </m:d>
-          <m:r>
-            <w:rPr>
-              <w:rFonts w:ascii="Cambria Math" w:eastAsiaTheme="minorEastAsia" w:hAnsi="Cambria Math"/>
-            </w:rPr>
-            <m:t xml:space="preserve">⋅60 </m:t>
-          </m:r>
-          <m:d>
-            <m:dPr>
-              <m:begChr m:val="["/>
-              <m:endChr m:val="]"/>
-              <m:ctrlPr>
-                <w:rPr>
-                  <w:rFonts w:ascii="Cambria Math" w:eastAsiaTheme="minorEastAsia" w:hAnsi="Cambria Math"/>
-                  <w:i/>
-                </w:rPr>
-              </m:ctrlPr>
-            </m:dPr>
-            <m:e>
-              <m:r>
-                <w:rPr>
-                  <w:rFonts w:ascii="Cambria Math" w:eastAsiaTheme="minorEastAsia" w:hAnsi="Cambria Math"/>
-                </w:rPr>
-                <m:t>min</m:t>
-              </m:r>
-            </m:e>
-          </m:d>
-          <m:r>
-            <w:rPr>
-              <w:rFonts w:ascii="Cambria Math" w:eastAsiaTheme="minorEastAsia" w:hAnsi="Cambria Math"/>
-            </w:rPr>
-            <m:t xml:space="preserve">=120 </m:t>
-          </m:r>
-          <m:d>
-            <m:dPr>
-              <m:begChr m:val="["/>
-              <m:endChr m:val="]"/>
-              <m:ctrlPr>
-                <w:rPr>
-                  <w:rFonts w:ascii="Cambria Math" w:eastAsiaTheme="minorEastAsia" w:hAnsi="Cambria Math"/>
-                  <w:i/>
-                </w:rPr>
-              </m:ctrlPr>
-            </m:dPr>
-            <m:e>
-              <m:r>
-                <w:rPr>
-                  <w:rFonts w:ascii="Cambria Math" w:eastAsiaTheme="minorEastAsia" w:hAnsi="Cambria Math"/>
-                </w:rPr>
-                <m:t>MW</m:t>
-              </m:r>
-            </m:e>
-          </m:d>
-        </m:oMath>
-      </m:oMathPara>
-    </w:p>
-    <w:p>
-      <w:pPr>
-        <w:pStyle w:val="IEEEPrafo"/>
+        <w:t xml:space="preserve"> y </w:t>
+      </w:r>
+      <m:oMath>
+        <m:r>
+          <w:rPr>
+            <w:rFonts w:ascii="Cambria Math" w:eastAsiaTheme="minorEastAsia" w:hAnsi="Cambria Math"/>
+          </w:rPr>
+          <m:t>DR</m:t>
+        </m:r>
+      </m:oMath>
+      <w:r>
         <w:rPr>
           <w:rFonts w:eastAsiaTheme="minorEastAsia"/>
         </w:rPr>
-      </w:pPr>
+        <w:t xml:space="preserve"> cae en racionamiento durante la eventualidad por la que pasa el recurso solar</w:t>
+      </w:r>
       <w:r>
         <w:rPr>
           <w:rFonts w:eastAsiaTheme="minorEastAsia"/>
         </w:rPr>
-        <w:t>No sobrepasa el límite de toma de carga</w:t>
-      </w:r>
-    </w:p>
-    <w:p>
-      <w:pPr>
-        <w:pStyle w:val="IEEEPrafo"/>
+        <w:t>, con lo que el precio de la función objetivo aumenta</w:t>
+      </w:r>
+      <w:r>
         <w:rPr>
           <w:rFonts w:eastAsiaTheme="minorEastAsia"/>
         </w:rPr>
-      </w:pPr>
-    </w:p>
-    <w:p>
-      <w:pPr>
-        <w:pStyle w:val="IEEEPrafo"/>
+        <w:t xml:space="preserve">. Además, se puede apreciar en la </w:t>
+      </w:r>
+      <w:r>
         <w:rPr>
           <w:rFonts w:eastAsiaTheme="minorEastAsia"/>
         </w:rPr>
-      </w:pPr>
-      <m:oMathPara>
-        <m:oMath>
-          <m:r>
-            <w:rPr>
-              <w:rFonts w:ascii="Cambria Math" w:hAnsi="Cambria Math"/>
-            </w:rPr>
-            <m:t xml:space="preserve">periodo 14:  162,49 </m:t>
-          </m:r>
-          <m:d>
-            <m:dPr>
-              <m:begChr m:val="["/>
-              <m:endChr m:val="]"/>
-              <m:ctrlPr>
-                <w:rPr>
-                  <w:rFonts w:ascii="Cambria Math" w:eastAsiaTheme="minorEastAsia" w:hAnsi="Cambria Math"/>
-                  <w:i/>
-                </w:rPr>
-              </m:ctrlPr>
-            </m:dPr>
-            <m:e>
-              <m:r>
-                <w:rPr>
-                  <w:rFonts w:ascii="Cambria Math" w:eastAsiaTheme="minorEastAsia" w:hAnsi="Cambria Math"/>
-                </w:rPr>
-                <m:t>MW</m:t>
-              </m:r>
-            </m:e>
-          </m:d>
-        </m:oMath>
-      </m:oMathPara>
-    </w:p>
-    <w:p>
-      <w:pPr>
-        <w:pStyle w:val="IEEEPrafo"/>
+        <w:t>Fig. 7</w:t>
+      </w:r>
+      <w:r>
         <w:rPr>
           <w:rFonts w:eastAsiaTheme="minorEastAsia"/>
         </w:rPr>
-      </w:pPr>
-      <m:oMathPara>
-        <m:oMath>
-          <m:r>
-            <w:rPr>
-              <w:rFonts w:ascii="Cambria Math" w:eastAsiaTheme="minorEastAsia" w:hAnsi="Cambria Math"/>
-            </w:rPr>
-            <m:t xml:space="preserve">periodo 15:91,85 </m:t>
-          </m:r>
-          <m:d>
-            <m:dPr>
-              <m:begChr m:val="["/>
-              <m:endChr m:val="]"/>
-              <m:ctrlPr>
-                <w:rPr>
-                  <w:rFonts w:ascii="Cambria Math" w:eastAsiaTheme="minorEastAsia" w:hAnsi="Cambria Math"/>
-                  <w:i/>
-                </w:rPr>
-              </m:ctrlPr>
-            </m:dPr>
-            <m:e>
-              <m:r>
-                <w:rPr>
-                  <w:rFonts w:ascii="Cambria Math" w:eastAsiaTheme="minorEastAsia" w:hAnsi="Cambria Math"/>
-                </w:rPr>
-                <m:t>MW</m:t>
-              </m:r>
-            </m:e>
-          </m:d>
-        </m:oMath>
-      </m:oMathPara>
-    </w:p>
-    <w:p>
-      <w:pPr>
-        <w:pStyle w:val="IEEEPrafo"/>
-        <w:rPr>
-          <w:rFonts w:eastAsiaTheme="minorEastAsia"/>
-        </w:rPr>
-      </w:pPr>
-      <m:oMathPara>
-        <m:oMath>
-          <m:r>
-            <w:rPr>
-              <w:rFonts w:ascii="Cambria Math" w:hAnsi="Cambria Math"/>
-            </w:rPr>
-            <m:t>162,49</m:t>
-          </m:r>
-          <m:r>
-            <w:rPr>
-              <w:rFonts w:ascii="Cambria Math" w:eastAsiaTheme="minorEastAsia" w:hAnsi="Cambria Math"/>
-            </w:rPr>
-            <m:t xml:space="preserve"> </m:t>
-          </m:r>
-          <m:d>
-            <m:dPr>
-              <m:begChr m:val="["/>
-              <m:endChr m:val="]"/>
-              <m:ctrlPr>
-                <w:rPr>
-                  <w:rFonts w:ascii="Cambria Math" w:eastAsiaTheme="minorEastAsia" w:hAnsi="Cambria Math"/>
-                  <w:i/>
-                </w:rPr>
-              </m:ctrlPr>
-            </m:dPr>
-            <m:e>
-              <m:r>
-                <w:rPr>
-                  <w:rFonts w:ascii="Cambria Math" w:eastAsiaTheme="minorEastAsia" w:hAnsi="Cambria Math"/>
-                </w:rPr>
-                <m:t>MW</m:t>
-              </m:r>
-            </m:e>
-          </m:d>
-          <m:r>
-            <w:rPr>
-              <w:rFonts w:ascii="Cambria Math" w:eastAsiaTheme="minorEastAsia" w:hAnsi="Cambria Math"/>
-            </w:rPr>
-            <m:t xml:space="preserve">-91,85 </m:t>
-          </m:r>
-          <m:d>
-            <m:dPr>
-              <m:begChr m:val="["/>
-              <m:endChr m:val="]"/>
-              <m:ctrlPr>
-                <w:rPr>
-                  <w:rFonts w:ascii="Cambria Math" w:eastAsiaTheme="minorEastAsia" w:hAnsi="Cambria Math"/>
-                  <w:i/>
-                </w:rPr>
-              </m:ctrlPr>
-            </m:dPr>
-            <m:e>
-              <m:r>
-                <w:rPr>
-                  <w:rFonts w:ascii="Cambria Math" w:eastAsiaTheme="minorEastAsia" w:hAnsi="Cambria Math"/>
-                </w:rPr>
-                <m:t>MW</m:t>
-              </m:r>
-            </m:e>
-          </m:d>
-          <m:r>
-            <w:rPr>
-              <w:rFonts w:ascii="Cambria Math" w:eastAsiaTheme="minorEastAsia" w:hAnsi="Cambria Math"/>
-            </w:rPr>
-            <m:t xml:space="preserve">=70,64 </m:t>
-          </m:r>
-          <m:d>
-            <m:dPr>
-              <m:begChr m:val="["/>
-              <m:endChr m:val="]"/>
-              <m:ctrlPr>
-                <w:rPr>
-                  <w:rFonts w:ascii="Cambria Math" w:eastAsiaTheme="minorEastAsia" w:hAnsi="Cambria Math"/>
-                  <w:i/>
-                </w:rPr>
-              </m:ctrlPr>
-            </m:dPr>
-            <m:e>
-              <m:r>
-                <w:rPr>
-                  <w:rFonts w:ascii="Cambria Math" w:eastAsiaTheme="minorEastAsia" w:hAnsi="Cambria Math"/>
-                </w:rPr>
-                <m:t>MW</m:t>
-              </m:r>
-            </m:e>
-          </m:d>
-        </m:oMath>
-      </m:oMathPara>
-    </w:p>
-    <w:p>
-      <w:pPr>
-        <w:pStyle w:val="IEEEPrafo"/>
-        <w:rPr>
-          <w:rFonts w:eastAsiaTheme="minorEastAsia"/>
-        </w:rPr>
-      </w:pPr>
-      <m:oMathPara>
-        <m:oMath>
-          <m:r>
-            <w:rPr>
-              <w:rFonts w:ascii="Cambria Math" w:eastAsiaTheme="minorEastAsia" w:hAnsi="Cambria Math"/>
-            </w:rPr>
-            <m:t>VTD⋅</m:t>
-          </m:r>
-          <m:sSub>
-            <m:sSubPr>
-              <m:ctrlPr>
-                <w:rPr>
-                  <w:rFonts w:ascii="Cambria Math" w:eastAsiaTheme="minorEastAsia" w:hAnsi="Cambria Math"/>
-                  <w:i/>
-                </w:rPr>
-              </m:ctrlPr>
-            </m:sSubPr>
-            <m:e>
-              <m:r>
-                <w:rPr>
-                  <w:rFonts w:ascii="Cambria Math" w:eastAsiaTheme="minorEastAsia" w:hAnsi="Cambria Math"/>
-                </w:rPr>
-                <m:t>k</m:t>
-              </m:r>
-            </m:e>
-            <m:sub>
-              <m:r>
-                <w:rPr>
-                  <w:rFonts w:ascii="Cambria Math" w:eastAsiaTheme="minorEastAsia" w:hAnsi="Cambria Math"/>
-                </w:rPr>
-                <m:t>f</m:t>
-              </m:r>
-            </m:sub>
-          </m:sSub>
-          <m:r>
-            <w:rPr>
-              <w:rFonts w:ascii="Cambria Math" w:eastAsiaTheme="minorEastAsia" w:hAnsi="Cambria Math"/>
-            </w:rPr>
-            <m:t xml:space="preserve">=2 </m:t>
-          </m:r>
-          <m:d>
-            <m:dPr>
-              <m:begChr m:val="["/>
-              <m:endChr m:val="]"/>
-              <m:ctrlPr>
-                <w:rPr>
-                  <w:rFonts w:ascii="Cambria Math" w:eastAsiaTheme="minorEastAsia" w:hAnsi="Cambria Math"/>
-                  <w:i/>
-                </w:rPr>
-              </m:ctrlPr>
-            </m:dPr>
-            <m:e>
-              <m:f>
-                <m:fPr>
-                  <m:ctrlPr>
-                    <w:rPr>
-                      <w:rFonts w:ascii="Cambria Math" w:eastAsiaTheme="minorEastAsia" w:hAnsi="Cambria Math"/>
-                      <w:i/>
-                    </w:rPr>
-                  </m:ctrlPr>
-                </m:fPr>
-                <m:num>
-                  <m:r>
-                    <w:rPr>
-                      <w:rFonts w:ascii="Cambria Math" w:eastAsiaTheme="minorEastAsia" w:hAnsi="Cambria Math"/>
-                    </w:rPr>
-                    <m:t>MW</m:t>
-                  </m:r>
-                </m:num>
-                <m:den>
-                  <m:r>
-                    <w:rPr>
-                      <w:rFonts w:ascii="Cambria Math" w:eastAsiaTheme="minorEastAsia" w:hAnsi="Cambria Math"/>
-                    </w:rPr>
-                    <m:t>min</m:t>
-                  </m:r>
-                </m:den>
-              </m:f>
-            </m:e>
-          </m:d>
-          <m:r>
-            <w:rPr>
-              <w:rFonts w:ascii="Cambria Math" w:eastAsiaTheme="minorEastAsia" w:hAnsi="Cambria Math"/>
-            </w:rPr>
-            <m:t xml:space="preserve">⋅60 </m:t>
-          </m:r>
-          <m:d>
-            <m:dPr>
-              <m:begChr m:val="["/>
-              <m:endChr m:val="]"/>
-              <m:ctrlPr>
-                <w:rPr>
-                  <w:rFonts w:ascii="Cambria Math" w:eastAsiaTheme="minorEastAsia" w:hAnsi="Cambria Math"/>
-                  <w:i/>
-                </w:rPr>
-              </m:ctrlPr>
-            </m:dPr>
-            <m:e>
-              <m:r>
-                <w:rPr>
-                  <w:rFonts w:ascii="Cambria Math" w:eastAsiaTheme="minorEastAsia" w:hAnsi="Cambria Math"/>
-                </w:rPr>
-                <m:t>min</m:t>
-              </m:r>
-            </m:e>
-          </m:d>
-          <m:r>
-            <w:rPr>
-              <w:rFonts w:ascii="Cambria Math" w:eastAsiaTheme="minorEastAsia" w:hAnsi="Cambria Math"/>
-            </w:rPr>
-            <m:t xml:space="preserve">=120 </m:t>
-          </m:r>
-          <m:d>
-            <m:dPr>
-              <m:begChr m:val="["/>
-              <m:endChr m:val="]"/>
-              <m:ctrlPr>
-                <w:rPr>
-                  <w:rFonts w:ascii="Cambria Math" w:eastAsiaTheme="minorEastAsia" w:hAnsi="Cambria Math"/>
-                  <w:i/>
-                </w:rPr>
-              </m:ctrlPr>
-            </m:dPr>
-            <m:e>
-              <m:r>
-                <w:rPr>
-                  <w:rFonts w:ascii="Cambria Math" w:eastAsiaTheme="minorEastAsia" w:hAnsi="Cambria Math"/>
-                </w:rPr>
-                <m:t>MW</m:t>
-              </m:r>
-            </m:e>
-          </m:d>
-        </m:oMath>
-      </m:oMathPara>
-    </w:p>
-    <w:p>
-      <w:pPr>
-        <w:pStyle w:val="IEEEPrafo"/>
-        <w:rPr>
-          <w:rFonts w:eastAsiaTheme="minorEastAsia"/>
-        </w:rPr>
-      </w:pPr>
-      <w:r>
-        <w:rPr>
-          <w:rFonts w:eastAsiaTheme="minorEastAsia"/>
-        </w:rPr>
-        <w:t xml:space="preserve">No sobrepasa el límite de toma de </w:t>
-      </w:r>
-      <w:r>
-        <w:rPr>
-          <w:rFonts w:eastAsiaTheme="minorEastAsia"/>
-        </w:rPr>
-        <w:t>des</w:t>
-      </w:r>
-      <w:r>
-        <w:rPr>
-          <w:rFonts w:eastAsiaTheme="minorEastAsia"/>
-        </w:rPr>
-        <w:t>carga.</w:t>
-      </w:r>
-    </w:p>
-    <w:p>
-      <w:pPr>
-        <w:pStyle w:val="IEEEPrafo"/>
-        <w:rPr>
-          <w:rFonts w:eastAsiaTheme="minorEastAsia"/>
-        </w:rPr>
-      </w:pPr>
-    </w:p>
-    <w:p>
-      <w:pPr>
-        <w:pStyle w:val="IEEENivel3"/>
-      </w:pPr>
-      <w:r>
-        <w:t>Caso cada 15 minutos:</w:t>
-      </w:r>
-    </w:p>
-    <w:p>
-      <w:pPr>
-        <w:pStyle w:val="IEEEPrafo"/>
-      </w:pPr>
-    </w:p>
-    <w:p>
-      <w:pPr>
-        <w:pStyle w:val="IEEEPrafo"/>
-        <w:rPr>
-          <w:rFonts w:eastAsiaTheme="minorEastAsia"/>
-        </w:rPr>
-      </w:pPr>
-      <m:oMathPara>
-        <m:oMath>
-          <m:r>
-            <w:rPr>
-              <w:rFonts w:ascii="Cambria Math" w:hAnsi="Cambria Math"/>
-            </w:rPr>
-            <m:t xml:space="preserve">periodo 45:  138,74 </m:t>
-          </m:r>
-          <m:d>
-            <m:dPr>
-              <m:begChr m:val="["/>
-              <m:endChr m:val="]"/>
-              <m:ctrlPr>
-                <w:rPr>
-                  <w:rFonts w:ascii="Cambria Math" w:eastAsiaTheme="minorEastAsia" w:hAnsi="Cambria Math"/>
-                  <w:i/>
-                </w:rPr>
-              </m:ctrlPr>
-            </m:dPr>
-            <m:e>
-              <m:r>
-                <w:rPr>
-                  <w:rFonts w:ascii="Cambria Math" w:eastAsiaTheme="minorEastAsia" w:hAnsi="Cambria Math"/>
-                </w:rPr>
-                <m:t>MW</m:t>
-              </m:r>
-            </m:e>
-          </m:d>
-        </m:oMath>
-      </m:oMathPara>
-    </w:p>
-    <w:p>
-      <w:pPr>
-        <w:pStyle w:val="IEEEPrafo"/>
-        <w:rPr>
-          <w:rFonts w:eastAsiaTheme="minorEastAsia"/>
-        </w:rPr>
-      </w:pPr>
-      <m:oMathPara>
-        <m:oMath>
-          <m:r>
-            <w:rPr>
-              <w:rFonts w:ascii="Cambria Math" w:eastAsiaTheme="minorEastAsia" w:hAnsi="Cambria Math"/>
-            </w:rPr>
-            <m:t xml:space="preserve">periodo 46:167,54 </m:t>
-          </m:r>
-          <m:d>
-            <m:dPr>
-              <m:begChr m:val="["/>
-              <m:endChr m:val="]"/>
-              <m:ctrlPr>
-                <w:rPr>
-                  <w:rFonts w:ascii="Cambria Math" w:eastAsiaTheme="minorEastAsia" w:hAnsi="Cambria Math"/>
-                  <w:i/>
-                </w:rPr>
-              </m:ctrlPr>
-            </m:dPr>
-            <m:e>
-              <m:r>
-                <w:rPr>
-                  <w:rFonts w:ascii="Cambria Math" w:eastAsiaTheme="minorEastAsia" w:hAnsi="Cambria Math"/>
-                </w:rPr>
-                <m:t>MW</m:t>
-              </m:r>
-            </m:e>
-          </m:d>
-        </m:oMath>
-      </m:oMathPara>
-    </w:p>
-    <w:p>
-      <w:pPr>
-        <w:pStyle w:val="IEEEPrafo"/>
-        <w:rPr>
-          <w:rFonts w:eastAsiaTheme="minorEastAsia"/>
-        </w:rPr>
-      </w:pPr>
-      <m:oMathPara>
-        <m:oMath>
-          <m:r>
-            <w:rPr>
-              <w:rFonts w:ascii="Cambria Math" w:eastAsiaTheme="minorEastAsia" w:hAnsi="Cambria Math"/>
-            </w:rPr>
-            <m:t xml:space="preserve">167,54 </m:t>
-          </m:r>
-          <m:d>
-            <m:dPr>
-              <m:begChr m:val="["/>
-              <m:endChr m:val="]"/>
-              <m:ctrlPr>
-                <w:rPr>
-                  <w:rFonts w:ascii="Cambria Math" w:eastAsiaTheme="minorEastAsia" w:hAnsi="Cambria Math"/>
-                  <w:i/>
-                </w:rPr>
-              </m:ctrlPr>
-            </m:dPr>
-            <m:e>
-              <m:r>
-                <w:rPr>
-                  <w:rFonts w:ascii="Cambria Math" w:eastAsiaTheme="minorEastAsia" w:hAnsi="Cambria Math"/>
-                </w:rPr>
-                <m:t>MW</m:t>
-              </m:r>
-            </m:e>
-          </m:d>
-          <m:r>
-            <w:rPr>
-              <w:rFonts w:ascii="Cambria Math" w:eastAsiaTheme="minorEastAsia" w:hAnsi="Cambria Math"/>
-            </w:rPr>
-            <m:t>-</m:t>
-          </m:r>
-          <m:r>
-            <w:rPr>
-              <w:rFonts w:ascii="Cambria Math" w:hAnsi="Cambria Math"/>
-            </w:rPr>
-            <m:t>138,74</m:t>
-          </m:r>
-          <m:r>
-            <w:rPr>
-              <w:rFonts w:ascii="Cambria Math" w:eastAsiaTheme="minorEastAsia" w:hAnsi="Cambria Math"/>
-            </w:rPr>
-            <m:t xml:space="preserve"> </m:t>
-          </m:r>
-          <m:d>
-            <m:dPr>
-              <m:begChr m:val="["/>
-              <m:endChr m:val="]"/>
-              <m:ctrlPr>
-                <w:rPr>
-                  <w:rFonts w:ascii="Cambria Math" w:eastAsiaTheme="minorEastAsia" w:hAnsi="Cambria Math"/>
-                  <w:i/>
-                </w:rPr>
-              </m:ctrlPr>
-            </m:dPr>
-            <m:e>
-              <m:r>
-                <w:rPr>
-                  <w:rFonts w:ascii="Cambria Math" w:eastAsiaTheme="minorEastAsia" w:hAnsi="Cambria Math"/>
-                </w:rPr>
-                <m:t>MW</m:t>
-              </m:r>
-            </m:e>
-          </m:d>
-          <m:r>
-            <w:rPr>
-              <w:rFonts w:ascii="Cambria Math" w:eastAsiaTheme="minorEastAsia" w:hAnsi="Cambria Math"/>
-            </w:rPr>
-            <m:t xml:space="preserve">=28,8 </m:t>
-          </m:r>
-          <m:d>
-            <m:dPr>
-              <m:begChr m:val="["/>
-              <m:endChr m:val="]"/>
-              <m:ctrlPr>
-                <w:rPr>
-                  <w:rFonts w:ascii="Cambria Math" w:eastAsiaTheme="minorEastAsia" w:hAnsi="Cambria Math"/>
-                  <w:i/>
-                </w:rPr>
-              </m:ctrlPr>
-            </m:dPr>
-            <m:e>
-              <m:r>
-                <w:rPr>
-                  <w:rFonts w:ascii="Cambria Math" w:eastAsiaTheme="minorEastAsia" w:hAnsi="Cambria Math"/>
-                </w:rPr>
-                <m:t>MW</m:t>
-              </m:r>
-            </m:e>
-          </m:d>
-        </m:oMath>
-      </m:oMathPara>
-    </w:p>
-    <w:p>
-      <w:pPr>
-        <w:pStyle w:val="IEEEPrafo"/>
-        <w:rPr>
-          <w:rFonts w:eastAsiaTheme="minorEastAsia"/>
-        </w:rPr>
-      </w:pPr>
-      <m:oMathPara>
-        <m:oMath>
-          <m:r>
-            <w:rPr>
-              <w:rFonts w:ascii="Cambria Math" w:eastAsiaTheme="minorEastAsia" w:hAnsi="Cambria Math"/>
-            </w:rPr>
-            <m:t>VTC⋅</m:t>
-          </m:r>
-          <m:sSub>
-            <m:sSubPr>
-              <m:ctrlPr>
-                <w:rPr>
-                  <w:rFonts w:ascii="Cambria Math" w:eastAsiaTheme="minorEastAsia" w:hAnsi="Cambria Math"/>
-                  <w:i/>
-                </w:rPr>
-              </m:ctrlPr>
-            </m:sSubPr>
-            <m:e>
-              <m:r>
-                <w:rPr>
-                  <w:rFonts w:ascii="Cambria Math" w:eastAsiaTheme="minorEastAsia" w:hAnsi="Cambria Math"/>
-                </w:rPr>
-                <m:t>k</m:t>
-              </m:r>
-            </m:e>
-            <m:sub>
-              <m:r>
-                <w:rPr>
-                  <w:rFonts w:ascii="Cambria Math" w:eastAsiaTheme="minorEastAsia" w:hAnsi="Cambria Math"/>
-                </w:rPr>
-                <m:t>f</m:t>
-              </m:r>
-            </m:sub>
-          </m:sSub>
-          <m:r>
-            <w:rPr>
-              <w:rFonts w:ascii="Cambria Math" w:eastAsiaTheme="minorEastAsia" w:hAnsi="Cambria Math"/>
-            </w:rPr>
-            <m:t xml:space="preserve">=2 </m:t>
-          </m:r>
-          <m:d>
-            <m:dPr>
-              <m:begChr m:val="["/>
-              <m:endChr m:val="]"/>
-              <m:ctrlPr>
-                <w:rPr>
-                  <w:rFonts w:ascii="Cambria Math" w:eastAsiaTheme="minorEastAsia" w:hAnsi="Cambria Math"/>
-                  <w:i/>
-                </w:rPr>
-              </m:ctrlPr>
-            </m:dPr>
-            <m:e>
-              <m:f>
-                <m:fPr>
-                  <m:ctrlPr>
-                    <w:rPr>
-                      <w:rFonts w:ascii="Cambria Math" w:eastAsiaTheme="minorEastAsia" w:hAnsi="Cambria Math"/>
-                      <w:i/>
-                    </w:rPr>
-                  </m:ctrlPr>
-                </m:fPr>
-                <m:num>
-                  <m:r>
-                    <w:rPr>
-                      <w:rFonts w:ascii="Cambria Math" w:eastAsiaTheme="minorEastAsia" w:hAnsi="Cambria Math"/>
-                    </w:rPr>
-                    <m:t>MW</m:t>
-                  </m:r>
-                </m:num>
-                <m:den>
-                  <m:r>
-                    <w:rPr>
-                      <w:rFonts w:ascii="Cambria Math" w:eastAsiaTheme="minorEastAsia" w:hAnsi="Cambria Math"/>
-                    </w:rPr>
-                    <m:t>min</m:t>
-                  </m:r>
-                </m:den>
-              </m:f>
-            </m:e>
-          </m:d>
-          <m:r>
-            <w:rPr>
-              <w:rFonts w:ascii="Cambria Math" w:eastAsiaTheme="minorEastAsia" w:hAnsi="Cambria Math"/>
-            </w:rPr>
-            <m:t xml:space="preserve">⋅15 </m:t>
-          </m:r>
-          <m:d>
-            <m:dPr>
-              <m:begChr m:val="["/>
-              <m:endChr m:val="]"/>
-              <m:ctrlPr>
-                <w:rPr>
-                  <w:rFonts w:ascii="Cambria Math" w:eastAsiaTheme="minorEastAsia" w:hAnsi="Cambria Math"/>
-                  <w:i/>
-                </w:rPr>
-              </m:ctrlPr>
-            </m:dPr>
-            <m:e>
-              <m:r>
-                <w:rPr>
-                  <w:rFonts w:ascii="Cambria Math" w:eastAsiaTheme="minorEastAsia" w:hAnsi="Cambria Math"/>
-                </w:rPr>
-                <m:t>min</m:t>
-              </m:r>
-            </m:e>
-          </m:d>
-          <m:r>
-            <w:rPr>
-              <w:rFonts w:ascii="Cambria Math" w:eastAsiaTheme="minorEastAsia" w:hAnsi="Cambria Math"/>
-            </w:rPr>
-            <m:t xml:space="preserve">=30 </m:t>
-          </m:r>
-          <m:d>
-            <m:dPr>
-              <m:begChr m:val="["/>
-              <m:endChr m:val="]"/>
-              <m:ctrlPr>
-                <w:rPr>
-                  <w:rFonts w:ascii="Cambria Math" w:eastAsiaTheme="minorEastAsia" w:hAnsi="Cambria Math"/>
-                  <w:i/>
-                </w:rPr>
-              </m:ctrlPr>
-            </m:dPr>
-            <m:e>
-              <m:r>
-                <w:rPr>
-                  <w:rFonts w:ascii="Cambria Math" w:eastAsiaTheme="minorEastAsia" w:hAnsi="Cambria Math"/>
-                </w:rPr>
-                <m:t>MW</m:t>
-              </m:r>
-            </m:e>
-          </m:d>
-        </m:oMath>
-      </m:oMathPara>
-    </w:p>
-    <w:p>
-      <w:pPr>
-        <w:pStyle w:val="IEEEPrafo"/>
-        <w:rPr>
-          <w:rFonts w:eastAsiaTheme="minorEastAsia"/>
-        </w:rPr>
-      </w:pPr>
-      <w:r>
-        <w:rPr>
-          <w:rFonts w:eastAsiaTheme="minorEastAsia"/>
-        </w:rPr>
-        <w:t>No sobrepasa el límite de toma de carga.</w:t>
-      </w:r>
-    </w:p>
-    <w:p>
-      <w:pPr>
-        <w:pStyle w:val="IEEEPrafo"/>
-        <w:rPr>
-          <w:rFonts w:eastAsiaTheme="minorEastAsia"/>
-        </w:rPr>
-      </w:pPr>
-    </w:p>
-    <w:p>
-      <w:pPr>
-        <w:pStyle w:val="IEEEPrafo"/>
-        <w:rPr>
-          <w:rFonts w:eastAsiaTheme="minorEastAsia"/>
-        </w:rPr>
-      </w:pPr>
-      <m:oMathPara>
-        <m:oMath>
-          <m:r>
-            <w:rPr>
-              <w:rFonts w:ascii="Cambria Math" w:hAnsi="Cambria Math"/>
-            </w:rPr>
-            <m:t xml:space="preserve">periodo 57:  212,85 </m:t>
-          </m:r>
-          <m:d>
-            <m:dPr>
-              <m:begChr m:val="["/>
-              <m:endChr m:val="]"/>
-              <m:ctrlPr>
-                <w:rPr>
-                  <w:rFonts w:ascii="Cambria Math" w:eastAsiaTheme="minorEastAsia" w:hAnsi="Cambria Math"/>
-                  <w:i/>
-                </w:rPr>
-              </m:ctrlPr>
-            </m:dPr>
-            <m:e>
-              <m:r>
-                <w:rPr>
-                  <w:rFonts w:ascii="Cambria Math" w:eastAsiaTheme="minorEastAsia" w:hAnsi="Cambria Math"/>
-                </w:rPr>
-                <m:t>MW</m:t>
-              </m:r>
-            </m:e>
-          </m:d>
-        </m:oMath>
-      </m:oMathPara>
-    </w:p>
-    <w:p>
-      <w:pPr>
-        <w:pStyle w:val="IEEEPrafo"/>
-        <w:rPr>
-          <w:rFonts w:eastAsiaTheme="minorEastAsia"/>
-        </w:rPr>
-      </w:pPr>
-      <m:oMathPara>
-        <m:oMath>
-          <m:r>
-            <w:rPr>
-              <w:rFonts w:ascii="Cambria Math" w:eastAsiaTheme="minorEastAsia" w:hAnsi="Cambria Math"/>
-            </w:rPr>
-            <m:t xml:space="preserve">periodo 58:196,18 </m:t>
-          </m:r>
-          <m:d>
-            <m:dPr>
-              <m:begChr m:val="["/>
-              <m:endChr m:val="]"/>
-              <m:ctrlPr>
-                <w:rPr>
-                  <w:rFonts w:ascii="Cambria Math" w:eastAsiaTheme="minorEastAsia" w:hAnsi="Cambria Math"/>
-                  <w:i/>
-                </w:rPr>
-              </m:ctrlPr>
-            </m:dPr>
-            <m:e>
-              <m:r>
-                <w:rPr>
-                  <w:rFonts w:ascii="Cambria Math" w:eastAsiaTheme="minorEastAsia" w:hAnsi="Cambria Math"/>
-                </w:rPr>
-                <m:t>MW</m:t>
-              </m:r>
-            </m:e>
-          </m:d>
-        </m:oMath>
-      </m:oMathPara>
-    </w:p>
-    <w:p>
-      <w:pPr>
-        <w:pStyle w:val="IEEEPrafo"/>
-        <w:rPr>
-          <w:rFonts w:eastAsiaTheme="minorEastAsia"/>
-        </w:rPr>
-      </w:pPr>
-      <m:oMathPara>
-        <m:oMath>
-          <m:r>
-            <w:rPr>
-              <w:rFonts w:ascii="Cambria Math" w:hAnsi="Cambria Math"/>
-            </w:rPr>
-            <m:t>212,85</m:t>
-          </m:r>
-          <m:r>
-            <w:rPr>
-              <w:rFonts w:ascii="Cambria Math" w:eastAsiaTheme="minorEastAsia" w:hAnsi="Cambria Math"/>
-            </w:rPr>
-            <m:t xml:space="preserve"> </m:t>
-          </m:r>
-          <m:d>
-            <m:dPr>
-              <m:begChr m:val="["/>
-              <m:endChr m:val="]"/>
-              <m:ctrlPr>
-                <w:rPr>
-                  <w:rFonts w:ascii="Cambria Math" w:eastAsiaTheme="minorEastAsia" w:hAnsi="Cambria Math"/>
-                  <w:i/>
-                </w:rPr>
-              </m:ctrlPr>
-            </m:dPr>
-            <m:e>
-              <m:r>
-                <w:rPr>
-                  <w:rFonts w:ascii="Cambria Math" w:eastAsiaTheme="minorEastAsia" w:hAnsi="Cambria Math"/>
-                </w:rPr>
-                <m:t>MW</m:t>
-              </m:r>
-            </m:e>
-          </m:d>
-          <m:r>
-            <w:rPr>
-              <w:rFonts w:ascii="Cambria Math" w:eastAsiaTheme="minorEastAsia" w:hAnsi="Cambria Math"/>
-            </w:rPr>
-            <m:t xml:space="preserve">-196,18 </m:t>
-          </m:r>
-          <m:d>
-            <m:dPr>
-              <m:begChr m:val="["/>
-              <m:endChr m:val="]"/>
-              <m:ctrlPr>
-                <w:rPr>
-                  <w:rFonts w:ascii="Cambria Math" w:eastAsiaTheme="minorEastAsia" w:hAnsi="Cambria Math"/>
-                  <w:i/>
-                </w:rPr>
-              </m:ctrlPr>
-            </m:dPr>
-            <m:e>
-              <m:r>
-                <w:rPr>
-                  <w:rFonts w:ascii="Cambria Math" w:eastAsiaTheme="minorEastAsia" w:hAnsi="Cambria Math"/>
-                </w:rPr>
-                <m:t>MW</m:t>
-              </m:r>
-            </m:e>
-          </m:d>
-          <m:r>
-            <w:rPr>
-              <w:rFonts w:ascii="Cambria Math" w:eastAsiaTheme="minorEastAsia" w:hAnsi="Cambria Math"/>
-            </w:rPr>
-            <m:t xml:space="preserve">=16,67 </m:t>
-          </m:r>
-          <m:d>
-            <m:dPr>
-              <m:begChr m:val="["/>
-              <m:endChr m:val="]"/>
-              <m:ctrlPr>
-                <w:rPr>
-                  <w:rFonts w:ascii="Cambria Math" w:eastAsiaTheme="minorEastAsia" w:hAnsi="Cambria Math"/>
-                  <w:i/>
-                </w:rPr>
-              </m:ctrlPr>
-            </m:dPr>
-            <m:e>
-              <m:r>
-                <w:rPr>
-                  <w:rFonts w:ascii="Cambria Math" w:eastAsiaTheme="minorEastAsia" w:hAnsi="Cambria Math"/>
-                </w:rPr>
-                <m:t>MW</m:t>
-              </m:r>
-            </m:e>
-          </m:d>
-        </m:oMath>
-      </m:oMathPara>
-    </w:p>
-    <w:p>
-      <w:pPr>
-        <w:pStyle w:val="IEEEPrafo"/>
-        <w:rPr>
-          <w:rFonts w:eastAsiaTheme="minorEastAsia"/>
-        </w:rPr>
-      </w:pPr>
-      <m:oMathPara>
-        <m:oMath>
-          <m:r>
-            <w:rPr>
-              <w:rFonts w:ascii="Cambria Math" w:eastAsiaTheme="minorEastAsia" w:hAnsi="Cambria Math"/>
-            </w:rPr>
-            <m:t>VTD⋅</m:t>
-          </m:r>
-          <m:sSub>
-            <m:sSubPr>
-              <m:ctrlPr>
-                <w:rPr>
-                  <w:rFonts w:ascii="Cambria Math" w:eastAsiaTheme="minorEastAsia" w:hAnsi="Cambria Math"/>
-                  <w:i/>
-                </w:rPr>
-              </m:ctrlPr>
-            </m:sSubPr>
-            <m:e>
-              <m:r>
-                <w:rPr>
-                  <w:rFonts w:ascii="Cambria Math" w:eastAsiaTheme="minorEastAsia" w:hAnsi="Cambria Math"/>
-                </w:rPr>
-                <m:t>k</m:t>
-              </m:r>
-            </m:e>
-            <m:sub>
-              <m:r>
-                <w:rPr>
-                  <w:rFonts w:ascii="Cambria Math" w:eastAsiaTheme="minorEastAsia" w:hAnsi="Cambria Math"/>
-                </w:rPr>
-                <m:t>f</m:t>
-              </m:r>
-            </m:sub>
-          </m:sSub>
-          <m:r>
-            <w:rPr>
-              <w:rFonts w:ascii="Cambria Math" w:eastAsiaTheme="minorEastAsia" w:hAnsi="Cambria Math"/>
-            </w:rPr>
-            <m:t xml:space="preserve">=2 </m:t>
-          </m:r>
-          <m:d>
-            <m:dPr>
-              <m:begChr m:val="["/>
-              <m:endChr m:val="]"/>
-              <m:ctrlPr>
-                <w:rPr>
-                  <w:rFonts w:ascii="Cambria Math" w:eastAsiaTheme="minorEastAsia" w:hAnsi="Cambria Math"/>
-                  <w:i/>
-                </w:rPr>
-              </m:ctrlPr>
-            </m:dPr>
-            <m:e>
-              <m:f>
-                <m:fPr>
-                  <m:ctrlPr>
-                    <w:rPr>
-                      <w:rFonts w:ascii="Cambria Math" w:eastAsiaTheme="minorEastAsia" w:hAnsi="Cambria Math"/>
-                      <w:i/>
-                    </w:rPr>
-                  </m:ctrlPr>
-                </m:fPr>
-                <m:num>
-                  <m:r>
-                    <w:rPr>
-                      <w:rFonts w:ascii="Cambria Math" w:eastAsiaTheme="minorEastAsia" w:hAnsi="Cambria Math"/>
-                    </w:rPr>
-                    <m:t>MW</m:t>
-                  </m:r>
-                </m:num>
-                <m:den>
-                  <m:r>
-                    <w:rPr>
-                      <w:rFonts w:ascii="Cambria Math" w:eastAsiaTheme="minorEastAsia" w:hAnsi="Cambria Math"/>
-                    </w:rPr>
-                    <m:t>min</m:t>
-                  </m:r>
-                </m:den>
-              </m:f>
-            </m:e>
-          </m:d>
-          <m:r>
-            <w:rPr>
-              <w:rFonts w:ascii="Cambria Math" w:eastAsiaTheme="minorEastAsia" w:hAnsi="Cambria Math"/>
-            </w:rPr>
-            <m:t xml:space="preserve">⋅15 </m:t>
-          </m:r>
-          <m:d>
-            <m:dPr>
-              <m:begChr m:val="["/>
-              <m:endChr m:val="]"/>
-              <m:ctrlPr>
-                <w:rPr>
-                  <w:rFonts w:ascii="Cambria Math" w:eastAsiaTheme="minorEastAsia" w:hAnsi="Cambria Math"/>
-                  <w:i/>
-                </w:rPr>
-              </m:ctrlPr>
-            </m:dPr>
-            <m:e>
-              <m:r>
-                <w:rPr>
-                  <w:rFonts w:ascii="Cambria Math" w:eastAsiaTheme="minorEastAsia" w:hAnsi="Cambria Math"/>
-                </w:rPr>
-                <m:t>min</m:t>
-              </m:r>
-            </m:e>
-          </m:d>
-          <m:r>
-            <w:rPr>
-              <w:rFonts w:ascii="Cambria Math" w:eastAsiaTheme="minorEastAsia" w:hAnsi="Cambria Math"/>
-            </w:rPr>
-            <m:t xml:space="preserve">=30 </m:t>
-          </m:r>
-          <m:d>
-            <m:dPr>
-              <m:begChr m:val="["/>
-              <m:endChr m:val="]"/>
-              <m:ctrlPr>
-                <w:rPr>
-                  <w:rFonts w:ascii="Cambria Math" w:eastAsiaTheme="minorEastAsia" w:hAnsi="Cambria Math"/>
-                  <w:i/>
-                </w:rPr>
-              </m:ctrlPr>
-            </m:dPr>
-            <m:e>
-              <m:r>
-                <w:rPr>
-                  <w:rFonts w:ascii="Cambria Math" w:eastAsiaTheme="minorEastAsia" w:hAnsi="Cambria Math"/>
-                </w:rPr>
-                <m:t>MW</m:t>
-              </m:r>
-            </m:e>
-          </m:d>
-        </m:oMath>
-      </m:oMathPara>
-    </w:p>
-    <w:p>
-      <w:pPr>
-        <w:pStyle w:val="IEEEPrafo"/>
-        <w:rPr>
-          <w:rFonts w:eastAsiaTheme="minorEastAsia"/>
-        </w:rPr>
-      </w:pPr>
-      <w:r>
-        <w:rPr>
-          <w:rFonts w:eastAsiaTheme="minorEastAsia"/>
-        </w:rPr>
-        <w:t xml:space="preserve">No sobrepasa el límite de toma de </w:t>
-      </w:r>
-      <w:r>
-        <w:rPr>
-          <w:rFonts w:eastAsiaTheme="minorEastAsia"/>
-        </w:rPr>
-        <w:t>des</w:t>
-      </w:r>
-      <w:r>
-        <w:rPr>
-          <w:rFonts w:eastAsiaTheme="minorEastAsia"/>
-        </w:rPr>
-        <w:t>carga.</w:t>
+        <w:t xml:space="preserve"> que, gracias al uso de la velocidad de toma de carga y descarga como parámetro regulador de cambio máximo y la granularidad de tiempo menor, no se cae en racionamiento durante el mismo período de la eventualidad de nubes en el recurso solar.</w:t>
       </w:r>
     </w:p>
     <w:p>
@@ -11230,10 +10040,7 @@
       </w:r>
       <w:proofErr w:type="spellEnd"/>
       <w:r>
-        <w:t xml:space="preserve"> de generación, haciendo énfasis en cómo, a partir de desviaciones </w:t>
-      </w:r>
-      <w:r>
-        <w:t>en la generación de los recursos de generación variable, los recursos térmicos se ajustan para compensar tales desviaciones.</w:t>
+        <w:t xml:space="preserve"> de generación, haciendo énfasis en cómo, a partir de desviaciones en la generación de los recursos de generación variable, los recursos térmicos se ajustan para compensar tales desviaciones.</w:t>
       </w:r>
     </w:p>
     <w:p>
@@ -11266,6 +10073,7 @@
         <w:pStyle w:val="IEEENivel1"/>
       </w:pPr>
       <w:r>
+        <w:lastRenderedPageBreak/>
         <w:t>REFERENCIAS</w:t>
       </w:r>
     </w:p>
@@ -11277,11 +10085,11 @@
         <w:adjustRightInd w:val="0"/>
         <w:spacing w:after="0" w:line="240" w:lineRule="auto"/>
         <w:ind w:left="640" w:hanging="640"/>
-        <w:jc w:val="both"/>
         <w:rPr>
           <w:rFonts w:ascii="Times New Roman" w:hAnsi="Times New Roman" w:cs="Times New Roman"/>
           <w:noProof/>
           <w:sz w:val="18"/>
+          <w:szCs w:val="24"/>
         </w:rPr>
       </w:pPr>
       <w:r>
@@ -11310,6 +10118,7 @@
           <w:rFonts w:ascii="Times New Roman" w:hAnsi="Times New Roman" w:cs="Times New Roman"/>
           <w:noProof/>
           <w:sz w:val="18"/>
+          <w:szCs w:val="24"/>
         </w:rPr>
         <w:t>[1]</w:t>
       </w:r>
@@ -11318,6 +10127,7 @@
           <w:rFonts w:ascii="Times New Roman" w:hAnsi="Times New Roman" w:cs="Times New Roman"/>
           <w:noProof/>
           <w:sz w:val="18"/>
+          <w:szCs w:val="24"/>
         </w:rPr>
         <w:tab/>
         <w:t>PARATEC and XM S.A. E.S.P., “Capacidad efectiva por tipo de generación.” https://bit.ly/3FV0X4v (accessed Jan. 24, 2022).</w:t>
@@ -11331,11 +10141,11 @@
         <w:adjustRightInd w:val="0"/>
         <w:spacing w:after="0" w:line="240" w:lineRule="auto"/>
         <w:ind w:left="640" w:hanging="640"/>
-        <w:jc w:val="both"/>
         <w:rPr>
           <w:rFonts w:ascii="Times New Roman" w:hAnsi="Times New Roman" w:cs="Times New Roman"/>
           <w:noProof/>
           <w:sz w:val="18"/>
+          <w:szCs w:val="24"/>
         </w:rPr>
       </w:pPr>
       <w:r>
@@ -11343,6 +10153,7 @@
           <w:rFonts w:ascii="Times New Roman" w:hAnsi="Times New Roman" w:cs="Times New Roman"/>
           <w:noProof/>
           <w:sz w:val="18"/>
+          <w:szCs w:val="24"/>
         </w:rPr>
         <w:t>[2]</w:t>
       </w:r>
@@ -11351,6 +10162,7 @@
           <w:rFonts w:ascii="Times New Roman" w:hAnsi="Times New Roman" w:cs="Times New Roman"/>
           <w:noProof/>
           <w:sz w:val="18"/>
+          <w:szCs w:val="24"/>
         </w:rPr>
         <w:tab/>
         <w:t>Asociación Colombiana de Generadores de Energía Eléctrica, “Capacidad instalada en Colombia.” https://www.acolgen.org.co/ (accessed May 10, 2021).</w:t>
@@ -11364,11 +10176,11 @@
         <w:adjustRightInd w:val="0"/>
         <w:spacing w:after="0" w:line="240" w:lineRule="auto"/>
         <w:ind w:left="640" w:hanging="640"/>
-        <w:jc w:val="both"/>
         <w:rPr>
           <w:rFonts w:ascii="Times New Roman" w:hAnsi="Times New Roman" w:cs="Times New Roman"/>
           <w:noProof/>
           <w:sz w:val="18"/>
+          <w:szCs w:val="24"/>
         </w:rPr>
       </w:pPr>
       <w:r>
@@ -11376,6 +10188,7 @@
           <w:rFonts w:ascii="Times New Roman" w:hAnsi="Times New Roman" w:cs="Times New Roman"/>
           <w:noProof/>
           <w:sz w:val="18"/>
+          <w:szCs w:val="24"/>
         </w:rPr>
         <w:t>[3]</w:t>
       </w:r>
@@ -11384,6 +10197,7 @@
           <w:rFonts w:ascii="Times New Roman" w:hAnsi="Times New Roman" w:cs="Times New Roman"/>
           <w:noProof/>
           <w:sz w:val="18"/>
+          <w:szCs w:val="24"/>
         </w:rPr>
         <w:tab/>
         <w:t xml:space="preserve">A. Ruíz L Opez </w:t>
@@ -11395,6 +10209,7 @@
           <w:iCs/>
           <w:noProof/>
           <w:sz w:val="18"/>
+          <w:szCs w:val="24"/>
         </w:rPr>
         <w:t>et al.</w:t>
       </w:r>
@@ -11403,6 +10218,7 @@
           <w:rFonts w:ascii="Times New Roman" w:hAnsi="Times New Roman" w:cs="Times New Roman"/>
           <w:noProof/>
           <w:sz w:val="18"/>
+          <w:szCs w:val="24"/>
         </w:rPr>
         <w:t>, “Solar PV generation in Colombia-A qualitative and quantitative approach to analyze the potential of solar energy market,” 2019, doi: 10.1016/j.renene.2019.10.066.</w:t>
       </w:r>
@@ -11415,11 +10231,11 @@
         <w:adjustRightInd w:val="0"/>
         <w:spacing w:after="0" w:line="240" w:lineRule="auto"/>
         <w:ind w:left="640" w:hanging="640"/>
-        <w:jc w:val="both"/>
         <w:rPr>
           <w:rFonts w:ascii="Times New Roman" w:hAnsi="Times New Roman" w:cs="Times New Roman"/>
           <w:noProof/>
           <w:sz w:val="18"/>
+          <w:szCs w:val="24"/>
         </w:rPr>
       </w:pPr>
       <w:r>
@@ -11427,6 +10243,7 @@
           <w:rFonts w:ascii="Times New Roman" w:hAnsi="Times New Roman" w:cs="Times New Roman"/>
           <w:noProof/>
           <w:sz w:val="18"/>
+          <w:szCs w:val="24"/>
         </w:rPr>
         <w:t>[4]</w:t>
       </w:r>
@@ -11435,6 +10252,7 @@
           <w:rFonts w:ascii="Times New Roman" w:hAnsi="Times New Roman" w:cs="Times New Roman"/>
           <w:noProof/>
           <w:sz w:val="18"/>
+          <w:szCs w:val="24"/>
         </w:rPr>
         <w:tab/>
         <w:t xml:space="preserve">A. J. Wood and B. F. Wollenberg, </w:t>
@@ -11446,6 +10264,7 @@
           <w:iCs/>
           <w:noProof/>
           <w:sz w:val="18"/>
+          <w:szCs w:val="24"/>
         </w:rPr>
         <w:t>Power Generation Operation and Control</w:t>
       </w:r>
@@ -11454,6 +10273,7 @@
           <w:rFonts w:ascii="Times New Roman" w:hAnsi="Times New Roman" w:cs="Times New Roman"/>
           <w:noProof/>
           <w:sz w:val="18"/>
+          <w:szCs w:val="24"/>
         </w:rPr>
         <w:t>. 1996.</w:t>
       </w:r>
@@ -11466,11 +10286,11 @@
         <w:adjustRightInd w:val="0"/>
         <w:spacing w:after="0" w:line="240" w:lineRule="auto"/>
         <w:ind w:left="640" w:hanging="640"/>
-        <w:jc w:val="both"/>
         <w:rPr>
           <w:rFonts w:ascii="Times New Roman" w:hAnsi="Times New Roman" w:cs="Times New Roman"/>
           <w:noProof/>
           <w:sz w:val="18"/>
+          <w:szCs w:val="24"/>
         </w:rPr>
       </w:pPr>
       <w:r>
@@ -11478,6 +10298,7 @@
           <w:rFonts w:ascii="Times New Roman" w:hAnsi="Times New Roman" w:cs="Times New Roman"/>
           <w:noProof/>
           <w:sz w:val="18"/>
+          <w:szCs w:val="24"/>
         </w:rPr>
         <w:t>[5]</w:t>
       </w:r>
@@ -11486,6 +10307,7 @@
           <w:rFonts w:ascii="Times New Roman" w:hAnsi="Times New Roman" w:cs="Times New Roman"/>
           <w:noProof/>
           <w:sz w:val="18"/>
+          <w:szCs w:val="24"/>
         </w:rPr>
         <w:tab/>
         <w:t xml:space="preserve">J. A. D. Contreras, G. I. M. Villalba, and E. L. González, “Hedging strategy with products for the Colombian energy market,” </w:t>
@@ -11497,6 +10319,7 @@
           <w:iCs/>
           <w:noProof/>
           <w:sz w:val="18"/>
+          <w:szCs w:val="24"/>
         </w:rPr>
         <w:t>Estud. Gerenciales</w:t>
       </w:r>
@@ -11505,6 +10328,7 @@
           <w:rFonts w:ascii="Times New Roman" w:hAnsi="Times New Roman" w:cs="Times New Roman"/>
           <w:noProof/>
           <w:sz w:val="18"/>
+          <w:szCs w:val="24"/>
         </w:rPr>
         <w:t>, vol. 30, no. 130, pp. 55–64, Jan. 2014, doi: 10.1016/j.estger.2014.02.008.</w:t>
       </w:r>
@@ -11517,11 +10341,11 @@
         <w:adjustRightInd w:val="0"/>
         <w:spacing w:after="0" w:line="240" w:lineRule="auto"/>
         <w:ind w:left="640" w:hanging="640"/>
-        <w:jc w:val="both"/>
         <w:rPr>
           <w:rFonts w:ascii="Times New Roman" w:hAnsi="Times New Roman" w:cs="Times New Roman"/>
           <w:noProof/>
           <w:sz w:val="18"/>
+          <w:szCs w:val="24"/>
         </w:rPr>
       </w:pPr>
       <w:r>
@@ -11529,6 +10353,7 @@
           <w:rFonts w:ascii="Times New Roman" w:hAnsi="Times New Roman" w:cs="Times New Roman"/>
           <w:noProof/>
           <w:sz w:val="18"/>
+          <w:szCs w:val="24"/>
         </w:rPr>
         <w:t>[6]</w:t>
       </w:r>
@@ -11537,6 +10362,7 @@
           <w:rFonts w:ascii="Times New Roman" w:hAnsi="Times New Roman" w:cs="Times New Roman"/>
           <w:noProof/>
           <w:sz w:val="18"/>
+          <w:szCs w:val="24"/>
         </w:rPr>
         <w:tab/>
         <w:t>“XM: ¿Qué hacemos?” https://www.xm.com.co/nuestra-empresa/nosotros/que-hacemos (accessed Dec. 25, 2021).</w:t>
@@ -11550,11 +10376,11 @@
         <w:adjustRightInd w:val="0"/>
         <w:spacing w:after="0" w:line="240" w:lineRule="auto"/>
         <w:ind w:left="640" w:hanging="640"/>
-        <w:jc w:val="both"/>
         <w:rPr>
           <w:rFonts w:ascii="Times New Roman" w:hAnsi="Times New Roman" w:cs="Times New Roman"/>
           <w:noProof/>
           <w:sz w:val="18"/>
+          <w:szCs w:val="24"/>
         </w:rPr>
       </w:pPr>
       <w:r>
@@ -11562,6 +10388,7 @@
           <w:rFonts w:ascii="Times New Roman" w:hAnsi="Times New Roman" w:cs="Times New Roman"/>
           <w:noProof/>
           <w:sz w:val="18"/>
+          <w:szCs w:val="24"/>
         </w:rPr>
         <w:t>[7]</w:t>
       </w:r>
@@ -11570,6 +10397,7 @@
           <w:rFonts w:ascii="Times New Roman" w:hAnsi="Times New Roman" w:cs="Times New Roman"/>
           <w:noProof/>
           <w:sz w:val="18"/>
+          <w:szCs w:val="24"/>
         </w:rPr>
         <w:tab/>
         <w:t>Comillas ICAI, “Estudio para la modernización del despacho y el mercado spot de energía eléctrica-despacho vinculante y mercados intradiarios.” Accessed: Jan. 24, 2022. [Online]. Available: https://bit.ly/3qWePaH.</w:t>
@@ -11583,11 +10411,11 @@
         <w:adjustRightInd w:val="0"/>
         <w:spacing w:after="0" w:line="240" w:lineRule="auto"/>
         <w:ind w:left="640" w:hanging="640"/>
-        <w:jc w:val="both"/>
         <w:rPr>
           <w:rFonts w:ascii="Times New Roman" w:hAnsi="Times New Roman" w:cs="Times New Roman"/>
           <w:noProof/>
           <w:sz w:val="18"/>
+          <w:szCs w:val="24"/>
         </w:rPr>
       </w:pPr>
       <w:r>
@@ -11595,6 +10423,7 @@
           <w:rFonts w:ascii="Times New Roman" w:hAnsi="Times New Roman" w:cs="Times New Roman"/>
           <w:noProof/>
           <w:sz w:val="18"/>
+          <w:szCs w:val="24"/>
         </w:rPr>
         <w:t>[8]</w:t>
       </w:r>
@@ -11603,6 +10432,7 @@
           <w:rFonts w:ascii="Times New Roman" w:hAnsi="Times New Roman" w:cs="Times New Roman"/>
           <w:noProof/>
           <w:sz w:val="18"/>
+          <w:szCs w:val="24"/>
         </w:rPr>
         <w:tab/>
         <w:t>RightSide S.A.S, “Definición y Evaluación de un Sistema de Precios Nodales en el Mercado de Energía Mayorista bajo el esquema de Mercados Vinculantes del Día Anterior e Intradiarios,” 2021. [Online]. Available: https://bit.ly/3nTqLYV.</w:t>
@@ -11616,11 +10446,11 @@
         <w:adjustRightInd w:val="0"/>
         <w:spacing w:after="0" w:line="240" w:lineRule="auto"/>
         <w:ind w:left="640" w:hanging="640"/>
-        <w:jc w:val="both"/>
         <w:rPr>
           <w:rFonts w:ascii="Times New Roman" w:hAnsi="Times New Roman" w:cs="Times New Roman"/>
           <w:noProof/>
           <w:sz w:val="18"/>
+          <w:szCs w:val="24"/>
         </w:rPr>
       </w:pPr>
       <w:r>
@@ -11628,6 +10458,7 @@
           <w:rFonts w:ascii="Times New Roman" w:hAnsi="Times New Roman" w:cs="Times New Roman"/>
           <w:noProof/>
           <w:sz w:val="18"/>
+          <w:szCs w:val="24"/>
         </w:rPr>
         <w:t>[9]</w:t>
       </w:r>
@@ -11636,6 +10467,7 @@
           <w:rFonts w:ascii="Times New Roman" w:hAnsi="Times New Roman" w:cs="Times New Roman"/>
           <w:noProof/>
           <w:sz w:val="18"/>
+          <w:szCs w:val="24"/>
         </w:rPr>
         <w:tab/>
         <w:t xml:space="preserve">CREG, “Propuesta para despacho vinculante,” </w:t>
@@ -11647,6 +10479,7 @@
           <w:iCs/>
           <w:noProof/>
           <w:sz w:val="18"/>
+          <w:szCs w:val="24"/>
         </w:rPr>
         <w:t>Consultation document Circular 039-2016 Anexo D-004B</w:t>
       </w:r>
@@ -11655,6 +10488,7 @@
           <w:rFonts w:ascii="Times New Roman" w:hAnsi="Times New Roman" w:cs="Times New Roman"/>
           <w:noProof/>
           <w:sz w:val="18"/>
+          <w:szCs w:val="24"/>
         </w:rPr>
         <w:t>. 2016, [Online]. Available: https://bit.ly/3nQ5P4H.</w:t>
       </w:r>
@@ -11667,11 +10501,11 @@
         <w:adjustRightInd w:val="0"/>
         <w:spacing w:after="0" w:line="240" w:lineRule="auto"/>
         <w:ind w:left="640" w:hanging="640"/>
-        <w:jc w:val="both"/>
         <w:rPr>
           <w:rFonts w:ascii="Times New Roman" w:hAnsi="Times New Roman" w:cs="Times New Roman"/>
           <w:noProof/>
           <w:sz w:val="18"/>
+          <w:szCs w:val="24"/>
         </w:rPr>
       </w:pPr>
       <w:r>
@@ -11679,6 +10513,7 @@
           <w:rFonts w:ascii="Times New Roman" w:hAnsi="Times New Roman" w:cs="Times New Roman"/>
           <w:noProof/>
           <w:sz w:val="18"/>
+          <w:szCs w:val="24"/>
         </w:rPr>
         <w:t>[10]</w:t>
       </w:r>
@@ -11687,6 +10522,7 @@
           <w:rFonts w:ascii="Times New Roman" w:hAnsi="Times New Roman" w:cs="Times New Roman"/>
           <w:noProof/>
           <w:sz w:val="18"/>
+          <w:szCs w:val="24"/>
         </w:rPr>
         <w:tab/>
         <w:t>J. G. Valenzuela Hernández, “Desarrollo de un modelo de programación óptima de unidades de generación de energía eléctrica para el sistema eléctrico colombiano.,” Universidad Tecnológica de Pereira, Pereira, 2015.</w:t>
@@ -11700,11 +10536,11 @@
         <w:adjustRightInd w:val="0"/>
         <w:spacing w:after="0" w:line="240" w:lineRule="auto"/>
         <w:ind w:left="640" w:hanging="640"/>
-        <w:jc w:val="both"/>
         <w:rPr>
           <w:rFonts w:ascii="Times New Roman" w:hAnsi="Times New Roman" w:cs="Times New Roman"/>
           <w:noProof/>
           <w:sz w:val="18"/>
+          <w:szCs w:val="24"/>
         </w:rPr>
       </w:pPr>
       <w:r>
@@ -11712,6 +10548,7 @@
           <w:rFonts w:ascii="Times New Roman" w:hAnsi="Times New Roman" w:cs="Times New Roman"/>
           <w:noProof/>
           <w:sz w:val="18"/>
+          <w:szCs w:val="24"/>
         </w:rPr>
         <w:t>[11]</w:t>
       </w:r>
@@ -11720,6 +10557,7 @@
           <w:rFonts w:ascii="Times New Roman" w:hAnsi="Times New Roman" w:cs="Times New Roman"/>
           <w:noProof/>
           <w:sz w:val="18"/>
+          <w:szCs w:val="24"/>
         </w:rPr>
         <w:tab/>
         <w:t>O. Carreño, “Optimización de sistemas de potencia.” 2020.</w:t>
@@ -11733,11 +10571,11 @@
         <w:adjustRightInd w:val="0"/>
         <w:spacing w:after="0" w:line="240" w:lineRule="auto"/>
         <w:ind w:left="640" w:hanging="640"/>
-        <w:jc w:val="both"/>
         <w:rPr>
           <w:rFonts w:ascii="Times New Roman" w:hAnsi="Times New Roman" w:cs="Times New Roman"/>
           <w:noProof/>
           <w:sz w:val="18"/>
+          <w:szCs w:val="24"/>
         </w:rPr>
       </w:pPr>
       <w:r>
@@ -11745,6 +10583,7 @@
           <w:rFonts w:ascii="Times New Roman" w:hAnsi="Times New Roman" w:cs="Times New Roman"/>
           <w:noProof/>
           <w:sz w:val="18"/>
+          <w:szCs w:val="24"/>
         </w:rPr>
         <w:t>[12]</w:t>
       </w:r>
@@ -11753,6 +10592,7 @@
           <w:rFonts w:ascii="Times New Roman" w:hAnsi="Times New Roman" w:cs="Times New Roman"/>
           <w:noProof/>
           <w:sz w:val="18"/>
+          <w:szCs w:val="24"/>
         </w:rPr>
         <w:tab/>
         <w:t>O. M. Carreno, “Modelo Matemático para las tasas de toma de carga y descarga de los recursos de generación.,” pp. 1–11, [Online]. Available: http://www.tlaio.org.mx/EventosAnteriores/TLAIOIII/MODELO MATEMATICO PARA LAS TASAS DE TOMA DE.pdf.</w:t>
@@ -11766,12 +10606,10 @@
         <w:adjustRightInd w:val="0"/>
         <w:spacing w:after="0" w:line="240" w:lineRule="auto"/>
         <w:ind w:left="640" w:hanging="640"/>
-        <w:jc w:val="both"/>
         <w:rPr>
           <w:rFonts w:ascii="Times New Roman" w:hAnsi="Times New Roman" w:cs="Times New Roman"/>
           <w:noProof/>
           <w:sz w:val="18"/>
-          <w:szCs w:val="20"/>
         </w:rPr>
       </w:pPr>
       <w:r>
@@ -11779,6 +10617,7 @@
           <w:rFonts w:ascii="Times New Roman" w:hAnsi="Times New Roman" w:cs="Times New Roman"/>
           <w:noProof/>
           <w:sz w:val="18"/>
+          <w:szCs w:val="24"/>
         </w:rPr>
         <w:t>[13]</w:t>
       </w:r>
@@ -11787,6 +10626,7 @@
           <w:rFonts w:ascii="Times New Roman" w:hAnsi="Times New Roman" w:cs="Times New Roman"/>
           <w:noProof/>
           <w:sz w:val="18"/>
+          <w:szCs w:val="24"/>
         </w:rPr>
         <w:tab/>
         <w:t>J. Mendoza, A. Cerón, and V. Alvarez, “Programa Despacho Intradiario,” 2022. https://github.com/Xa4Mend/DespachoIntradiario/tree/SeminarioIntegradorUdeA (accessed Apr. 07, 2022).</w:t>
@@ -11866,14 +10706,11 @@
       </w:pPr>
       <w:bookmarkStart w:id="5" w:name="Fig5"/>
       <w:r>
-        <w:rPr>
-          <w:noProof/>
-        </w:rPr>
         <w:drawing>
-          <wp:inline distT="0" distB="0" distL="0" distR="0" wp14:anchorId="0E0ED324" wp14:editId="56F12A07">
-            <wp:extent cx="7559040" cy="2868906"/>
+          <wp:inline distT="0" distB="0" distL="0" distR="0" wp14:anchorId="7CF9707C" wp14:editId="571B200C">
+            <wp:extent cx="7604760" cy="1658407"/>
             <wp:effectExtent l="0" t="0" r="0" b="0"/>
-            <wp:docPr id="20" name="Imagen 20" descr="Interfaz de usuario gráfica, Aplicación, Tabla, Excel&#10;&#10;Descripción generada automáticamente"/>
+            <wp:docPr id="2" name="Imagen 2"/>
             <wp:cNvGraphicFramePr>
               <a:graphicFrameLocks xmlns:a="http://schemas.openxmlformats.org/drawingml/2006/main" noChangeAspect="1"/>
             </wp:cNvGraphicFramePr>
@@ -11881,7 +10718,7 @@
               <a:graphicData uri="http://schemas.openxmlformats.org/drawingml/2006/picture">
                 <pic:pic xmlns:pic="http://schemas.openxmlformats.org/drawingml/2006/picture">
                   <pic:nvPicPr>
-                    <pic:cNvPr id="20" name="Imagen 20" descr="Interfaz de usuario gráfica, Aplicación, Tabla, Excel&#10;&#10;Descripción generada automáticamente"/>
+                    <pic:cNvPr id="1" name=""/>
                     <pic:cNvPicPr/>
                   </pic:nvPicPr>
                   <pic:blipFill>
@@ -11893,7 +10730,7 @@
                   <pic:spPr>
                     <a:xfrm>
                       <a:off x="0" y="0"/>
-                      <a:ext cx="7577617" cy="2875957"/>
+                      <a:ext cx="7630253" cy="1663966"/>
                     </a:xfrm>
                     <a:prstGeom prst="rect">
                       <a:avLst/>
@@ -11940,7 +10777,7 @@
         <w:fldChar w:fldCharType="begin" w:fldLock="1"/>
       </w:r>
       <w:r>
-        <w:instrText>ADDIN CSL_CITATION {"citationItems":[{"id":"ITEM-1","itemData":{"URL":"https://github.com/Xa4Mend/DespachoIntradiario/tree/SeminarioIntegradorUdeA","accessed":{"date-parts":[["2022","4","7"]]},"author":[{"dropping-particle":"","family":"Mendoza","given":"Javier","non-dropping-particle":"","parse-names":false,"suffix":""},{"dropping-particle":"","family":"Cerón","given":"Andrés","non-dropping-particle":"","parse-names":false,"suffix":""},{"dropping-particle":"","family":"Alvarez","given":"Vladimir","non-dropping-particle":"","parse-names":false,"suffix":""}],"id":"ITEM-1","issued":{"date-parts":[["2022"]]},"title":"Programa Despacho Intradiario","type":"webpage"},"uris":["http://www.mendeley.com/documents/?uuid=7de285a9-1238-4ad2-8258-16a86a285987"]}],"mendeley":{"formattedCitation":"[13]","plainTextFormattedCitation":"[13]"},"properties":{"noteIndex":0},"schema":"https://github.com/citation-style-language/schema/raw/master/csl-citation.json"}</w:instrText>
+        <w:instrText>ADDIN CSL_CITATION {"citationItems":[{"id":"ITEM-1","itemData":{"URL":"https://github.com/Xa4Mend/DespachoIntradiario/tree/SeminarioIntegradorUdeA","accessed":{"date-parts":[["2022","4","7"]]},"author":[{"dropping-particle":"","family":"Mendoza","given":"Javier","non-dropping-particle":"","parse-names":false,"suffix":""},{"dropping-particle":"","family":"Cerón","given":"Andrés","non-dropping-particle":"","parse-names":false,"suffix":""},{"dropping-particle":"","family":"Alvarez","given":"Vladimir","non-dropping-particle":"","parse-names":false,"suffix":""}],"id":"ITEM-1","issued":{"date-parts":[["2022"]]},"title":"Programa Despacho Intradiario","type":"webpage"},"uris":["http://www.mendeley.com/documents/?uuid=7de285a9-1238-4ad2-8258-16a86a285987"]}],"mendeley":{"formattedCitation":"[13]","plainTextFormattedCitation":"[13]","previouslyFormattedCitation":"[13]"},"properties":{"noteIndex":0},"schema":"https://github.com/citation-style-language/schema/raw/master/csl-citation.json"}</w:instrText>
       </w:r>
       <w:r>
         <w:fldChar w:fldCharType="separate"/>
@@ -11971,14 +10808,11 @@
       </w:pPr>
       <w:bookmarkStart w:id="6" w:name="Fig6"/>
       <w:r>
-        <w:rPr>
-          <w:noProof/>
-        </w:rPr>
         <w:drawing>
-          <wp:inline distT="0" distB="0" distL="0" distR="0" wp14:anchorId="58C684A3" wp14:editId="0EFA7079">
-            <wp:extent cx="7604760" cy="1015875"/>
-            <wp:effectExtent l="0" t="0" r="0" b="0"/>
-            <wp:docPr id="22" name="Imagen 22" descr="Interfaz de usuario gráfica, Texto, Aplicación&#10;&#10;Descripción generada automáticamente"/>
+          <wp:inline distT="0" distB="0" distL="0" distR="0" wp14:anchorId="5AFD629D" wp14:editId="6B572334">
+            <wp:extent cx="7612380" cy="1138039"/>
+            <wp:effectExtent l="0" t="0" r="7620" b="5080"/>
+            <wp:docPr id="5" name="Imagen 5"/>
             <wp:cNvGraphicFramePr>
               <a:graphicFrameLocks xmlns:a="http://schemas.openxmlformats.org/drawingml/2006/main" noChangeAspect="1"/>
             </wp:cNvGraphicFramePr>
@@ -11986,7 +10820,7 @@
               <a:graphicData uri="http://schemas.openxmlformats.org/drawingml/2006/picture">
                 <pic:pic xmlns:pic="http://schemas.openxmlformats.org/drawingml/2006/picture">
                   <pic:nvPicPr>
-                    <pic:cNvPr id="22" name="Imagen 22" descr="Interfaz de usuario gráfica, Texto, Aplicación&#10;&#10;Descripción generada automáticamente"/>
+                    <pic:cNvPr id="1" name=""/>
                     <pic:cNvPicPr/>
                   </pic:nvPicPr>
                   <pic:blipFill>
@@ -11998,7 +10832,7 @@
                   <pic:spPr>
                     <a:xfrm>
                       <a:off x="0" y="0"/>
-                      <a:ext cx="7660641" cy="1023340"/>
+                      <a:ext cx="7648230" cy="1143399"/>
                     </a:xfrm>
                     <a:prstGeom prst="rect">
                       <a:avLst/>
@@ -12052,7 +10886,7 @@
         <w:fldChar w:fldCharType="begin" w:fldLock="1"/>
       </w:r>
       <w:r>
-        <w:instrText>ADDIN CSL_CITATION {"citationItems":[{"id":"ITEM-1","itemData":{"URL":"https://github.com/Xa4Mend/DespachoIntradiario/tree/SeminarioIntegradorUdeA","accessed":{"date-parts":[["2022","4","7"]]},"author":[{"dropping-particle":"","family":"Mendoza","given":"Javier","non-dropping-particle":"","parse-names":false,"suffix":""},{"dropping-particle":"","family":"Cerón","given":"Andrés","non-dropping-particle":"","parse-names":false,"suffix":""},{"dropping-particle":"","family":"Alvarez","given":"Vladimir","non-dropping-particle":"","parse-names":false,"suffix":""}],"id":"ITEM-1","issued":{"date-parts":[["2022"]]},"title":"Programa Despacho Intradiario","type":"webpage"},"uris":["http://www.mendeley.com/documents/?uuid=7de285a9-1238-4ad2-8258-16a86a285987"]}],"mendeley":{"formattedCitation":"[13]","plainTextFormattedCitation":"[13]"},"properties":{"noteIndex":0},"schema":"https://github.com/citation-style-language/schema/raw/master/csl-citation.json"}</w:instrText>
+        <w:instrText>ADDIN CSL_CITATION {"citationItems":[{"id":"ITEM-1","itemData":{"URL":"https://github.com/Xa4Mend/DespachoIntradiario/tree/SeminarioIntegradorUdeA","accessed":{"date-parts":[["2022","4","7"]]},"author":[{"dropping-particle":"","family":"Mendoza","given":"Javier","non-dropping-particle":"","parse-names":false,"suffix":""},{"dropping-particle":"","family":"Cerón","given":"Andrés","non-dropping-particle":"","parse-names":false,"suffix":""},{"dropping-particle":"","family":"Alvarez","given":"Vladimir","non-dropping-particle":"","parse-names":false,"suffix":""}],"id":"ITEM-1","issued":{"date-parts":[["2022"]]},"title":"Programa Despacho Intradiario","type":"webpage"},"uris":["http://www.mendeley.com/documents/?uuid=7de285a9-1238-4ad2-8258-16a86a285987"]}],"mendeley":{"formattedCitation":"[13]","plainTextFormattedCitation":"[13]","previouslyFormattedCitation":"[13]"},"properties":{"noteIndex":0},"schema":"https://github.com/citation-style-language/schema/raw/master/csl-citation.json"}</w:instrText>
       </w:r>
       <w:r>
         <w:fldChar w:fldCharType="separate"/>
@@ -12090,19 +10924,29 @@
     <w:p>
       <w:pPr>
         <w:pStyle w:val="IEEEPrafo"/>
+        <w:jc w:val="center"/>
+        <w:sectPr>
+          <w:type w:val="continuous"/>
+          <w:pgSz w:w="12240" w:h="15840" w:code="1"/>
+          <w:pgMar w:top="1009" w:right="936" w:bottom="1134" w:left="936" w:header="431" w:footer="431" w:gutter="0"/>
+          <w:cols w:space="284"/>
+          <w:docGrid w:linePitch="360"/>
+        </w:sectPr>
+      </w:pPr>
+    </w:p>
+    <w:p>
+      <w:pPr>
+        <w:pStyle w:val="IEEEPrafo"/>
         <w:keepNext/>
         <w:ind w:left="-964"/>
       </w:pPr>
       <w:bookmarkStart w:id="7" w:name="Fig7"/>
       <w:r>
-        <w:rPr>
-          <w:noProof/>
-        </w:rPr>
         <w:drawing>
-          <wp:inline distT="0" distB="0" distL="0" distR="0" wp14:anchorId="45EB57F3" wp14:editId="2F51515F">
-            <wp:extent cx="7612380" cy="980916"/>
+          <wp:inline distT="0" distB="0" distL="0" distR="0" wp14:anchorId="062694F4" wp14:editId="08EEADFB">
+            <wp:extent cx="7604760" cy="1108294"/>
             <wp:effectExtent l="0" t="0" r="0" b="0"/>
-            <wp:docPr id="21" name="Imagen 21" descr="Interfaz de usuario gráfica, Texto, Aplicación&#10;&#10;Descripción generada automáticamente"/>
+            <wp:docPr id="6" name="Imagen 6"/>
             <wp:cNvGraphicFramePr>
               <a:graphicFrameLocks xmlns:a="http://schemas.openxmlformats.org/drawingml/2006/main" noChangeAspect="1"/>
             </wp:cNvGraphicFramePr>
@@ -12110,7 +10954,7 @@
               <a:graphicData uri="http://schemas.openxmlformats.org/drawingml/2006/picture">
                 <pic:pic xmlns:pic="http://schemas.openxmlformats.org/drawingml/2006/picture">
                   <pic:nvPicPr>
-                    <pic:cNvPr id="21" name="Imagen 21" descr="Interfaz de usuario gráfica, Texto, Aplicación&#10;&#10;Descripción generada automáticamente"/>
+                    <pic:cNvPr id="1" name=""/>
                     <pic:cNvPicPr/>
                   </pic:nvPicPr>
                   <pic:blipFill>
@@ -12122,7 +10966,7 @@
                   <pic:spPr>
                     <a:xfrm>
                       <a:off x="0" y="0"/>
-                      <a:ext cx="7646286" cy="985285"/>
+                      <a:ext cx="7646233" cy="1114338"/>
                     </a:xfrm>
                     <a:prstGeom prst="rect">
                       <a:avLst/>
@@ -12140,75 +10984,6 @@
       <w:pPr>
         <w:pStyle w:val="IEEEPrafo"/>
         <w:jc w:val="center"/>
-      </w:pPr>
-      <w:r>
-        <w:t xml:space="preserve">Fig.  </w:t>
-      </w:r>
-      <w:r>
-        <w:fldChar w:fldCharType="begin"/>
-      </w:r>
-      <w:r>
-        <w:instrText xml:space="preserve"> SEQ Fig._ \* ARABIC </w:instrText>
-      </w:r>
-      <w:r>
-        <w:fldChar w:fldCharType="separate"/>
-      </w:r>
-      <w:r>
-        <w:rPr>
-          <w:noProof/>
-        </w:rPr>
-        <w:t>7</w:t>
-      </w:r>
-      <w:r>
-        <w:fldChar w:fldCharType="end"/>
-      </w:r>
-      <w:r>
-        <w:t xml:space="preserve">. Comparación del escenario 1 contra el escenario 2. </w:t>
-      </w:r>
-      <w:r>
-        <w:t>Formulación nueva del d</w:t>
-      </w:r>
-      <w:r>
-        <w:t>espacho con período</w:t>
-      </w:r>
-      <w:r>
-        <w:t>s</w:t>
-      </w:r>
-      <w:r>
-        <w:t xml:space="preserve"> de 1 hora </w:t>
-      </w:r>
-      <w:r>
-        <w:fldChar w:fldCharType="begin" w:fldLock="1"/>
-      </w:r>
-      <w:r>
-        <w:instrText>ADDIN CSL_CITATION {"citationItems":[{"id":"ITEM-1","itemData":{"URL":"https://github.com/Xa4Mend/DespachoIntradiario/tree/SeminarioIntegradorUdeA","accessed":{"date-parts":[["2022","4","7"]]},"author":[{"dropping-particle":"","family":"Mendoza","given":"Javier","non-dropping-particle":"","parse-names":false,"suffix":""},{"dropping-particle":"","family":"Cerón","given":"Andrés","non-dropping-particle":"","parse-names":false,"suffix":""},{"dropping-particle":"","family":"Alvarez","given":"Vladimir","non-dropping-particle":"","parse-names":false,"suffix":""}],"id":"ITEM-1","issued":{"date-parts":[["2022"]]},"title":"Programa Despacho Intradiario","type":"webpage"},"uris":["http://www.mendeley.com/documents/?uuid=7de285a9-1238-4ad2-8258-16a86a285987"]}],"mendeley":{"formattedCitation":"[13]","plainTextFormattedCitation":"[13]"},"properties":{"noteIndex":0},"schema":"https://github.com/citation-style-language/schema/raw/master/csl-citation.json"}</w:instrText>
-      </w:r>
-      <w:r>
-        <w:fldChar w:fldCharType="separate"/>
-      </w:r>
-      <w:r>
-        <w:rPr>
-          <w:noProof/>
-        </w:rPr>
-        <w:t>[13]</w:t>
-      </w:r>
-      <w:r>
-        <w:fldChar w:fldCharType="end"/>
-      </w:r>
-      <w:r>
-        <w:t>.</w:t>
-      </w:r>
-    </w:p>
-    <w:p>
-      <w:pPr>
-        <w:pStyle w:val="IEEEPrafo"/>
-        <w:jc w:val="center"/>
-      </w:pPr>
-    </w:p>
-    <w:p>
-      <w:pPr>
-        <w:pStyle w:val="IEEEPrafo"/>
-        <w:jc w:val="center"/>
         <w:sectPr>
           <w:type w:val="continuous"/>
           <w:pgSz w:w="12240" w:h="15840" w:code="1"/>
@@ -12217,69 +10992,35 @@
           <w:docGrid w:linePitch="360"/>
         </w:sectPr>
       </w:pPr>
-    </w:p>
-    <w:p>
-      <w:pPr>
-        <w:pStyle w:val="IEEEPrafo"/>
-        <w:keepNext/>
-        <w:ind w:left="-964"/>
-      </w:pPr>
-      <w:bookmarkStart w:id="8" w:name="Fig8"/>
+      <w:r>
+        <w:t xml:space="preserve">Fig.  </w:t>
+      </w:r>
+      <w:r>
+        <w:fldChar w:fldCharType="begin"/>
+      </w:r>
+      <w:r>
+        <w:instrText xml:space="preserve"> SEQ Fig._ \* ARABIC </w:instrText>
+      </w:r>
+      <w:r>
+        <w:fldChar w:fldCharType="separate"/>
+      </w:r>
       <w:r>
         <w:rPr>
           <w:noProof/>
         </w:rPr>
-        <w:drawing>
-          <wp:inline distT="0" distB="0" distL="0" distR="0" wp14:anchorId="08BC8437" wp14:editId="75E4AB1E">
-            <wp:extent cx="7604760" cy="896317"/>
-            <wp:effectExtent l="0" t="0" r="0" b="0"/>
-            <wp:docPr id="19" name="Imagen 19"/>
-            <wp:cNvGraphicFramePr>
-              <a:graphicFrameLocks xmlns:a="http://schemas.openxmlformats.org/drawingml/2006/main" noChangeAspect="1"/>
-            </wp:cNvGraphicFramePr>
-            <a:graphic xmlns:a="http://schemas.openxmlformats.org/drawingml/2006/main">
-              <a:graphicData uri="http://schemas.openxmlformats.org/drawingml/2006/picture">
-                <pic:pic xmlns:pic="http://schemas.openxmlformats.org/drawingml/2006/picture">
-                  <pic:nvPicPr>
-                    <pic:cNvPr id="1" name=""/>
-                    <pic:cNvPicPr/>
-                  </pic:nvPicPr>
-                  <pic:blipFill>
-                    <a:blip r:embed="rId15"/>
-                    <a:stretch>
-                      <a:fillRect/>
-                    </a:stretch>
-                  </pic:blipFill>
-                  <pic:spPr>
-                    <a:xfrm>
-                      <a:off x="0" y="0"/>
-                      <a:ext cx="7664682" cy="903380"/>
-                    </a:xfrm>
-                    <a:prstGeom prst="rect">
-                      <a:avLst/>
-                    </a:prstGeom>
-                  </pic:spPr>
-                </pic:pic>
-              </a:graphicData>
-            </a:graphic>
-          </wp:inline>
-        </w:drawing>
-      </w:r>
-      <w:bookmarkEnd w:id="8"/>
-    </w:p>
-    <w:p>
-      <w:pPr>
-        <w:pStyle w:val="IEEEPrafo"/>
-        <w:jc w:val="center"/>
-      </w:pPr>
-      <w:r>
-        <w:t xml:space="preserve">Fig.  </w:t>
-      </w:r>
-      <w:r>
-        <w:fldChar w:fldCharType="begin"/>
-      </w:r>
-      <w:r>
-        <w:instrText xml:space="preserve"> SEQ Fig._ \* ARABIC </w:instrText>
+        <w:t>7</w:t>
+      </w:r>
+      <w:r>
+        <w:fldChar w:fldCharType="end"/>
+      </w:r>
+      <w:r>
+        <w:t xml:space="preserve">. Comparación del escenario 1 contra el escenario 2. Formulación nueva del despacho con períodos de 15 minutos </w:t>
+      </w:r>
+      <w:r>
+        <w:fldChar w:fldCharType="begin" w:fldLock="1"/>
+      </w:r>
+      <w:r>
+        <w:instrText>ADDIN CSL_CITATION {"citationItems":[{"id":"ITEM-1","itemData":{"URL":"https://github.com/Xa4Mend/DespachoIntradiario/tree/SeminarioIntegradorUdeA","accessed":{"date-parts":[["2022","4","7"]]},"author":[{"dropping-particle":"","family":"Mendoza","given":"Javier","non-dropping-particle":"","parse-names":false,"suffix":""},{"dropping-particle":"","family":"Cerón","given":"Andrés","non-dropping-particle":"","parse-names":false,"suffix":""},{"dropping-particle":"","family":"Alvarez","given":"Vladimir","non-dropping-particle":"","parse-names":false,"suffix":""}],"id":"ITEM-1","issued":{"date-parts":[["2022"]]},"title":"Programa Despacho Intradiario","type":"webpage"},"uris":["http://www.mendeley.com/documents/?uuid=7de285a9-1238-4ad2-8258-16a86a285987"]}],"mendeley":{"formattedCitation":"[13]","plainTextFormattedCitation":"[13]","previouslyFormattedCitation":"[13]"},"properties":{"noteIndex":0},"schema":"https://github.com/citation-style-language/schema/raw/master/csl-citation.json"}</w:instrText>
       </w:r>
       <w:r>
         <w:fldChar w:fldCharType="separate"/>
@@ -12288,53 +11029,14 @@
         <w:rPr>
           <w:noProof/>
         </w:rPr>
-        <w:t>8</w:t>
+        <w:t>[13]</w:t>
       </w:r>
       <w:r>
         <w:fldChar w:fldCharType="end"/>
       </w:r>
       <w:r>
-        <w:t xml:space="preserve">. Comparación del escenario 1 contra el escenario 2. </w:t>
-      </w:r>
-      <w:r>
-        <w:t>Formulación nueva del d</w:t>
-      </w:r>
-      <w:r>
-        <w:t xml:space="preserve">espacho con períodos de 15 minutos </w:t>
-      </w:r>
-      <w:r>
-        <w:fldChar w:fldCharType="begin" w:fldLock="1"/>
-      </w:r>
-      <w:r>
-        <w:instrText>ADDIN CSL_CITATION {"citationItems":[{"id":"ITEM-1","itemData":{"URL":"https://github.com/Xa4Mend/DespachoIntradiario/tree/SeminarioIntegradorUdeA","accessed":{"date-parts":[["2022","4","7"]]},"author":[{"dropping-particle":"","family":"Mendoza","given":"Javier","non-dropping-particle":"","parse-names":false,"suffix":""},{"dropping-particle":"","family":"Cerón","given":"Andrés","non-dropping-particle":"","parse-names":false,"suffix":""},{"dropping-particle":"","family":"Alvarez","given":"Vladimir","non-dropping-particle":"","parse-names":false,"suffix":""}],"id":"ITEM-1","issued":{"date-parts":[["2022"]]},"title":"Programa Despacho Intradiario","type":"webpage"},"uris":["http://www.mendeley.com/documents/?uuid=7de285a9-1238-4ad2-8258-16a86a285987"]}],"mendeley":{"formattedCitation":"[13]","plainTextFormattedCitation":"[13]"},"properties":{"noteIndex":0},"schema":"https://github.com/citation-style-language/schema/raw/master/csl-citation.json"}</w:instrText>
-      </w:r>
-      <w:r>
-        <w:fldChar w:fldCharType="separate"/>
-      </w:r>
-      <w:r>
-        <w:rPr>
-          <w:noProof/>
-        </w:rPr>
-        <w:t>[13]</w:t>
-      </w:r>
-      <w:r>
-        <w:fldChar w:fldCharType="end"/>
-      </w:r>
-      <w:r>
         <w:t>.</w:t>
       </w:r>
-    </w:p>
-    <w:p>
-      <w:pPr>
-        <w:pStyle w:val="IEEEPrafo"/>
-        <w:sectPr>
-          <w:type w:val="continuous"/>
-          <w:pgSz w:w="12240" w:h="15840" w:code="1"/>
-          <w:pgMar w:top="1009" w:right="936" w:bottom="1134" w:left="936" w:header="431" w:footer="431" w:gutter="0"/>
-          <w:cols w:space="284"/>
-          <w:docGrid w:linePitch="360"/>
-        </w:sectPr>
-      </w:pPr>
     </w:p>
     <w:p>
       <w:pPr>
@@ -13968,7 +12670,6 @@
   <w:style w:type="character" w:default="1" w:styleId="Fuentedeprrafopredeter">
     <w:name w:val="Default Paragraph Font"/>
     <w:uiPriority w:val="1"/>
-    <w:semiHidden/>
     <w:unhideWhenUsed/>
   </w:style>
   <w:style w:type="table" w:default="1" w:styleId="Tablanormal">
